--- a/requisitos/AP- Visao.docx
+++ b/requisitos/AP- Visao.docx
@@ -1,59 +1,38 @@
 
 <file path=word/document.xml><?xml version="1.0" encoding="utf-8"?>
-<w:document xmlns:wpc="http://schemas.microsoft.com/office/word/2010/wordprocessingCanvas" xmlns:mc="http://schemas.openxmlformats.org/markup-compatibility/2006" xmlns:o="urn:schemas-microsoft-com:office:office" xmlns:r="http://schemas.openxmlformats.org/officeDocument/2006/relationships" xmlns:m="http://schemas.openxmlformats.org/officeDocument/2006/math" xmlns:v="urn:schemas-microsoft-com:vml" xmlns:wp14="http://schemas.microsoft.com/office/word/2010/wordprocessingDrawing" xmlns:wp="http://schemas.openxmlformats.org/drawingml/2006/wordprocessingDrawing" xmlns:w10="urn:schemas-microsoft-com:office:word" xmlns:w="http://schemas.openxmlformats.org/wordprocessingml/2006/main" xmlns:w14="http://schemas.microsoft.com/office/word/2010/wordml" xmlns:wpg="http://schemas.microsoft.com/office/word/2010/wordprocessingGroup" xmlns:wpi="http://schemas.microsoft.com/office/word/2010/wordprocessingInk" xmlns:wne="http://schemas.microsoft.com/office/word/2006/wordml" xmlns:wps="http://schemas.microsoft.com/office/word/2010/wordprocessingShape" mc:Ignorable="w14 wp14">
+<w:document xmlns:wpc="http://schemas.microsoft.com/office/word/2010/wordprocessingCanvas" xmlns:mc="http://schemas.openxmlformats.org/markup-compatibility/2006" xmlns:o="urn:schemas-microsoft-com:office:office" xmlns:r="http://schemas.openxmlformats.org/officeDocument/2006/relationships" xmlns:m="http://schemas.openxmlformats.org/officeDocument/2006/math" xmlns:v="urn:schemas-microsoft-com:vml" xmlns:wp14="http://schemas.microsoft.com/office/word/2010/wordprocessingDrawing" xmlns:wp="http://schemas.openxmlformats.org/drawingml/2006/wordprocessingDrawing" xmlns:w10="urn:schemas-microsoft-com:office:word" xmlns:w="http://schemas.openxmlformats.org/wordprocessingml/2006/main" xmlns:w14="http://schemas.microsoft.com/office/word/2010/wordml" xmlns:w15="http://schemas.microsoft.com/office/word/2012/wordml" xmlns:wpg="http://schemas.microsoft.com/office/word/2010/wordprocessingGroup" xmlns:wpi="http://schemas.microsoft.com/office/word/2010/wordprocessingInk" xmlns:wne="http://schemas.microsoft.com/office/word/2006/wordml" xmlns:wps="http://schemas.microsoft.com/office/word/2010/wordprocessingShape" mc:Ignorable="w14 w15 wp14">
   <w:body>
     <w:p>
       <w:pPr>
         <w:pStyle w:val="Ttulo"/>
-        <w:jc w:val="left"/>
         <w:rPr>
+          <w:rFonts w:cs="Arial"/>
+          <w:szCs w:val="36"/>
           <w:lang w:val="pt-BR"/>
         </w:rPr>
       </w:pPr>
       <w:r>
-        <w:tab/>
+        <w:rPr>
+          <w:rFonts w:cs="Arial"/>
+          <w:szCs w:val="36"/>
+          <w:lang w:val="pt-BR"/>
+        </w:rPr>
+        <w:t>Agile Parking</w:t>
       </w:r>
-      <w:r>
-        <w:tab/>
-      </w:r>
-      <w:r>
-        <w:tab/>
-      </w:r>
-      <w:r>
-        <w:tab/>
-      </w:r>
+    </w:p>
+    <w:p>
+      <w:pPr>
+        <w:pStyle w:val="Ttulo"/>
+        <w:rPr>
+          <w:rFonts w:cs="Arial"/>
+          <w:szCs w:val="36"/>
+          <w:lang w:val="pt-BR"/>
+        </w:rPr>
+      </w:pPr>
       <w:r>
         <w:rPr>
-          <w:lang w:val="pt-BR"/>
-        </w:rPr>
-        <w:t xml:space="preserve">      </w:t>
-      </w:r>
-      <w:proofErr w:type="spellStart"/>
-      <w:r>
-        <w:rPr>
-          <w:lang w:val="pt-BR"/>
-        </w:rPr>
-        <w:t>Agile</w:t>
-      </w:r>
-      <w:proofErr w:type="spellEnd"/>
-      <w:r>
-        <w:rPr>
-          <w:lang w:val="pt-BR"/>
-        </w:rPr>
-        <w:t xml:space="preserve"> Parking</w:t>
-      </w:r>
-      <w:bookmarkStart w:id="0" w:name="_GoBack"/>
-      <w:bookmarkEnd w:id="0"/>
-    </w:p>
-    <w:p>
-      <w:pPr>
-        <w:pStyle w:val="Ttulo"/>
-        <w:rPr>
-          <w:lang w:val="pt-BR"/>
-        </w:rPr>
-      </w:pPr>
-      <w:r>
-        <w:rPr>
+          <w:rFonts w:cs="Arial"/>
+          <w:szCs w:val="36"/>
           <w:lang w:val="pt-BR"/>
         </w:rPr>
         <w:t>Visão do Sistema</w:t>
@@ -61,7 +40,9 @@
     </w:p>
     <w:p>
       <w:pPr>
+        <w:jc w:val="both"/>
         <w:rPr>
+          <w:rFonts w:ascii="Arial" w:hAnsi="Arial" w:cs="Arial"/>
           <w:lang w:val="pt-BR"/>
         </w:rPr>
       </w:pPr>
@@ -69,74 +50,61 @@
     <w:p>
       <w:pPr>
         <w:pStyle w:val="Ttulo1"/>
+        <w:jc w:val="both"/>
         <w:rPr>
+          <w:rFonts w:cs="Arial"/>
+          <w:sz w:val="20"/>
           <w:lang w:val="pt-BR"/>
         </w:rPr>
       </w:pPr>
-      <w:bookmarkStart w:id="1" w:name="_Toc456598586"/>
-      <w:bookmarkStart w:id="2" w:name="_Toc456600917"/>
-      <w:bookmarkStart w:id="3" w:name="_Toc512930904"/>
-      <w:bookmarkStart w:id="4" w:name="_Toc20715754"/>
-      <w:bookmarkStart w:id="5" w:name="_Toc436203377"/>
-      <w:bookmarkStart w:id="6" w:name="_Toc452813577"/>
+      <w:bookmarkStart w:id="0" w:name="_Toc456598586"/>
+      <w:bookmarkStart w:id="1" w:name="_Toc456600917"/>
+      <w:bookmarkStart w:id="2" w:name="_Toc512930904"/>
+      <w:bookmarkStart w:id="3" w:name="_Toc20715754"/>
+      <w:bookmarkStart w:id="4" w:name="_Toc436203377"/>
+      <w:bookmarkStart w:id="5" w:name="_Toc452813577"/>
       <w:r>
         <w:rPr>
+          <w:rFonts w:cs="Arial"/>
+          <w:sz w:val="20"/>
           <w:lang w:val="pt-BR"/>
         </w:rPr>
         <w:t>Introdu</w:t>
       </w:r>
+      <w:bookmarkEnd w:id="0"/>
       <w:bookmarkEnd w:id="1"/>
       <w:bookmarkEnd w:id="2"/>
       <w:bookmarkEnd w:id="3"/>
-      <w:bookmarkEnd w:id="4"/>
       <w:r>
         <w:rPr>
+          <w:rFonts w:cs="Arial"/>
+          <w:sz w:val="20"/>
           <w:lang w:val="pt-BR"/>
         </w:rPr>
         <w:t>ção</w:t>
       </w:r>
+      <w:bookmarkStart w:id="6" w:name="_GoBack"/>
+      <w:bookmarkEnd w:id="6"/>
     </w:p>
     <w:p>
       <w:pPr>
         <w:ind w:left="720"/>
+        <w:jc w:val="both"/>
         <w:rPr>
+          <w:rFonts w:ascii="Arial" w:hAnsi="Arial" w:cs="Arial"/>
           <w:lang w:val="pt-BR"/>
         </w:rPr>
       </w:pPr>
       <w:r>
         <w:rPr>
+          <w:rFonts w:ascii="Arial" w:hAnsi="Arial" w:cs="Arial"/>
           <w:lang w:val="pt-BR"/>
         </w:rPr>
-        <w:t>Esse documento é uma visão do esco</w:t>
+        <w:t xml:space="preserve">Esse documento é uma visão do escopo geral do sistema Agile Parking, uma ferramenta para </w:t>
       </w:r>
       <w:r>
         <w:rPr>
-          <w:lang w:val="pt-BR"/>
-        </w:rPr>
-        <w:t xml:space="preserve">po geral do sistema </w:t>
-      </w:r>
-      <w:proofErr w:type="spellStart"/>
-      <w:r>
-        <w:rPr>
-          <w:lang w:val="pt-BR"/>
-        </w:rPr>
-        <w:t>Agile</w:t>
-      </w:r>
-      <w:proofErr w:type="spellEnd"/>
-      <w:r>
-        <w:rPr>
-          <w:lang w:val="pt-BR"/>
-        </w:rPr>
-        <w:t xml:space="preserve"> Parking</w:t>
-      </w:r>
-      <w:r>
-        <w:rPr>
-          <w:lang w:val="pt-BR"/>
-        </w:rPr>
-        <w:t xml:space="preserve">, uma ferramenta para </w:t>
-      </w:r>
-      <w:r>
-        <w:rPr>
+          <w:rFonts w:ascii="Arial" w:hAnsi="Arial" w:cs="Arial"/>
           <w:lang w:val="pt-BR"/>
         </w:rPr>
         <w:t>gerenciamento e automação de estacionamentos.</w:t>
@@ -144,22 +112,29 @@
     </w:p>
     <w:p>
       <w:pPr>
+        <w:jc w:val="both"/>
         <w:rPr>
+          <w:rFonts w:ascii="Arial" w:hAnsi="Arial" w:cs="Arial"/>
           <w:lang w:val="pt-BR"/>
         </w:rPr>
       </w:pPr>
     </w:p>
+    <w:bookmarkEnd w:id="4"/>
     <w:bookmarkEnd w:id="5"/>
-    <w:bookmarkEnd w:id="6"/>
     <w:p>
       <w:pPr>
         <w:pStyle w:val="Ttulo1"/>
+        <w:jc w:val="both"/>
         <w:rPr>
+          <w:rFonts w:cs="Arial"/>
+          <w:sz w:val="20"/>
           <w:lang w:val="pt-BR"/>
         </w:rPr>
       </w:pPr>
       <w:r>
         <w:rPr>
+          <w:rFonts w:cs="Arial"/>
+          <w:sz w:val="20"/>
           <w:lang w:val="pt-BR"/>
         </w:rPr>
         <w:t>Posicionamento do Produto</w:t>
@@ -168,7 +143,9 @@
     <w:p>
       <w:pPr>
         <w:pStyle w:val="Ttulo2"/>
+        <w:jc w:val="both"/>
         <w:rPr>
+          <w:rFonts w:cs="Arial"/>
           <w:lang w:val="pt-BR"/>
         </w:rPr>
       </w:pPr>
@@ -178,6 +155,7 @@
       <w:bookmarkStart w:id="10" w:name="_Toc20715756"/>
       <w:r>
         <w:rPr>
+          <w:rFonts w:cs="Arial"/>
           <w:lang w:val="pt-BR"/>
         </w:rPr>
         <w:t>Levantamento de Problemas</w:t>
@@ -215,17 +193,16 @@
               <w:pStyle w:val="Corpodetexto"/>
               <w:keepNext/>
               <w:ind w:left="72"/>
-            </w:pPr>
-            <w:r>
-              <w:t xml:space="preserve">O </w:t>
-            </w:r>
-            <w:proofErr w:type="spellStart"/>
-            <w:r>
-              <w:t>problema</w:t>
-            </w:r>
-            <w:proofErr w:type="spellEnd"/>
-            <w:r>
-              <w:t xml:space="preserve"> de</w:t>
+              <w:jc w:val="both"/>
+              <w:rPr>
+                <w:rFonts w:ascii="Arial" w:hAnsi="Arial" w:cs="Arial"/>
+              </w:rPr>
+            </w:pPr>
+            <w:r>
+              <w:rPr>
+                <w:rFonts w:ascii="Arial" w:hAnsi="Arial" w:cs="Arial"/>
+              </w:rPr>
+              <w:t>O problema de</w:t>
             </w:r>
           </w:p>
         </w:tc>
@@ -241,7 +218,9 @@
           <w:p>
             <w:pPr>
               <w:pStyle w:val="InfoBlue"/>
-              <w:rPr>
+              <w:jc w:val="both"/>
+              <w:rPr>
+                <w:rFonts w:ascii="Arial" w:hAnsi="Arial" w:cs="Arial"/>
                 <w:i w:val="0"/>
                 <w:color w:val="auto"/>
                 <w:lang w:val="pt-BR"/>
@@ -249,6 +228,7 @@
             </w:pPr>
             <w:r>
               <w:rPr>
+                <w:rFonts w:ascii="Arial" w:hAnsi="Arial" w:cs="Arial"/>
                 <w:i w:val="0"/>
                 <w:color w:val="auto"/>
                 <w:lang w:val="pt-BR"/>
@@ -257,6 +237,7 @@
             </w:r>
             <w:r>
               <w:rPr>
+                <w:rFonts w:ascii="Arial" w:hAnsi="Arial" w:cs="Arial"/>
                 <w:i w:val="0"/>
                 <w:color w:val="auto"/>
                 <w:lang w:val="pt-BR"/>
@@ -283,15 +264,23 @@
               <w:pStyle w:val="Corpodetexto"/>
               <w:keepNext/>
               <w:ind w:left="72"/>
-            </w:pPr>
-            <w:proofErr w:type="spellStart"/>
-            <w:r>
+              <w:jc w:val="both"/>
+              <w:rPr>
+                <w:rFonts w:ascii="Arial" w:hAnsi="Arial" w:cs="Arial"/>
+              </w:rPr>
+            </w:pPr>
+            <w:r>
+              <w:rPr>
+                <w:rFonts w:ascii="Arial" w:hAnsi="Arial" w:cs="Arial"/>
+              </w:rPr>
               <w:t>A</w:t>
             </w:r>
             <w:r>
+              <w:rPr>
+                <w:rFonts w:ascii="Arial" w:hAnsi="Arial" w:cs="Arial"/>
+              </w:rPr>
               <w:t>feta</w:t>
             </w:r>
-            <w:proofErr w:type="spellEnd"/>
           </w:p>
         </w:tc>
         <w:tc>
@@ -306,7 +295,9 @@
           <w:p>
             <w:pPr>
               <w:pStyle w:val="InfoBlue"/>
-              <w:rPr>
+              <w:jc w:val="both"/>
+              <w:rPr>
+                <w:rFonts w:ascii="Arial" w:hAnsi="Arial" w:cs="Arial"/>
                 <w:i w:val="0"/>
                 <w:color w:val="auto"/>
                 <w:lang w:val="pt-BR"/>
@@ -314,6 +305,7 @@
             </w:pPr>
             <w:r>
               <w:rPr>
+                <w:rFonts w:ascii="Arial" w:hAnsi="Arial" w:cs="Arial"/>
                 <w:i w:val="0"/>
                 <w:color w:val="auto"/>
                 <w:lang w:val="pt-BR"/>
@@ -340,23 +332,18 @@
               <w:pStyle w:val="Corpodetexto"/>
               <w:keepNext/>
               <w:ind w:left="72"/>
-              <w:rPr>
-                <w:lang w:val="pt-BR"/>
-              </w:rPr>
-            </w:pPr>
-            <w:proofErr w:type="gramStart"/>
-            <w:r>
-              <w:rPr>
-                <w:lang w:val="pt-BR"/>
-              </w:rPr>
-              <w:t>cujo</w:t>
-            </w:r>
-            <w:proofErr w:type="gramEnd"/>
-            <w:r>
-              <w:rPr>
-                <w:lang w:val="pt-BR"/>
-              </w:rPr>
-              <w:t xml:space="preserve"> impacto é</w:t>
+              <w:jc w:val="both"/>
+              <w:rPr>
+                <w:rFonts w:ascii="Arial" w:hAnsi="Arial" w:cs="Arial"/>
+                <w:lang w:val="pt-BR"/>
+              </w:rPr>
+            </w:pPr>
+            <w:r>
+              <w:rPr>
+                <w:rFonts w:ascii="Arial" w:hAnsi="Arial" w:cs="Arial"/>
+                <w:lang w:val="pt-BR"/>
+              </w:rPr>
+              <w:t>cujo impacto é</w:t>
             </w:r>
           </w:p>
         </w:tc>
@@ -372,7 +359,9 @@
           <w:p>
             <w:pPr>
               <w:pStyle w:val="InfoBlue"/>
-              <w:rPr>
+              <w:jc w:val="both"/>
+              <w:rPr>
+                <w:rFonts w:ascii="Arial" w:hAnsi="Arial" w:cs="Arial"/>
                 <w:i w:val="0"/>
                 <w:color w:val="auto"/>
                 <w:lang w:val="pt-BR"/>
@@ -380,6 +369,7 @@
             </w:pPr>
             <w:r>
               <w:rPr>
+                <w:rFonts w:ascii="Arial" w:hAnsi="Arial" w:cs="Arial"/>
                 <w:i w:val="0"/>
                 <w:color w:val="auto"/>
                 <w:lang w:val="pt-BR"/>
@@ -405,23 +395,18 @@
             <w:pPr>
               <w:pStyle w:val="Corpodetexto"/>
               <w:ind w:left="72"/>
-              <w:rPr>
-                <w:lang w:val="pt-BR"/>
-              </w:rPr>
-            </w:pPr>
-            <w:proofErr w:type="gramStart"/>
-            <w:r>
-              <w:rPr>
-                <w:lang w:val="pt-BR"/>
-              </w:rPr>
-              <w:t>uma</w:t>
-            </w:r>
-            <w:proofErr w:type="gramEnd"/>
-            <w:r>
-              <w:rPr>
-                <w:lang w:val="pt-BR"/>
-              </w:rPr>
-              <w:t xml:space="preserve"> possível solução poderia ser</w:t>
+              <w:jc w:val="both"/>
+              <w:rPr>
+                <w:rFonts w:ascii="Arial" w:hAnsi="Arial" w:cs="Arial"/>
+                <w:lang w:val="pt-BR"/>
+              </w:rPr>
+            </w:pPr>
+            <w:r>
+              <w:rPr>
+                <w:rFonts w:ascii="Arial" w:hAnsi="Arial" w:cs="Arial"/>
+                <w:lang w:val="pt-BR"/>
+              </w:rPr>
+              <w:t>uma possível solução poderia ser</w:t>
             </w:r>
           </w:p>
         </w:tc>
@@ -437,7 +422,9 @@
           <w:p>
             <w:pPr>
               <w:pStyle w:val="InfoBlue"/>
-              <w:rPr>
+              <w:jc w:val="both"/>
+              <w:rPr>
+                <w:rFonts w:ascii="Arial" w:hAnsi="Arial" w:cs="Arial"/>
                 <w:i w:val="0"/>
                 <w:color w:val="auto"/>
                 <w:lang w:val="pt-BR"/>
@@ -445,6 +432,7 @@
             </w:pPr>
             <w:r>
               <w:rPr>
+                <w:rFonts w:ascii="Arial" w:hAnsi="Arial" w:cs="Arial"/>
                 <w:i w:val="0"/>
                 <w:color w:val="auto"/>
                 <w:lang w:val="pt-BR"/>
@@ -453,29 +441,12 @@
             </w:r>
             <w:r>
               <w:rPr>
+                <w:rFonts w:ascii="Arial" w:hAnsi="Arial" w:cs="Arial"/>
                 <w:i w:val="0"/>
                 <w:color w:val="auto"/>
                 <w:lang w:val="pt-BR"/>
               </w:rPr>
-              <w:t xml:space="preserve"> custos e tempo de utilização do estacionamento, como também </w:t>
-            </w:r>
-            <w:proofErr w:type="gramStart"/>
-            <w:r>
-              <w:rPr>
-                <w:i w:val="0"/>
-                <w:color w:val="auto"/>
-                <w:lang w:val="pt-BR"/>
-              </w:rPr>
-              <w:t>obter</w:t>
-            </w:r>
-            <w:proofErr w:type="gramEnd"/>
-            <w:r>
-              <w:rPr>
-                <w:i w:val="0"/>
-                <w:color w:val="auto"/>
-                <w:lang w:val="pt-BR"/>
-              </w:rPr>
-              <w:t xml:space="preserve"> através de estatísticas os horários de maior e menor utilização</w:t>
+              <w:t xml:space="preserve"> custos e tempo de utilização do estacionamento, como também obter através de estatísticas os horários de maior e menor utilização</w:t>
             </w:r>
           </w:p>
         </w:tc>
@@ -484,7 +455,9 @@
     <w:p>
       <w:pPr>
         <w:pStyle w:val="Ttulo2"/>
+        <w:jc w:val="both"/>
         <w:rPr>
+          <w:rFonts w:cs="Arial"/>
           <w:lang w:val="pt-BR"/>
         </w:rPr>
       </w:pPr>
@@ -496,6 +469,7 @@
       <w:bookmarkStart w:id="16" w:name="_Toc20715757"/>
       <w:r>
         <w:rPr>
+          <w:rFonts w:cs="Arial"/>
           <w:lang w:val="pt-BR"/>
         </w:rPr>
         <w:t>Levantamento do Posicionamento do Produto</w:t>
@@ -535,8 +509,15 @@
               <w:pStyle w:val="Corpodetexto"/>
               <w:keepNext/>
               <w:ind w:left="72"/>
-            </w:pPr>
-            <w:r>
+              <w:jc w:val="both"/>
+              <w:rPr>
+                <w:rFonts w:ascii="Arial" w:hAnsi="Arial" w:cs="Arial"/>
+              </w:rPr>
+            </w:pPr>
+            <w:r>
+              <w:rPr>
+                <w:rFonts w:ascii="Arial" w:hAnsi="Arial" w:cs="Arial"/>
+              </w:rPr>
               <w:t>Para</w:t>
             </w:r>
           </w:p>
@@ -553,7 +534,9 @@
           <w:p>
             <w:pPr>
               <w:pStyle w:val="InfoBlue"/>
-              <w:rPr>
+              <w:jc w:val="both"/>
+              <w:rPr>
+                <w:rFonts w:ascii="Arial" w:hAnsi="Arial" w:cs="Arial"/>
                 <w:i w:val="0"/>
                 <w:color w:val="auto"/>
                 <w:lang w:val="pt-BR"/>
@@ -561,22 +544,13 @@
             </w:pPr>
             <w:r>
               <w:rPr>
+                <w:rFonts w:ascii="Arial" w:hAnsi="Arial" w:cs="Arial"/>
                 <w:i w:val="0"/>
                 <w:color w:val="auto"/>
                 <w:lang w:val="pt-BR"/>
               </w:rPr>
-              <w:t xml:space="preserve">Clientes, funcionários e proprietários de </w:t>
-            </w:r>
-            <w:proofErr w:type="gramStart"/>
-            <w:r>
-              <w:rPr>
-                <w:i w:val="0"/>
-                <w:color w:val="auto"/>
-                <w:lang w:val="pt-BR"/>
-              </w:rPr>
-              <w:t>estacionamentos</w:t>
-            </w:r>
-            <w:proofErr w:type="gramEnd"/>
+              <w:t>Clientes, funcionários e proprietários de estacionamentos</w:t>
+            </w:r>
           </w:p>
         </w:tc>
       </w:tr>
@@ -597,12 +571,17 @@
               <w:pStyle w:val="Corpodetexto"/>
               <w:keepNext/>
               <w:ind w:left="72"/>
-            </w:pPr>
-            <w:proofErr w:type="spellStart"/>
-            <w:r>
+              <w:jc w:val="both"/>
+              <w:rPr>
+                <w:rFonts w:ascii="Arial" w:hAnsi="Arial" w:cs="Arial"/>
+              </w:rPr>
+            </w:pPr>
+            <w:r>
+              <w:rPr>
+                <w:rFonts w:ascii="Arial" w:hAnsi="Arial" w:cs="Arial"/>
+              </w:rPr>
               <w:t>Que</w:t>
             </w:r>
-            <w:proofErr w:type="spellEnd"/>
           </w:p>
         </w:tc>
         <w:tc>
@@ -617,7 +596,9 @@
           <w:p>
             <w:pPr>
               <w:pStyle w:val="InfoBlue"/>
-              <w:rPr>
+              <w:jc w:val="both"/>
+              <w:rPr>
+                <w:rFonts w:ascii="Arial" w:hAnsi="Arial" w:cs="Arial"/>
                 <w:i w:val="0"/>
                 <w:color w:val="auto"/>
                 <w:lang w:val="pt-BR"/>
@@ -625,6 +606,7 @@
             </w:pPr>
             <w:r>
               <w:rPr>
+                <w:rFonts w:ascii="Arial" w:hAnsi="Arial" w:cs="Arial"/>
                 <w:i w:val="0"/>
                 <w:color w:val="auto"/>
                 <w:lang w:val="pt-BR"/>
@@ -633,6 +615,7 @@
             </w:r>
             <w:r>
               <w:rPr>
+                <w:rFonts w:ascii="Arial" w:hAnsi="Arial" w:cs="Arial"/>
                 <w:i w:val="0"/>
                 <w:color w:val="auto"/>
                 <w:lang w:val="pt-BR"/>
@@ -659,29 +642,18 @@
               <w:pStyle w:val="Corpodetexto"/>
               <w:keepNext/>
               <w:ind w:left="72"/>
-              <w:rPr>
-                <w:lang w:val="pt-BR"/>
-              </w:rPr>
-            </w:pPr>
-            <w:r>
-              <w:rPr>
-                <w:lang w:val="pt-BR"/>
-              </w:rPr>
-              <w:t xml:space="preserve">O </w:t>
-            </w:r>
-            <w:proofErr w:type="spellStart"/>
-            <w:r>
-              <w:rPr>
-                <w:lang w:val="pt-BR"/>
-              </w:rPr>
-              <w:t>Agile</w:t>
-            </w:r>
-            <w:proofErr w:type="spellEnd"/>
-            <w:r>
-              <w:rPr>
-                <w:lang w:val="pt-BR"/>
-              </w:rPr>
-              <w:t xml:space="preserve"> Parking</w:t>
+              <w:jc w:val="both"/>
+              <w:rPr>
+                <w:rFonts w:ascii="Arial" w:hAnsi="Arial" w:cs="Arial"/>
+                <w:lang w:val="pt-BR"/>
+              </w:rPr>
+            </w:pPr>
+            <w:r>
+              <w:rPr>
+                <w:rFonts w:ascii="Arial" w:hAnsi="Arial" w:cs="Arial"/>
+                <w:lang w:val="pt-BR"/>
+              </w:rPr>
+              <w:t>O Agile Parking</w:t>
             </w:r>
           </w:p>
         </w:tc>
@@ -697,7 +669,9 @@
           <w:p>
             <w:pPr>
               <w:pStyle w:val="InfoBlue"/>
-              <w:rPr>
+              <w:jc w:val="both"/>
+              <w:rPr>
+                <w:rFonts w:ascii="Arial" w:hAnsi="Arial" w:cs="Arial"/>
                 <w:i w:val="0"/>
                 <w:color w:val="auto"/>
                 <w:lang w:val="pt-BR"/>
@@ -705,24 +679,16 @@
             </w:pPr>
             <w:r>
               <w:rPr>
+                <w:rFonts w:ascii="Arial" w:hAnsi="Arial" w:cs="Arial"/>
                 <w:i w:val="0"/>
                 <w:color w:val="auto"/>
                 <w:lang w:val="pt-BR"/>
               </w:rPr>
-              <w:t xml:space="preserve"> </w:t>
-            </w:r>
-            <w:proofErr w:type="gramStart"/>
-            <w:r>
-              <w:rPr>
-                <w:i w:val="0"/>
-                <w:color w:val="auto"/>
-                <w:lang w:val="pt-BR"/>
-              </w:rPr>
-              <w:t>é</w:t>
-            </w:r>
-            <w:proofErr w:type="gramEnd"/>
-            <w:r>
-              <w:rPr>
+              <w:t>É</w:t>
+            </w:r>
+            <w:r>
+              <w:rPr>
+                <w:rFonts w:ascii="Arial" w:hAnsi="Arial" w:cs="Arial"/>
                 <w:i w:val="0"/>
                 <w:color w:val="auto"/>
                 <w:lang w:val="pt-BR"/>
@@ -749,12 +715,17 @@
               <w:pStyle w:val="Corpodetexto"/>
               <w:keepNext/>
               <w:ind w:left="72"/>
-            </w:pPr>
-            <w:proofErr w:type="spellStart"/>
-            <w:r>
+              <w:jc w:val="both"/>
+              <w:rPr>
+                <w:rFonts w:ascii="Arial" w:hAnsi="Arial" w:cs="Arial"/>
+              </w:rPr>
+            </w:pPr>
+            <w:r>
+              <w:rPr>
+                <w:rFonts w:ascii="Arial" w:hAnsi="Arial" w:cs="Arial"/>
+              </w:rPr>
               <w:t>Que</w:t>
             </w:r>
-            <w:proofErr w:type="spellEnd"/>
           </w:p>
         </w:tc>
         <w:tc>
@@ -769,7 +740,9 @@
           <w:p>
             <w:pPr>
               <w:pStyle w:val="InfoBlue"/>
-              <w:rPr>
+              <w:jc w:val="both"/>
+              <w:rPr>
+                <w:rFonts w:ascii="Arial" w:hAnsi="Arial" w:cs="Arial"/>
                 <w:i w:val="0"/>
                 <w:color w:val="auto"/>
                 <w:lang w:val="pt-BR"/>
@@ -777,29 +750,21 @@
             </w:pPr>
             <w:r>
               <w:rPr>
+                <w:rFonts w:ascii="Arial" w:hAnsi="Arial" w:cs="Arial"/>
                 <w:i w:val="0"/>
                 <w:color w:val="auto"/>
                 <w:lang w:val="pt-BR"/>
               </w:rPr>
               <w:t xml:space="preserve">Facilita e agiliza a utilização, resolvendo problemas e </w:t>
             </w:r>
-            <w:proofErr w:type="gramStart"/>
-            <w:r>
-              <w:rPr>
+            <w:r>
+              <w:rPr>
+                <w:rFonts w:ascii="Arial" w:hAnsi="Arial" w:cs="Arial"/>
                 <w:i w:val="0"/>
                 <w:color w:val="auto"/>
                 <w:lang w:val="pt-BR"/>
               </w:rPr>
-              <w:t>transtornos</w:t>
-            </w:r>
-            <w:proofErr w:type="gramEnd"/>
-            <w:r>
-              <w:rPr>
-                <w:i w:val="0"/>
-                <w:color w:val="auto"/>
-                <w:lang w:val="pt-BR"/>
-              </w:rPr>
-              <w:t xml:space="preserve"> </w:t>
+              <w:t xml:space="preserve">transtornos </w:t>
             </w:r>
           </w:p>
         </w:tc>
@@ -821,12 +786,15 @@
               <w:pStyle w:val="Corpodetexto"/>
               <w:keepNext/>
               <w:ind w:left="72"/>
-              <w:rPr>
-                <w:lang w:val="pt-BR"/>
-              </w:rPr>
-            </w:pPr>
-            <w:r>
-              <w:rPr>
+              <w:jc w:val="both"/>
+              <w:rPr>
+                <w:rFonts w:ascii="Arial" w:hAnsi="Arial" w:cs="Arial"/>
+                <w:lang w:val="pt-BR"/>
+              </w:rPr>
+            </w:pPr>
+            <w:r>
+              <w:rPr>
+                <w:rFonts w:ascii="Arial" w:hAnsi="Arial" w:cs="Arial"/>
                 <w:lang w:val="pt-BR"/>
               </w:rPr>
               <w:t>Ao contrário do</w:t>
@@ -845,7 +813,9 @@
           <w:p>
             <w:pPr>
               <w:pStyle w:val="InfoBlue"/>
-              <w:rPr>
+              <w:jc w:val="both"/>
+              <w:rPr>
+                <w:rFonts w:ascii="Arial" w:hAnsi="Arial" w:cs="Arial"/>
                 <w:i w:val="0"/>
                 <w:color w:val="auto"/>
                 <w:lang w:val="pt-BR"/>
@@ -853,6 +823,7 @@
             </w:pPr>
             <w:r>
               <w:rPr>
+                <w:rFonts w:ascii="Arial" w:hAnsi="Arial" w:cs="Arial"/>
                 <w:i w:val="0"/>
                 <w:color w:val="auto"/>
                 <w:lang w:val="pt-BR"/>
@@ -878,20 +849,17 @@
             <w:pPr>
               <w:pStyle w:val="Corpodetexto"/>
               <w:ind w:left="72"/>
-            </w:pPr>
-            <w:proofErr w:type="spellStart"/>
-            <w:r>
-              <w:t>Nosso</w:t>
-            </w:r>
-            <w:proofErr w:type="spellEnd"/>
-            <w:r>
-              <w:t xml:space="preserve"> </w:t>
-            </w:r>
-            <w:proofErr w:type="spellStart"/>
-            <w:r>
-              <w:t>produto</w:t>
-            </w:r>
-            <w:proofErr w:type="spellEnd"/>
+              <w:jc w:val="both"/>
+              <w:rPr>
+                <w:rFonts w:ascii="Arial" w:hAnsi="Arial" w:cs="Arial"/>
+              </w:rPr>
+            </w:pPr>
+            <w:r>
+              <w:rPr>
+                <w:rFonts w:ascii="Arial" w:hAnsi="Arial" w:cs="Arial"/>
+              </w:rPr>
+              <w:t>Nosso produto</w:t>
+            </w:r>
           </w:p>
         </w:tc>
         <w:tc>
@@ -906,7 +874,9 @@
           <w:p>
             <w:pPr>
               <w:pStyle w:val="InfoBlue"/>
-              <w:rPr>
+              <w:jc w:val="both"/>
+              <w:rPr>
+                <w:rFonts w:ascii="Arial" w:hAnsi="Arial" w:cs="Arial"/>
                 <w:i w:val="0"/>
                 <w:color w:val="auto"/>
                 <w:lang w:val="pt-BR"/>
@@ -914,6 +884,7 @@
             </w:pPr>
             <w:r>
               <w:rPr>
+                <w:rFonts w:ascii="Arial" w:hAnsi="Arial" w:cs="Arial"/>
                 <w:i w:val="0"/>
                 <w:color w:val="auto"/>
                 <w:lang w:val="pt-BR"/>
@@ -927,26 +898,33 @@
     <w:p>
       <w:pPr>
         <w:pStyle w:val="Ttulo1"/>
+        <w:jc w:val="both"/>
+        <w:rPr>
+          <w:rFonts w:cs="Arial"/>
+          <w:sz w:val="20"/>
+        </w:rPr>
       </w:pPr>
       <w:bookmarkStart w:id="17" w:name="_Toc436203381"/>
-      <w:proofErr w:type="spellStart"/>
       <w:r>
-        <w:t>Descrição</w:t>
-      </w:r>
-      <w:proofErr w:type="spellEnd"/>
-      <w:r>
-        <w:t xml:space="preserve"> dos Stakeholders</w:t>
+        <w:rPr>
+          <w:rFonts w:cs="Arial"/>
+          <w:sz w:val="20"/>
+        </w:rPr>
+        <w:t>Descrição dos Stakeholders</w:t>
       </w:r>
     </w:p>
     <w:p>
       <w:pPr>
         <w:pStyle w:val="Ttulo2"/>
+        <w:jc w:val="both"/>
         <w:rPr>
+          <w:rFonts w:cs="Arial"/>
           <w:lang w:val="pt-BR"/>
         </w:rPr>
       </w:pPr>
       <w:r>
         <w:rPr>
+          <w:rFonts w:cs="Arial"/>
           <w:lang w:val="pt-BR"/>
         </w:rPr>
         <w:t>Resumo</w:t>
@@ -983,7 +961,9 @@
           </w:tcPr>
           <w:p>
             <w:pPr>
-              <w:rPr>
+              <w:jc w:val="both"/>
+              <w:rPr>
+                <w:rFonts w:ascii="Arial" w:hAnsi="Arial" w:cs="Arial"/>
                 <w:b/>
                 <w:bCs/>
                 <w:lang w:val="pt-BR"/>
@@ -991,6 +971,7 @@
             </w:pPr>
             <w:r>
               <w:rPr>
+                <w:rFonts w:ascii="Arial" w:hAnsi="Arial" w:cs="Arial"/>
                 <w:b/>
                 <w:bCs/>
                 <w:lang w:val="pt-BR"/>
@@ -1005,7 +986,9 @@
           </w:tcPr>
           <w:p>
             <w:pPr>
-              <w:rPr>
+              <w:jc w:val="both"/>
+              <w:rPr>
+                <w:rFonts w:ascii="Arial" w:hAnsi="Arial" w:cs="Arial"/>
                 <w:b/>
                 <w:bCs/>
                 <w:lang w:val="pt-BR"/>
@@ -1013,6 +996,7 @@
             </w:pPr>
             <w:r>
               <w:rPr>
+                <w:rFonts w:ascii="Arial" w:hAnsi="Arial" w:cs="Arial"/>
                 <w:b/>
                 <w:bCs/>
                 <w:lang w:val="pt-BR"/>
@@ -1027,20 +1011,21 @@
           </w:tcPr>
           <w:p>
             <w:pPr>
-              <w:rPr>
+              <w:jc w:val="both"/>
+              <w:rPr>
+                <w:rFonts w:ascii="Arial" w:hAnsi="Arial" w:cs="Arial"/>
                 <w:b/>
                 <w:bCs/>
               </w:rPr>
             </w:pPr>
-            <w:proofErr w:type="spellStart"/>
-            <w:r>
-              <w:rPr>
+            <w:r>
+              <w:rPr>
+                <w:rFonts w:ascii="Arial" w:hAnsi="Arial" w:cs="Arial"/>
                 <w:b/>
                 <w:bCs/>
               </w:rPr>
               <w:t>Responsabilidades</w:t>
             </w:r>
-            <w:proofErr w:type="spellEnd"/>
           </w:p>
         </w:tc>
       </w:tr>
@@ -1055,92 +1040,46 @@
           <w:p>
             <w:pPr>
               <w:pStyle w:val="InfoBlue"/>
-              <w:rPr>
-                <w:rFonts w:ascii="Times New Roman" w:hAnsi="Times New Roman"/>
+              <w:jc w:val="both"/>
+              <w:rPr>
+                <w:rFonts w:ascii="Arial" w:hAnsi="Arial" w:cs="Arial"/>
                 <w:i w:val="0"/>
                 <w:color w:val="auto"/>
               </w:rPr>
             </w:pPr>
             <w:r>
               <w:rPr>
-                <w:rFonts w:ascii="Times New Roman" w:hAnsi="Times New Roman"/>
+                <w:rFonts w:ascii="Arial" w:hAnsi="Arial" w:cs="Arial"/>
                 <w:i w:val="0"/>
                 <w:color w:val="auto"/>
               </w:rPr>
-              <w:t xml:space="preserve">Professor </w:t>
-            </w:r>
-            <w:proofErr w:type="spellStart"/>
-            <w:r>
-              <w:rPr>
-                <w:rFonts w:ascii="Times New Roman" w:hAnsi="Times New Roman"/>
+              <w:t>Professor Jarley Nobrega</w:t>
+            </w:r>
+          </w:p>
+        </w:tc>
+        <w:tc>
+          <w:tcPr>
+            <w:tcW w:w="2618" w:type="dxa"/>
+          </w:tcPr>
+          <w:p>
+            <w:pPr>
+              <w:pStyle w:val="InfoBlue"/>
+              <w:jc w:val="both"/>
+              <w:rPr>
+                <w:rFonts w:ascii="Arial" w:hAnsi="Arial" w:cs="Arial"/>
                 <w:i w:val="0"/>
                 <w:color w:val="auto"/>
-              </w:rPr>
-              <w:t>Jarley</w:t>
-            </w:r>
-            <w:proofErr w:type="spellEnd"/>
-            <w:r>
-              <w:rPr>
-                <w:rFonts w:ascii="Times New Roman" w:hAnsi="Times New Roman"/>
+                <w:lang w:val="pt-BR"/>
+              </w:rPr>
+            </w:pPr>
+            <w:r>
+              <w:rPr>
+                <w:rFonts w:ascii="Arial" w:hAnsi="Arial" w:cs="Arial"/>
                 <w:i w:val="0"/>
                 <w:color w:val="auto"/>
-              </w:rPr>
-              <w:t xml:space="preserve"> </w:t>
-            </w:r>
-            <w:proofErr w:type="spellStart"/>
-            <w:r>
-              <w:rPr>
-                <w:rFonts w:ascii="Times New Roman" w:hAnsi="Times New Roman"/>
-                <w:i w:val="0"/>
-                <w:color w:val="auto"/>
-              </w:rPr>
-              <w:t>Nobrega</w:t>
-            </w:r>
-            <w:proofErr w:type="spellEnd"/>
-          </w:p>
-        </w:tc>
-        <w:tc>
-          <w:tcPr>
-            <w:tcW w:w="2618" w:type="dxa"/>
-          </w:tcPr>
-          <w:p>
-            <w:pPr>
-              <w:pStyle w:val="InfoBlue"/>
-              <w:rPr>
-                <w:rFonts w:ascii="Times New Roman" w:hAnsi="Times New Roman"/>
-                <w:i w:val="0"/>
-                <w:color w:val="auto"/>
-                <w:lang w:val="pt-BR"/>
-              </w:rPr>
-            </w:pPr>
-            <w:r>
-              <w:rPr>
-                <w:rFonts w:ascii="Times New Roman" w:hAnsi="Times New Roman"/>
-                <w:i w:val="0"/>
-                <w:color w:val="auto"/>
-                <w:lang w:val="pt-BR"/>
-              </w:rPr>
-              <w:t xml:space="preserve">Responsável por </w:t>
-            </w:r>
-            <w:proofErr w:type="spellStart"/>
-            <w:r>
-              <w:rPr>
-                <w:rFonts w:ascii="Times New Roman" w:hAnsi="Times New Roman"/>
-                <w:i w:val="0"/>
-                <w:color w:val="auto"/>
-                <w:lang w:val="pt-BR"/>
-              </w:rPr>
-              <w:t>analizar</w:t>
-            </w:r>
-            <w:proofErr w:type="spellEnd"/>
-            <w:r>
-              <w:rPr>
-                <w:rFonts w:ascii="Times New Roman" w:hAnsi="Times New Roman"/>
-                <w:i w:val="0"/>
-                <w:color w:val="auto"/>
-                <w:lang w:val="pt-BR"/>
-              </w:rPr>
-              <w:t xml:space="preserve"> o bom funcionamento do projeto</w:t>
+                <w:lang w:val="pt-BR"/>
+              </w:rPr>
+              <w:t>Responsável por analizar o bom funcionamento do projeto</w:t>
             </w:r>
           </w:p>
         </w:tc>
@@ -1155,8 +1094,9 @@
                 <w:ilvl w:val="0"/>
                 <w:numId w:val="32"/>
               </w:numPr>
-              <w:rPr>
-                <w:rFonts w:ascii="Times New Roman" w:hAnsi="Times New Roman"/>
+              <w:jc w:val="both"/>
+              <w:rPr>
+                <w:rFonts w:ascii="Arial" w:hAnsi="Arial" w:cs="Arial"/>
                 <w:i w:val="0"/>
                 <w:color w:val="auto"/>
                 <w:lang w:val="pt-BR"/>
@@ -1164,7 +1104,7 @@
             </w:pPr>
             <w:r>
               <w:rPr>
-                <w:rFonts w:ascii="Times New Roman" w:hAnsi="Times New Roman"/>
+                <w:rFonts w:ascii="Arial" w:hAnsi="Arial" w:cs="Arial"/>
                 <w:i w:val="0"/>
                 <w:color w:val="auto"/>
                 <w:lang w:val="pt-BR"/>
@@ -1191,40 +1131,21 @@
           <w:p>
             <w:pPr>
               <w:pStyle w:val="InfoBlue"/>
-              <w:rPr>
-                <w:rFonts w:ascii="Times New Roman" w:hAnsi="Times New Roman"/>
+              <w:jc w:val="both"/>
+              <w:rPr>
+                <w:rFonts w:ascii="Arial" w:hAnsi="Arial" w:cs="Arial"/>
                 <w:i w:val="0"/>
                 <w:color w:val="auto"/>
               </w:rPr>
             </w:pPr>
-            <w:proofErr w:type="spellStart"/>
-            <w:r>
-              <w:rPr>
-                <w:rFonts w:ascii="Times New Roman" w:hAnsi="Times New Roman"/>
+            <w:r>
+              <w:rPr>
+                <w:rFonts w:ascii="Arial" w:hAnsi="Arial" w:cs="Arial"/>
                 <w:i w:val="0"/>
                 <w:color w:val="auto"/>
               </w:rPr>
-              <w:t>Equipe</w:t>
-            </w:r>
-            <w:proofErr w:type="spellEnd"/>
-            <w:r>
-              <w:rPr>
-                <w:rFonts w:ascii="Times New Roman" w:hAnsi="Times New Roman"/>
-                <w:i w:val="0"/>
-                <w:color w:val="auto"/>
-              </w:rPr>
-              <w:t xml:space="preserve"> de </w:t>
-            </w:r>
-            <w:proofErr w:type="spellStart"/>
-            <w:r>
-              <w:rPr>
-                <w:rFonts w:ascii="Times New Roman" w:hAnsi="Times New Roman"/>
-                <w:i w:val="0"/>
-                <w:color w:val="auto"/>
-              </w:rPr>
-              <w:t>projeto</w:t>
-            </w:r>
-            <w:proofErr w:type="spellEnd"/>
+              <w:t>Equipe de projeto</w:t>
+            </w:r>
           </w:p>
         </w:tc>
         <w:tc>
@@ -1240,8 +1161,9 @@
           <w:p>
             <w:pPr>
               <w:pStyle w:val="InfoBlue"/>
-              <w:rPr>
-                <w:rFonts w:ascii="Times New Roman" w:hAnsi="Times New Roman"/>
+              <w:jc w:val="both"/>
+              <w:rPr>
+                <w:rFonts w:ascii="Arial" w:hAnsi="Arial" w:cs="Arial"/>
                 <w:i w:val="0"/>
                 <w:color w:val="auto"/>
                 <w:lang w:val="pt-BR"/>
@@ -1249,7 +1171,7 @@
             </w:pPr>
             <w:r>
               <w:rPr>
-                <w:rFonts w:ascii="Times New Roman" w:hAnsi="Times New Roman"/>
+                <w:rFonts w:ascii="Arial" w:hAnsi="Arial" w:cs="Arial"/>
                 <w:i w:val="0"/>
                 <w:color w:val="auto"/>
                 <w:lang w:val="pt-BR"/>
@@ -1275,8 +1197,9 @@
                 <w:ilvl w:val="0"/>
                 <w:numId w:val="33"/>
               </w:numPr>
-              <w:rPr>
-                <w:rFonts w:ascii="Times New Roman" w:hAnsi="Times New Roman"/>
+              <w:jc w:val="both"/>
+              <w:rPr>
+                <w:rFonts w:ascii="Arial" w:hAnsi="Arial" w:cs="Arial"/>
                 <w:i w:val="0"/>
                 <w:color w:val="auto"/>
                 <w:lang w:val="pt-BR"/>
@@ -1284,7 +1207,7 @@
             </w:pPr>
             <w:r>
               <w:rPr>
-                <w:rFonts w:ascii="Times New Roman" w:hAnsi="Times New Roman"/>
+                <w:rFonts w:ascii="Arial" w:hAnsi="Arial" w:cs="Arial"/>
                 <w:i w:val="0"/>
                 <w:color w:val="auto"/>
                 <w:lang w:val="pt-BR"/>
@@ -1299,12 +1222,15 @@
                 <w:ilvl w:val="0"/>
                 <w:numId w:val="33"/>
               </w:numPr>
-              <w:rPr>
-                <w:lang w:val="pt-BR"/>
-              </w:rPr>
-            </w:pPr>
-            <w:r>
-              <w:rPr>
+              <w:jc w:val="both"/>
+              <w:rPr>
+                <w:rFonts w:ascii="Arial" w:hAnsi="Arial" w:cs="Arial"/>
+                <w:lang w:val="pt-BR"/>
+              </w:rPr>
+            </w:pPr>
+            <w:r>
+              <w:rPr>
+                <w:rFonts w:ascii="Arial" w:hAnsi="Arial" w:cs="Arial"/>
                 <w:lang w:val="pt-BR"/>
               </w:rPr>
               <w:t>Executar e controlar o desenvolvimento da solução da solução</w:t>
@@ -1317,12 +1243,15 @@
                 <w:ilvl w:val="0"/>
                 <w:numId w:val="33"/>
               </w:numPr>
-              <w:rPr>
-                <w:lang w:val="pt-BR"/>
-              </w:rPr>
-            </w:pPr>
-            <w:r>
-              <w:rPr>
+              <w:jc w:val="both"/>
+              <w:rPr>
+                <w:rFonts w:ascii="Arial" w:hAnsi="Arial" w:cs="Arial"/>
+                <w:lang w:val="pt-BR"/>
+              </w:rPr>
+            </w:pPr>
+            <w:r>
+              <w:rPr>
+                <w:rFonts w:ascii="Arial" w:hAnsi="Arial" w:cs="Arial"/>
                 <w:lang w:val="pt-BR"/>
               </w:rPr>
               <w:t>Executar e controlar o desenvolvimento da solução.</w:t>
@@ -1334,12 +1263,15 @@
     <w:p>
       <w:pPr>
         <w:pStyle w:val="Corpodetexto"/>
+        <w:jc w:val="both"/>
         <w:rPr>
+          <w:rFonts w:ascii="Arial" w:hAnsi="Arial" w:cs="Arial"/>
           <w:lang w:val="pt-BR"/>
         </w:rPr>
       </w:pPr>
       <w:r>
         <w:rPr>
+          <w:rFonts w:ascii="Arial" w:hAnsi="Arial" w:cs="Arial"/>
           <w:lang w:val="pt-BR"/>
         </w:rPr>
         <w:t>//////</w:t>
@@ -1348,6 +1280,10 @@
     <w:p>
       <w:pPr>
         <w:pStyle w:val="Ttulo2"/>
+        <w:jc w:val="both"/>
+        <w:rPr>
+          <w:rFonts w:cs="Arial"/>
+        </w:rPr>
       </w:pPr>
       <w:bookmarkStart w:id="18" w:name="_Toc425054386"/>
       <w:bookmarkStart w:id="19" w:name="_Toc342757864"/>
@@ -1357,18 +1293,12 @@
       <w:bookmarkStart w:id="23" w:name="_Toc452813585"/>
       <w:bookmarkStart w:id="24" w:name="_Toc512930912"/>
       <w:bookmarkStart w:id="25" w:name="_Toc20715759"/>
-      <w:proofErr w:type="spellStart"/>
       <w:r>
+        <w:rPr>
+          <w:rFonts w:cs="Arial"/>
+        </w:rPr>
         <w:lastRenderedPageBreak/>
-        <w:t>Ambiente</w:t>
-      </w:r>
-      <w:proofErr w:type="spellEnd"/>
-      <w:r>
-        <w:t xml:space="preserve"> do </w:t>
-      </w:r>
-      <w:proofErr w:type="spellStart"/>
-      <w:r>
-        <w:t>Usuário</w:t>
+        <w:t>Ambiente do Usuário</w:t>
       </w:r>
       <w:bookmarkEnd w:id="18"/>
       <w:bookmarkEnd w:id="19"/>
@@ -1378,65 +1308,47 @@
       <w:bookmarkEnd w:id="23"/>
       <w:bookmarkEnd w:id="24"/>
       <w:bookmarkEnd w:id="25"/>
-      <w:proofErr w:type="spellEnd"/>
     </w:p>
+    <w:p/>
     <w:p>
       <w:pPr>
+        <w:jc w:val="both"/>
         <w:rPr>
+          <w:rFonts w:ascii="Arial" w:hAnsi="Arial" w:cs="Arial"/>
           <w:lang w:val="pt-BR"/>
         </w:rPr>
       </w:pPr>
       <w:r>
         <w:rPr>
+          <w:rFonts w:ascii="Arial" w:hAnsi="Arial" w:cs="Arial"/>
           <w:lang w:val="pt-BR"/>
         </w:rPr>
-        <w:t xml:space="preserve">      O usuário do </w:t>
-      </w:r>
-      <w:proofErr w:type="spellStart"/>
-      <w:r>
-        <w:rPr>
-          <w:lang w:val="pt-BR"/>
-        </w:rPr>
-        <w:t>Agile</w:t>
-      </w:r>
-      <w:proofErr w:type="spellEnd"/>
-      <w:r>
-        <w:rPr>
-          <w:lang w:val="pt-BR"/>
-        </w:rPr>
-        <w:t xml:space="preserve"> Parking poder</w:t>
+        <w:t xml:space="preserve">      O usuário do Agile Parking poderá controlar todo sistema do estacionamento em uma plataforma web, a </w:t>
       </w:r>
       <w:r>
         <w:rPr>
+          <w:rFonts w:ascii="Arial" w:hAnsi="Arial" w:cs="Arial"/>
           <w:lang w:val="pt-BR"/>
         </w:rPr>
-        <w:t xml:space="preserve">á controlar todo sistema do estacionamento em uma plataforma web, a </w:t>
-      </w:r>
-      <w:r>
-        <w:rPr>
-          <w:lang w:val="pt-BR"/>
-        </w:rPr>
-        <w:t xml:space="preserve">qual estará </w:t>
-      </w:r>
-      <w:proofErr w:type="gramStart"/>
-      <w:r>
-        <w:rPr>
-          <w:lang w:val="pt-BR"/>
-        </w:rPr>
-        <w:t>disponível 24</w:t>
-      </w:r>
-      <w:proofErr w:type="gramEnd"/>
-      <w:r>
-        <w:rPr>
-          <w:lang w:val="pt-BR"/>
-        </w:rPr>
-        <w:t xml:space="preserve"> horas, limitado aos usuários e clientes previamente cadastrados.</w:t>
+        <w:t>qual estará disponível 24 horas, limitado aos usuários e clientes previamente cadastrados.</w:t>
       </w:r>
     </w:p>
     <w:p>
       <w:pPr>
+        <w:jc w:val="both"/>
+        <w:rPr>
+          <w:rFonts w:ascii="Arial" w:hAnsi="Arial" w:cs="Arial"/>
+          <w:lang w:val="pt-BR"/>
+        </w:rPr>
+      </w:pPr>
+    </w:p>
+    <w:p>
+      <w:pPr>
         <w:pStyle w:val="Ttulo1"/>
+        <w:jc w:val="both"/>
         <w:rPr>
+          <w:rFonts w:cs="Arial"/>
+          <w:sz w:val="20"/>
           <w:lang w:val="pt-BR"/>
         </w:rPr>
       </w:pPr>
@@ -1447,6 +1359,8 @@
       <w:bookmarkEnd w:id="17"/>
       <w:r>
         <w:rPr>
+          <w:rFonts w:cs="Arial"/>
+          <w:sz w:val="20"/>
           <w:lang w:val="pt-BR"/>
         </w:rPr>
         <w:t>Visão Geral do Produto</w:t>
@@ -1459,7 +1373,9 @@
     <w:p>
       <w:pPr>
         <w:pStyle w:val="Ttulo2"/>
+        <w:jc w:val="both"/>
         <w:rPr>
+          <w:rFonts w:cs="Arial"/>
           <w:lang w:val="pt-BR"/>
         </w:rPr>
       </w:pPr>
@@ -1468,6 +1384,7 @@
       <w:bookmarkStart w:id="32" w:name="_Toc20715763"/>
       <w:r>
         <w:rPr>
+          <w:rFonts w:cs="Arial"/>
           <w:lang w:val="pt-BR"/>
         </w:rPr>
         <w:t>Necessidades e Características</w:t>
@@ -1479,7 +1396,9 @@
     <w:p>
       <w:pPr>
         <w:pStyle w:val="InfoBlue"/>
+        <w:jc w:val="both"/>
         <w:rPr>
+          <w:rFonts w:ascii="Arial" w:hAnsi="Arial" w:cs="Arial"/>
           <w:lang w:val="pt-BR"/>
         </w:rPr>
       </w:pPr>
@@ -1513,20 +1432,21 @@
             <w:pPr>
               <w:pStyle w:val="Corpodetexto"/>
               <w:ind w:left="0"/>
-              <w:rPr>
+              <w:jc w:val="both"/>
+              <w:rPr>
+                <w:rFonts w:ascii="Arial" w:hAnsi="Arial" w:cs="Arial"/>
                 <w:b/>
                 <w:bCs/>
               </w:rPr>
             </w:pPr>
-            <w:proofErr w:type="spellStart"/>
-            <w:r>
-              <w:rPr>
+            <w:r>
+              <w:rPr>
+                <w:rFonts w:ascii="Arial" w:hAnsi="Arial" w:cs="Arial"/>
                 <w:b/>
                 <w:bCs/>
               </w:rPr>
               <w:t>Necessidade</w:t>
             </w:r>
-            <w:proofErr w:type="spellEnd"/>
           </w:p>
         </w:tc>
         <w:tc>
@@ -1537,7 +1457,9 @@
             <w:pPr>
               <w:pStyle w:val="Corpodetexto"/>
               <w:ind w:left="0"/>
-              <w:rPr>
+              <w:jc w:val="both"/>
+              <w:rPr>
+                <w:rFonts w:ascii="Arial" w:hAnsi="Arial" w:cs="Arial"/>
                 <w:b/>
                 <w:bCs/>
                 <w:lang w:val="pt-BR"/>
@@ -1545,6 +1467,7 @@
             </w:pPr>
             <w:r>
               <w:rPr>
+                <w:rFonts w:ascii="Arial" w:hAnsi="Arial" w:cs="Arial"/>
                 <w:b/>
                 <w:bCs/>
                 <w:lang w:val="pt-BR"/>
@@ -1561,7 +1484,9 @@
             <w:pPr>
               <w:pStyle w:val="Corpodetexto"/>
               <w:ind w:left="0"/>
-              <w:rPr>
+              <w:jc w:val="both"/>
+              <w:rPr>
+                <w:rFonts w:ascii="Arial" w:hAnsi="Arial" w:cs="Arial"/>
                 <w:b/>
                 <w:bCs/>
                 <w:lang w:val="pt-BR"/>
@@ -1569,6 +1494,7 @@
             </w:pPr>
             <w:r>
               <w:rPr>
+                <w:rFonts w:ascii="Arial" w:hAnsi="Arial" w:cs="Arial"/>
                 <w:b/>
                 <w:bCs/>
                 <w:lang w:val="pt-BR"/>
@@ -1585,7 +1511,9 @@
             <w:pPr>
               <w:pStyle w:val="Corpodetexto"/>
               <w:ind w:left="0"/>
-              <w:rPr>
+              <w:jc w:val="both"/>
+              <w:rPr>
+                <w:rFonts w:ascii="Arial" w:hAnsi="Arial" w:cs="Arial"/>
                 <w:b/>
                 <w:bCs/>
                 <w:lang w:val="pt-BR"/>
@@ -1593,6 +1521,7 @@
             </w:pPr>
             <w:r>
               <w:rPr>
+                <w:rFonts w:ascii="Arial" w:hAnsi="Arial" w:cs="Arial"/>
                 <w:b/>
                 <w:bCs/>
                 <w:lang w:val="pt-BR"/>
@@ -1611,18 +1540,22 @@
             <w:pPr>
               <w:pStyle w:val="Corpodetexto"/>
               <w:ind w:left="0"/>
-              <w:rPr>
-                <w:lang w:val="pt-BR"/>
-              </w:rPr>
-            </w:pPr>
-            <w:r>
-              <w:rPr>
+              <w:jc w:val="both"/>
+              <w:rPr>
+                <w:rFonts w:ascii="Arial" w:hAnsi="Arial" w:cs="Arial"/>
+                <w:lang w:val="pt-BR"/>
+              </w:rPr>
+            </w:pPr>
+            <w:r>
+              <w:rPr>
+                <w:rFonts w:ascii="Arial" w:hAnsi="Arial" w:cs="Arial"/>
                 <w:lang w:val="pt-BR"/>
               </w:rPr>
               <w:t>Controlar</w:t>
             </w:r>
             <w:r>
               <w:rPr>
+                <w:rFonts w:ascii="Arial" w:hAnsi="Arial" w:cs="Arial"/>
                 <w:lang w:val="pt-BR"/>
               </w:rPr>
               <w:t xml:space="preserve"> tempo utilizado</w:t>
@@ -1637,12 +1570,15 @@
             <w:pPr>
               <w:pStyle w:val="Corpodetexto"/>
               <w:ind w:left="0"/>
-              <w:rPr>
-                <w:lang w:val="pt-BR"/>
-              </w:rPr>
-            </w:pPr>
-            <w:r>
-              <w:rPr>
+              <w:jc w:val="both"/>
+              <w:rPr>
+                <w:rFonts w:ascii="Arial" w:hAnsi="Arial" w:cs="Arial"/>
+                <w:lang w:val="pt-BR"/>
+              </w:rPr>
+            </w:pPr>
+            <w:r>
+              <w:rPr>
+                <w:rFonts w:ascii="Arial" w:hAnsi="Arial" w:cs="Arial"/>
                 <w:lang w:val="pt-BR"/>
               </w:rPr>
               <w:t>Alta</w:t>
@@ -1662,9 +1598,10 @@
               </w:numPr>
               <w:shd w:val="clear" w:color="auto" w:fill="FFFFFF"/>
               <w:spacing w:before="0" w:after="0"/>
+              <w:jc w:val="both"/>
               <w:textAlignment w:val="baseline"/>
               <w:rPr>
-                <w:rFonts w:ascii="Times New Roman" w:hAnsi="Times New Roman"/>
+                <w:rFonts w:cs="Arial"/>
                 <w:i w:val="0"/>
                 <w:color w:val="000000"/>
                 <w:lang w:val="pt-BR"/>
@@ -1672,7 +1609,7 @@
             </w:pPr>
             <w:r>
               <w:rPr>
-                <w:rFonts w:ascii="Times New Roman" w:hAnsi="Times New Roman"/>
+                <w:rFonts w:cs="Arial"/>
                 <w:i w:val="0"/>
                 <w:color w:val="000000"/>
                 <w:lang w:val="pt-BR"/>
@@ -1681,32 +1618,12 @@
             </w:r>
             <w:r>
               <w:rPr>
-                <w:rFonts w:ascii="Times New Roman" w:hAnsi="Times New Roman"/>
+                <w:rFonts w:cs="Arial"/>
                 <w:i w:val="0"/>
                 <w:color w:val="000000"/>
                 <w:lang w:val="pt-BR"/>
               </w:rPr>
-              <w:t xml:space="preserve">em fração de minutos ou em diárias, cobrança em </w:t>
-            </w:r>
-            <w:proofErr w:type="gramStart"/>
-            <w:r>
-              <w:rPr>
-                <w:rFonts w:ascii="Times New Roman" w:hAnsi="Times New Roman"/>
-                <w:i w:val="0"/>
-                <w:color w:val="000000"/>
-                <w:lang w:val="pt-BR"/>
-              </w:rPr>
-              <w:t>3</w:t>
-            </w:r>
-            <w:proofErr w:type="gramEnd"/>
-            <w:r>
-              <w:rPr>
-                <w:rFonts w:ascii="Times New Roman" w:hAnsi="Times New Roman"/>
-                <w:i w:val="0"/>
-                <w:color w:val="000000"/>
-                <w:lang w:val="pt-BR"/>
-              </w:rPr>
-              <w:t xml:space="preserve"> tamanhos diferentes, tolerância configurável</w:t>
+              <w:t>em fração de minutos ou em diárias, cobrança em 3 tamanhos diferentes, tolerância configurável</w:t>
             </w:r>
           </w:p>
         </w:tc>
@@ -1718,12 +1635,15 @@
             <w:pPr>
               <w:pStyle w:val="Corpodetexto"/>
               <w:ind w:left="0"/>
-              <w:rPr>
-                <w:lang w:val="pt-BR"/>
-              </w:rPr>
-            </w:pPr>
-            <w:r>
-              <w:rPr>
+              <w:jc w:val="both"/>
+              <w:rPr>
+                <w:rFonts w:ascii="Arial" w:hAnsi="Arial" w:cs="Arial"/>
+                <w:lang w:val="pt-BR"/>
+              </w:rPr>
+            </w:pPr>
+            <w:r>
+              <w:rPr>
+                <w:rFonts w:ascii="Arial" w:hAnsi="Arial" w:cs="Arial"/>
                 <w:lang w:val="pt-BR"/>
               </w:rPr>
               <w:t>E2</w:t>
@@ -1740,18 +1660,22 @@
             <w:pPr>
               <w:pStyle w:val="Corpodetexto"/>
               <w:ind w:left="0"/>
-              <w:rPr>
-                <w:lang w:val="pt-BR"/>
-              </w:rPr>
-            </w:pPr>
-            <w:r>
-              <w:rPr>
+              <w:jc w:val="both"/>
+              <w:rPr>
+                <w:rFonts w:ascii="Arial" w:hAnsi="Arial" w:cs="Arial"/>
+                <w:lang w:val="pt-BR"/>
+              </w:rPr>
+            </w:pPr>
+            <w:r>
+              <w:rPr>
+                <w:rFonts w:ascii="Arial" w:hAnsi="Arial" w:cs="Arial"/>
                 <w:lang w:val="pt-BR"/>
               </w:rPr>
               <w:t>Controlar</w:t>
             </w:r>
             <w:r>
               <w:rPr>
+                <w:rFonts w:ascii="Arial" w:hAnsi="Arial" w:cs="Arial"/>
                 <w:lang w:val="pt-BR"/>
               </w:rPr>
               <w:t xml:space="preserve"> pátio</w:t>
@@ -1766,12 +1690,15 @@
             <w:pPr>
               <w:pStyle w:val="Corpodetexto"/>
               <w:ind w:left="0"/>
-              <w:rPr>
-                <w:lang w:val="pt-BR"/>
-              </w:rPr>
-            </w:pPr>
-            <w:r>
-              <w:rPr>
+              <w:jc w:val="both"/>
+              <w:rPr>
+                <w:rFonts w:ascii="Arial" w:hAnsi="Arial" w:cs="Arial"/>
+                <w:lang w:val="pt-BR"/>
+              </w:rPr>
+            </w:pPr>
+            <w:r>
+              <w:rPr>
+                <w:rFonts w:ascii="Arial" w:hAnsi="Arial" w:cs="Arial"/>
                 <w:lang w:val="pt-BR"/>
               </w:rPr>
               <w:t>Alta</w:t>
@@ -1791,9 +1718,10 @@
               </w:numPr>
               <w:shd w:val="clear" w:color="auto" w:fill="FFFFFF"/>
               <w:spacing w:before="0" w:after="0"/>
+              <w:jc w:val="both"/>
               <w:textAlignment w:val="baseline"/>
               <w:rPr>
-                <w:rFonts w:ascii="Times New Roman" w:hAnsi="Times New Roman"/>
+                <w:rFonts w:cs="Arial"/>
                 <w:i w:val="0"/>
                 <w:color w:val="000000"/>
                 <w:lang w:val="pt-BR"/>
@@ -1801,7 +1729,7 @@
             </w:pPr>
             <w:r>
               <w:rPr>
-                <w:rFonts w:ascii="Times New Roman" w:hAnsi="Times New Roman"/>
+                <w:rFonts w:cs="Arial"/>
                 <w:i w:val="0"/>
                 <w:color w:val="000000"/>
                 <w:lang w:val="pt-BR"/>
@@ -1810,7 +1738,7 @@
             </w:r>
             <w:r>
               <w:rPr>
-                <w:rFonts w:ascii="Times New Roman" w:hAnsi="Times New Roman"/>
+                <w:rFonts w:cs="Arial"/>
                 <w:i w:val="0"/>
                 <w:color w:val="000000"/>
                 <w:lang w:val="pt-BR"/>
@@ -1827,12 +1755,15 @@
             <w:pPr>
               <w:pStyle w:val="Corpodetexto"/>
               <w:ind w:left="0"/>
-              <w:rPr>
-                <w:lang w:val="pt-BR"/>
-              </w:rPr>
-            </w:pPr>
-            <w:r>
-              <w:rPr>
+              <w:jc w:val="both"/>
+              <w:rPr>
+                <w:rFonts w:ascii="Arial" w:hAnsi="Arial" w:cs="Arial"/>
+                <w:lang w:val="pt-BR"/>
+              </w:rPr>
+            </w:pPr>
+            <w:r>
+              <w:rPr>
+                <w:rFonts w:ascii="Arial" w:hAnsi="Arial" w:cs="Arial"/>
                 <w:lang w:val="pt-BR"/>
               </w:rPr>
               <w:t>E2</w:t>
@@ -1849,18 +1780,22 @@
             <w:pPr>
               <w:pStyle w:val="Corpodetexto"/>
               <w:ind w:left="0"/>
-              <w:rPr>
-                <w:lang w:val="pt-BR"/>
-              </w:rPr>
-            </w:pPr>
-            <w:r>
-              <w:rPr>
+              <w:jc w:val="both"/>
+              <w:rPr>
+                <w:rFonts w:ascii="Arial" w:hAnsi="Arial" w:cs="Arial"/>
+                <w:lang w:val="pt-BR"/>
+              </w:rPr>
+            </w:pPr>
+            <w:r>
+              <w:rPr>
+                <w:rFonts w:ascii="Arial" w:hAnsi="Arial" w:cs="Arial"/>
                 <w:lang w:val="pt-BR"/>
               </w:rPr>
               <w:t>Receber mensalidades</w:t>
             </w:r>
             <w:r>
               <w:rPr>
+                <w:rFonts w:ascii="Arial" w:hAnsi="Arial" w:cs="Arial"/>
                 <w:lang w:val="pt-BR"/>
               </w:rPr>
               <w:t xml:space="preserve"> dos clientes</w:t>
@@ -1875,12 +1810,15 @@
             <w:pPr>
               <w:pStyle w:val="Corpodetexto"/>
               <w:ind w:left="0"/>
-              <w:rPr>
-                <w:lang w:val="pt-BR"/>
-              </w:rPr>
-            </w:pPr>
-            <w:r>
-              <w:rPr>
+              <w:jc w:val="both"/>
+              <w:rPr>
+                <w:rFonts w:ascii="Arial" w:hAnsi="Arial" w:cs="Arial"/>
+                <w:lang w:val="pt-BR"/>
+              </w:rPr>
+            </w:pPr>
+            <w:r>
+              <w:rPr>
+                <w:rFonts w:ascii="Arial" w:hAnsi="Arial" w:cs="Arial"/>
                 <w:lang w:val="pt-BR"/>
               </w:rPr>
               <w:t>Alta</w:t>
@@ -1900,9 +1838,10 @@
               </w:numPr>
               <w:shd w:val="clear" w:color="auto" w:fill="FFFFFF"/>
               <w:spacing w:before="0" w:after="0"/>
+              <w:jc w:val="both"/>
               <w:textAlignment w:val="baseline"/>
               <w:rPr>
-                <w:rFonts w:ascii="Times New Roman" w:hAnsi="Times New Roman"/>
+                <w:rFonts w:cs="Arial"/>
                 <w:i w:val="0"/>
                 <w:color w:val="000000"/>
                 <w:lang w:val="pt-BR"/>
@@ -1910,32 +1849,12 @@
             </w:pPr>
             <w:r>
               <w:rPr>
-                <w:rFonts w:ascii="Times New Roman" w:hAnsi="Times New Roman"/>
+                <w:rFonts w:cs="Arial"/>
                 <w:i w:val="0"/>
                 <w:color w:val="000000"/>
                 <w:lang w:val="pt-BR"/>
               </w:rPr>
-              <w:t xml:space="preserve">Recebimentos mensais </w:t>
-            </w:r>
-            <w:proofErr w:type="gramStart"/>
-            <w:r>
-              <w:rPr>
-                <w:rFonts w:ascii="Times New Roman" w:hAnsi="Times New Roman"/>
-                <w:i w:val="0"/>
-                <w:color w:val="000000"/>
-                <w:lang w:val="pt-BR"/>
-              </w:rPr>
-              <w:t>dos cliente</w:t>
-            </w:r>
-            <w:proofErr w:type="gramEnd"/>
-            <w:r>
-              <w:rPr>
-                <w:rFonts w:ascii="Times New Roman" w:hAnsi="Times New Roman"/>
-                <w:i w:val="0"/>
-                <w:color w:val="000000"/>
-                <w:lang w:val="pt-BR"/>
-              </w:rPr>
-              <w:t>, com multa por atraso, recibo de pagamentos</w:t>
+              <w:t>Recebimentos mensais dos cliente, com multa por atraso, recibo de pagamentos</w:t>
             </w:r>
           </w:p>
           <w:p>
@@ -1947,9 +1866,10 @@
               </w:numPr>
               <w:shd w:val="clear" w:color="auto" w:fill="FFFFFF"/>
               <w:spacing w:before="0" w:after="0"/>
+              <w:jc w:val="both"/>
               <w:textAlignment w:val="baseline"/>
               <w:rPr>
-                <w:rFonts w:ascii="Times New Roman" w:hAnsi="Times New Roman"/>
+                <w:rFonts w:cs="Arial"/>
                 <w:i w:val="0"/>
                 <w:color w:val="000000"/>
                 <w:lang w:val="pt-BR"/>
@@ -1965,12 +1885,15 @@
             <w:pPr>
               <w:pStyle w:val="Corpodetexto"/>
               <w:ind w:left="0"/>
-              <w:rPr>
-                <w:lang w:val="pt-BR"/>
-              </w:rPr>
-            </w:pPr>
-            <w:r>
-              <w:rPr>
+              <w:jc w:val="both"/>
+              <w:rPr>
+                <w:rFonts w:ascii="Arial" w:hAnsi="Arial" w:cs="Arial"/>
+                <w:lang w:val="pt-BR"/>
+              </w:rPr>
+            </w:pPr>
+            <w:r>
+              <w:rPr>
+                <w:rFonts w:ascii="Arial" w:hAnsi="Arial" w:cs="Arial"/>
                 <w:lang w:val="pt-BR"/>
               </w:rPr>
               <w:t>E2</w:t>
@@ -1987,18 +1910,22 @@
             <w:pPr>
               <w:pStyle w:val="Corpodetexto"/>
               <w:ind w:left="0"/>
-              <w:rPr>
-                <w:lang w:val="pt-BR"/>
-              </w:rPr>
-            </w:pPr>
-            <w:r>
-              <w:rPr>
+              <w:jc w:val="both"/>
+              <w:rPr>
+                <w:rFonts w:ascii="Arial" w:hAnsi="Arial" w:cs="Arial"/>
+                <w:lang w:val="pt-BR"/>
+              </w:rPr>
+            </w:pPr>
+            <w:r>
+              <w:rPr>
+                <w:rFonts w:ascii="Arial" w:hAnsi="Arial" w:cs="Arial"/>
                 <w:lang w:val="pt-BR"/>
               </w:rPr>
               <w:t>Cadastrar</w:t>
             </w:r>
             <w:r>
               <w:rPr>
+                <w:rFonts w:ascii="Arial" w:hAnsi="Arial" w:cs="Arial"/>
                 <w:lang w:val="pt-BR"/>
               </w:rPr>
               <w:t xml:space="preserve"> usuário</w:t>
@@ -2013,12 +1940,15 @@
             <w:pPr>
               <w:pStyle w:val="Corpodetexto"/>
               <w:ind w:left="0"/>
-              <w:rPr>
-                <w:lang w:val="pt-BR"/>
-              </w:rPr>
-            </w:pPr>
-            <w:r>
-              <w:rPr>
+              <w:jc w:val="both"/>
+              <w:rPr>
+                <w:rFonts w:ascii="Arial" w:hAnsi="Arial" w:cs="Arial"/>
+                <w:lang w:val="pt-BR"/>
+              </w:rPr>
+            </w:pPr>
+            <w:r>
+              <w:rPr>
+                <w:rFonts w:ascii="Arial" w:hAnsi="Arial" w:cs="Arial"/>
                 <w:lang w:val="pt-BR"/>
               </w:rPr>
               <w:t>Alta</w:t>
@@ -2038,9 +1968,10 @@
               </w:numPr>
               <w:shd w:val="clear" w:color="auto" w:fill="FFFFFF"/>
               <w:spacing w:before="0" w:after="0"/>
+              <w:jc w:val="both"/>
               <w:textAlignment w:val="baseline"/>
               <w:rPr>
-                <w:rFonts w:ascii="Times New Roman" w:hAnsi="Times New Roman"/>
+                <w:rFonts w:cs="Arial"/>
                 <w:i w:val="0"/>
                 <w:color w:val="000000"/>
                 <w:lang w:val="pt-BR"/>
@@ -2048,7 +1979,7 @@
             </w:pPr>
             <w:r>
               <w:rPr>
-                <w:rFonts w:ascii="Times New Roman" w:hAnsi="Times New Roman"/>
+                <w:rFonts w:cs="Arial"/>
                 <w:i w:val="0"/>
                 <w:color w:val="000000"/>
                 <w:lang w:val="pt-BR"/>
@@ -2065,12 +1996,15 @@
             <w:pPr>
               <w:pStyle w:val="Corpodetexto"/>
               <w:ind w:left="0"/>
-              <w:rPr>
-                <w:lang w:val="pt-BR"/>
-              </w:rPr>
-            </w:pPr>
-            <w:r>
-              <w:rPr>
+              <w:jc w:val="both"/>
+              <w:rPr>
+                <w:rFonts w:ascii="Arial" w:hAnsi="Arial" w:cs="Arial"/>
+                <w:lang w:val="pt-BR"/>
+              </w:rPr>
+            </w:pPr>
+            <w:r>
+              <w:rPr>
+                <w:rFonts w:ascii="Arial" w:hAnsi="Arial" w:cs="Arial"/>
                 <w:lang w:val="pt-BR"/>
               </w:rPr>
               <w:t>E1</w:t>
@@ -2087,18 +2021,22 @@
             <w:pPr>
               <w:pStyle w:val="Corpodetexto"/>
               <w:ind w:left="0"/>
-              <w:rPr>
-                <w:lang w:val="pt-BR"/>
-              </w:rPr>
-            </w:pPr>
-            <w:r>
-              <w:rPr>
+              <w:jc w:val="both"/>
+              <w:rPr>
+                <w:rFonts w:ascii="Arial" w:hAnsi="Arial" w:cs="Arial"/>
+                <w:lang w:val="pt-BR"/>
+              </w:rPr>
+            </w:pPr>
+            <w:r>
+              <w:rPr>
+                <w:rFonts w:ascii="Arial" w:hAnsi="Arial" w:cs="Arial"/>
                 <w:lang w:val="pt-BR"/>
               </w:rPr>
               <w:t>Cadastrar</w:t>
             </w:r>
             <w:r>
               <w:rPr>
+                <w:rFonts w:ascii="Arial" w:hAnsi="Arial" w:cs="Arial"/>
                 <w:lang w:val="pt-BR"/>
               </w:rPr>
               <w:t xml:space="preserve"> clientes</w:t>
@@ -2113,12 +2051,15 @@
             <w:pPr>
               <w:pStyle w:val="Corpodetexto"/>
               <w:ind w:left="0"/>
-              <w:rPr>
-                <w:lang w:val="pt-BR"/>
-              </w:rPr>
-            </w:pPr>
-            <w:r>
-              <w:rPr>
+              <w:jc w:val="both"/>
+              <w:rPr>
+                <w:rFonts w:ascii="Arial" w:hAnsi="Arial" w:cs="Arial"/>
+                <w:lang w:val="pt-BR"/>
+              </w:rPr>
+            </w:pPr>
+            <w:r>
+              <w:rPr>
+                <w:rFonts w:ascii="Arial" w:hAnsi="Arial" w:cs="Arial"/>
                 <w:lang w:val="pt-BR"/>
               </w:rPr>
               <w:t>Alta</w:t>
@@ -2138,9 +2079,10 @@
               </w:numPr>
               <w:shd w:val="clear" w:color="auto" w:fill="FFFFFF"/>
               <w:spacing w:before="0" w:after="0"/>
+              <w:jc w:val="both"/>
               <w:textAlignment w:val="baseline"/>
               <w:rPr>
-                <w:rFonts w:ascii="Times New Roman" w:hAnsi="Times New Roman"/>
+                <w:rFonts w:cs="Arial"/>
                 <w:i w:val="0"/>
                 <w:color w:val="000000"/>
                 <w:lang w:val="pt-BR"/>
@@ -2148,7 +2090,7 @@
             </w:pPr>
             <w:r>
               <w:rPr>
-                <w:rFonts w:ascii="Times New Roman" w:hAnsi="Times New Roman"/>
+                <w:rFonts w:cs="Arial"/>
                 <w:i w:val="0"/>
                 <w:color w:val="000000"/>
                 <w:lang w:val="pt-BR"/>
@@ -2165,12 +2107,15 @@
             <w:pPr>
               <w:pStyle w:val="Corpodetexto"/>
               <w:ind w:left="0"/>
-              <w:rPr>
-                <w:lang w:val="pt-BR"/>
-              </w:rPr>
-            </w:pPr>
-            <w:r>
-              <w:rPr>
+              <w:jc w:val="both"/>
+              <w:rPr>
+                <w:rFonts w:ascii="Arial" w:hAnsi="Arial" w:cs="Arial"/>
+                <w:lang w:val="pt-BR"/>
+              </w:rPr>
+            </w:pPr>
+            <w:r>
+              <w:rPr>
+                <w:rFonts w:ascii="Arial" w:hAnsi="Arial" w:cs="Arial"/>
                 <w:lang w:val="pt-BR"/>
               </w:rPr>
               <w:t>E1</w:t>
@@ -2187,18 +2132,22 @@
             <w:pPr>
               <w:pStyle w:val="Corpodetexto"/>
               <w:ind w:left="0"/>
-              <w:rPr>
-                <w:lang w:val="pt-BR"/>
-              </w:rPr>
-            </w:pPr>
-            <w:r>
-              <w:rPr>
+              <w:jc w:val="both"/>
+              <w:rPr>
+                <w:rFonts w:ascii="Arial" w:hAnsi="Arial" w:cs="Arial"/>
+                <w:lang w:val="pt-BR"/>
+              </w:rPr>
+            </w:pPr>
+            <w:r>
+              <w:rPr>
+                <w:rFonts w:ascii="Arial" w:hAnsi="Arial" w:cs="Arial"/>
                 <w:lang w:val="pt-BR"/>
               </w:rPr>
               <w:t>Gerar</w:t>
             </w:r>
             <w:r>
               <w:rPr>
+                <w:rFonts w:ascii="Arial" w:hAnsi="Arial" w:cs="Arial"/>
                 <w:lang w:val="pt-BR"/>
               </w:rPr>
               <w:t xml:space="preserve"> relatórios</w:t>
@@ -2213,12 +2162,15 @@
             <w:pPr>
               <w:pStyle w:val="Corpodetexto"/>
               <w:ind w:left="0"/>
-              <w:rPr>
-                <w:lang w:val="pt-BR"/>
-              </w:rPr>
-            </w:pPr>
-            <w:r>
-              <w:rPr>
+              <w:jc w:val="both"/>
+              <w:rPr>
+                <w:rFonts w:ascii="Arial" w:hAnsi="Arial" w:cs="Arial"/>
+                <w:lang w:val="pt-BR"/>
+              </w:rPr>
+            </w:pPr>
+            <w:r>
+              <w:rPr>
+                <w:rFonts w:ascii="Arial" w:hAnsi="Arial" w:cs="Arial"/>
                 <w:lang w:val="pt-BR"/>
               </w:rPr>
               <w:t>Baixa</w:t>
@@ -2238,9 +2190,10 @@
               </w:numPr>
               <w:shd w:val="clear" w:color="auto" w:fill="FFFFFF"/>
               <w:spacing w:before="0" w:after="0"/>
+              <w:jc w:val="both"/>
               <w:textAlignment w:val="baseline"/>
               <w:rPr>
-                <w:rFonts w:ascii="Times New Roman" w:hAnsi="Times New Roman"/>
+                <w:rFonts w:cs="Arial"/>
                 <w:i w:val="0"/>
                 <w:color w:val="000000"/>
                 <w:lang w:val="pt-BR"/>
@@ -2248,7 +2201,7 @@
             </w:pPr>
             <w:r>
               <w:rPr>
-                <w:rFonts w:ascii="Times New Roman" w:hAnsi="Times New Roman"/>
+                <w:rFonts w:cs="Arial"/>
                 <w:i w:val="0"/>
                 <w:color w:val="000000"/>
                 <w:lang w:val="pt-BR"/>
@@ -2265,12 +2218,15 @@
             <w:pPr>
               <w:pStyle w:val="Corpodetexto"/>
               <w:ind w:left="0"/>
-              <w:rPr>
-                <w:lang w:val="pt-BR"/>
-              </w:rPr>
-            </w:pPr>
-            <w:r>
-              <w:rPr>
+              <w:jc w:val="both"/>
+              <w:rPr>
+                <w:rFonts w:ascii="Arial" w:hAnsi="Arial" w:cs="Arial"/>
+                <w:lang w:val="pt-BR"/>
+              </w:rPr>
+            </w:pPr>
+            <w:r>
+              <w:rPr>
+                <w:rFonts w:ascii="Arial" w:hAnsi="Arial" w:cs="Arial"/>
                 <w:lang w:val="pt-BR"/>
               </w:rPr>
               <w:t>C1</w:t>
@@ -2287,21 +2243,32 @@
             <w:pPr>
               <w:pStyle w:val="Corpodetexto"/>
               <w:ind w:left="0"/>
-              <w:rPr>
-                <w:lang w:val="pt-BR"/>
-              </w:rPr>
-            </w:pPr>
-            <w:r>
-              <w:rPr>
+              <w:jc w:val="both"/>
+              <w:rPr>
+                <w:rFonts w:ascii="Arial" w:hAnsi="Arial" w:cs="Arial"/>
+                <w:lang w:val="pt-BR"/>
+              </w:rPr>
+            </w:pPr>
+            <w:r>
+              <w:rPr>
+                <w:rFonts w:ascii="Arial" w:hAnsi="Arial" w:cs="Arial"/>
                 <w:lang w:val="pt-BR"/>
               </w:rPr>
               <w:t>Configurar</w:t>
             </w:r>
             <w:r>
               <w:rPr>
-                <w:lang w:val="pt-BR"/>
-              </w:rPr>
-              <w:t xml:space="preserve"> usuários e clientes</w:t>
+                <w:rFonts w:ascii="Arial" w:hAnsi="Arial" w:cs="Arial"/>
+                <w:lang w:val="pt-BR"/>
+              </w:rPr>
+              <w:t xml:space="preserve"> </w:t>
+            </w:r>
+            <w:r>
+              <w:rPr>
+                <w:rFonts w:ascii="Arial" w:hAnsi="Arial" w:cs="Arial"/>
+                <w:lang w:val="pt-BR"/>
+              </w:rPr>
+              <w:t>clientes</w:t>
             </w:r>
           </w:p>
         </w:tc>
@@ -2313,12 +2280,15 @@
             <w:pPr>
               <w:pStyle w:val="Corpodetexto"/>
               <w:ind w:left="0"/>
-              <w:rPr>
-                <w:lang w:val="pt-BR"/>
-              </w:rPr>
-            </w:pPr>
-            <w:r>
-              <w:rPr>
+              <w:jc w:val="both"/>
+              <w:rPr>
+                <w:rFonts w:ascii="Arial" w:hAnsi="Arial" w:cs="Arial"/>
+                <w:lang w:val="pt-BR"/>
+              </w:rPr>
+            </w:pPr>
+            <w:r>
+              <w:rPr>
+                <w:rFonts w:ascii="Arial" w:hAnsi="Arial" w:cs="Arial"/>
                 <w:lang w:val="pt-BR"/>
               </w:rPr>
               <w:t>Alta</w:t>
@@ -2338,9 +2308,10 @@
               </w:numPr>
               <w:shd w:val="clear" w:color="auto" w:fill="FFFFFF"/>
               <w:spacing w:before="0" w:after="0"/>
+              <w:jc w:val="both"/>
               <w:textAlignment w:val="baseline"/>
               <w:rPr>
-                <w:rFonts w:ascii="Times New Roman" w:hAnsi="Times New Roman"/>
+                <w:rFonts w:cs="Arial"/>
                 <w:i w:val="0"/>
                 <w:color w:val="000000"/>
                 <w:lang w:val="pt-BR"/>
@@ -2348,7 +2319,7 @@
             </w:pPr>
             <w:r>
               <w:rPr>
-                <w:rFonts w:ascii="Times New Roman" w:hAnsi="Times New Roman"/>
+                <w:rFonts w:cs="Arial"/>
                 <w:i w:val="0"/>
                 <w:color w:val="000000"/>
                 <w:lang w:val="pt-BR"/>
@@ -2365,12 +2336,15 @@
             <w:pPr>
               <w:pStyle w:val="Corpodetexto"/>
               <w:ind w:left="0"/>
-              <w:rPr>
-                <w:lang w:val="pt-BR"/>
-              </w:rPr>
-            </w:pPr>
-            <w:r>
-              <w:rPr>
+              <w:jc w:val="both"/>
+              <w:rPr>
+                <w:rFonts w:ascii="Arial" w:hAnsi="Arial" w:cs="Arial"/>
+                <w:lang w:val="pt-BR"/>
+              </w:rPr>
+            </w:pPr>
+            <w:r>
+              <w:rPr>
+                <w:rFonts w:ascii="Arial" w:hAnsi="Arial" w:cs="Arial"/>
                 <w:lang w:val="pt-BR"/>
               </w:rPr>
               <w:t>E1</w:t>
@@ -2387,12 +2361,15 @@
             <w:pPr>
               <w:pStyle w:val="Corpodetexto"/>
               <w:ind w:left="0"/>
-              <w:rPr>
-                <w:lang w:val="pt-BR"/>
-              </w:rPr>
-            </w:pPr>
-            <w:r>
-              <w:rPr>
+              <w:jc w:val="both"/>
+              <w:rPr>
+                <w:rFonts w:ascii="Arial" w:hAnsi="Arial" w:cs="Arial"/>
+                <w:lang w:val="pt-BR"/>
+              </w:rPr>
+            </w:pPr>
+            <w:r>
+              <w:rPr>
+                <w:rFonts w:ascii="Arial" w:hAnsi="Arial" w:cs="Arial"/>
                 <w:lang w:val="pt-BR"/>
               </w:rPr>
               <w:t>Mostrar estatísticas</w:t>
@@ -2407,12 +2384,15 @@
             <w:pPr>
               <w:pStyle w:val="Corpodetexto"/>
               <w:ind w:left="0"/>
-              <w:rPr>
-                <w:lang w:val="pt-BR"/>
-              </w:rPr>
-            </w:pPr>
-            <w:r>
-              <w:rPr>
+              <w:jc w:val="both"/>
+              <w:rPr>
+                <w:rFonts w:ascii="Arial" w:hAnsi="Arial" w:cs="Arial"/>
+                <w:lang w:val="pt-BR"/>
+              </w:rPr>
+            </w:pPr>
+            <w:r>
+              <w:rPr>
+                <w:rFonts w:ascii="Arial" w:hAnsi="Arial" w:cs="Arial"/>
                 <w:lang w:val="pt-BR"/>
               </w:rPr>
               <w:t>Baixa</w:t>
@@ -2432,9 +2412,10 @@
               </w:numPr>
               <w:shd w:val="clear" w:color="auto" w:fill="FFFFFF"/>
               <w:spacing w:before="0" w:after="0"/>
+              <w:jc w:val="both"/>
               <w:textAlignment w:val="baseline"/>
               <w:rPr>
-                <w:rFonts w:ascii="Times New Roman" w:hAnsi="Times New Roman"/>
+                <w:rFonts w:cs="Arial"/>
                 <w:i w:val="0"/>
                 <w:color w:val="000000"/>
                 <w:lang w:val="pt-BR"/>
@@ -2442,22 +2423,12 @@
             </w:pPr>
             <w:r>
               <w:rPr>
-                <w:rFonts w:ascii="Times New Roman" w:hAnsi="Times New Roman"/>
+                <w:rFonts w:cs="Arial"/>
                 <w:i w:val="0"/>
                 <w:color w:val="000000"/>
                 <w:lang w:val="pt-BR"/>
               </w:rPr>
-              <w:t>Permite verificação de horários de maior e menor utilização</w:t>
-            </w:r>
-            <w:proofErr w:type="gramStart"/>
-            <w:r>
-              <w:rPr>
-                <w:rFonts w:ascii="Times New Roman" w:hAnsi="Times New Roman"/>
-                <w:i w:val="0"/>
-                <w:color w:val="000000"/>
-                <w:lang w:val="pt-BR"/>
-              </w:rPr>
-              <w:t xml:space="preserve">  </w:t>
+              <w:t xml:space="preserve">Permite verificação de horários de maior e menor utilização  </w:t>
             </w:r>
           </w:p>
         </w:tc>
@@ -2469,13 +2440,15 @@
             <w:pPr>
               <w:pStyle w:val="Corpodetexto"/>
               <w:ind w:left="0"/>
-              <w:rPr>
-                <w:lang w:val="pt-BR"/>
-              </w:rPr>
-            </w:pPr>
-            <w:proofErr w:type="gramEnd"/>
-            <w:r>
-              <w:rPr>
+              <w:jc w:val="both"/>
+              <w:rPr>
+                <w:rFonts w:ascii="Arial" w:hAnsi="Arial" w:cs="Arial"/>
+                <w:lang w:val="pt-BR"/>
+              </w:rPr>
+            </w:pPr>
+            <w:r>
+              <w:rPr>
+                <w:rFonts w:ascii="Arial" w:hAnsi="Arial" w:cs="Arial"/>
                 <w:lang w:val="pt-BR"/>
               </w:rPr>
               <w:t>C1</w:t>
@@ -2492,12 +2465,15 @@
             <w:pPr>
               <w:pStyle w:val="Corpodetexto"/>
               <w:ind w:left="0"/>
-              <w:rPr>
-                <w:lang w:val="pt-BR"/>
-              </w:rPr>
-            </w:pPr>
-            <w:r>
-              <w:rPr>
+              <w:jc w:val="both"/>
+              <w:rPr>
+                <w:rFonts w:ascii="Arial" w:hAnsi="Arial" w:cs="Arial"/>
+                <w:lang w:val="pt-BR"/>
+              </w:rPr>
+            </w:pPr>
+            <w:r>
+              <w:rPr>
+                <w:rFonts w:ascii="Arial" w:hAnsi="Arial" w:cs="Arial"/>
                 <w:lang w:val="pt-BR"/>
               </w:rPr>
               <w:t>Realizar reserva de vagas</w:t>
@@ -2512,12 +2488,15 @@
             <w:pPr>
               <w:pStyle w:val="Corpodetexto"/>
               <w:ind w:left="0"/>
-              <w:rPr>
-                <w:lang w:val="pt-BR"/>
-              </w:rPr>
-            </w:pPr>
-            <w:r>
-              <w:rPr>
+              <w:jc w:val="both"/>
+              <w:rPr>
+                <w:rFonts w:ascii="Arial" w:hAnsi="Arial" w:cs="Arial"/>
+                <w:lang w:val="pt-BR"/>
+              </w:rPr>
+            </w:pPr>
+            <w:r>
+              <w:rPr>
+                <w:rFonts w:ascii="Arial" w:hAnsi="Arial" w:cs="Arial"/>
                 <w:lang w:val="pt-BR"/>
               </w:rPr>
               <w:t>Alta</w:t>
@@ -2537,9 +2516,10 @@
               </w:numPr>
               <w:shd w:val="clear" w:color="auto" w:fill="FFFFFF"/>
               <w:spacing w:before="0" w:after="0"/>
+              <w:jc w:val="both"/>
               <w:textAlignment w:val="baseline"/>
               <w:rPr>
-                <w:rFonts w:ascii="Times New Roman" w:hAnsi="Times New Roman"/>
+                <w:rFonts w:cs="Arial"/>
                 <w:i w:val="0"/>
                 <w:color w:val="000000"/>
                 <w:lang w:val="pt-BR"/>
@@ -2547,7 +2527,7 @@
             </w:pPr>
             <w:r>
               <w:rPr>
-                <w:rFonts w:ascii="Times New Roman" w:hAnsi="Times New Roman"/>
+                <w:rFonts w:cs="Arial"/>
                 <w:i w:val="0"/>
                 <w:color w:val="000000"/>
                 <w:lang w:val="pt-BR"/>
@@ -2564,12 +2544,15 @@
             <w:pPr>
               <w:pStyle w:val="Corpodetexto"/>
               <w:ind w:left="0"/>
-              <w:rPr>
-                <w:lang w:val="pt-BR"/>
-              </w:rPr>
-            </w:pPr>
-            <w:r>
-              <w:rPr>
+              <w:jc w:val="both"/>
+              <w:rPr>
+                <w:rFonts w:ascii="Arial" w:hAnsi="Arial" w:cs="Arial"/>
+                <w:lang w:val="pt-BR"/>
+              </w:rPr>
+            </w:pPr>
+            <w:r>
+              <w:rPr>
+                <w:rFonts w:ascii="Arial" w:hAnsi="Arial" w:cs="Arial"/>
                 <w:lang w:val="pt-BR"/>
               </w:rPr>
               <w:t>E2</w:t>
@@ -2586,12 +2569,15 @@
             <w:pPr>
               <w:pStyle w:val="Corpodetexto"/>
               <w:ind w:left="0"/>
-              <w:rPr>
-                <w:lang w:val="pt-BR"/>
-              </w:rPr>
-            </w:pPr>
-            <w:r>
-              <w:rPr>
+              <w:jc w:val="both"/>
+              <w:rPr>
+                <w:rFonts w:ascii="Arial" w:hAnsi="Arial" w:cs="Arial"/>
+                <w:lang w:val="pt-BR"/>
+              </w:rPr>
+            </w:pPr>
+            <w:r>
+              <w:rPr>
+                <w:rFonts w:ascii="Arial" w:hAnsi="Arial" w:cs="Arial"/>
                 <w:lang w:val="pt-BR"/>
               </w:rPr>
               <w:t>Encontrar estacionamentos cadastrados</w:t>
@@ -2606,12 +2592,15 @@
             <w:pPr>
               <w:pStyle w:val="Corpodetexto"/>
               <w:ind w:left="0"/>
-              <w:rPr>
-                <w:lang w:val="pt-BR"/>
-              </w:rPr>
-            </w:pPr>
-            <w:r>
-              <w:rPr>
+              <w:jc w:val="both"/>
+              <w:rPr>
+                <w:rFonts w:ascii="Arial" w:hAnsi="Arial" w:cs="Arial"/>
+                <w:lang w:val="pt-BR"/>
+              </w:rPr>
+            </w:pPr>
+            <w:r>
+              <w:rPr>
+                <w:rFonts w:ascii="Arial" w:hAnsi="Arial" w:cs="Arial"/>
                 <w:lang w:val="pt-BR"/>
               </w:rPr>
               <w:t>Alta</w:t>
@@ -2631,9 +2620,10 @@
               </w:numPr>
               <w:shd w:val="clear" w:color="auto" w:fill="FFFFFF"/>
               <w:spacing w:before="0" w:after="0"/>
+              <w:jc w:val="both"/>
               <w:textAlignment w:val="baseline"/>
               <w:rPr>
-                <w:rFonts w:ascii="Times New Roman" w:hAnsi="Times New Roman"/>
+                <w:rFonts w:cs="Arial"/>
                 <w:i w:val="0"/>
                 <w:color w:val="000000"/>
                 <w:lang w:val="pt-BR"/>
@@ -2641,32 +2631,12 @@
             </w:pPr>
             <w:r>
               <w:rPr>
-                <w:rFonts w:ascii="Times New Roman" w:hAnsi="Times New Roman"/>
+                <w:rFonts w:cs="Arial"/>
                 <w:i w:val="0"/>
                 <w:color w:val="000000"/>
                 <w:lang w:val="pt-BR"/>
               </w:rPr>
-              <w:t xml:space="preserve">Permite que o cliente encontre o estacionamento cadastrado no </w:t>
-            </w:r>
-            <w:proofErr w:type="spellStart"/>
-            <w:r>
-              <w:rPr>
-                <w:rFonts w:ascii="Times New Roman" w:hAnsi="Times New Roman"/>
-                <w:i w:val="0"/>
-                <w:color w:val="000000"/>
-                <w:lang w:val="pt-BR"/>
-              </w:rPr>
-              <w:t>Agile</w:t>
-            </w:r>
-            <w:proofErr w:type="spellEnd"/>
-            <w:r>
-              <w:rPr>
-                <w:rFonts w:ascii="Times New Roman" w:hAnsi="Times New Roman"/>
-                <w:i w:val="0"/>
-                <w:color w:val="000000"/>
-                <w:lang w:val="pt-BR"/>
-              </w:rPr>
-              <w:t xml:space="preserve"> Parking mais próximo</w:t>
+              <w:t>Permite que o cliente encontre o estacionamento cadastrado no Agile Parking mais próximo</w:t>
             </w:r>
           </w:p>
         </w:tc>
@@ -2678,12 +2648,15 @@
             <w:pPr>
               <w:pStyle w:val="Corpodetexto"/>
               <w:ind w:left="0"/>
-              <w:rPr>
-                <w:lang w:val="pt-BR"/>
-              </w:rPr>
-            </w:pPr>
-            <w:r>
-              <w:rPr>
+              <w:jc w:val="both"/>
+              <w:rPr>
+                <w:rFonts w:ascii="Arial" w:hAnsi="Arial" w:cs="Arial"/>
+                <w:lang w:val="pt-BR"/>
+              </w:rPr>
+            </w:pPr>
+            <w:r>
+              <w:rPr>
+                <w:rFonts w:ascii="Arial" w:hAnsi="Arial" w:cs="Arial"/>
                 <w:lang w:val="pt-BR"/>
               </w:rPr>
               <w:t>E1</w:t>
@@ -2700,12 +2673,15 @@
             <w:pPr>
               <w:pStyle w:val="Corpodetexto"/>
               <w:ind w:left="0"/>
-              <w:rPr>
-                <w:lang w:val="pt-BR"/>
-              </w:rPr>
-            </w:pPr>
-            <w:r>
-              <w:rPr>
+              <w:jc w:val="both"/>
+              <w:rPr>
+                <w:rFonts w:ascii="Arial" w:hAnsi="Arial" w:cs="Arial"/>
+                <w:lang w:val="pt-BR"/>
+              </w:rPr>
+            </w:pPr>
+            <w:r>
+              <w:rPr>
+                <w:rFonts w:ascii="Arial" w:hAnsi="Arial" w:cs="Arial"/>
                 <w:lang w:val="pt-BR"/>
               </w:rPr>
               <w:t>Cadastrar estacionamentos</w:t>
@@ -2720,12 +2696,15 @@
             <w:pPr>
               <w:pStyle w:val="Corpodetexto"/>
               <w:ind w:left="0"/>
-              <w:rPr>
-                <w:lang w:val="pt-BR"/>
-              </w:rPr>
-            </w:pPr>
-            <w:r>
-              <w:rPr>
+              <w:jc w:val="both"/>
+              <w:rPr>
+                <w:rFonts w:ascii="Arial" w:hAnsi="Arial" w:cs="Arial"/>
+                <w:lang w:val="pt-BR"/>
+              </w:rPr>
+            </w:pPr>
+            <w:r>
+              <w:rPr>
+                <w:rFonts w:ascii="Arial" w:hAnsi="Arial" w:cs="Arial"/>
                 <w:lang w:val="pt-BR"/>
               </w:rPr>
               <w:t>Alta</w:t>
@@ -2745,9 +2724,10 @@
               </w:numPr>
               <w:shd w:val="clear" w:color="auto" w:fill="FFFFFF"/>
               <w:spacing w:before="0" w:after="0"/>
+              <w:jc w:val="both"/>
               <w:textAlignment w:val="baseline"/>
               <w:rPr>
-                <w:rFonts w:ascii="Times New Roman" w:hAnsi="Times New Roman"/>
+                <w:rFonts w:cs="Arial"/>
                 <w:i w:val="0"/>
                 <w:color w:val="000000"/>
                 <w:lang w:val="pt-BR"/>
@@ -2755,7 +2735,7 @@
             </w:pPr>
             <w:r>
               <w:rPr>
-                <w:rFonts w:ascii="Times New Roman" w:hAnsi="Times New Roman"/>
+                <w:rFonts w:cs="Arial"/>
                 <w:i w:val="0"/>
                 <w:color w:val="000000"/>
                 <w:lang w:val="pt-BR"/>
@@ -2772,12 +2752,15 @@
             <w:pPr>
               <w:pStyle w:val="Corpodetexto"/>
               <w:ind w:left="0"/>
-              <w:rPr>
-                <w:lang w:val="pt-BR"/>
-              </w:rPr>
-            </w:pPr>
-            <w:r>
-              <w:rPr>
+              <w:jc w:val="both"/>
+              <w:rPr>
+                <w:rFonts w:ascii="Arial" w:hAnsi="Arial" w:cs="Arial"/>
+                <w:lang w:val="pt-BR"/>
+              </w:rPr>
+            </w:pPr>
+            <w:r>
+              <w:rPr>
+                <w:rFonts w:ascii="Arial" w:hAnsi="Arial" w:cs="Arial"/>
                 <w:lang w:val="pt-BR"/>
               </w:rPr>
               <w:t>E1</w:t>
@@ -2789,7 +2772,9 @@
     <w:p>
       <w:pPr>
         <w:pStyle w:val="Corpodetexto"/>
+        <w:jc w:val="both"/>
         <w:rPr>
+          <w:rFonts w:ascii="Arial" w:hAnsi="Arial" w:cs="Arial"/>
           <w:lang w:val="pt-BR"/>
         </w:rPr>
       </w:pPr>
@@ -2797,7 +2782,10 @@
     <w:p>
       <w:pPr>
         <w:pStyle w:val="Ttulo1"/>
+        <w:jc w:val="both"/>
         <w:rPr>
+          <w:rFonts w:cs="Arial"/>
+          <w:sz w:val="20"/>
           <w:lang w:val="pt-BR"/>
         </w:rPr>
       </w:pPr>
@@ -2807,6 +2795,8 @@
       <w:bookmarkStart w:id="36" w:name="_Toc20715765"/>
       <w:r>
         <w:rPr>
+          <w:rFonts w:cs="Arial"/>
+          <w:sz w:val="20"/>
           <w:lang w:val="pt-BR"/>
         </w:rPr>
         <w:t>Outros Requisitos do Produto</w:t>
@@ -2819,7 +2809,9 @@
     <w:p>
       <w:pPr>
         <w:pStyle w:val="InfoBlue"/>
+        <w:jc w:val="both"/>
         <w:rPr>
+          <w:rFonts w:ascii="Arial" w:hAnsi="Arial" w:cs="Arial"/>
           <w:lang w:val="pt-BR"/>
         </w:rPr>
       </w:pPr>
@@ -2852,20 +2844,21 @@
             <w:pPr>
               <w:pStyle w:val="Corpodetexto"/>
               <w:ind w:left="0"/>
-              <w:rPr>
+              <w:jc w:val="both"/>
+              <w:rPr>
+                <w:rFonts w:ascii="Arial" w:hAnsi="Arial" w:cs="Arial"/>
                 <w:b/>
                 <w:bCs/>
               </w:rPr>
             </w:pPr>
-            <w:proofErr w:type="spellStart"/>
-            <w:r>
-              <w:rPr>
+            <w:r>
+              <w:rPr>
+                <w:rFonts w:ascii="Arial" w:hAnsi="Arial" w:cs="Arial"/>
                 <w:b/>
                 <w:bCs/>
               </w:rPr>
               <w:t>Requisito</w:t>
             </w:r>
-            <w:proofErr w:type="spellEnd"/>
           </w:p>
         </w:tc>
         <w:tc>
@@ -2876,7 +2869,9 @@
             <w:pPr>
               <w:pStyle w:val="Corpodetexto"/>
               <w:ind w:left="0"/>
-              <w:rPr>
+              <w:jc w:val="both"/>
+              <w:rPr>
+                <w:rFonts w:ascii="Arial" w:hAnsi="Arial" w:cs="Arial"/>
                 <w:b/>
                 <w:bCs/>
                 <w:lang w:val="pt-BR"/>
@@ -2884,6 +2879,7 @@
             </w:pPr>
             <w:r>
               <w:rPr>
+                <w:rFonts w:ascii="Arial" w:hAnsi="Arial" w:cs="Arial"/>
                 <w:b/>
                 <w:bCs/>
                 <w:lang w:val="pt-BR"/>
@@ -2900,7 +2896,9 @@
             <w:pPr>
               <w:pStyle w:val="Corpodetexto"/>
               <w:ind w:left="0"/>
-              <w:rPr>
+              <w:jc w:val="both"/>
+              <w:rPr>
+                <w:rFonts w:ascii="Arial" w:hAnsi="Arial" w:cs="Arial"/>
                 <w:b/>
                 <w:bCs/>
                 <w:lang w:val="pt-BR"/>
@@ -2908,6 +2906,7 @@
             </w:pPr>
             <w:r>
               <w:rPr>
+                <w:rFonts w:ascii="Arial" w:hAnsi="Arial" w:cs="Arial"/>
                 <w:b/>
                 <w:bCs/>
                 <w:lang w:val="pt-BR"/>
@@ -2926,12 +2925,15 @@
             <w:pPr>
               <w:pStyle w:val="Corpodetexto"/>
               <w:ind w:left="0"/>
-              <w:rPr>
-                <w:lang w:val="pt-BR"/>
-              </w:rPr>
-            </w:pPr>
-            <w:r>
-              <w:rPr>
+              <w:jc w:val="both"/>
+              <w:rPr>
+                <w:rFonts w:ascii="Arial" w:hAnsi="Arial" w:cs="Arial"/>
+                <w:lang w:val="pt-BR"/>
+              </w:rPr>
+            </w:pPr>
+            <w:r>
+              <w:rPr>
+                <w:rFonts w:ascii="Arial" w:hAnsi="Arial" w:cs="Arial"/>
                 <w:lang w:val="pt-BR"/>
               </w:rPr>
               <w:t>Criptografia de senhas</w:t>
@@ -2946,12 +2948,15 @@
             <w:pPr>
               <w:pStyle w:val="Corpodetexto"/>
               <w:ind w:left="0"/>
-              <w:rPr>
-                <w:lang w:val="pt-BR"/>
-              </w:rPr>
-            </w:pPr>
-            <w:r>
-              <w:rPr>
+              <w:jc w:val="both"/>
+              <w:rPr>
+                <w:rFonts w:ascii="Arial" w:hAnsi="Arial" w:cs="Arial"/>
+                <w:lang w:val="pt-BR"/>
+              </w:rPr>
+            </w:pPr>
+            <w:r>
+              <w:rPr>
+                <w:rFonts w:ascii="Arial" w:hAnsi="Arial" w:cs="Arial"/>
                 <w:lang w:val="pt-BR"/>
               </w:rPr>
               <w:t>Alta</w:t>
@@ -2966,12 +2971,15 @@
             <w:pPr>
               <w:pStyle w:val="Corpodetexto"/>
               <w:ind w:left="0"/>
-              <w:rPr>
-                <w:lang w:val="pt-BR"/>
-              </w:rPr>
-            </w:pPr>
-            <w:r>
-              <w:rPr>
+              <w:jc w:val="both"/>
+              <w:rPr>
+                <w:rFonts w:ascii="Arial" w:hAnsi="Arial" w:cs="Arial"/>
+                <w:lang w:val="pt-BR"/>
+              </w:rPr>
+            </w:pPr>
+            <w:r>
+              <w:rPr>
+                <w:rFonts w:ascii="Arial" w:hAnsi="Arial" w:cs="Arial"/>
                 <w:lang w:val="pt-BR"/>
               </w:rPr>
               <w:t>E1</w:t>
@@ -2988,12 +2996,15 @@
             <w:pPr>
               <w:pStyle w:val="Corpodetexto"/>
               <w:ind w:left="0"/>
-              <w:rPr>
-                <w:lang w:val="pt-BR"/>
-              </w:rPr>
-            </w:pPr>
-            <w:r>
-              <w:rPr>
+              <w:jc w:val="both"/>
+              <w:rPr>
+                <w:rFonts w:ascii="Arial" w:hAnsi="Arial" w:cs="Arial"/>
+                <w:lang w:val="pt-BR"/>
+              </w:rPr>
+            </w:pPr>
+            <w:r>
+              <w:rPr>
+                <w:rFonts w:ascii="Arial" w:hAnsi="Arial" w:cs="Arial"/>
                 <w:lang w:val="pt-BR"/>
               </w:rPr>
               <w:t>Padrão de geração de relatórios em PDF</w:t>
@@ -3008,12 +3019,15 @@
             <w:pPr>
               <w:pStyle w:val="Corpodetexto"/>
               <w:ind w:left="0"/>
-              <w:rPr>
-                <w:lang w:val="pt-BR"/>
-              </w:rPr>
-            </w:pPr>
-            <w:r>
-              <w:rPr>
+              <w:jc w:val="both"/>
+              <w:rPr>
+                <w:rFonts w:ascii="Arial" w:hAnsi="Arial" w:cs="Arial"/>
+                <w:lang w:val="pt-BR"/>
+              </w:rPr>
+            </w:pPr>
+            <w:r>
+              <w:rPr>
+                <w:rFonts w:ascii="Arial" w:hAnsi="Arial" w:cs="Arial"/>
                 <w:lang w:val="pt-BR"/>
               </w:rPr>
               <w:t>Baixa</w:t>
@@ -3028,12 +3042,15 @@
             <w:pPr>
               <w:pStyle w:val="Corpodetexto"/>
               <w:ind w:left="0"/>
-              <w:rPr>
-                <w:lang w:val="pt-BR"/>
-              </w:rPr>
-            </w:pPr>
-            <w:r>
-              <w:rPr>
+              <w:jc w:val="both"/>
+              <w:rPr>
+                <w:rFonts w:ascii="Arial" w:hAnsi="Arial" w:cs="Arial"/>
+                <w:lang w:val="pt-BR"/>
+              </w:rPr>
+            </w:pPr>
+            <w:r>
+              <w:rPr>
+                <w:rFonts w:ascii="Arial" w:hAnsi="Arial" w:cs="Arial"/>
                 <w:lang w:val="pt-BR"/>
               </w:rPr>
               <w:t>C1</w:t>
@@ -3046,14 +3063,16 @@
       <w:pPr>
         <w:pStyle w:val="Corpodetexto"/>
         <w:ind w:left="0"/>
+        <w:jc w:val="both"/>
         <w:rPr>
+          <w:rFonts w:ascii="Arial" w:hAnsi="Arial" w:cs="Arial"/>
           <w:lang w:val="pt-BR"/>
         </w:rPr>
       </w:pPr>
     </w:p>
     <w:sectPr>
-      <w:headerReference w:type="default" r:id="rId9"/>
-      <w:footerReference w:type="default" r:id="rId10"/>
+      <w:headerReference w:type="default" r:id="rId8"/>
+      <w:footerReference w:type="default" r:id="rId9"/>
       <w:pgSz w:w="12240" w:h="15840" w:code="1"/>
       <w:pgMar w:top="1440" w:right="1440" w:bottom="1440" w:left="1440" w:header="720" w:footer="720" w:gutter="0"/>
       <w:cols w:space="720"/>
@@ -3063,7 +3082,7 @@
 </file>
 
 <file path=word/endnotes.xml><?xml version="1.0" encoding="utf-8"?>
-<w:endnotes xmlns:wpc="http://schemas.microsoft.com/office/word/2010/wordprocessingCanvas" xmlns:mc="http://schemas.openxmlformats.org/markup-compatibility/2006" xmlns:o="urn:schemas-microsoft-com:office:office" xmlns:r="http://schemas.openxmlformats.org/officeDocument/2006/relationships" xmlns:m="http://schemas.openxmlformats.org/officeDocument/2006/math" xmlns:v="urn:schemas-microsoft-com:vml" xmlns:wp14="http://schemas.microsoft.com/office/word/2010/wordprocessingDrawing" xmlns:wp="http://schemas.openxmlformats.org/drawingml/2006/wordprocessingDrawing" xmlns:w10="urn:schemas-microsoft-com:office:word" xmlns:w="http://schemas.openxmlformats.org/wordprocessingml/2006/main" xmlns:w14="http://schemas.microsoft.com/office/word/2010/wordml" xmlns:wpg="http://schemas.microsoft.com/office/word/2010/wordprocessingGroup" xmlns:wpi="http://schemas.microsoft.com/office/word/2010/wordprocessingInk" xmlns:wne="http://schemas.microsoft.com/office/word/2006/wordml" xmlns:wps="http://schemas.microsoft.com/office/word/2010/wordprocessingShape" mc:Ignorable="w14 wp14">
+<w:endnotes xmlns:wpc="http://schemas.microsoft.com/office/word/2010/wordprocessingCanvas" xmlns:mc="http://schemas.openxmlformats.org/markup-compatibility/2006" xmlns:o="urn:schemas-microsoft-com:office:office" xmlns:r="http://schemas.openxmlformats.org/officeDocument/2006/relationships" xmlns:m="http://schemas.openxmlformats.org/officeDocument/2006/math" xmlns:v="urn:schemas-microsoft-com:vml" xmlns:wp14="http://schemas.microsoft.com/office/word/2010/wordprocessingDrawing" xmlns:wp="http://schemas.openxmlformats.org/drawingml/2006/wordprocessingDrawing" xmlns:w10="urn:schemas-microsoft-com:office:word" xmlns:w="http://schemas.openxmlformats.org/wordprocessingml/2006/main" xmlns:w14="http://schemas.microsoft.com/office/word/2010/wordml" xmlns:w15="http://schemas.microsoft.com/office/word/2012/wordml" xmlns:wpg="http://schemas.microsoft.com/office/word/2010/wordprocessingGroup" xmlns:wpi="http://schemas.microsoft.com/office/word/2010/wordprocessingInk" xmlns:wne="http://schemas.microsoft.com/office/word/2006/wordml" xmlns:wps="http://schemas.microsoft.com/office/word/2010/wordprocessingShape" mc:Ignorable="w14 w15 wp14">
   <w:endnote w:type="separator" w:id="-1">
     <w:p>
       <w:pPr>
@@ -3088,7 +3107,7 @@
 </file>
 
 <file path=word/footer1.xml><?xml version="1.0" encoding="utf-8"?>
-<w:ftr xmlns:wpc="http://schemas.microsoft.com/office/word/2010/wordprocessingCanvas" xmlns:mc="http://schemas.openxmlformats.org/markup-compatibility/2006" xmlns:o="urn:schemas-microsoft-com:office:office" xmlns:r="http://schemas.openxmlformats.org/officeDocument/2006/relationships" xmlns:m="http://schemas.openxmlformats.org/officeDocument/2006/math" xmlns:v="urn:schemas-microsoft-com:vml" xmlns:wp14="http://schemas.microsoft.com/office/word/2010/wordprocessingDrawing" xmlns:wp="http://schemas.openxmlformats.org/drawingml/2006/wordprocessingDrawing" xmlns:w10="urn:schemas-microsoft-com:office:word" xmlns:w="http://schemas.openxmlformats.org/wordprocessingml/2006/main" xmlns:w14="http://schemas.microsoft.com/office/word/2010/wordml" xmlns:wpg="http://schemas.microsoft.com/office/word/2010/wordprocessingGroup" xmlns:wpi="http://schemas.microsoft.com/office/word/2010/wordprocessingInk" xmlns:wne="http://schemas.microsoft.com/office/word/2006/wordml" xmlns:wps="http://schemas.microsoft.com/office/word/2010/wordprocessingShape" mc:Ignorable="w14 wp14">
+<w:ftr xmlns:wpc="http://schemas.microsoft.com/office/word/2010/wordprocessingCanvas" xmlns:mc="http://schemas.openxmlformats.org/markup-compatibility/2006" xmlns:o="urn:schemas-microsoft-com:office:office" xmlns:r="http://schemas.openxmlformats.org/officeDocument/2006/relationships" xmlns:m="http://schemas.openxmlformats.org/officeDocument/2006/math" xmlns:v="urn:schemas-microsoft-com:vml" xmlns:wp14="http://schemas.microsoft.com/office/word/2010/wordprocessingDrawing" xmlns:wp="http://schemas.openxmlformats.org/drawingml/2006/wordprocessingDrawing" xmlns:w10="urn:schemas-microsoft-com:office:word" xmlns:w="http://schemas.openxmlformats.org/wordprocessingml/2006/main" xmlns:w14="http://schemas.microsoft.com/office/word/2010/wordml" xmlns:w15="http://schemas.microsoft.com/office/word/2012/wordml" xmlns:wpg="http://schemas.microsoft.com/office/word/2010/wordprocessingGroup" xmlns:wpi="http://schemas.microsoft.com/office/word/2010/wordprocessingInk" xmlns:wne="http://schemas.microsoft.com/office/word/2006/wordml" xmlns:wps="http://schemas.microsoft.com/office/word/2010/wordprocessingShape" mc:Ignorable="w14 w15 wp14">
   <w:tbl>
     <w:tblPr>
       <w:tblW w:w="0" w:type="auto"/>
@@ -3154,19 +3173,11 @@
           <w:r>
             <w:sym w:font="Symbol" w:char="F0D3"/>
           </w:r>
-          <w:proofErr w:type="gramStart"/>
           <w:r>
             <w:rPr>
               <w:lang w:val="pt-BR"/>
             </w:rPr>
-            <w:t>MeuProjeto</w:t>
-          </w:r>
-          <w:proofErr w:type="gramEnd"/>
-          <w:r>
-            <w:rPr>
-              <w:lang w:val="pt-BR"/>
-            </w:rPr>
-            <w:t xml:space="preserve">.net,  </w:t>
+            <w:t xml:space="preserve">MeuProjeto.net,  </w:t>
           </w:r>
           <w:r>
             <w:fldChar w:fldCharType="begin"/>
@@ -3260,7 +3271,7 @@
 </file>
 
 <file path=word/footnotes.xml><?xml version="1.0" encoding="utf-8"?>
-<w:footnotes xmlns:wpc="http://schemas.microsoft.com/office/word/2010/wordprocessingCanvas" xmlns:mc="http://schemas.openxmlformats.org/markup-compatibility/2006" xmlns:o="urn:schemas-microsoft-com:office:office" xmlns:r="http://schemas.openxmlformats.org/officeDocument/2006/relationships" xmlns:m="http://schemas.openxmlformats.org/officeDocument/2006/math" xmlns:v="urn:schemas-microsoft-com:vml" xmlns:wp14="http://schemas.microsoft.com/office/word/2010/wordprocessingDrawing" xmlns:wp="http://schemas.openxmlformats.org/drawingml/2006/wordprocessingDrawing" xmlns:w10="urn:schemas-microsoft-com:office:word" xmlns:w="http://schemas.openxmlformats.org/wordprocessingml/2006/main" xmlns:w14="http://schemas.microsoft.com/office/word/2010/wordml" xmlns:wpg="http://schemas.microsoft.com/office/word/2010/wordprocessingGroup" xmlns:wpi="http://schemas.microsoft.com/office/word/2010/wordprocessingInk" xmlns:wne="http://schemas.microsoft.com/office/word/2006/wordml" xmlns:wps="http://schemas.microsoft.com/office/word/2010/wordprocessingShape" mc:Ignorable="w14 wp14">
+<w:footnotes xmlns:wpc="http://schemas.microsoft.com/office/word/2010/wordprocessingCanvas" xmlns:mc="http://schemas.openxmlformats.org/markup-compatibility/2006" xmlns:o="urn:schemas-microsoft-com:office:office" xmlns:r="http://schemas.openxmlformats.org/officeDocument/2006/relationships" xmlns:m="http://schemas.openxmlformats.org/officeDocument/2006/math" xmlns:v="urn:schemas-microsoft-com:vml" xmlns:wp14="http://schemas.microsoft.com/office/word/2010/wordprocessingDrawing" xmlns:wp="http://schemas.openxmlformats.org/drawingml/2006/wordprocessingDrawing" xmlns:w10="urn:schemas-microsoft-com:office:word" xmlns:w="http://schemas.openxmlformats.org/wordprocessingml/2006/main" xmlns:w14="http://schemas.microsoft.com/office/word/2010/wordml" xmlns:w15="http://schemas.microsoft.com/office/word/2012/wordml" xmlns:wpg="http://schemas.microsoft.com/office/word/2010/wordprocessingGroup" xmlns:wpi="http://schemas.microsoft.com/office/word/2010/wordprocessingInk" xmlns:wne="http://schemas.microsoft.com/office/word/2006/wordml" xmlns:wps="http://schemas.microsoft.com/office/word/2010/wordprocessingShape" mc:Ignorable="w14 w15 wp14">
   <w:footnote w:type="separator" w:id="-1">
     <w:p>
       <w:pPr>
@@ -3285,7 +3296,7 @@
 </file>
 
 <file path=word/header1.xml><?xml version="1.0" encoding="utf-8"?>
-<w:hdr xmlns:wpc="http://schemas.microsoft.com/office/word/2010/wordprocessingCanvas" xmlns:mc="http://schemas.openxmlformats.org/markup-compatibility/2006" xmlns:o="urn:schemas-microsoft-com:office:office" xmlns:r="http://schemas.openxmlformats.org/officeDocument/2006/relationships" xmlns:m="http://schemas.openxmlformats.org/officeDocument/2006/math" xmlns:v="urn:schemas-microsoft-com:vml" xmlns:wp14="http://schemas.microsoft.com/office/word/2010/wordprocessingDrawing" xmlns:wp="http://schemas.openxmlformats.org/drawingml/2006/wordprocessingDrawing" xmlns:w10="urn:schemas-microsoft-com:office:word" xmlns:w="http://schemas.openxmlformats.org/wordprocessingml/2006/main" xmlns:w14="http://schemas.microsoft.com/office/word/2010/wordml" xmlns:wpg="http://schemas.microsoft.com/office/word/2010/wordprocessingGroup" xmlns:wpi="http://schemas.microsoft.com/office/word/2010/wordprocessingInk" xmlns:wne="http://schemas.microsoft.com/office/word/2006/wordml" xmlns:wps="http://schemas.microsoft.com/office/word/2010/wordprocessingShape" mc:Ignorable="w14 wp14">
+<w:hdr xmlns:wpc="http://schemas.microsoft.com/office/word/2010/wordprocessingCanvas" xmlns:mc="http://schemas.openxmlformats.org/markup-compatibility/2006" xmlns:o="urn:schemas-microsoft-com:office:office" xmlns:r="http://schemas.openxmlformats.org/officeDocument/2006/relationships" xmlns:m="http://schemas.openxmlformats.org/officeDocument/2006/math" xmlns:v="urn:schemas-microsoft-com:vml" xmlns:wp14="http://schemas.microsoft.com/office/word/2010/wordprocessingDrawing" xmlns:wp="http://schemas.openxmlformats.org/drawingml/2006/wordprocessingDrawing" xmlns:w10="urn:schemas-microsoft-com:office:word" xmlns:w="http://schemas.openxmlformats.org/wordprocessingml/2006/main" xmlns:w14="http://schemas.microsoft.com/office/word/2010/wordml" xmlns:w15="http://schemas.microsoft.com/office/word/2012/wordml" xmlns:wpg="http://schemas.microsoft.com/office/word/2010/wordprocessingGroup" xmlns:wpi="http://schemas.microsoft.com/office/word/2010/wordprocessingInk" xmlns:wne="http://schemas.microsoft.com/office/word/2006/wordml" xmlns:wps="http://schemas.microsoft.com/office/word/2010/wordprocessingShape" mc:Ignorable="w14 w15 wp14">
   <w:tbl>
     <w:tblPr>
       <w:tblW w:w="0" w:type="auto"/>
@@ -3380,21 +3391,7 @@
             <w:rPr>
               <w:lang w:val="pt-BR"/>
             </w:rPr>
-            <w:t xml:space="preserve">  Data:</w:t>
-          </w:r>
-          <w:proofErr w:type="gramStart"/>
-          <w:r>
-            <w:rPr>
-              <w:lang w:val="pt-BR"/>
-            </w:rPr>
-            <w:t xml:space="preserve">  </w:t>
-          </w:r>
-          <w:proofErr w:type="gramEnd"/>
-          <w:r>
-            <w:rPr>
-              <w:lang w:val="pt-BR"/>
-            </w:rPr>
-            <w:t>23/03/2015</w:t>
+            <w:t xml:space="preserve">  Data:  23/03/2015</w:t>
           </w:r>
         </w:p>
       </w:tc>
@@ -3412,7 +3409,7 @@
 </file>
 
 <file path=word/numbering.xml><?xml version="1.0" encoding="utf-8"?>
-<w:numbering xmlns:wpc="http://schemas.microsoft.com/office/word/2010/wordprocessingCanvas" xmlns:mc="http://schemas.openxmlformats.org/markup-compatibility/2006" xmlns:o="urn:schemas-microsoft-com:office:office" xmlns:r="http://schemas.openxmlformats.org/officeDocument/2006/relationships" xmlns:m="http://schemas.openxmlformats.org/officeDocument/2006/math" xmlns:v="urn:schemas-microsoft-com:vml" xmlns:wp14="http://schemas.microsoft.com/office/word/2010/wordprocessingDrawing" xmlns:wp="http://schemas.openxmlformats.org/drawingml/2006/wordprocessingDrawing" xmlns:w10="urn:schemas-microsoft-com:office:word" xmlns:w="http://schemas.openxmlformats.org/wordprocessingml/2006/main" xmlns:w14="http://schemas.microsoft.com/office/word/2010/wordml" xmlns:wpg="http://schemas.microsoft.com/office/word/2010/wordprocessingGroup" xmlns:wpi="http://schemas.microsoft.com/office/word/2010/wordprocessingInk" xmlns:wne="http://schemas.microsoft.com/office/word/2006/wordml" xmlns:wps="http://schemas.microsoft.com/office/word/2010/wordprocessingShape" mc:Ignorable="w14 wp14">
+<w:numbering xmlns:wpc="http://schemas.microsoft.com/office/word/2010/wordprocessingCanvas" xmlns:mc="http://schemas.openxmlformats.org/markup-compatibility/2006" xmlns:o="urn:schemas-microsoft-com:office:office" xmlns:r="http://schemas.openxmlformats.org/officeDocument/2006/relationships" xmlns:m="http://schemas.openxmlformats.org/officeDocument/2006/math" xmlns:v="urn:schemas-microsoft-com:vml" xmlns:wp14="http://schemas.microsoft.com/office/word/2010/wordprocessingDrawing" xmlns:wp="http://schemas.openxmlformats.org/drawingml/2006/wordprocessingDrawing" xmlns:w10="urn:schemas-microsoft-com:office:word" xmlns:w="http://schemas.openxmlformats.org/wordprocessingml/2006/main" xmlns:w14="http://schemas.microsoft.com/office/word/2010/wordml" xmlns:w15="http://schemas.microsoft.com/office/word/2012/wordml" xmlns:wpg="http://schemas.microsoft.com/office/word/2010/wordprocessingGroup" xmlns:wpi="http://schemas.microsoft.com/office/word/2010/wordprocessingInk" xmlns:wne="http://schemas.microsoft.com/office/word/2006/wordml" xmlns:wps="http://schemas.microsoft.com/office/word/2010/wordprocessingShape" mc:Ignorable="w14 w15 wp14">
   <w:abstractNum w:abstractNumId="0">
     <w:nsid w:val="FFFFFFFB"/>
     <w:multiLevelType w:val="multilevel"/>
@@ -4843,7 +4840,7 @@
 </file>
 
 <file path=word/styles.xml><?xml version="1.0" encoding="utf-8"?>
-<w:styles xmlns:mc="http://schemas.openxmlformats.org/markup-compatibility/2006" xmlns:r="http://schemas.openxmlformats.org/officeDocument/2006/relationships" xmlns:w="http://schemas.openxmlformats.org/wordprocessingml/2006/main" xmlns:w14="http://schemas.microsoft.com/office/word/2010/wordml" mc:Ignorable="w14">
+<w:styles xmlns:mc="http://schemas.openxmlformats.org/markup-compatibility/2006" xmlns:r="http://schemas.openxmlformats.org/officeDocument/2006/relationships" xmlns:w="http://schemas.openxmlformats.org/wordprocessingml/2006/main" xmlns:w14="http://schemas.microsoft.com/office/word/2010/wordml" xmlns:w15="http://schemas.microsoft.com/office/word/2012/wordml" mc:Ignorable="w14 w15">
   <w:docDefaults>
     <w:rPrDefault>
       <w:rPr>
@@ -4853,933 +4850,378 @@
     </w:rPrDefault>
     <w:pPrDefault/>
   </w:docDefaults>
-  <w:latentStyles w:defLockedState="0" w:defUIPriority="99" w:defSemiHidden="1" w:defUnhideWhenUsed="1" w:defQFormat="0" w:count="267">
-    <w:lsdException w:name="Normal" w:semiHidden="0" w:uiPriority="0" w:unhideWhenUsed="0" w:qFormat="1"/>
-    <w:lsdException w:name="heading 1" w:semiHidden="0" w:uiPriority="9" w:unhideWhenUsed="0" w:qFormat="1"/>
-    <w:lsdException w:name="heading 2" w:semiHidden="0" w:uiPriority="9" w:unhideWhenUsed="0" w:qFormat="1"/>
-    <w:lsdException w:name="heading 3" w:semiHidden="0" w:uiPriority="9" w:unhideWhenUsed="0" w:qFormat="1"/>
-    <w:lsdException w:name="heading 4" w:semiHidden="0" w:uiPriority="9" w:unhideWhenUsed="0" w:qFormat="1"/>
-    <w:lsdException w:name="heading 5" w:semiHidden="0" w:uiPriority="9" w:unhideWhenUsed="0" w:qFormat="1"/>
-    <w:lsdException w:name="heading 6" w:semiHidden="0" w:uiPriority="9" w:unhideWhenUsed="0" w:qFormat="1"/>
-    <w:lsdException w:name="heading 7" w:semiHidden="0" w:uiPriority="9" w:unhideWhenUsed="0" w:qFormat="1"/>
-    <w:lsdException w:name="heading 8" w:semiHidden="0" w:uiPriority="9" w:unhideWhenUsed="0" w:qFormat="1"/>
-    <w:lsdException w:name="heading 9" w:semiHidden="0" w:uiPriority="9" w:unhideWhenUsed="0" w:qFormat="1"/>
-    <w:lsdException w:name="toc 1" w:uiPriority="39"/>
-    <w:lsdException w:name="toc 2" w:uiPriority="39"/>
-    <w:lsdException w:name="toc 3" w:uiPriority="39"/>
-    <w:lsdException w:name="toc 4" w:uiPriority="39"/>
-    <w:lsdException w:name="toc 5" w:uiPriority="39"/>
-    <w:lsdException w:name="toc 6" w:uiPriority="39"/>
-    <w:lsdException w:name="toc 7" w:uiPriority="39"/>
-    <w:lsdException w:name="toc 8" w:uiPriority="39"/>
-    <w:lsdException w:name="toc 9" w:uiPriority="39"/>
-    <w:lsdException w:name="caption" w:uiPriority="35" w:qFormat="1"/>
-    <w:lsdException w:name="Title" w:semiHidden="0" w:uiPriority="10" w:unhideWhenUsed="0" w:qFormat="1"/>
-    <w:lsdException w:name="Default Paragraph Font" w:uiPriority="1"/>
-    <w:lsdException w:name="Body Text" w:uiPriority="0"/>
-    <w:lsdException w:name="Subtitle" w:semiHidden="0" w:uiPriority="11" w:unhideWhenUsed="0" w:qFormat="1"/>
-    <w:lsdException w:name="Strong" w:semiHidden="0" w:uiPriority="22" w:unhideWhenUsed="0" w:qFormat="1"/>
-    <w:lsdException w:name="Emphasis" w:semiHidden="0" w:uiPriority="20" w:unhideWhenUsed="0" w:qFormat="1"/>
-    <w:lsdException w:name="Table Grid" w:semiHidden="0" w:uiPriority="59" w:unhideWhenUsed="0"/>
-    <w:lsdException w:name="Placeholder Text" w:unhideWhenUsed="0"/>
-    <w:lsdException w:name="No Spacing" w:semiHidden="0" w:uiPriority="1" w:unhideWhenUsed="0" w:qFormat="1"/>
-    <w:lsdException w:name="Light Shading" w:semiHidden="0" w:uiPriority="60" w:unhideWhenUsed="0"/>
-    <w:lsdException w:name="Light List" w:semiHidden="0" w:uiPriority="61" w:unhideWhenUsed="0"/>
-    <w:lsdException w:name="Light Grid" w:semiHidden="0" w:uiPriority="62" w:unhideWhenUsed="0"/>
-    <w:lsdException w:name="Medium Shading 1" w:semiHidden="0" w:uiPriority="63" w:unhideWhenUsed="0"/>
-    <w:lsdException w:name="Medium Shading 2" w:semiHidden="0" w:uiPriority="64" w:unhideWhenUsed="0"/>
-    <w:lsdException w:name="Medium List 1" w:semiHidden="0" w:uiPriority="65" w:unhideWhenUsed="0"/>
-    <w:lsdException w:name="Medium List 2" w:semiHidden="0" w:uiPriority="66" w:unhideWhenUsed="0"/>
-    <w:lsdException w:name="Medium Grid 1" w:semiHidden="0" w:uiPriority="67" w:unhideWhenUsed="0"/>
-    <w:lsdException w:name="Medium Grid 2" w:semiHidden="0" w:uiPriority="68" w:unhideWhenUsed="0"/>
-    <w:lsdException w:name="Medium Grid 3" w:semiHidden="0" w:uiPriority="69" w:unhideWhenUsed="0"/>
-    <w:lsdException w:name="Dark List" w:semiHidden="0" w:uiPriority="70" w:unhideWhenUsed="0"/>
-    <w:lsdException w:name="Colorful Shading" w:semiHidden="0" w:uiPriority="71" w:unhideWhenUsed="0"/>
-    <w:lsdException w:name="Colorful List" w:semiHidden="0" w:uiPriority="72" w:unhideWhenUsed="0"/>
-    <w:lsdException w:name="Colorful Grid" w:semiHidden="0" w:uiPriority="73" w:unhideWhenUsed="0"/>
-    <w:lsdException w:name="Light Shading Accent 1" w:semiHidden="0" w:uiPriority="60" w:unhideWhenUsed="0"/>
-    <w:lsdException w:name="Light List Accent 1" w:semiHidden="0" w:uiPriority="61" w:unhideWhenUsed="0"/>
-    <w:lsdException w:name="Light Grid Accent 1" w:semiHidden="0" w:uiPriority="62" w:unhideWhenUsed="0"/>
-    <w:lsdException w:name="Medium Shading 1 Accent 1" w:semiHidden="0" w:uiPriority="63" w:unhideWhenUsed="0"/>
-    <w:lsdException w:name="Medium Shading 2 Accent 1" w:semiHidden="0" w:uiPriority="64" w:unhideWhenUsed="0"/>
-    <w:lsdException w:name="Medium List 1 Accent 1" w:semiHidden="0" w:uiPriority="65" w:unhideWhenUsed="0"/>
-    <w:lsdException w:name="Revision" w:unhideWhenUsed="0"/>
-    <w:lsdException w:name="List Paragraph" w:semiHidden="0" w:uiPriority="34" w:unhideWhenUsed="0" w:qFormat="1"/>
-    <w:lsdException w:name="Quote" w:semiHidden="0" w:uiPriority="29" w:unhideWhenUsed="0" w:qFormat="1"/>
-    <w:lsdException w:name="Intense Quote" w:semiHidden="0" w:uiPriority="30" w:unhideWhenUsed="0" w:qFormat="1"/>
-    <w:lsdException w:name="Medium List 2 Accent 1" w:semiHidden="0" w:uiPriority="66" w:unhideWhenUsed="0"/>
-    <w:lsdException w:name="Medium Grid 1 Accent 1" w:semiHidden="0" w:uiPriority="67" w:unhideWhenUsed="0"/>
-    <w:lsdException w:name="Medium Grid 2 Accent 1" w:semiHidden="0" w:uiPriority="68" w:unhideWhenUsed="0"/>
-    <w:lsdException w:name="Medium Grid 3 Accent 1" w:semiHidden="0" w:uiPriority="69" w:unhideWhenUsed="0"/>
-    <w:lsdException w:name="Dark List Accent 1" w:semiHidden="0" w:uiPriority="70" w:unhideWhenUsed="0"/>
-    <w:lsdException w:name="Colorful Shading Accent 1" w:semiHidden="0" w:uiPriority="71" w:unhideWhenUsed="0"/>
-    <w:lsdException w:name="Colorful List Accent 1" w:semiHidden="0" w:uiPriority="72" w:unhideWhenUsed="0"/>
-    <w:lsdException w:name="Colorful Grid Accent 1" w:semiHidden="0" w:uiPriority="73" w:unhideWhenUsed="0"/>
-    <w:lsdException w:name="Light Shading Accent 2" w:semiHidden="0" w:uiPriority="60" w:unhideWhenUsed="0"/>
-    <w:lsdException w:name="Light List Accent 2" w:semiHidden="0" w:uiPriority="61" w:unhideWhenUsed="0"/>
-    <w:lsdException w:name="Light Grid Accent 2" w:semiHidden="0" w:uiPriority="62" w:unhideWhenUsed="0"/>
-    <w:lsdException w:name="Medium Shading 1 Accent 2" w:semiHidden="0" w:uiPriority="63" w:unhideWhenUsed="0"/>
-    <w:lsdException w:name="Medium Shading 2 Accent 2" w:semiHidden="0" w:uiPriority="64" w:unhideWhenUsed="0"/>
-    <w:lsdException w:name="Medium List 1 Accent 2" w:semiHidden="0" w:uiPriority="65" w:unhideWhenUsed="0"/>
-    <w:lsdException w:name="Medium List 2 Accent 2" w:semiHidden="0" w:uiPriority="66" w:unhideWhenUsed="0"/>
-    <w:lsdException w:name="Medium Grid 1 Accent 2" w:semiHidden="0" w:uiPriority="67" w:unhideWhenUsed="0"/>
-    <w:lsdException w:name="Medium Grid 2 Accent 2" w:semiHidden="0" w:uiPriority="68" w:unhideWhenUsed="0"/>
-    <w:lsdException w:name="Medium Grid 3 Accent 2" w:semiHidden="0" w:uiPriority="69" w:unhideWhenUsed="0"/>
-    <w:lsdException w:name="Dark List Accent 2" w:semiHidden="0" w:uiPriority="70" w:unhideWhenUsed="0"/>
-    <w:lsdException w:name="Colorful Shading Accent 2" w:semiHidden="0" w:uiPriority="71" w:unhideWhenUsed="0"/>
-    <w:lsdException w:name="Colorful List Accent 2" w:semiHidden="0" w:uiPriority="72" w:unhideWhenUsed="0"/>
-    <w:lsdException w:name="Colorful Grid Accent 2" w:semiHidden="0" w:uiPriority="73" w:unhideWhenUsed="0"/>
-    <w:lsdException w:name="Light Shading Accent 3" w:semiHidden="0" w:uiPriority="60" w:unhideWhenUsed="0"/>
-    <w:lsdException w:name="Light List Accent 3" w:semiHidden="0" w:uiPriority="61" w:unhideWhenUsed="0"/>
-    <w:lsdException w:name="Light Grid Accent 3" w:semiHidden="0" w:uiPriority="62" w:unhideWhenUsed="0"/>
-    <w:lsdException w:name="Medium Shading 1 Accent 3" w:semiHidden="0" w:uiPriority="63" w:unhideWhenUsed="0"/>
-    <w:lsdException w:name="Medium Shading 2 Accent 3" w:semiHidden="0" w:uiPriority="64" w:unhideWhenUsed="0"/>
-    <w:lsdException w:name="Medium List 1 Accent 3" w:semiHidden="0" w:uiPriority="65" w:unhideWhenUsed="0"/>
-    <w:lsdException w:name="Medium List 2 Accent 3" w:semiHidden="0" w:uiPriority="66" w:unhideWhenUsed="0"/>
-    <w:lsdException w:name="Medium Grid 1 Accent 3" w:semiHidden="0" w:uiPriority="67" w:unhideWhenUsed="0"/>
-    <w:lsdException w:name="Medium Grid 2 Accent 3" w:semiHidden="0" w:uiPriority="68" w:unhideWhenUsed="0"/>
-    <w:lsdException w:name="Medium Grid 3 Accent 3" w:semiHidden="0" w:uiPriority="69" w:unhideWhenUsed="0"/>
-    <w:lsdException w:name="Dark List Accent 3" w:semiHidden="0" w:uiPriority="70" w:unhideWhenUsed="0"/>
-    <w:lsdException w:name="Colorful Shading Accent 3" w:semiHidden="0" w:uiPriority="71" w:unhideWhenUsed="0"/>
-    <w:lsdException w:name="Colorful List Accent 3" w:semiHidden="0" w:uiPriority="72" w:unhideWhenUsed="0"/>
-    <w:lsdException w:name="Colorful Grid Accent 3" w:semiHidden="0" w:uiPriority="73" w:unhideWhenUsed="0"/>
-    <w:lsdException w:name="Light Shading Accent 4" w:semiHidden="0" w:uiPriority="60" w:unhideWhenUsed="0"/>
-    <w:lsdException w:name="Light List Accent 4" w:semiHidden="0" w:uiPriority="61" w:unhideWhenUsed="0"/>
-    <w:lsdException w:name="Light Grid Accent 4" w:semiHidden="0" w:uiPriority="62" w:unhideWhenUsed="0"/>
-    <w:lsdException w:name="Medium Shading 1 Accent 4" w:semiHidden="0" w:uiPriority="63" w:unhideWhenUsed="0"/>
-    <w:lsdException w:name="Medium Shading 2 Accent 4" w:semiHidden="0" w:uiPriority="64" w:unhideWhenUsed="0"/>
-    <w:lsdException w:name="Medium List 1 Accent 4" w:semiHidden="0" w:uiPriority="65" w:unhideWhenUsed="0"/>
-    <w:lsdException w:name="Medium List 2 Accent 4" w:semiHidden="0" w:uiPriority="66" w:unhideWhenUsed="0"/>
-    <w:lsdException w:name="Medium Grid 1 Accent 4" w:semiHidden="0" w:uiPriority="67" w:unhideWhenUsed="0"/>
-    <w:lsdException w:name="Medium Grid 2 Accent 4" w:semiHidden="0" w:uiPriority="68" w:unhideWhenUsed="0"/>
-    <w:lsdException w:name="Medium Grid 3 Accent 4" w:semiHidden="0" w:uiPriority="69" w:unhideWhenUsed="0"/>
-    <w:lsdException w:name="Dark List Accent 4" w:semiHidden="0" w:uiPriority="70" w:unhideWhenUsed="0"/>
-    <w:lsdException w:name="Colorful Shading Accent 4" w:semiHidden="0" w:uiPriority="71" w:unhideWhenUsed="0"/>
-    <w:lsdException w:name="Colorful List Accent 4" w:semiHidden="0" w:uiPriority="72" w:unhideWhenUsed="0"/>
-    <w:lsdException w:name="Colorful Grid Accent 4" w:semiHidden="0" w:uiPriority="73" w:unhideWhenUsed="0"/>
-    <w:lsdException w:name="Light Shading Accent 5" w:semiHidden="0" w:uiPriority="60" w:unhideWhenUsed="0"/>
-    <w:lsdException w:name="Light List Accent 5" w:semiHidden="0" w:uiPriority="61" w:unhideWhenUsed="0"/>
-    <w:lsdException w:name="Light Grid Accent 5" w:semiHidden="0" w:uiPriority="62" w:unhideWhenUsed="0"/>
-    <w:lsdException w:name="Medium Shading 1 Accent 5" w:semiHidden="0" w:uiPriority="63" w:unhideWhenUsed="0"/>
-    <w:lsdException w:name="Medium Shading 2 Accent 5" w:semiHidden="0" w:uiPriority="64" w:unhideWhenUsed="0"/>
-    <w:lsdException w:name="Medium List 1 Accent 5" w:semiHidden="0" w:uiPriority="65" w:unhideWhenUsed="0"/>
-    <w:lsdException w:name="Medium List 2 Accent 5" w:semiHidden="0" w:uiPriority="66" w:unhideWhenUsed="0"/>
-    <w:lsdException w:name="Medium Grid 1 Accent 5" w:semiHidden="0" w:uiPriority="67" w:unhideWhenUsed="0"/>
-    <w:lsdException w:name="Medium Grid 2 Accent 5" w:semiHidden="0" w:uiPriority="68" w:unhideWhenUsed="0"/>
-    <w:lsdException w:name="Medium Grid 3 Accent 5" w:semiHidden="0" w:uiPriority="69" w:unhideWhenUsed="0"/>
-    <w:lsdException w:name="Dark List Accent 5" w:semiHidden="0" w:uiPriority="70" w:unhideWhenUsed="0"/>
-    <w:lsdException w:name="Colorful Shading Accent 5" w:semiHidden="0" w:uiPriority="71" w:unhideWhenUsed="0"/>
-    <w:lsdException w:name="Colorful List Accent 5" w:semiHidden="0" w:uiPriority="72" w:unhideWhenUsed="0"/>
-    <w:lsdException w:name="Colorful Grid Accent 5" w:semiHidden="0" w:uiPriority="73" w:unhideWhenUsed="0"/>
-    <w:lsdException w:name="Light Shading Accent 6" w:semiHidden="0" w:uiPriority="60" w:unhideWhenUsed="0"/>
-    <w:lsdException w:name="Light List Accent 6" w:semiHidden="0" w:uiPriority="61" w:unhideWhenUsed="0"/>
-    <w:lsdException w:name="Light Grid Accent 6" w:semiHidden="0" w:uiPriority="62" w:unhideWhenUsed="0"/>
-    <w:lsdException w:name="Medium Shading 1 Accent 6" w:semiHidden="0" w:uiPriority="63" w:unhideWhenUsed="0"/>
-    <w:lsdException w:name="Medium Shading 2 Accent 6" w:semiHidden="0" w:uiPriority="64" w:unhideWhenUsed="0"/>
-    <w:lsdException w:name="Medium List 1 Accent 6" w:semiHidden="0" w:uiPriority="65" w:unhideWhenUsed="0"/>
-    <w:lsdException w:name="Medium List 2 Accent 6" w:semiHidden="0" w:uiPriority="66" w:unhideWhenUsed="0"/>
-    <w:lsdException w:name="Medium Grid 1 Accent 6" w:semiHidden="0" w:uiPriority="67" w:unhideWhenUsed="0"/>
-    <w:lsdException w:name="Medium Grid 2 Accent 6" w:semiHidden="0" w:uiPriority="68" w:unhideWhenUsed="0"/>
-    <w:lsdException w:name="Medium Grid 3 Accent 6" w:semiHidden="0" w:uiPriority="69" w:unhideWhenUsed="0"/>
-    <w:lsdException w:name="Dark List Accent 6" w:semiHidden="0" w:uiPriority="70" w:unhideWhenUsed="0"/>
-    <w:lsdException w:name="Colorful Shading Accent 6" w:semiHidden="0" w:uiPriority="71" w:unhideWhenUsed="0"/>
-    <w:lsdException w:name="Colorful List Accent 6" w:semiHidden="0" w:uiPriority="72" w:unhideWhenUsed="0"/>
-    <w:lsdException w:name="Colorful Grid Accent 6" w:semiHidden="0" w:uiPriority="73" w:unhideWhenUsed="0"/>
-    <w:lsdException w:name="Subtle Emphasis" w:semiHidden="0" w:uiPriority="19" w:unhideWhenUsed="0" w:qFormat="1"/>
-    <w:lsdException w:name="Intense Emphasis" w:semiHidden="0" w:uiPriority="21" w:unhideWhenUsed="0" w:qFormat="1"/>
-    <w:lsdException w:name="Subtle Reference" w:semiHidden="0" w:uiPriority="31" w:unhideWhenUsed="0" w:qFormat="1"/>
-    <w:lsdException w:name="Intense Reference" w:semiHidden="0" w:uiPriority="32" w:unhideWhenUsed="0" w:qFormat="1"/>
-    <w:lsdException w:name="Book Title" w:semiHidden="0" w:uiPriority="33" w:unhideWhenUsed="0" w:qFormat="1"/>
-    <w:lsdException w:name="Bibliography" w:uiPriority="37"/>
-    <w:lsdException w:name="TOC Heading" w:uiPriority="39" w:qFormat="1"/>
-  </w:latentStyles>
-  <w:style w:type="paragraph" w:default="1" w:styleId="Normal">
-    <w:name w:val="Normal"/>
-    <w:qFormat/>
-    <w:pPr>
-      <w:widowControl w:val="0"/>
-      <w:spacing w:line="240" w:lineRule="atLeast"/>
-    </w:pPr>
-    <w:rPr>
-      <w:lang w:val="en-US" w:eastAsia="en-US"/>
-    </w:rPr>
-  </w:style>
-  <w:style w:type="paragraph" w:styleId="Ttulo1">
-    <w:name w:val="heading 1"/>
-    <w:basedOn w:val="Normal"/>
-    <w:next w:val="Normal"/>
-    <w:qFormat/>
-    <w:pPr>
-      <w:keepNext/>
-      <w:numPr>
-        <w:numId w:val="1"/>
-      </w:numPr>
-      <w:spacing w:before="120" w:after="60"/>
-      <w:ind w:left="720" w:hanging="720"/>
-      <w:outlineLvl w:val="0"/>
-    </w:pPr>
-    <w:rPr>
-      <w:rFonts w:ascii="Arial" w:hAnsi="Arial"/>
-      <w:b/>
-      <w:sz w:val="24"/>
-    </w:rPr>
-  </w:style>
-  <w:style w:type="paragraph" w:styleId="Ttulo2">
-    <w:name w:val="heading 2"/>
-    <w:basedOn w:val="Ttulo1"/>
-    <w:next w:val="Normal"/>
-    <w:qFormat/>
-    <w:pPr>
-      <w:numPr>
-        <w:ilvl w:val="1"/>
-      </w:numPr>
-      <w:outlineLvl w:val="1"/>
-    </w:pPr>
-    <w:rPr>
-      <w:sz w:val="20"/>
-    </w:rPr>
-  </w:style>
-  <w:style w:type="paragraph" w:styleId="Ttulo3">
-    <w:name w:val="heading 3"/>
-    <w:basedOn w:val="Ttulo1"/>
-    <w:next w:val="Normal"/>
-    <w:qFormat/>
-    <w:pPr>
-      <w:numPr>
-        <w:ilvl w:val="2"/>
-      </w:numPr>
-      <w:outlineLvl w:val="2"/>
-    </w:pPr>
-    <w:rPr>
-      <w:b w:val="0"/>
-      <w:i/>
-      <w:sz w:val="20"/>
-    </w:rPr>
-  </w:style>
-  <w:style w:type="paragraph" w:styleId="Ttulo4">
-    <w:name w:val="heading 4"/>
-    <w:basedOn w:val="Ttulo1"/>
-    <w:next w:val="Normal"/>
-    <w:qFormat/>
-    <w:pPr>
-      <w:numPr>
-        <w:ilvl w:val="3"/>
-      </w:numPr>
-      <w:outlineLvl w:val="3"/>
-    </w:pPr>
-    <w:rPr>
-      <w:b w:val="0"/>
-      <w:sz w:val="20"/>
-    </w:rPr>
-  </w:style>
-  <w:style w:type="paragraph" w:styleId="Ttulo5">
-    <w:name w:val="heading 5"/>
-    <w:basedOn w:val="Normal"/>
-    <w:next w:val="Normal"/>
-    <w:qFormat/>
-    <w:pPr>
-      <w:numPr>
-        <w:ilvl w:val="4"/>
-        <w:numId w:val="1"/>
-      </w:numPr>
-      <w:spacing w:before="240" w:after="60"/>
-      <w:ind w:left="2880"/>
-      <w:outlineLvl w:val="4"/>
-    </w:pPr>
-    <w:rPr>
-      <w:sz w:val="22"/>
-    </w:rPr>
-  </w:style>
-  <w:style w:type="paragraph" w:styleId="Ttulo6">
-    <w:name w:val="heading 6"/>
-    <w:basedOn w:val="Normal"/>
-    <w:next w:val="Normal"/>
-    <w:qFormat/>
-    <w:pPr>
-      <w:numPr>
-        <w:ilvl w:val="5"/>
-        <w:numId w:val="1"/>
-      </w:numPr>
-      <w:spacing w:before="240" w:after="60"/>
-      <w:ind w:left="2880"/>
-      <w:outlineLvl w:val="5"/>
-    </w:pPr>
-    <w:rPr>
-      <w:i/>
-      <w:sz w:val="22"/>
-    </w:rPr>
-  </w:style>
-  <w:style w:type="paragraph" w:styleId="Ttulo7">
-    <w:name w:val="heading 7"/>
-    <w:basedOn w:val="Normal"/>
-    <w:next w:val="Normal"/>
-    <w:qFormat/>
-    <w:pPr>
-      <w:numPr>
-        <w:ilvl w:val="6"/>
-        <w:numId w:val="1"/>
-      </w:numPr>
-      <w:spacing w:before="240" w:after="60"/>
-      <w:ind w:left="2880"/>
-      <w:outlineLvl w:val="6"/>
-    </w:pPr>
-  </w:style>
-  <w:style w:type="paragraph" w:styleId="Ttulo8">
-    <w:name w:val="heading 8"/>
-    <w:basedOn w:val="Normal"/>
-    <w:next w:val="Normal"/>
-    <w:qFormat/>
-    <w:pPr>
-      <w:numPr>
-        <w:ilvl w:val="7"/>
-        <w:numId w:val="1"/>
-      </w:numPr>
-      <w:spacing w:before="240" w:after="60"/>
-      <w:ind w:left="2880"/>
-      <w:outlineLvl w:val="7"/>
-    </w:pPr>
-    <w:rPr>
-      <w:i/>
-    </w:rPr>
-  </w:style>
-  <w:style w:type="paragraph" w:styleId="Ttulo9">
-    <w:name w:val="heading 9"/>
-    <w:basedOn w:val="Normal"/>
-    <w:next w:val="Normal"/>
-    <w:qFormat/>
-    <w:pPr>
-      <w:numPr>
-        <w:ilvl w:val="8"/>
-        <w:numId w:val="1"/>
-      </w:numPr>
-      <w:spacing w:before="240" w:after="60"/>
-      <w:ind w:left="2880"/>
-      <w:outlineLvl w:val="8"/>
-    </w:pPr>
-    <w:rPr>
-      <w:b/>
-      <w:i/>
-      <w:sz w:val="18"/>
-    </w:rPr>
-  </w:style>
-  <w:style w:type="character" w:default="1" w:styleId="Fontepargpadro">
-    <w:name w:val="Default Paragraph Font"/>
-    <w:uiPriority w:val="1"/>
-    <w:semiHidden/>
-    <w:unhideWhenUsed/>
-  </w:style>
-  <w:style w:type="table" w:default="1" w:styleId="Tabelanormal">
-    <w:name w:val="Normal Table"/>
-    <w:uiPriority w:val="99"/>
-    <w:semiHidden/>
-    <w:unhideWhenUsed/>
-    <w:tblPr>
-      <w:tblInd w:w="0" w:type="dxa"/>
-      <w:tblCellMar>
-        <w:top w:w="0" w:type="dxa"/>
-        <w:left w:w="108" w:type="dxa"/>
-        <w:bottom w:w="0" w:type="dxa"/>
-        <w:right w:w="108" w:type="dxa"/>
-      </w:tblCellMar>
-    </w:tblPr>
-  </w:style>
-  <w:style w:type="numbering" w:default="1" w:styleId="Semlista">
-    <w:name w:val="No List"/>
-    <w:uiPriority w:val="99"/>
-    <w:semiHidden/>
-    <w:unhideWhenUsed/>
-  </w:style>
-  <w:style w:type="paragraph" w:customStyle="1" w:styleId="Paragraph2">
-    <w:name w:val="Paragraph2"/>
-    <w:basedOn w:val="Normal"/>
-    <w:pPr>
-      <w:spacing w:before="80"/>
-      <w:ind w:left="720"/>
-      <w:jc w:val="both"/>
-    </w:pPr>
-    <w:rPr>
-      <w:color w:val="000000"/>
-      <w:lang w:val="en-AU"/>
-    </w:rPr>
-  </w:style>
-  <w:style w:type="paragraph" w:styleId="Ttulo">
-    <w:name w:val="Title"/>
-    <w:basedOn w:val="Normal"/>
-    <w:next w:val="Normal"/>
-    <w:qFormat/>
-    <w:pPr>
-      <w:spacing w:line="240" w:lineRule="auto"/>
-      <w:jc w:val="center"/>
-    </w:pPr>
-    <w:rPr>
-      <w:rFonts w:ascii="Arial" w:hAnsi="Arial"/>
-      <w:b/>
-      <w:sz w:val="36"/>
-    </w:rPr>
-  </w:style>
-  <w:style w:type="paragraph" w:styleId="Subttulo">
-    <w:name w:val="Subtitle"/>
-    <w:basedOn w:val="Normal"/>
-    <w:qFormat/>
-    <w:pPr>
-      <w:spacing w:after="60"/>
-      <w:jc w:val="center"/>
-    </w:pPr>
-    <w:rPr>
-      <w:rFonts w:ascii="Arial" w:hAnsi="Arial"/>
-      <w:i/>
-      <w:sz w:val="36"/>
-      <w:lang w:val="en-AU"/>
-    </w:rPr>
-  </w:style>
-  <w:style w:type="paragraph" w:styleId="Recuonormal">
-    <w:name w:val="Normal Indent"/>
-    <w:basedOn w:val="Normal"/>
-    <w:semiHidden/>
-    <w:pPr>
-      <w:ind w:left="900" w:hanging="900"/>
-    </w:pPr>
-  </w:style>
-  <w:style w:type="paragraph" w:styleId="Sumrio1">
-    <w:name w:val="toc 1"/>
-    <w:basedOn w:val="Normal"/>
-    <w:next w:val="Normal"/>
-    <w:semiHidden/>
-    <w:pPr>
-      <w:tabs>
-        <w:tab w:val="right" w:pos="9360"/>
-      </w:tabs>
-      <w:spacing w:before="240" w:after="60"/>
-      <w:ind w:right="720"/>
-    </w:pPr>
-  </w:style>
-  <w:style w:type="paragraph" w:styleId="Sumrio2">
-    <w:name w:val="toc 2"/>
-    <w:basedOn w:val="Normal"/>
-    <w:next w:val="Normal"/>
-    <w:semiHidden/>
-    <w:pPr>
-      <w:tabs>
-        <w:tab w:val="right" w:pos="9360"/>
-      </w:tabs>
-      <w:ind w:left="432" w:right="720"/>
-    </w:pPr>
-  </w:style>
-  <w:style w:type="paragraph" w:styleId="Sumrio3">
-    <w:name w:val="toc 3"/>
-    <w:basedOn w:val="Normal"/>
-    <w:next w:val="Normal"/>
-    <w:semiHidden/>
-    <w:pPr>
-      <w:tabs>
-        <w:tab w:val="left" w:pos="1440"/>
-        <w:tab w:val="right" w:pos="9360"/>
-      </w:tabs>
-      <w:ind w:left="864"/>
-    </w:pPr>
-  </w:style>
-  <w:style w:type="paragraph" w:styleId="Cabealho">
-    <w:name w:val="header"/>
-    <w:basedOn w:val="Normal"/>
-    <w:semiHidden/>
-    <w:pPr>
-      <w:tabs>
-        <w:tab w:val="center" w:pos="4320"/>
-        <w:tab w:val="right" w:pos="8640"/>
-      </w:tabs>
-    </w:pPr>
-  </w:style>
-  <w:style w:type="paragraph" w:styleId="Rodap">
-    <w:name w:val="footer"/>
-    <w:basedOn w:val="Normal"/>
-    <w:semiHidden/>
-    <w:pPr>
-      <w:tabs>
-        <w:tab w:val="center" w:pos="4320"/>
-        <w:tab w:val="right" w:pos="8640"/>
-      </w:tabs>
-    </w:pPr>
-  </w:style>
-  <w:style w:type="character" w:styleId="Nmerodepgina">
-    <w:name w:val="page number"/>
-    <w:basedOn w:val="Fontepargpadro"/>
-    <w:semiHidden/>
-  </w:style>
-  <w:style w:type="paragraph" w:customStyle="1" w:styleId="Bullet2">
-    <w:name w:val="Bullet2"/>
-    <w:basedOn w:val="Normal"/>
-    <w:pPr>
-      <w:ind w:left="1440" w:hanging="360"/>
-    </w:pPr>
-    <w:rPr>
-      <w:color w:val="000080"/>
-    </w:rPr>
-  </w:style>
-  <w:style w:type="paragraph" w:customStyle="1" w:styleId="Paragraph1">
-    <w:name w:val="Paragraph1"/>
-    <w:basedOn w:val="Normal"/>
-    <w:pPr>
-      <w:spacing w:before="80" w:line="240" w:lineRule="auto"/>
-      <w:jc w:val="both"/>
-    </w:pPr>
-  </w:style>
-  <w:style w:type="paragraph" w:customStyle="1" w:styleId="Tabletext">
-    <w:name w:val="Tabletext"/>
-    <w:basedOn w:val="Normal"/>
-    <w:pPr>
-      <w:keepLines/>
-      <w:spacing w:after="120"/>
-    </w:pPr>
-  </w:style>
-  <w:style w:type="paragraph" w:styleId="Corpodetexto">
-    <w:name w:val="Body Text"/>
-    <w:basedOn w:val="Normal"/>
-    <w:semiHidden/>
-    <w:pPr>
-      <w:keepLines/>
-      <w:spacing w:after="120"/>
-      <w:ind w:left="720"/>
-    </w:pPr>
-  </w:style>
-  <w:style w:type="paragraph" w:customStyle="1" w:styleId="Paragraph3">
-    <w:name w:val="Paragraph3"/>
-    <w:basedOn w:val="Normal"/>
-    <w:pPr>
-      <w:spacing w:before="80" w:line="240" w:lineRule="auto"/>
-      <w:ind w:left="1530"/>
-      <w:jc w:val="both"/>
-    </w:pPr>
-  </w:style>
-  <w:style w:type="paragraph" w:customStyle="1" w:styleId="Bullet1">
-    <w:name w:val="Bullet1"/>
-    <w:basedOn w:val="Normal"/>
-    <w:pPr>
-      <w:ind w:left="720" w:hanging="432"/>
-    </w:pPr>
-  </w:style>
-  <w:style w:type="character" w:styleId="Refdenotaderodap">
-    <w:name w:val="footnote reference"/>
-    <w:semiHidden/>
-    <w:rPr>
-      <w:sz w:val="20"/>
-      <w:vertAlign w:val="superscript"/>
-    </w:rPr>
-  </w:style>
-  <w:style w:type="paragraph" w:styleId="Textodenotaderodap">
-    <w:name w:val="footnote text"/>
-    <w:basedOn w:val="Normal"/>
-    <w:semiHidden/>
-    <w:pPr>
-      <w:keepNext/>
-      <w:keepLines/>
-      <w:pBdr>
-        <w:bottom w:val="single" w:sz="6" w:space="0" w:color="000000"/>
-      </w:pBdr>
-      <w:spacing w:before="40" w:after="40"/>
-      <w:ind w:left="360" w:hanging="360"/>
-    </w:pPr>
-    <w:rPr>
-      <w:rFonts w:ascii="Helvetica" w:hAnsi="Helvetica"/>
-      <w:sz w:val="16"/>
-    </w:rPr>
-  </w:style>
-  <w:style w:type="paragraph" w:styleId="MapadoDocumento">
-    <w:name w:val="Document Map"/>
-    <w:basedOn w:val="Normal"/>
-    <w:semiHidden/>
-    <w:pPr>
-      <w:shd w:val="clear" w:color="auto" w:fill="000080"/>
-    </w:pPr>
-    <w:rPr>
-      <w:rFonts w:ascii="Tahoma" w:hAnsi="Tahoma"/>
-    </w:rPr>
-  </w:style>
-  <w:style w:type="paragraph" w:customStyle="1" w:styleId="Paragraph4">
-    <w:name w:val="Paragraph4"/>
-    <w:basedOn w:val="Normal"/>
-    <w:pPr>
-      <w:spacing w:before="80" w:line="240" w:lineRule="auto"/>
-      <w:ind w:left="2250"/>
-      <w:jc w:val="both"/>
-    </w:pPr>
-  </w:style>
-  <w:style w:type="paragraph" w:styleId="Sumrio4">
-    <w:name w:val="toc 4"/>
-    <w:basedOn w:val="Normal"/>
-    <w:next w:val="Normal"/>
-    <w:semiHidden/>
-    <w:pPr>
-      <w:ind w:left="600"/>
-    </w:pPr>
-  </w:style>
-  <w:style w:type="paragraph" w:styleId="Sumrio5">
-    <w:name w:val="toc 5"/>
-    <w:basedOn w:val="Normal"/>
-    <w:next w:val="Normal"/>
-    <w:semiHidden/>
-    <w:pPr>
-      <w:ind w:left="800"/>
-    </w:pPr>
-  </w:style>
-  <w:style w:type="paragraph" w:styleId="Sumrio6">
-    <w:name w:val="toc 6"/>
-    <w:basedOn w:val="Normal"/>
-    <w:next w:val="Normal"/>
-    <w:semiHidden/>
-    <w:pPr>
-      <w:ind w:left="1000"/>
-    </w:pPr>
-  </w:style>
-  <w:style w:type="paragraph" w:styleId="Sumrio7">
-    <w:name w:val="toc 7"/>
-    <w:basedOn w:val="Normal"/>
-    <w:next w:val="Normal"/>
-    <w:semiHidden/>
-    <w:pPr>
-      <w:ind w:left="1200"/>
-    </w:pPr>
-  </w:style>
-  <w:style w:type="paragraph" w:styleId="Sumrio8">
-    <w:name w:val="toc 8"/>
-    <w:basedOn w:val="Normal"/>
-    <w:next w:val="Normal"/>
-    <w:semiHidden/>
-    <w:pPr>
-      <w:ind w:left="1400"/>
-    </w:pPr>
-  </w:style>
-  <w:style w:type="paragraph" w:styleId="Sumrio9">
-    <w:name w:val="toc 9"/>
-    <w:basedOn w:val="Normal"/>
-    <w:next w:val="Normal"/>
-    <w:semiHidden/>
-    <w:pPr>
-      <w:ind w:left="1600"/>
-    </w:pPr>
-  </w:style>
-  <w:style w:type="paragraph" w:customStyle="1" w:styleId="MainTitle">
-    <w:name w:val="Main Title"/>
-    <w:basedOn w:val="Normal"/>
-    <w:pPr>
-      <w:spacing w:before="480" w:after="60" w:line="240" w:lineRule="auto"/>
-      <w:jc w:val="center"/>
-    </w:pPr>
-    <w:rPr>
-      <w:rFonts w:ascii="Arial" w:hAnsi="Arial"/>
-      <w:b/>
-      <w:kern w:val="28"/>
-      <w:sz w:val="32"/>
-    </w:rPr>
-  </w:style>
-  <w:style w:type="paragraph" w:styleId="Corpodetexto2">
-    <w:name w:val="Body Text 2"/>
-    <w:basedOn w:val="Normal"/>
-    <w:semiHidden/>
-    <w:rPr>
-      <w:i/>
-      <w:color w:val="0000FF"/>
-    </w:rPr>
-  </w:style>
-  <w:style w:type="paragraph" w:styleId="Recuodecorpodetexto">
-    <w:name w:val="Body Text Indent"/>
-    <w:basedOn w:val="Normal"/>
-    <w:semiHidden/>
-    <w:pPr>
-      <w:ind w:left="720"/>
-    </w:pPr>
-    <w:rPr>
-      <w:i/>
-      <w:color w:val="0000FF"/>
-      <w:u w:val="single"/>
-    </w:rPr>
-  </w:style>
-  <w:style w:type="paragraph" w:customStyle="1" w:styleId="Body">
-    <w:name w:val="Body"/>
-    <w:basedOn w:val="Normal"/>
-    <w:pPr>
-      <w:widowControl/>
-      <w:spacing w:before="120" w:line="240" w:lineRule="auto"/>
-      <w:jc w:val="both"/>
-    </w:pPr>
-    <w:rPr>
-      <w:rFonts w:ascii="Book Antiqua" w:hAnsi="Book Antiqua"/>
-    </w:rPr>
-  </w:style>
-  <w:style w:type="paragraph" w:customStyle="1" w:styleId="Bullet">
-    <w:name w:val="Bullet"/>
-    <w:basedOn w:val="Normal"/>
-    <w:pPr>
-      <w:widowControl/>
-      <w:tabs>
-        <w:tab w:val="num" w:pos="360"/>
-        <w:tab w:val="left" w:pos="720"/>
-      </w:tabs>
-      <w:spacing w:before="120" w:line="240" w:lineRule="auto"/>
-      <w:ind w:left="720" w:right="360"/>
-      <w:jc w:val="both"/>
-    </w:pPr>
-    <w:rPr>
-      <w:rFonts w:ascii="Book Antiqua" w:hAnsi="Book Antiqua"/>
-    </w:rPr>
-  </w:style>
-  <w:style w:type="paragraph" w:customStyle="1" w:styleId="InfoBlue">
-    <w:name w:val="InfoBlue"/>
-    <w:basedOn w:val="Normal"/>
-    <w:next w:val="Corpodetexto"/>
-    <w:autoRedefine/>
-    <w:rsid w:val="00351258"/>
-    <w:pPr>
-      <w:widowControl/>
-      <w:tabs>
-        <w:tab w:val="left" w:pos="540"/>
-        <w:tab w:val="left" w:pos="1260"/>
-      </w:tabs>
-      <w:spacing w:after="120"/>
-    </w:pPr>
-    <w:rPr>
-      <w:rFonts w:ascii="Times" w:hAnsi="Times"/>
-      <w:i/>
-      <w:color w:val="0000FF"/>
-    </w:rPr>
-  </w:style>
-  <w:style w:type="character" w:styleId="Hyperlink">
-    <w:name w:val="Hyperlink"/>
-    <w:semiHidden/>
-    <w:rPr>
-      <w:color w:val="0000FF"/>
-      <w:u w:val="single"/>
-    </w:rPr>
-  </w:style>
-  <w:style w:type="paragraph" w:customStyle="1" w:styleId="infoblue0">
-    <w:name w:val="infoblue"/>
-    <w:basedOn w:val="Normal"/>
-    <w:pPr>
-      <w:widowControl/>
-      <w:spacing w:before="100" w:beforeAutospacing="1" w:after="100" w:afterAutospacing="1" w:line="240" w:lineRule="auto"/>
-    </w:pPr>
-    <w:rPr>
-      <w:sz w:val="24"/>
-      <w:szCs w:val="24"/>
-    </w:rPr>
-  </w:style>
-  <w:style w:type="paragraph" w:styleId="Corpodetexto3">
-    <w:name w:val="Body Text 3"/>
-    <w:basedOn w:val="Normal"/>
-    <w:semiHidden/>
-    <w:rPr>
-      <w:i/>
-      <w:iCs/>
-      <w:color w:val="0000FF"/>
-      <w:sz w:val="18"/>
-    </w:rPr>
-  </w:style>
-  <w:style w:type="paragraph" w:customStyle="1" w:styleId="Textodebalo1">
-    <w:name w:val="Texto de balão1"/>
-    <w:basedOn w:val="Normal"/>
-    <w:semiHidden/>
-    <w:unhideWhenUsed/>
-    <w:pPr>
-      <w:spacing w:line="240" w:lineRule="auto"/>
-    </w:pPr>
-    <w:rPr>
-      <w:rFonts w:ascii="Tahoma" w:hAnsi="Tahoma" w:cs="Tahoma"/>
-      <w:sz w:val="16"/>
-      <w:szCs w:val="16"/>
-    </w:rPr>
-  </w:style>
-  <w:style w:type="character" w:customStyle="1" w:styleId="CharChar">
-    <w:name w:val="Char Char"/>
-    <w:semiHidden/>
-    <w:rPr>
-      <w:rFonts w:ascii="Tahoma" w:hAnsi="Tahoma" w:cs="Tahoma"/>
-      <w:sz w:val="16"/>
-      <w:szCs w:val="16"/>
-      <w:lang w:val="en-US" w:eastAsia="en-US"/>
-    </w:rPr>
-  </w:style>
-  <w:style w:type="paragraph" w:styleId="Textodebalo">
-    <w:name w:val="Balloon Text"/>
-    <w:basedOn w:val="Normal"/>
-    <w:link w:val="TextodebaloChar"/>
-    <w:uiPriority w:val="99"/>
-    <w:semiHidden/>
-    <w:unhideWhenUsed/>
-    <w:rsid w:val="00EC2B2B"/>
-    <w:pPr>
-      <w:spacing w:line="240" w:lineRule="auto"/>
-    </w:pPr>
-    <w:rPr>
-      <w:rFonts w:ascii="Tahoma" w:hAnsi="Tahoma" w:cs="Tahoma"/>
-      <w:sz w:val="16"/>
-      <w:szCs w:val="16"/>
-    </w:rPr>
-  </w:style>
-  <w:style w:type="character" w:customStyle="1" w:styleId="TextodebaloChar">
-    <w:name w:val="Texto de balão Char"/>
-    <w:link w:val="Textodebalo"/>
-    <w:uiPriority w:val="99"/>
-    <w:semiHidden/>
-    <w:rsid w:val="00EC2B2B"/>
-    <w:rPr>
-      <w:rFonts w:ascii="Tahoma" w:hAnsi="Tahoma" w:cs="Tahoma"/>
-      <w:sz w:val="16"/>
-      <w:szCs w:val="16"/>
-      <w:lang w:val="en-US" w:eastAsia="en-US"/>
-    </w:rPr>
-  </w:style>
-</w:styles>
-</file>
-
-<file path=word/stylesWithEffects.xml><?xml version="1.0" encoding="utf-8"?>
-<w:styles xmlns:wpc="http://schemas.microsoft.com/office/word/2010/wordprocessingCanvas" xmlns:mc="http://schemas.openxmlformats.org/markup-compatibility/2006" xmlns:o="urn:schemas-microsoft-com:office:office" xmlns:r="http://schemas.openxmlformats.org/officeDocument/2006/relationships" xmlns:m="http://schemas.openxmlformats.org/officeDocument/2006/math" xmlns:v="urn:schemas-microsoft-com:vml" xmlns:wp14="http://schemas.microsoft.com/office/word/2010/wordprocessingDrawing" xmlns:wp="http://schemas.openxmlformats.org/drawingml/2006/wordprocessingDrawing" xmlns:w10="urn:schemas-microsoft-com:office:word" xmlns:w="http://schemas.openxmlformats.org/wordprocessingml/2006/main" xmlns:w14="http://schemas.microsoft.com/office/word/2010/wordml" xmlns:wpg="http://schemas.microsoft.com/office/word/2010/wordprocessingGroup" xmlns:wpi="http://schemas.microsoft.com/office/word/2010/wordprocessingInk" xmlns:wne="http://schemas.microsoft.com/office/word/2006/wordml" xmlns:wps="http://schemas.microsoft.com/office/word/2010/wordprocessingShape" mc:Ignorable="w14 wp14">
-  <w:docDefaults>
-    <w:rPrDefault>
-      <w:rPr>
-        <w:rFonts w:ascii="Times New Roman" w:eastAsia="Times New Roman" w:hAnsi="Times New Roman" w:cs="Times New Roman"/>
-        <w:lang w:val="pt-BR" w:eastAsia="pt-BR" w:bidi="ar-SA"/>
-      </w:rPr>
-    </w:rPrDefault>
-    <w:pPrDefault/>
-  </w:docDefaults>
-  <w:latentStyles w:defLockedState="0" w:defUIPriority="99" w:defSemiHidden="1" w:defUnhideWhenUsed="1" w:defQFormat="0" w:count="267">
-    <w:lsdException w:name="Normal" w:semiHidden="0" w:uiPriority="0" w:unhideWhenUsed="0" w:qFormat="1"/>
-    <w:lsdException w:name="heading 1" w:semiHidden="0" w:uiPriority="9" w:unhideWhenUsed="0" w:qFormat="1"/>
-    <w:lsdException w:name="heading 2" w:semiHidden="0" w:uiPriority="9" w:unhideWhenUsed="0" w:qFormat="1"/>
-    <w:lsdException w:name="heading 3" w:semiHidden="0" w:uiPriority="9" w:unhideWhenUsed="0" w:qFormat="1"/>
-    <w:lsdException w:name="heading 4" w:semiHidden="0" w:uiPriority="9" w:unhideWhenUsed="0" w:qFormat="1"/>
-    <w:lsdException w:name="heading 5" w:semiHidden="0" w:uiPriority="9" w:unhideWhenUsed="0" w:qFormat="1"/>
-    <w:lsdException w:name="heading 6" w:semiHidden="0" w:uiPriority="9" w:unhideWhenUsed="0" w:qFormat="1"/>
-    <w:lsdException w:name="heading 7" w:semiHidden="0" w:uiPriority="9" w:unhideWhenUsed="0" w:qFormat="1"/>
-    <w:lsdException w:name="heading 8" w:semiHidden="0" w:uiPriority="9" w:unhideWhenUsed="0" w:qFormat="1"/>
-    <w:lsdException w:name="heading 9" w:semiHidden="0" w:uiPriority="9" w:unhideWhenUsed="0" w:qFormat="1"/>
-    <w:lsdException w:name="toc 1" w:uiPriority="39"/>
-    <w:lsdException w:name="toc 2" w:uiPriority="39"/>
-    <w:lsdException w:name="toc 3" w:uiPriority="39"/>
-    <w:lsdException w:name="toc 4" w:uiPriority="39"/>
-    <w:lsdException w:name="toc 5" w:uiPriority="39"/>
-    <w:lsdException w:name="toc 6" w:uiPriority="39"/>
-    <w:lsdException w:name="toc 7" w:uiPriority="39"/>
-    <w:lsdException w:name="toc 8" w:uiPriority="39"/>
-    <w:lsdException w:name="toc 9" w:uiPriority="39"/>
-    <w:lsdException w:name="caption" w:uiPriority="35" w:qFormat="1"/>
-    <w:lsdException w:name="Title" w:semiHidden="0" w:uiPriority="10" w:unhideWhenUsed="0" w:qFormat="1"/>
-    <w:lsdException w:name="Default Paragraph Font" w:uiPriority="1"/>
-    <w:lsdException w:name="Body Text" w:uiPriority="0"/>
-    <w:lsdException w:name="Subtitle" w:semiHidden="0" w:uiPriority="11" w:unhideWhenUsed="0" w:qFormat="1"/>
-    <w:lsdException w:name="Strong" w:semiHidden="0" w:uiPriority="22" w:unhideWhenUsed="0" w:qFormat="1"/>
-    <w:lsdException w:name="Emphasis" w:semiHidden="0" w:uiPriority="20" w:unhideWhenUsed="0" w:qFormat="1"/>
-    <w:lsdException w:name="Table Grid" w:semiHidden="0" w:uiPriority="59" w:unhideWhenUsed="0"/>
-    <w:lsdException w:name="Placeholder Text" w:unhideWhenUsed="0"/>
-    <w:lsdException w:name="No Spacing" w:semiHidden="0" w:uiPriority="1" w:unhideWhenUsed="0" w:qFormat="1"/>
-    <w:lsdException w:name="Light Shading" w:semiHidden="0" w:uiPriority="60" w:unhideWhenUsed="0"/>
-    <w:lsdException w:name="Light List" w:semiHidden="0" w:uiPriority="61" w:unhideWhenUsed="0"/>
-    <w:lsdException w:name="Light Grid" w:semiHidden="0" w:uiPriority="62" w:unhideWhenUsed="0"/>
-    <w:lsdException w:name="Medium Shading 1" w:semiHidden="0" w:uiPriority="63" w:unhideWhenUsed="0"/>
-    <w:lsdException w:name="Medium Shading 2" w:semiHidden="0" w:uiPriority="64" w:unhideWhenUsed="0"/>
-    <w:lsdException w:name="Medium List 1" w:semiHidden="0" w:uiPriority="65" w:unhideWhenUsed="0"/>
-    <w:lsdException w:name="Medium List 2" w:semiHidden="0" w:uiPriority="66" w:unhideWhenUsed="0"/>
-    <w:lsdException w:name="Medium Grid 1" w:semiHidden="0" w:uiPriority="67" w:unhideWhenUsed="0"/>
-    <w:lsdException w:name="Medium Grid 2" w:semiHidden="0" w:uiPriority="68" w:unhideWhenUsed="0"/>
-    <w:lsdException w:name="Medium Grid 3" w:semiHidden="0" w:uiPriority="69" w:unhideWhenUsed="0"/>
-    <w:lsdException w:name="Dark List" w:semiHidden="0" w:uiPriority="70" w:unhideWhenUsed="0"/>
-    <w:lsdException w:name="Colorful Shading" w:semiHidden="0" w:uiPriority="71" w:unhideWhenUsed="0"/>
-    <w:lsdException w:name="Colorful List" w:semiHidden="0" w:uiPriority="72" w:unhideWhenUsed="0"/>
-    <w:lsdException w:name="Colorful Grid" w:semiHidden="0" w:uiPriority="73" w:unhideWhenUsed="0"/>
-    <w:lsdException w:name="Light Shading Accent 1" w:semiHidden="0" w:uiPriority="60" w:unhideWhenUsed="0"/>
-    <w:lsdException w:name="Light List Accent 1" w:semiHidden="0" w:uiPriority="61" w:unhideWhenUsed="0"/>
-    <w:lsdException w:name="Light Grid Accent 1" w:semiHidden="0" w:uiPriority="62" w:unhideWhenUsed="0"/>
-    <w:lsdException w:name="Medium Shading 1 Accent 1" w:semiHidden="0" w:uiPriority="63" w:unhideWhenUsed="0"/>
-    <w:lsdException w:name="Medium Shading 2 Accent 1" w:semiHidden="0" w:uiPriority="64" w:unhideWhenUsed="0"/>
-    <w:lsdException w:name="Medium List 1 Accent 1" w:semiHidden="0" w:uiPriority="65" w:unhideWhenUsed="0"/>
-    <w:lsdException w:name="Revision" w:unhideWhenUsed="0"/>
-    <w:lsdException w:name="List Paragraph" w:semiHidden="0" w:uiPriority="34" w:unhideWhenUsed="0" w:qFormat="1"/>
-    <w:lsdException w:name="Quote" w:semiHidden="0" w:uiPriority="29" w:unhideWhenUsed="0" w:qFormat="1"/>
-    <w:lsdException w:name="Intense Quote" w:semiHidden="0" w:uiPriority="30" w:unhideWhenUsed="0" w:qFormat="1"/>
-    <w:lsdException w:name="Medium List 2 Accent 1" w:semiHidden="0" w:uiPriority="66" w:unhideWhenUsed="0"/>
-    <w:lsdException w:name="Medium Grid 1 Accent 1" w:semiHidden="0" w:uiPriority="67" w:unhideWhenUsed="0"/>
-    <w:lsdException w:name="Medium Grid 2 Accent 1" w:semiHidden="0" w:uiPriority="68" w:unhideWhenUsed="0"/>
-    <w:lsdException w:name="Medium Grid 3 Accent 1" w:semiHidden="0" w:uiPriority="69" w:unhideWhenUsed="0"/>
-    <w:lsdException w:name="Dark List Accent 1" w:semiHidden="0" w:uiPriority="70" w:unhideWhenUsed="0"/>
-    <w:lsdException w:name="Colorful Shading Accent 1" w:semiHidden="0" w:uiPriority="71" w:unhideWhenUsed="0"/>
-    <w:lsdException w:name="Colorful List Accent 1" w:semiHidden="0" w:uiPriority="72" w:unhideWhenUsed="0"/>
-    <w:lsdException w:name="Colorful Grid Accent 1" w:semiHidden="0" w:uiPriority="73" w:unhideWhenUsed="0"/>
-    <w:lsdException w:name="Light Shading Accent 2" w:semiHidden="0" w:uiPriority="60" w:unhideWhenUsed="0"/>
-    <w:lsdException w:name="Light List Accent 2" w:semiHidden="0" w:uiPriority="61" w:unhideWhenUsed="0"/>
-    <w:lsdException w:name="Light Grid Accent 2" w:semiHidden="0" w:uiPriority="62" w:unhideWhenUsed="0"/>
-    <w:lsdException w:name="Medium Shading 1 Accent 2" w:semiHidden="0" w:uiPriority="63" w:unhideWhenUsed="0"/>
-    <w:lsdException w:name="Medium Shading 2 Accent 2" w:semiHidden="0" w:uiPriority="64" w:unhideWhenUsed="0"/>
-    <w:lsdException w:name="Medium List 1 Accent 2" w:semiHidden="0" w:uiPriority="65" w:unhideWhenUsed="0"/>
-    <w:lsdException w:name="Medium List 2 Accent 2" w:semiHidden="0" w:uiPriority="66" w:unhideWhenUsed="0"/>
-    <w:lsdException w:name="Medium Grid 1 Accent 2" w:semiHidden="0" w:uiPriority="67" w:unhideWhenUsed="0"/>
-    <w:lsdException w:name="Medium Grid 2 Accent 2" w:semiHidden="0" w:uiPriority="68" w:unhideWhenUsed="0"/>
-    <w:lsdException w:name="Medium Grid 3 Accent 2" w:semiHidden="0" w:uiPriority="69" w:unhideWhenUsed="0"/>
-    <w:lsdException w:name="Dark List Accent 2" w:semiHidden="0" w:uiPriority="70" w:unhideWhenUsed="0"/>
-    <w:lsdException w:name="Colorful Shading Accent 2" w:semiHidden="0" w:uiPriority="71" w:unhideWhenUsed="0"/>
-    <w:lsdException w:name="Colorful List Accent 2" w:semiHidden="0" w:uiPriority="72" w:unhideWhenUsed="0"/>
-    <w:lsdException w:name="Colorful Grid Accent 2" w:semiHidden="0" w:uiPriority="73" w:unhideWhenUsed="0"/>
-    <w:lsdException w:name="Light Shading Accent 3" w:semiHidden="0" w:uiPriority="60" w:unhideWhenUsed="0"/>
-    <w:lsdException w:name="Light List Accent 3" w:semiHidden="0" w:uiPriority="61" w:unhideWhenUsed="0"/>
-    <w:lsdException w:name="Light Grid Accent 3" w:semiHidden="0" w:uiPriority="62" w:unhideWhenUsed="0"/>
-    <w:lsdException w:name="Medium Shading 1 Accent 3" w:semiHidden="0" w:uiPriority="63" w:unhideWhenUsed="0"/>
-    <w:lsdException w:name="Medium Shading 2 Accent 3" w:semiHidden="0" w:uiPriority="64" w:unhideWhenUsed="0"/>
-    <w:lsdException w:name="Medium List 1 Accent 3" w:semiHidden="0" w:uiPriority="65" w:unhideWhenUsed="0"/>
-    <w:lsdException w:name="Medium List 2 Accent 3" w:semiHidden="0" w:uiPriority="66" w:unhideWhenUsed="0"/>
-    <w:lsdException w:name="Medium Grid 1 Accent 3" w:semiHidden="0" w:uiPriority="67" w:unhideWhenUsed="0"/>
-    <w:lsdException w:name="Medium Grid 2 Accent 3" w:semiHidden="0" w:uiPriority="68" w:unhideWhenUsed="0"/>
-    <w:lsdException w:name="Medium Grid 3 Accent 3" w:semiHidden="0" w:uiPriority="69" w:unhideWhenUsed="0"/>
-    <w:lsdException w:name="Dark List Accent 3" w:semiHidden="0" w:uiPriority="70" w:unhideWhenUsed="0"/>
-    <w:lsdException w:name="Colorful Shading Accent 3" w:semiHidden="0" w:uiPriority="71" w:unhideWhenUsed="0"/>
-    <w:lsdException w:name="Colorful List Accent 3" w:semiHidden="0" w:uiPriority="72" w:unhideWhenUsed="0"/>
-    <w:lsdException w:name="Colorful Grid Accent 3" w:semiHidden="0" w:uiPriority="73" w:unhideWhenUsed="0"/>
-    <w:lsdException w:name="Light Shading Accent 4" w:semiHidden="0" w:uiPriority="60" w:unhideWhenUsed="0"/>
-    <w:lsdException w:name="Light List Accent 4" w:semiHidden="0" w:uiPriority="61" w:unhideWhenUsed="0"/>
-    <w:lsdException w:name="Light Grid Accent 4" w:semiHidden="0" w:uiPriority="62" w:unhideWhenUsed="0"/>
-    <w:lsdException w:name="Medium Shading 1 Accent 4" w:semiHidden="0" w:uiPriority="63" w:unhideWhenUsed="0"/>
-    <w:lsdException w:name="Medium Shading 2 Accent 4" w:semiHidden="0" w:uiPriority="64" w:unhideWhenUsed="0"/>
-    <w:lsdException w:name="Medium List 1 Accent 4" w:semiHidden="0" w:uiPriority="65" w:unhideWhenUsed="0"/>
-    <w:lsdException w:name="Medium List 2 Accent 4" w:semiHidden="0" w:uiPriority="66" w:unhideWhenUsed="0"/>
-    <w:lsdException w:name="Medium Grid 1 Accent 4" w:semiHidden="0" w:uiPriority="67" w:unhideWhenUsed="0"/>
-    <w:lsdException w:name="Medium Grid 2 Accent 4" w:semiHidden="0" w:uiPriority="68" w:unhideWhenUsed="0"/>
-    <w:lsdException w:name="Medium Grid 3 Accent 4" w:semiHidden="0" w:uiPriority="69" w:unhideWhenUsed="0"/>
-    <w:lsdException w:name="Dark List Accent 4" w:semiHidden="0" w:uiPriority="70" w:unhideWhenUsed="0"/>
-    <w:lsdException w:name="Colorful Shading Accent 4" w:semiHidden="0" w:uiPriority="71" w:unhideWhenUsed="0"/>
-    <w:lsdException w:name="Colorful List Accent 4" w:semiHidden="0" w:uiPriority="72" w:unhideWhenUsed="0"/>
-    <w:lsdException w:name="Colorful Grid Accent 4" w:semiHidden="0" w:uiPriority="73" w:unhideWhenUsed="0"/>
-    <w:lsdException w:name="Light Shading Accent 5" w:semiHidden="0" w:uiPriority="60" w:unhideWhenUsed="0"/>
-    <w:lsdException w:name="Light List Accent 5" w:semiHidden="0" w:uiPriority="61" w:unhideWhenUsed="0"/>
-    <w:lsdException w:name="Light Grid Accent 5" w:semiHidden="0" w:uiPriority="62" w:unhideWhenUsed="0"/>
-    <w:lsdException w:name="Medium Shading 1 Accent 5" w:semiHidden="0" w:uiPriority="63" w:unhideWhenUsed="0"/>
-    <w:lsdException w:name="Medium Shading 2 Accent 5" w:semiHidden="0" w:uiPriority="64" w:unhideWhenUsed="0"/>
-    <w:lsdException w:name="Medium List 1 Accent 5" w:semiHidden="0" w:uiPriority="65" w:unhideWhenUsed="0"/>
-    <w:lsdException w:name="Medium List 2 Accent 5" w:semiHidden="0" w:uiPriority="66" w:unhideWhenUsed="0"/>
-    <w:lsdException w:name="Medium Grid 1 Accent 5" w:semiHidden="0" w:uiPriority="67" w:unhideWhenUsed="0"/>
-    <w:lsdException w:name="Medium Grid 2 Accent 5" w:semiHidden="0" w:uiPriority="68" w:unhideWhenUsed="0"/>
-    <w:lsdException w:name="Medium Grid 3 Accent 5" w:semiHidden="0" w:uiPriority="69" w:unhideWhenUsed="0"/>
-    <w:lsdException w:name="Dark List Accent 5" w:semiHidden="0" w:uiPriority="70" w:unhideWhenUsed="0"/>
-    <w:lsdException w:name="Colorful Shading Accent 5" w:semiHidden="0" w:uiPriority="71" w:unhideWhenUsed="0"/>
-    <w:lsdException w:name="Colorful List Accent 5" w:semiHidden="0" w:uiPriority="72" w:unhideWhenUsed="0"/>
-    <w:lsdException w:name="Colorful Grid Accent 5" w:semiHidden="0" w:uiPriority="73" w:unhideWhenUsed="0"/>
-    <w:lsdException w:name="Light Shading Accent 6" w:semiHidden="0" w:uiPriority="60" w:unhideWhenUsed="0"/>
-    <w:lsdException w:name="Light List Accent 6" w:semiHidden="0" w:uiPriority="61" w:unhideWhenUsed="0"/>
-    <w:lsdException w:name="Light Grid Accent 6" w:semiHidden="0" w:uiPriority="62" w:unhideWhenUsed="0"/>
-    <w:lsdException w:name="Medium Shading 1 Accent 6" w:semiHidden="0" w:uiPriority="63" w:unhideWhenUsed="0"/>
-    <w:lsdException w:name="Medium Shading 2 Accent 6" w:semiHidden="0" w:uiPriority="64" w:unhideWhenUsed="0"/>
-    <w:lsdException w:name="Medium List 1 Accent 6" w:semiHidden="0" w:uiPriority="65" w:unhideWhenUsed="0"/>
-    <w:lsdException w:name="Medium List 2 Accent 6" w:semiHidden="0" w:uiPriority="66" w:unhideWhenUsed="0"/>
-    <w:lsdException w:name="Medium Grid 1 Accent 6" w:semiHidden="0" w:uiPriority="67" w:unhideWhenUsed="0"/>
-    <w:lsdException w:name="Medium Grid 2 Accent 6" w:semiHidden="0" w:uiPriority="68" w:unhideWhenUsed="0"/>
-    <w:lsdException w:name="Medium Grid 3 Accent 6" w:semiHidden="0" w:uiPriority="69" w:unhideWhenUsed="0"/>
-    <w:lsdException w:name="Dark List Accent 6" w:semiHidden="0" w:uiPriority="70" w:unhideWhenUsed="0"/>
-    <w:lsdException w:name="Colorful Shading Accent 6" w:semiHidden="0" w:uiPriority="71" w:unhideWhenUsed="0"/>
-    <w:lsdException w:name="Colorful List Accent 6" w:semiHidden="0" w:uiPriority="72" w:unhideWhenUsed="0"/>
-    <w:lsdException w:name="Colorful Grid Accent 6" w:semiHidden="0" w:uiPriority="73" w:unhideWhenUsed="0"/>
-    <w:lsdException w:name="Subtle Emphasis" w:semiHidden="0" w:uiPriority="19" w:unhideWhenUsed="0" w:qFormat="1"/>
-    <w:lsdException w:name="Intense Emphasis" w:semiHidden="0" w:uiPriority="21" w:unhideWhenUsed="0" w:qFormat="1"/>
-    <w:lsdException w:name="Subtle Reference" w:semiHidden="0" w:uiPriority="31" w:unhideWhenUsed="0" w:qFormat="1"/>
-    <w:lsdException w:name="Intense Reference" w:semiHidden="0" w:uiPriority="32" w:unhideWhenUsed="0" w:qFormat="1"/>
-    <w:lsdException w:name="Book Title" w:semiHidden="0" w:uiPriority="33" w:unhideWhenUsed="0" w:qFormat="1"/>
-    <w:lsdException w:name="Bibliography" w:uiPriority="37"/>
-    <w:lsdException w:name="TOC Heading" w:uiPriority="39" w:qFormat="1"/>
+  <w:latentStyles w:defLockedState="0" w:defUIPriority="99" w:defSemiHidden="0" w:defUnhideWhenUsed="0" w:defQFormat="0" w:count="371">
+    <w:lsdException w:name="Normal" w:uiPriority="0" w:qFormat="1"/>
+    <w:lsdException w:name="heading 1" w:uiPriority="9" w:qFormat="1"/>
+    <w:lsdException w:name="heading 2" w:uiPriority="9" w:qFormat="1"/>
+    <w:lsdException w:name="heading 3" w:uiPriority="9" w:qFormat="1"/>
+    <w:lsdException w:name="heading 4" w:uiPriority="9" w:qFormat="1"/>
+    <w:lsdException w:name="heading 5" w:uiPriority="9" w:qFormat="1"/>
+    <w:lsdException w:name="heading 6" w:uiPriority="9" w:qFormat="1"/>
+    <w:lsdException w:name="heading 7" w:uiPriority="9" w:qFormat="1"/>
+    <w:lsdException w:name="heading 8" w:uiPriority="9" w:qFormat="1"/>
+    <w:lsdException w:name="heading 9" w:uiPriority="9" w:qFormat="1"/>
+    <w:lsdException w:name="index 1" w:semiHidden="1" w:unhideWhenUsed="1"/>
+    <w:lsdException w:name="index 2" w:semiHidden="1" w:unhideWhenUsed="1"/>
+    <w:lsdException w:name="index 3" w:semiHidden="1" w:unhideWhenUsed="1"/>
+    <w:lsdException w:name="index 4" w:semiHidden="1" w:unhideWhenUsed="1"/>
+    <w:lsdException w:name="index 5" w:semiHidden="1" w:unhideWhenUsed="1"/>
+    <w:lsdException w:name="index 6" w:semiHidden="1" w:unhideWhenUsed="1"/>
+    <w:lsdException w:name="index 7" w:semiHidden="1" w:unhideWhenUsed="1"/>
+    <w:lsdException w:name="index 8" w:semiHidden="1" w:unhideWhenUsed="1"/>
+    <w:lsdException w:name="index 9" w:semiHidden="1" w:unhideWhenUsed="1"/>
+    <w:lsdException w:name="toc 1" w:semiHidden="1" w:uiPriority="39" w:unhideWhenUsed="1"/>
+    <w:lsdException w:name="toc 2" w:semiHidden="1" w:uiPriority="39" w:unhideWhenUsed="1"/>
+    <w:lsdException w:name="toc 3" w:semiHidden="1" w:uiPriority="39" w:unhideWhenUsed="1"/>
+    <w:lsdException w:name="toc 4" w:semiHidden="1" w:uiPriority="39" w:unhideWhenUsed="1"/>
+    <w:lsdException w:name="toc 5" w:semiHidden="1" w:uiPriority="39" w:unhideWhenUsed="1"/>
+    <w:lsdException w:name="toc 6" w:semiHidden="1" w:uiPriority="39" w:unhideWhenUsed="1"/>
+    <w:lsdException w:name="toc 7" w:semiHidden="1" w:uiPriority="39" w:unhideWhenUsed="1"/>
+    <w:lsdException w:name="toc 8" w:semiHidden="1" w:uiPriority="39" w:unhideWhenUsed="1"/>
+    <w:lsdException w:name="toc 9" w:semiHidden="1" w:uiPriority="39" w:unhideWhenUsed="1"/>
+    <w:lsdException w:name="Normal Indent" w:semiHidden="1" w:unhideWhenUsed="1"/>
+    <w:lsdException w:name="footnote text" w:semiHidden="1" w:unhideWhenUsed="1"/>
+    <w:lsdException w:name="annotation text" w:semiHidden="1" w:unhideWhenUsed="1"/>
+    <w:lsdException w:name="header" w:semiHidden="1" w:unhideWhenUsed="1"/>
+    <w:lsdException w:name="footer" w:semiHidden="1" w:unhideWhenUsed="1"/>
+    <w:lsdException w:name="index heading" w:semiHidden="1" w:unhideWhenUsed="1"/>
+    <w:lsdException w:name="caption" w:semiHidden="1" w:uiPriority="35" w:unhideWhenUsed="1" w:qFormat="1"/>
+    <w:lsdException w:name="table of figures" w:semiHidden="1" w:unhideWhenUsed="1"/>
+    <w:lsdException w:name="envelope address" w:semiHidden="1" w:unhideWhenUsed="1"/>
+    <w:lsdException w:name="envelope return" w:semiHidden="1" w:unhideWhenUsed="1"/>
+    <w:lsdException w:name="footnote reference" w:semiHidden="1" w:unhideWhenUsed="1"/>
+    <w:lsdException w:name="annotation reference" w:semiHidden="1" w:unhideWhenUsed="1"/>
+    <w:lsdException w:name="line number" w:semiHidden="1" w:unhideWhenUsed="1"/>
+    <w:lsdException w:name="page number" w:semiHidden="1" w:unhideWhenUsed="1"/>
+    <w:lsdException w:name="endnote reference" w:semiHidden="1" w:unhideWhenUsed="1"/>
+    <w:lsdException w:name="endnote text" w:semiHidden="1" w:unhideWhenUsed="1"/>
+    <w:lsdException w:name="table of authorities" w:semiHidden="1" w:unhideWhenUsed="1"/>
+    <w:lsdException w:name="macro" w:semiHidden="1" w:unhideWhenUsed="1"/>
+    <w:lsdException w:name="toa heading" w:semiHidden="1" w:unhideWhenUsed="1"/>
+    <w:lsdException w:name="List" w:semiHidden="1" w:unhideWhenUsed="1"/>
+    <w:lsdException w:name="List Bullet" w:semiHidden="1" w:unhideWhenUsed="1"/>
+    <w:lsdException w:name="List Number" w:semiHidden="1" w:unhideWhenUsed="1"/>
+    <w:lsdException w:name="List 2" w:semiHidden="1" w:unhideWhenUsed="1"/>
+    <w:lsdException w:name="List 3" w:semiHidden="1" w:unhideWhenUsed="1"/>
+    <w:lsdException w:name="List 4" w:semiHidden="1" w:unhideWhenUsed="1"/>
+    <w:lsdException w:name="List 5" w:semiHidden="1" w:unhideWhenUsed="1"/>
+    <w:lsdException w:name="List Bullet 2" w:semiHidden="1" w:unhideWhenUsed="1"/>
+    <w:lsdException w:name="List Bullet 3" w:semiHidden="1" w:unhideWhenUsed="1"/>
+    <w:lsdException w:name="List Bullet 4" w:semiHidden="1" w:unhideWhenUsed="1"/>
+    <w:lsdException w:name="List Bullet 5" w:semiHidden="1" w:unhideWhenUsed="1"/>
+    <w:lsdException w:name="List Number 2" w:semiHidden="1" w:unhideWhenUsed="1"/>
+    <w:lsdException w:name="List Number 3" w:semiHidden="1" w:unhideWhenUsed="1"/>
+    <w:lsdException w:name="List Number 4" w:semiHidden="1" w:unhideWhenUsed="1"/>
+    <w:lsdException w:name="List Number 5" w:semiHidden="1" w:unhideWhenUsed="1"/>
+    <w:lsdException w:name="Title" w:uiPriority="10" w:qFormat="1"/>
+    <w:lsdException w:name="Closing" w:semiHidden="1" w:unhideWhenUsed="1"/>
+    <w:lsdException w:name="Signature" w:semiHidden="1" w:unhideWhenUsed="1"/>
+    <w:lsdException w:name="Default Paragraph Font" w:semiHidden="1" w:uiPriority="1" w:unhideWhenUsed="1"/>
+    <w:lsdException w:name="Body Text" w:semiHidden="1" w:uiPriority="0" w:unhideWhenUsed="1"/>
+    <w:lsdException w:name="Body Text Indent" w:semiHidden="1" w:unhideWhenUsed="1"/>
+    <w:lsdException w:name="List Continue" w:semiHidden="1" w:unhideWhenUsed="1"/>
+    <w:lsdException w:name="List Continue 2" w:semiHidden="1" w:unhideWhenUsed="1"/>
+    <w:lsdException w:name="List Continue 3" w:semiHidden="1" w:unhideWhenUsed="1"/>
+    <w:lsdException w:name="List Continue 4" w:semiHidden="1" w:unhideWhenUsed="1"/>
+    <w:lsdException w:name="List Continue 5" w:semiHidden="1" w:unhideWhenUsed="1"/>
+    <w:lsdException w:name="Message Header" w:semiHidden="1" w:unhideWhenUsed="1"/>
+    <w:lsdException w:name="Subtitle" w:uiPriority="11" w:qFormat="1"/>
+    <w:lsdException w:name="Salutation" w:semiHidden="1" w:unhideWhenUsed="1"/>
+    <w:lsdException w:name="Date" w:semiHidden="1" w:unhideWhenUsed="1"/>
+    <w:lsdException w:name="Body Text First Indent" w:semiHidden="1" w:unhideWhenUsed="1"/>
+    <w:lsdException w:name="Body Text First Indent 2" w:semiHidden="1" w:unhideWhenUsed="1"/>
+    <w:lsdException w:name="Note Heading" w:semiHidden="1" w:unhideWhenUsed="1"/>
+    <w:lsdException w:name="Body Text 2" w:semiHidden="1" w:unhideWhenUsed="1"/>
+    <w:lsdException w:name="Body Text 3" w:semiHidden="1" w:unhideWhenUsed="1"/>
+    <w:lsdException w:name="Body Text Indent 2" w:semiHidden="1" w:unhideWhenUsed="1"/>
+    <w:lsdException w:name="Body Text Indent 3" w:semiHidden="1" w:unhideWhenUsed="1"/>
+    <w:lsdException w:name="Block Text" w:semiHidden="1" w:unhideWhenUsed="1"/>
+    <w:lsdException w:name="Hyperlink" w:semiHidden="1" w:unhideWhenUsed="1"/>
+    <w:lsdException w:name="FollowedHyperlink" w:semiHidden="1" w:unhideWhenUsed="1"/>
+    <w:lsdException w:name="Strong" w:uiPriority="22" w:qFormat="1"/>
+    <w:lsdException w:name="Emphasis" w:uiPriority="20" w:qFormat="1"/>
+    <w:lsdException w:name="Document Map" w:semiHidden="1" w:unhideWhenUsed="1"/>
+    <w:lsdException w:name="Plain Text" w:semiHidden="1" w:unhideWhenUsed="1"/>
+    <w:lsdException w:name="E-mail Signature" w:semiHidden="1" w:unhideWhenUsed="1"/>
+    <w:lsdException w:name="HTML Top of Form" w:semiHidden="1" w:unhideWhenUsed="1"/>
+    <w:lsdException w:name="HTML Bottom of Form" w:semiHidden="1" w:unhideWhenUsed="1"/>
+    <w:lsdException w:name="Normal (Web)" w:semiHidden="1" w:unhideWhenUsed="1"/>
+    <w:lsdException w:name="HTML Acronym" w:semiHidden="1" w:unhideWhenUsed="1"/>
+    <w:lsdException w:name="HTML Address" w:semiHidden="1" w:unhideWhenUsed="1"/>
+    <w:lsdException w:name="HTML Cite" w:semiHidden="1" w:unhideWhenUsed="1"/>
+    <w:lsdException w:name="HTML Code" w:semiHidden="1" w:unhideWhenUsed="1"/>
+    <w:lsdException w:name="HTML Definition" w:semiHidden="1" w:unhideWhenUsed="1"/>
+    <w:lsdException w:name="HTML Keyboard" w:semiHidden="1" w:unhideWhenUsed="1"/>
+    <w:lsdException w:name="HTML Preformatted" w:semiHidden="1" w:unhideWhenUsed="1"/>
+    <w:lsdException w:name="HTML Sample" w:semiHidden="1" w:unhideWhenUsed="1"/>
+    <w:lsdException w:name="HTML Typewriter" w:semiHidden="1" w:unhideWhenUsed="1"/>
+    <w:lsdException w:name="HTML Variable" w:semiHidden="1" w:unhideWhenUsed="1"/>
+    <w:lsdException w:name="Normal Table" w:semiHidden="1" w:unhideWhenUsed="1"/>
+    <w:lsdException w:name="annotation subject" w:semiHidden="1" w:unhideWhenUsed="1"/>
+    <w:lsdException w:name="No List" w:semiHidden="1" w:unhideWhenUsed="1"/>
+    <w:lsdException w:name="Outline List 1" w:semiHidden="1" w:unhideWhenUsed="1"/>
+    <w:lsdException w:name="Outline List 2" w:semiHidden="1" w:unhideWhenUsed="1"/>
+    <w:lsdException w:name="Outline List 3" w:semiHidden="1" w:unhideWhenUsed="1"/>
+    <w:lsdException w:name="Table Simple 1" w:semiHidden="1" w:unhideWhenUsed="1"/>
+    <w:lsdException w:name="Table Simple 2" w:semiHidden="1" w:unhideWhenUsed="1"/>
+    <w:lsdException w:name="Table Simple 3" w:semiHidden="1" w:unhideWhenUsed="1"/>
+    <w:lsdException w:name="Table Classic 1" w:semiHidden="1" w:unhideWhenUsed="1"/>
+    <w:lsdException w:name="Table Classic 2" w:semiHidden="1" w:unhideWhenUsed="1"/>
+    <w:lsdException w:name="Table Classic 3" w:semiHidden="1" w:unhideWhenUsed="1"/>
+    <w:lsdException w:name="Table Classic 4" w:semiHidden="1" w:unhideWhenUsed="1"/>
+    <w:lsdException w:name="Table Colorful 1" w:semiHidden="1" w:unhideWhenUsed="1"/>
+    <w:lsdException w:name="Table Colorful 2" w:semiHidden="1" w:unhideWhenUsed="1"/>
+    <w:lsdException w:name="Table Colorful 3" w:semiHidden="1" w:unhideWhenUsed="1"/>
+    <w:lsdException w:name="Table Columns 1" w:semiHidden="1" w:unhideWhenUsed="1"/>
+    <w:lsdException w:name="Table Columns 2" w:semiHidden="1" w:unhideWhenUsed="1"/>
+    <w:lsdException w:name="Table Columns 3" w:semiHidden="1" w:unhideWhenUsed="1"/>
+    <w:lsdException w:name="Table Columns 4" w:semiHidden="1" w:unhideWhenUsed="1"/>
+    <w:lsdException w:name="Table Columns 5" w:semiHidden="1" w:unhideWhenUsed="1"/>
+    <w:lsdException w:name="Table Grid 1" w:semiHidden="1" w:unhideWhenUsed="1"/>
+    <w:lsdException w:name="Table Grid 2" w:semiHidden="1" w:unhideWhenUsed="1"/>
+    <w:lsdException w:name="Table Grid 3" w:semiHidden="1" w:unhideWhenUsed="1"/>
+    <w:lsdException w:name="Table Grid 4" w:semiHidden="1" w:unhideWhenUsed="1"/>
+    <w:lsdException w:name="Table Grid 5" w:semiHidden="1" w:unhideWhenUsed="1"/>
+    <w:lsdException w:name="Table Grid 6" w:semiHidden="1" w:unhideWhenUsed="1"/>
+    <w:lsdException w:name="Table Grid 7" w:semiHidden="1" w:unhideWhenUsed="1"/>
+    <w:lsdException w:name="Table Grid 8" w:semiHidden="1" w:unhideWhenUsed="1"/>
+    <w:lsdException w:name="Table List 1" w:semiHidden="1" w:unhideWhenUsed="1"/>
+    <w:lsdException w:name="Table List 2" w:semiHidden="1" w:unhideWhenUsed="1"/>
+    <w:lsdException w:name="Table List 3" w:semiHidden="1" w:unhideWhenUsed="1"/>
+    <w:lsdException w:name="Table List 4" w:semiHidden="1" w:unhideWhenUsed="1"/>
+    <w:lsdException w:name="Table List 5" w:semiHidden="1" w:unhideWhenUsed="1"/>
+    <w:lsdException w:name="Table List 6" w:semiHidden="1" w:unhideWhenUsed="1"/>
+    <w:lsdException w:name="Table List 7" w:semiHidden="1" w:unhideWhenUsed="1"/>
+    <w:lsdException w:name="Table List 8" w:semiHidden="1" w:unhideWhenUsed="1"/>
+    <w:lsdException w:name="Table 3D effects 1" w:semiHidden="1" w:unhideWhenUsed="1"/>
+    <w:lsdException w:name="Table 3D effects 2" w:semiHidden="1" w:unhideWhenUsed="1"/>
+    <w:lsdException w:name="Table 3D effects 3" w:semiHidden="1" w:unhideWhenUsed="1"/>
+    <w:lsdException w:name="Table Contemporary" w:semiHidden="1" w:unhideWhenUsed="1"/>
+    <w:lsdException w:name="Table Elegant" w:semiHidden="1" w:unhideWhenUsed="1"/>
+    <w:lsdException w:name="Table Professional" w:semiHidden="1" w:unhideWhenUsed="1"/>
+    <w:lsdException w:name="Table Subtle 1" w:semiHidden="1" w:unhideWhenUsed="1"/>
+    <w:lsdException w:name="Table Subtle 2" w:semiHidden="1" w:unhideWhenUsed="1"/>
+    <w:lsdException w:name="Table Web 1" w:semiHidden="1" w:unhideWhenUsed="1"/>
+    <w:lsdException w:name="Table Web 2" w:semiHidden="1" w:unhideWhenUsed="1"/>
+    <w:lsdException w:name="Table Web 3" w:semiHidden="1" w:unhideWhenUsed="1"/>
+    <w:lsdException w:name="Balloon Text" w:semiHidden="1" w:unhideWhenUsed="1"/>
+    <w:lsdException w:name="Table Grid" w:uiPriority="59"/>
+    <w:lsdException w:name="Table Theme" w:semiHidden="1" w:unhideWhenUsed="1"/>
+    <w:lsdException w:name="Placeholder Text" w:semiHidden="1"/>
+    <w:lsdException w:name="No Spacing" w:uiPriority="1" w:qFormat="1"/>
+    <w:lsdException w:name="Light Shading" w:uiPriority="60"/>
+    <w:lsdException w:name="Light List" w:uiPriority="61"/>
+    <w:lsdException w:name="Light Grid" w:uiPriority="62"/>
+    <w:lsdException w:name="Medium Shading 1" w:uiPriority="63"/>
+    <w:lsdException w:name="Medium Shading 2" w:uiPriority="64"/>
+    <w:lsdException w:name="Medium List 1" w:uiPriority="65"/>
+    <w:lsdException w:name="Medium List 2" w:uiPriority="66"/>
+    <w:lsdException w:name="Medium Grid 1" w:uiPriority="67"/>
+    <w:lsdException w:name="Medium Grid 2" w:uiPriority="68"/>
+    <w:lsdException w:name="Medium Grid 3" w:uiPriority="69"/>
+    <w:lsdException w:name="Dark List" w:uiPriority="70"/>
+    <w:lsdException w:name="Colorful Shading" w:uiPriority="71"/>
+    <w:lsdException w:name="Colorful List" w:uiPriority="72"/>
+    <w:lsdException w:name="Colorful Grid" w:uiPriority="73"/>
+    <w:lsdException w:name="Light Shading Accent 1" w:uiPriority="60"/>
+    <w:lsdException w:name="Light List Accent 1" w:uiPriority="61"/>
+    <w:lsdException w:name="Light Grid Accent 1" w:uiPriority="62"/>
+    <w:lsdException w:name="Medium Shading 1 Accent 1" w:uiPriority="63"/>
+    <w:lsdException w:name="Medium Shading 2 Accent 1" w:uiPriority="64"/>
+    <w:lsdException w:name="Medium List 1 Accent 1" w:uiPriority="65"/>
+    <w:lsdException w:name="Revision" w:semiHidden="1"/>
+    <w:lsdException w:name="List Paragraph" w:uiPriority="34" w:qFormat="1"/>
+    <w:lsdException w:name="Quote" w:uiPriority="29" w:qFormat="1"/>
+    <w:lsdException w:name="Intense Quote" w:uiPriority="30" w:qFormat="1"/>
+    <w:lsdException w:name="Medium List 2 Accent 1" w:uiPriority="66"/>
+    <w:lsdException w:name="Medium Grid 1 Accent 1" w:uiPriority="67"/>
+    <w:lsdException w:name="Medium Grid 2 Accent 1" w:uiPriority="68"/>
+    <w:lsdException w:name="Medium Grid 3 Accent 1" w:uiPriority="69"/>
+    <w:lsdException w:name="Dark List Accent 1" w:uiPriority="70"/>
+    <w:lsdException w:name="Colorful Shading Accent 1" w:uiPriority="71"/>
+    <w:lsdException w:name="Colorful List Accent 1" w:uiPriority="72"/>
+    <w:lsdException w:name="Colorful Grid Accent 1" w:uiPriority="73"/>
+    <w:lsdException w:name="Light Shading Accent 2" w:uiPriority="60"/>
+    <w:lsdException w:name="Light List Accent 2" w:uiPriority="61"/>
+    <w:lsdException w:name="Light Grid Accent 2" w:uiPriority="62"/>
+    <w:lsdException w:name="Medium Shading 1 Accent 2" w:uiPriority="63"/>
+    <w:lsdException w:name="Medium Shading 2 Accent 2" w:uiPriority="64"/>
+    <w:lsdException w:name="Medium List 1 Accent 2" w:uiPriority="65"/>
+    <w:lsdException w:name="Medium List 2 Accent 2" w:uiPriority="66"/>
+    <w:lsdException w:name="Medium Grid 1 Accent 2" w:uiPriority="67"/>
+    <w:lsdException w:name="Medium Grid 2 Accent 2" w:uiPriority="68"/>
+    <w:lsdException w:name="Medium Grid 3 Accent 2" w:uiPriority="69"/>
+    <w:lsdException w:name="Dark List Accent 2" w:uiPriority="70"/>
+    <w:lsdException w:name="Colorful Shading Accent 2" w:uiPriority="71"/>
+    <w:lsdException w:name="Colorful List Accent 2" w:uiPriority="72"/>
+    <w:lsdException w:name="Colorful Grid Accent 2" w:uiPriority="73"/>
+    <w:lsdException w:name="Light Shading Accent 3" w:uiPriority="60"/>
+    <w:lsdException w:name="Light List Accent 3" w:uiPriority="61"/>
+    <w:lsdException w:name="Light Grid Accent 3" w:uiPriority="62"/>
+    <w:lsdException w:name="Medium Shading 1 Accent 3" w:uiPriority="63"/>
+    <w:lsdException w:name="Medium Shading 2 Accent 3" w:uiPriority="64"/>
+    <w:lsdException w:name="Medium List 1 Accent 3" w:uiPriority="65"/>
+    <w:lsdException w:name="Medium List 2 Accent 3" w:uiPriority="66"/>
+    <w:lsdException w:name="Medium Grid 1 Accent 3" w:uiPriority="67"/>
+    <w:lsdException w:name="Medium Grid 2 Accent 3" w:uiPriority="68"/>
+    <w:lsdException w:name="Medium Grid 3 Accent 3" w:uiPriority="69"/>
+    <w:lsdException w:name="Dark List Accent 3" w:uiPriority="70"/>
+    <w:lsdException w:name="Colorful Shading Accent 3" w:uiPriority="71"/>
+    <w:lsdException w:name="Colorful List Accent 3" w:uiPriority="72"/>
+    <w:lsdException w:name="Colorful Grid Accent 3" w:uiPriority="73"/>
+    <w:lsdException w:name="Light Shading Accent 4" w:uiPriority="60"/>
+    <w:lsdException w:name="Light List Accent 4" w:uiPriority="61"/>
+    <w:lsdException w:name="Light Grid Accent 4" w:uiPriority="62"/>
+    <w:lsdException w:name="Medium Shading 1 Accent 4" w:uiPriority="63"/>
+    <w:lsdException w:name="Medium Shading 2 Accent 4" w:uiPriority="64"/>
+    <w:lsdException w:name="Medium List 1 Accent 4" w:uiPriority="65"/>
+    <w:lsdException w:name="Medium List 2 Accent 4" w:uiPriority="66"/>
+    <w:lsdException w:name="Medium Grid 1 Accent 4" w:uiPriority="67"/>
+    <w:lsdException w:name="Medium Grid 2 Accent 4" w:uiPriority="68"/>
+    <w:lsdException w:name="Medium Grid 3 Accent 4" w:uiPriority="69"/>
+    <w:lsdException w:name="Dark List Accent 4" w:uiPriority="70"/>
+    <w:lsdException w:name="Colorful Shading Accent 4" w:uiPriority="71"/>
+    <w:lsdException w:name="Colorful List Accent 4" w:uiPriority="72"/>
+    <w:lsdException w:name="Colorful Grid Accent 4" w:uiPriority="73"/>
+    <w:lsdException w:name="Light Shading Accent 5" w:uiPriority="60"/>
+    <w:lsdException w:name="Light List Accent 5" w:uiPriority="61"/>
+    <w:lsdException w:name="Light Grid Accent 5" w:uiPriority="62"/>
+    <w:lsdException w:name="Medium Shading 1 Accent 5" w:uiPriority="63"/>
+    <w:lsdException w:name="Medium Shading 2 Accent 5" w:uiPriority="64"/>
+    <w:lsdException w:name="Medium List 1 Accent 5" w:uiPriority="65"/>
+    <w:lsdException w:name="Medium List 2 Accent 5" w:uiPriority="66"/>
+    <w:lsdException w:name="Medium Grid 1 Accent 5" w:uiPriority="67"/>
+    <w:lsdException w:name="Medium Grid 2 Accent 5" w:uiPriority="68"/>
+    <w:lsdException w:name="Medium Grid 3 Accent 5" w:uiPriority="69"/>
+    <w:lsdException w:name="Dark List Accent 5" w:uiPriority="70"/>
+    <w:lsdException w:name="Colorful Shading Accent 5" w:uiPriority="71"/>
+    <w:lsdException w:name="Colorful List Accent 5" w:uiPriority="72"/>
+    <w:lsdException w:name="Colorful Grid Accent 5" w:uiPriority="73"/>
+    <w:lsdException w:name="Light Shading Accent 6" w:uiPriority="60"/>
+    <w:lsdException w:name="Light List Accent 6" w:uiPriority="61"/>
+    <w:lsdException w:name="Light Grid Accent 6" w:uiPriority="62"/>
+    <w:lsdException w:name="Medium Shading 1 Accent 6" w:uiPriority="63"/>
+    <w:lsdException w:name="Medium Shading 2 Accent 6" w:uiPriority="64"/>
+    <w:lsdException w:name="Medium List 1 Accent 6" w:uiPriority="65"/>
+    <w:lsdException w:name="Medium List 2 Accent 6" w:uiPriority="66"/>
+    <w:lsdException w:name="Medium Grid 1 Accent 6" w:uiPriority="67"/>
+    <w:lsdException w:name="Medium Grid 2 Accent 6" w:uiPriority="68"/>
+    <w:lsdException w:name="Medium Grid 3 Accent 6" w:uiPriority="69"/>
+    <w:lsdException w:name="Dark List Accent 6" w:uiPriority="70"/>
+    <w:lsdException w:name="Colorful Shading Accent 6" w:uiPriority="71"/>
+    <w:lsdException w:name="Colorful List Accent 6" w:uiPriority="72"/>
+    <w:lsdException w:name="Colorful Grid Accent 6" w:uiPriority="73"/>
+    <w:lsdException w:name="Subtle Emphasis" w:uiPriority="19" w:qFormat="1"/>
+    <w:lsdException w:name="Intense Emphasis" w:uiPriority="21" w:qFormat="1"/>
+    <w:lsdException w:name="Subtle Reference" w:uiPriority="31" w:qFormat="1"/>
+    <w:lsdException w:name="Intense Reference" w:uiPriority="32" w:qFormat="1"/>
+    <w:lsdException w:name="Book Title" w:uiPriority="33" w:qFormat="1"/>
+    <w:lsdException w:name="Bibliography" w:semiHidden="1" w:uiPriority="37" w:unhideWhenUsed="1"/>
+    <w:lsdException w:name="TOC Heading" w:semiHidden="1" w:uiPriority="39" w:unhideWhenUsed="1" w:qFormat="1"/>
+    <w:lsdException w:name="Plain Table 1" w:uiPriority="41"/>
+    <w:lsdException w:name="Plain Table 2" w:uiPriority="42"/>
+    <w:lsdException w:name="Plain Table 3" w:uiPriority="43"/>
+    <w:lsdException w:name="Plain Table 4" w:uiPriority="44"/>
+    <w:lsdException w:name="Plain Table 5" w:uiPriority="45"/>
+    <w:lsdException w:name="Grid Table Light" w:uiPriority="40"/>
+    <w:lsdException w:name="Grid Table 1 Light" w:uiPriority="46"/>
+    <w:lsdException w:name="Grid Table 2" w:uiPriority="47"/>
+    <w:lsdException w:name="Grid Table 3" w:uiPriority="48"/>
+    <w:lsdException w:name="Grid Table 4" w:uiPriority="49"/>
+    <w:lsdException w:name="Grid Table 5 Dark" w:uiPriority="50"/>
+    <w:lsdException w:name="Grid Table 6 Colorful" w:uiPriority="51"/>
+    <w:lsdException w:name="Grid Table 7 Colorful" w:uiPriority="52"/>
+    <w:lsdException w:name="Grid Table 1 Light Accent 1" w:uiPriority="46"/>
+    <w:lsdException w:name="Grid Table 2 Accent 1" w:uiPriority="47"/>
+    <w:lsdException w:name="Grid Table 3 Accent 1" w:uiPriority="48"/>
+    <w:lsdException w:name="Grid Table 4 Accent 1" w:uiPriority="49"/>
+    <w:lsdException w:name="Grid Table 5 Dark Accent 1" w:uiPriority="50"/>
+    <w:lsdException w:name="Grid Table 6 Colorful Accent 1" w:uiPriority="51"/>
+    <w:lsdException w:name="Grid Table 7 Colorful Accent 1" w:uiPriority="52"/>
+    <w:lsdException w:name="Grid Table 1 Light Accent 2" w:uiPriority="46"/>
+    <w:lsdException w:name="Grid Table 2 Accent 2" w:uiPriority="47"/>
+    <w:lsdException w:name="Grid Table 3 Accent 2" w:uiPriority="48"/>
+    <w:lsdException w:name="Grid Table 4 Accent 2" w:uiPriority="49"/>
+    <w:lsdException w:name="Grid Table 5 Dark Accent 2" w:uiPriority="50"/>
+    <w:lsdException w:name="Grid Table 6 Colorful Accent 2" w:uiPriority="51"/>
+    <w:lsdException w:name="Grid Table 7 Colorful Accent 2" w:uiPriority="52"/>
+    <w:lsdException w:name="Grid Table 1 Light Accent 3" w:uiPriority="46"/>
+    <w:lsdException w:name="Grid Table 2 Accent 3" w:uiPriority="47"/>
+    <w:lsdException w:name="Grid Table 3 Accent 3" w:uiPriority="48"/>
+    <w:lsdException w:name="Grid Table 4 Accent 3" w:uiPriority="49"/>
+    <w:lsdException w:name="Grid Table 5 Dark Accent 3" w:uiPriority="50"/>
+    <w:lsdException w:name="Grid Table 6 Colorful Accent 3" w:uiPriority="51"/>
+    <w:lsdException w:name="Grid Table 7 Colorful Accent 3" w:uiPriority="52"/>
+    <w:lsdException w:name="Grid Table 1 Light Accent 4" w:uiPriority="46"/>
+    <w:lsdException w:name="Grid Table 2 Accent 4" w:uiPriority="47"/>
+    <w:lsdException w:name="Grid Table 3 Accent 4" w:uiPriority="48"/>
+    <w:lsdException w:name="Grid Table 4 Accent 4" w:uiPriority="49"/>
+    <w:lsdException w:name="Grid Table 5 Dark Accent 4" w:uiPriority="50"/>
+    <w:lsdException w:name="Grid Table 6 Colorful Accent 4" w:uiPriority="51"/>
+    <w:lsdException w:name="Grid Table 7 Colorful Accent 4" w:uiPriority="52"/>
+    <w:lsdException w:name="Grid Table 1 Light Accent 5" w:uiPriority="46"/>
+    <w:lsdException w:name="Grid Table 2 Accent 5" w:uiPriority="47"/>
+    <w:lsdException w:name="Grid Table 3 Accent 5" w:uiPriority="48"/>
+    <w:lsdException w:name="Grid Table 4 Accent 5" w:uiPriority="49"/>
+    <w:lsdException w:name="Grid Table 5 Dark Accent 5" w:uiPriority="50"/>
+    <w:lsdException w:name="Grid Table 6 Colorful Accent 5" w:uiPriority="51"/>
+    <w:lsdException w:name="Grid Table 7 Colorful Accent 5" w:uiPriority="52"/>
+    <w:lsdException w:name="Grid Table 1 Light Accent 6" w:uiPriority="46"/>
+    <w:lsdException w:name="Grid Table 2 Accent 6" w:uiPriority="47"/>
+    <w:lsdException w:name="Grid Table 3 Accent 6" w:uiPriority="48"/>
+    <w:lsdException w:name="Grid Table 4 Accent 6" w:uiPriority="49"/>
+    <w:lsdException w:name="Grid Table 5 Dark Accent 6" w:uiPriority="50"/>
+    <w:lsdException w:name="Grid Table 6 Colorful Accent 6" w:uiPriority="51"/>
+    <w:lsdException w:name="Grid Table 7 Colorful Accent 6" w:uiPriority="52"/>
+    <w:lsdException w:name="List Table 1 Light" w:uiPriority="46"/>
+    <w:lsdException w:name="List Table 2" w:uiPriority="47"/>
+    <w:lsdException w:name="List Table 3" w:uiPriority="48"/>
+    <w:lsdException w:name="List Table 4" w:uiPriority="49"/>
+    <w:lsdException w:name="List Table 5 Dark" w:uiPriority="50"/>
+    <w:lsdException w:name="List Table 6 Colorful" w:uiPriority="51"/>
+    <w:lsdException w:name="List Table 7 Colorful" w:uiPriority="52"/>
+    <w:lsdException w:name="List Table 1 Light Accent 1" w:uiPriority="46"/>
+    <w:lsdException w:name="List Table 2 Accent 1" w:uiPriority="47"/>
+    <w:lsdException w:name="List Table 3 Accent 1" w:uiPriority="48"/>
+    <w:lsdException w:name="List Table 4 Accent 1" w:uiPriority="49"/>
+    <w:lsdException w:name="List Table 5 Dark Accent 1" w:uiPriority="50"/>
+    <w:lsdException w:name="List Table 6 Colorful Accent 1" w:uiPriority="51"/>
+    <w:lsdException w:name="List Table 7 Colorful Accent 1" w:uiPriority="52"/>
+    <w:lsdException w:name="List Table 1 Light Accent 2" w:uiPriority="46"/>
+    <w:lsdException w:name="List Table 2 Accent 2" w:uiPriority="47"/>
+    <w:lsdException w:name="List Table 3 Accent 2" w:uiPriority="48"/>
+    <w:lsdException w:name="List Table 4 Accent 2" w:uiPriority="49"/>
+    <w:lsdException w:name="List Table 5 Dark Accent 2" w:uiPriority="50"/>
+    <w:lsdException w:name="List Table 6 Colorful Accent 2" w:uiPriority="51"/>
+    <w:lsdException w:name="List Table 7 Colorful Accent 2" w:uiPriority="52"/>
+    <w:lsdException w:name="List Table 1 Light Accent 3" w:uiPriority="46"/>
+    <w:lsdException w:name="List Table 2 Accent 3" w:uiPriority="47"/>
+    <w:lsdException w:name="List Table 3 Accent 3" w:uiPriority="48"/>
+    <w:lsdException w:name="List Table 4 Accent 3" w:uiPriority="49"/>
+    <w:lsdException w:name="List Table 5 Dark Accent 3" w:uiPriority="50"/>
+    <w:lsdException w:name="List Table 6 Colorful Accent 3" w:uiPriority="51"/>
+    <w:lsdException w:name="List Table 7 Colorful Accent 3" w:uiPriority="52"/>
+    <w:lsdException w:name="List Table 1 Light Accent 4" w:uiPriority="46"/>
+    <w:lsdException w:name="List Table 2 Accent 4" w:uiPriority="47"/>
+    <w:lsdException w:name="List Table 3 Accent 4" w:uiPriority="48"/>
+    <w:lsdException w:name="List Table 4 Accent 4" w:uiPriority="49"/>
+    <w:lsdException w:name="List Table 5 Dark Accent 4" w:uiPriority="50"/>
+    <w:lsdException w:name="List Table 6 Colorful Accent 4" w:uiPriority="51"/>
+    <w:lsdException w:name="List Table 7 Colorful Accent 4" w:uiPriority="52"/>
+    <w:lsdException w:name="List Table 1 Light Accent 5" w:uiPriority="46"/>
+    <w:lsdException w:name="List Table 2 Accent 5" w:uiPriority="47"/>
+    <w:lsdException w:name="List Table 3 Accent 5" w:uiPriority="48"/>
+    <w:lsdException w:name="List Table 4 Accent 5" w:uiPriority="49"/>
+    <w:lsdException w:name="List Table 5 Dark Accent 5" w:uiPriority="50"/>
+    <w:lsdException w:name="List Table 6 Colorful Accent 5" w:uiPriority="51"/>
+    <w:lsdException w:name="List Table 7 Colorful Accent 5" w:uiPriority="52"/>
+    <w:lsdException w:name="List Table 1 Light Accent 6" w:uiPriority="46"/>
+    <w:lsdException w:name="List Table 2 Accent 6" w:uiPriority="47"/>
+    <w:lsdException w:name="List Table 3 Accent 6" w:uiPriority="48"/>
+    <w:lsdException w:name="List Table 4 Accent 6" w:uiPriority="49"/>
+    <w:lsdException w:name="List Table 5 Dark Accent 6" w:uiPriority="50"/>
+    <w:lsdException w:name="List Table 6 Colorful Accent 6" w:uiPriority="51"/>
+    <w:lsdException w:name="List Table 7 Colorful Accent 6" w:uiPriority="52"/>
   </w:latentStyles>
   <w:style w:type="paragraph" w:default="1" w:styleId="Normal">
     <w:name w:val="Normal"/>
@@ -6708,7 +6150,7 @@
 </file>
 
 <file path=customXml/itemProps1.xml><?xml version="1.0" encoding="utf-8"?>
-<ds:datastoreItem xmlns:ds="http://schemas.openxmlformats.org/officeDocument/2006/customXml" ds:itemID="{8BE7348E-9CF8-459E-B3CF-815EA58E81BA}">
+<ds:datastoreItem xmlns:ds="http://schemas.openxmlformats.org/officeDocument/2006/customXml" ds:itemID="{65647BBF-7830-4F00-91AA-43FADDA84EB7}">
   <ds:schemaRefs>
     <ds:schemaRef ds:uri="http://schemas.openxmlformats.org/officeDocument/2006/bibliography"/>
   </ds:schemaRefs>

--- a/requisitos/AP- Visao.docx
+++ b/requisitos/AP- Visao.docx
@@ -83,8 +83,6 @@
         </w:rPr>
         <w:t>ção</w:t>
       </w:r>
-      <w:bookmarkStart w:id="6" w:name="_GoBack"/>
-      <w:bookmarkEnd w:id="6"/>
     </w:p>
     <w:p>
       <w:pPr>
@@ -149,10 +147,10 @@
           <w:lang w:val="pt-BR"/>
         </w:rPr>
       </w:pPr>
-      <w:bookmarkStart w:id="7" w:name="_Toc436203379"/>
-      <w:bookmarkStart w:id="8" w:name="_Toc452813579"/>
-      <w:bookmarkStart w:id="9" w:name="_Toc512930907"/>
-      <w:bookmarkStart w:id="10" w:name="_Toc20715756"/>
+      <w:bookmarkStart w:id="6" w:name="_Toc436203379"/>
+      <w:bookmarkStart w:id="7" w:name="_Toc452813579"/>
+      <w:bookmarkStart w:id="8" w:name="_Toc512930907"/>
+      <w:bookmarkStart w:id="9" w:name="_Toc20715756"/>
       <w:r>
         <w:rPr>
           <w:rFonts w:cs="Arial"/>
@@ -160,10 +158,10 @@
         </w:rPr>
         <w:t>Levantamento de Problemas</w:t>
       </w:r>
+      <w:bookmarkEnd w:id="6"/>
       <w:bookmarkEnd w:id="7"/>
       <w:bookmarkEnd w:id="8"/>
       <w:bookmarkEnd w:id="9"/>
-      <w:bookmarkEnd w:id="10"/>
     </w:p>
     <w:tbl>
       <w:tblPr>
@@ -461,12 +459,12 @@
           <w:lang w:val="pt-BR"/>
         </w:rPr>
       </w:pPr>
-      <w:bookmarkStart w:id="11" w:name="_Toc425054392"/>
-      <w:bookmarkStart w:id="12" w:name="_Toc422186485"/>
-      <w:bookmarkStart w:id="13" w:name="_Toc436203380"/>
-      <w:bookmarkStart w:id="14" w:name="_Toc452813580"/>
-      <w:bookmarkStart w:id="15" w:name="_Toc512930908"/>
-      <w:bookmarkStart w:id="16" w:name="_Toc20715757"/>
+      <w:bookmarkStart w:id="10" w:name="_Toc425054392"/>
+      <w:bookmarkStart w:id="11" w:name="_Toc422186485"/>
+      <w:bookmarkStart w:id="12" w:name="_Toc436203380"/>
+      <w:bookmarkStart w:id="13" w:name="_Toc452813580"/>
+      <w:bookmarkStart w:id="14" w:name="_Toc512930908"/>
+      <w:bookmarkStart w:id="15" w:name="_Toc20715757"/>
       <w:r>
         <w:rPr>
           <w:rFonts w:cs="Arial"/>
@@ -474,12 +472,12 @@
         </w:rPr>
         <w:t>Levantamento do Posicionamento do Produto</w:t>
       </w:r>
+      <w:bookmarkEnd w:id="10"/>
       <w:bookmarkEnd w:id="11"/>
       <w:bookmarkEnd w:id="12"/>
       <w:bookmarkEnd w:id="13"/>
       <w:bookmarkEnd w:id="14"/>
       <w:bookmarkEnd w:id="15"/>
-      <w:bookmarkEnd w:id="16"/>
     </w:p>
     <w:tbl>
       <w:tblPr>
@@ -904,7 +902,7 @@
           <w:sz w:val="20"/>
         </w:rPr>
       </w:pPr>
-      <w:bookmarkStart w:id="17" w:name="_Toc436203381"/>
+      <w:bookmarkStart w:id="16" w:name="_Toc436203381"/>
       <w:r>
         <w:rPr>
           <w:rFonts w:cs="Arial"/>
@@ -1285,14 +1283,14 @@
           <w:rFonts w:cs="Arial"/>
         </w:rPr>
       </w:pPr>
-      <w:bookmarkStart w:id="18" w:name="_Toc425054386"/>
-      <w:bookmarkStart w:id="19" w:name="_Toc342757864"/>
-      <w:bookmarkStart w:id="20" w:name="_Toc346297773"/>
-      <w:bookmarkStart w:id="21" w:name="_Toc422186479"/>
-      <w:bookmarkStart w:id="22" w:name="_Toc436203384"/>
-      <w:bookmarkStart w:id="23" w:name="_Toc452813585"/>
-      <w:bookmarkStart w:id="24" w:name="_Toc512930912"/>
-      <w:bookmarkStart w:id="25" w:name="_Toc20715759"/>
+      <w:bookmarkStart w:id="17" w:name="_Toc425054386"/>
+      <w:bookmarkStart w:id="18" w:name="_Toc342757864"/>
+      <w:bookmarkStart w:id="19" w:name="_Toc346297773"/>
+      <w:bookmarkStart w:id="20" w:name="_Toc422186479"/>
+      <w:bookmarkStart w:id="21" w:name="_Toc436203384"/>
+      <w:bookmarkStart w:id="22" w:name="_Toc452813585"/>
+      <w:bookmarkStart w:id="23" w:name="_Toc512930912"/>
+      <w:bookmarkStart w:id="24" w:name="_Toc20715759"/>
       <w:r>
         <w:rPr>
           <w:rFonts w:cs="Arial"/>
@@ -1300,6 +1298,7 @@
         <w:lastRenderedPageBreak/>
         <w:t>Ambiente do Usuário</w:t>
       </w:r>
+      <w:bookmarkEnd w:id="17"/>
       <w:bookmarkEnd w:id="18"/>
       <w:bookmarkEnd w:id="19"/>
       <w:bookmarkEnd w:id="20"/>
@@ -1307,7 +1306,6 @@
       <w:bookmarkEnd w:id="22"/>
       <w:bookmarkEnd w:id="23"/>
       <w:bookmarkEnd w:id="24"/>
-      <w:bookmarkEnd w:id="25"/>
     </w:p>
     <w:p/>
     <w:p>
@@ -1352,11 +1350,11 @@
           <w:lang w:val="pt-BR"/>
         </w:rPr>
       </w:pPr>
-      <w:bookmarkStart w:id="26" w:name="_Toc436203387"/>
-      <w:bookmarkStart w:id="27" w:name="_Toc452813590"/>
-      <w:bookmarkStart w:id="28" w:name="_Toc512930915"/>
-      <w:bookmarkStart w:id="29" w:name="_Toc20715760"/>
-      <w:bookmarkEnd w:id="17"/>
+      <w:bookmarkStart w:id="25" w:name="_Toc436203387"/>
+      <w:bookmarkStart w:id="26" w:name="_Toc452813590"/>
+      <w:bookmarkStart w:id="27" w:name="_Toc512930915"/>
+      <w:bookmarkStart w:id="28" w:name="_Toc20715760"/>
+      <w:bookmarkEnd w:id="16"/>
       <w:r>
         <w:rPr>
           <w:rFonts w:cs="Arial"/>
@@ -1365,10 +1363,10 @@
         </w:rPr>
         <w:t>Visão Geral do Produto</w:t>
       </w:r>
+      <w:bookmarkEnd w:id="25"/>
       <w:bookmarkEnd w:id="26"/>
       <w:bookmarkEnd w:id="27"/>
       <w:bookmarkEnd w:id="28"/>
-      <w:bookmarkEnd w:id="29"/>
     </w:p>
     <w:p>
       <w:pPr>
@@ -1379,9 +1377,9 @@
           <w:lang w:val="pt-BR"/>
         </w:rPr>
       </w:pPr>
-      <w:bookmarkStart w:id="30" w:name="_Toc452813588"/>
-      <w:bookmarkStart w:id="31" w:name="_Toc512930913"/>
-      <w:bookmarkStart w:id="32" w:name="_Toc20715763"/>
+      <w:bookmarkStart w:id="29" w:name="_Toc452813588"/>
+      <w:bookmarkStart w:id="30" w:name="_Toc512930913"/>
+      <w:bookmarkStart w:id="31" w:name="_Toc20715763"/>
       <w:r>
         <w:rPr>
           <w:rFonts w:cs="Arial"/>
@@ -1389,9 +1387,9 @@
         </w:rPr>
         <w:t>Necessidades e Características</w:t>
       </w:r>
+      <w:bookmarkEnd w:id="29"/>
       <w:bookmarkEnd w:id="30"/>
       <w:bookmarkEnd w:id="31"/>
-      <w:bookmarkEnd w:id="32"/>
     </w:p>
     <w:p>
       <w:pPr>
@@ -1551,14 +1549,7 @@
                 <w:rFonts w:ascii="Arial" w:hAnsi="Arial" w:cs="Arial"/>
                 <w:lang w:val="pt-BR"/>
               </w:rPr>
-              <w:t>Controlar</w:t>
-            </w:r>
-            <w:r>
-              <w:rPr>
-                <w:rFonts w:ascii="Arial" w:hAnsi="Arial" w:cs="Arial"/>
-                <w:lang w:val="pt-BR"/>
-              </w:rPr>
-              <w:t xml:space="preserve"> tempo utilizado</w:t>
+              <w:t>Realizar login</w:t>
             </w:r>
           </w:p>
         </w:tc>
@@ -1614,16 +1605,7 @@
                 <w:color w:val="000000"/>
                 <w:lang w:val="pt-BR"/>
               </w:rPr>
-              <w:t xml:space="preserve">Controle </w:t>
-            </w:r>
-            <w:r>
-              <w:rPr>
-                <w:rFonts w:cs="Arial"/>
-                <w:i w:val="0"/>
-                <w:color w:val="000000"/>
-                <w:lang w:val="pt-BR"/>
-              </w:rPr>
-              <w:t>em fração de minutos ou em diárias, cobrança em 3 tamanhos diferentes, tolerância configurável</w:t>
+              <w:t>Realizar login como Funcionário ou Cliente.</w:t>
             </w:r>
           </w:p>
         </w:tc>
@@ -1798,7 +1780,7 @@
                 <w:rFonts w:ascii="Arial" w:hAnsi="Arial" w:cs="Arial"/>
                 <w:lang w:val="pt-BR"/>
               </w:rPr>
-              <w:t xml:space="preserve"> dos clientes</w:t>
+              <w:t xml:space="preserve"> </w:t>
             </w:r>
           </w:p>
         </w:tc>
@@ -1854,7 +1836,25 @@
                 <w:color w:val="000000"/>
                 <w:lang w:val="pt-BR"/>
               </w:rPr>
-              <w:t>Recebimentos mensais dos cliente, com multa por atraso, recibo de pagamentos</w:t>
+              <w:t xml:space="preserve">Recebimentos mensais </w:t>
+            </w:r>
+            <w:r>
+              <w:rPr>
+                <w:rFonts w:cs="Arial"/>
+                <w:i w:val="0"/>
+                <w:color w:val="000000"/>
+                <w:lang w:val="pt-BR"/>
+              </w:rPr>
+              <w:t>dos clientes</w:t>
+            </w:r>
+            <w:r>
+              <w:rPr>
+                <w:rFonts w:cs="Arial"/>
+                <w:i w:val="0"/>
+                <w:color w:val="000000"/>
+                <w:lang w:val="pt-BR"/>
+              </w:rPr>
+              <w:t>, com multa por atraso, recibo de pagamentos</w:t>
             </w:r>
           </w:p>
           <w:p>
@@ -1921,14 +1921,28 @@
                 <w:rFonts w:ascii="Arial" w:hAnsi="Arial" w:cs="Arial"/>
                 <w:lang w:val="pt-BR"/>
               </w:rPr>
-              <w:t>Cadastrar</w:t>
-            </w:r>
-            <w:r>
-              <w:rPr>
-                <w:rFonts w:ascii="Arial" w:hAnsi="Arial" w:cs="Arial"/>
-                <w:lang w:val="pt-BR"/>
-              </w:rPr>
-              <w:t xml:space="preserve"> usuário</w:t>
+              <w:t>Manter</w:t>
+            </w:r>
+            <w:r>
+              <w:rPr>
+                <w:rFonts w:ascii="Arial" w:hAnsi="Arial" w:cs="Arial"/>
+                <w:lang w:val="pt-BR"/>
+              </w:rPr>
+              <w:t xml:space="preserve"> cadastro de</w:t>
+            </w:r>
+            <w:r>
+              <w:rPr>
+                <w:rFonts w:ascii="Arial" w:hAnsi="Arial" w:cs="Arial"/>
+                <w:lang w:val="pt-BR"/>
+              </w:rPr>
+              <w:t xml:space="preserve"> </w:t>
+            </w:r>
+            <w:r>
+              <w:rPr>
+                <w:rFonts w:ascii="Arial" w:hAnsi="Arial" w:cs="Arial"/>
+                <w:lang w:val="pt-BR"/>
+              </w:rPr>
+              <w:t>clientes</w:t>
             </w:r>
           </w:p>
         </w:tc>
@@ -1984,7 +1998,16 @@
                 <w:color w:val="000000"/>
                 <w:lang w:val="pt-BR"/>
               </w:rPr>
-              <w:t>Cadastro das informações básicas dos funcionários</w:t>
+              <w:t>Cadastro das informações básicas dos clientes e de seus carros</w:t>
+            </w:r>
+            <w:r>
+              <w:rPr>
+                <w:rFonts w:cs="Arial"/>
+                <w:i w:val="0"/>
+                <w:color w:val="000000"/>
+                <w:lang w:val="pt-BR"/>
+              </w:rPr>
+              <w:t>, atualização e remoção.</w:t>
             </w:r>
           </w:p>
         </w:tc>
@@ -2032,14 +2055,7 @@
                 <w:rFonts w:ascii="Arial" w:hAnsi="Arial" w:cs="Arial"/>
                 <w:lang w:val="pt-BR"/>
               </w:rPr>
-              <w:t>Cadastrar</w:t>
-            </w:r>
-            <w:r>
-              <w:rPr>
-                <w:rFonts w:ascii="Arial" w:hAnsi="Arial" w:cs="Arial"/>
-                <w:lang w:val="pt-BR"/>
-              </w:rPr>
-              <w:t xml:space="preserve"> clientes</w:t>
+              <w:t>Mostrar estatísticas</w:t>
             </w:r>
           </w:p>
         </w:tc>
@@ -2062,7 +2078,7 @@
                 <w:rFonts w:ascii="Arial" w:hAnsi="Arial" w:cs="Arial"/>
                 <w:lang w:val="pt-BR"/>
               </w:rPr>
-              <w:t>Alta</w:t>
+              <w:t>Baixa</w:t>
             </w:r>
           </w:p>
         </w:tc>
@@ -2095,7 +2111,7 @@
                 <w:color w:val="000000"/>
                 <w:lang w:val="pt-BR"/>
               </w:rPr>
-              <w:t>Cadastro das informações básicas dos clientes e de seus carros</w:t>
+              <w:t xml:space="preserve">Permite verificação de horários de maior e menor utilização  </w:t>
             </w:r>
           </w:p>
         </w:tc>
@@ -2118,7 +2134,7 @@
                 <w:rFonts w:ascii="Arial" w:hAnsi="Arial" w:cs="Arial"/>
                 <w:lang w:val="pt-BR"/>
               </w:rPr>
-              <w:t>E1</w:t>
+              <w:t>C1</w:t>
             </w:r>
           </w:p>
         </w:tc>
@@ -2143,14 +2159,7 @@
                 <w:rFonts w:ascii="Arial" w:hAnsi="Arial" w:cs="Arial"/>
                 <w:lang w:val="pt-BR"/>
               </w:rPr>
-              <w:t>Gerar</w:t>
-            </w:r>
-            <w:r>
-              <w:rPr>
-                <w:rFonts w:ascii="Arial" w:hAnsi="Arial" w:cs="Arial"/>
-                <w:lang w:val="pt-BR"/>
-              </w:rPr>
-              <w:t xml:space="preserve"> relatórios</w:t>
+              <w:t>Realizar reserva de vagas</w:t>
             </w:r>
           </w:p>
         </w:tc>
@@ -2173,7 +2182,7 @@
                 <w:rFonts w:ascii="Arial" w:hAnsi="Arial" w:cs="Arial"/>
                 <w:lang w:val="pt-BR"/>
               </w:rPr>
-              <w:t>Baixa</w:t>
+              <w:t>Alta</w:t>
             </w:r>
           </w:p>
         </w:tc>
@@ -2206,7 +2215,7 @@
                 <w:color w:val="000000"/>
                 <w:lang w:val="pt-BR"/>
               </w:rPr>
-              <w:t>Geração de relatórios a partir das consultas definidas pelo usuário</w:t>
+              <w:t xml:space="preserve">Permite que o cliente faça reserva de vaga através do site </w:t>
             </w:r>
           </w:p>
         </w:tc>
@@ -2229,7 +2238,7 @@
                 <w:rFonts w:ascii="Arial" w:hAnsi="Arial" w:cs="Arial"/>
                 <w:lang w:val="pt-BR"/>
               </w:rPr>
-              <w:t>C1</w:t>
+              <w:t>E2</w:t>
             </w:r>
           </w:p>
         </w:tc>
@@ -2254,21 +2263,7 @@
                 <w:rFonts w:ascii="Arial" w:hAnsi="Arial" w:cs="Arial"/>
                 <w:lang w:val="pt-BR"/>
               </w:rPr>
-              <w:t>Configurar</w:t>
-            </w:r>
-            <w:r>
-              <w:rPr>
-                <w:rFonts w:ascii="Arial" w:hAnsi="Arial" w:cs="Arial"/>
-                <w:lang w:val="pt-BR"/>
-              </w:rPr>
-              <w:t xml:space="preserve"> </w:t>
-            </w:r>
-            <w:r>
-              <w:rPr>
-                <w:rFonts w:ascii="Arial" w:hAnsi="Arial" w:cs="Arial"/>
-                <w:lang w:val="pt-BR"/>
-              </w:rPr>
-              <w:t>clientes</w:t>
+              <w:t>Encontrar estacionamentos cadastrados</w:t>
             </w:r>
           </w:p>
         </w:tc>
@@ -2324,7 +2319,7 @@
                 <w:color w:val="000000"/>
                 <w:lang w:val="pt-BR"/>
               </w:rPr>
-              <w:t>Permite alterar o perfil do usuário e dos clientes</w:t>
+              <w:t>Permite que o cliente encontre o estacionamento cadastrado no Agile Parking mais próximo</w:t>
             </w:r>
           </w:p>
         </w:tc>
@@ -2372,7 +2367,7 @@
                 <w:rFonts w:ascii="Arial" w:hAnsi="Arial" w:cs="Arial"/>
                 <w:lang w:val="pt-BR"/>
               </w:rPr>
-              <w:t>Mostrar estatísticas</w:t>
+              <w:t>Cadastrar estacionamentos</w:t>
             </w:r>
           </w:p>
         </w:tc>
@@ -2395,7 +2390,7 @@
                 <w:rFonts w:ascii="Arial" w:hAnsi="Arial" w:cs="Arial"/>
                 <w:lang w:val="pt-BR"/>
               </w:rPr>
-              <w:t>Baixa</w:t>
+              <w:t>Alta</w:t>
             </w:r>
           </w:p>
         </w:tc>
@@ -2428,7 +2423,7 @@
                 <w:color w:val="000000"/>
                 <w:lang w:val="pt-BR"/>
               </w:rPr>
-              <w:t xml:space="preserve">Permite verificação de horários de maior e menor utilização  </w:t>
+              <w:t>Cadastro das informações de estacionamentos</w:t>
             </w:r>
           </w:p>
         </w:tc>
@@ -2451,7 +2446,7 @@
                 <w:rFonts w:ascii="Arial" w:hAnsi="Arial" w:cs="Arial"/>
                 <w:lang w:val="pt-BR"/>
               </w:rPr>
-              <w:t>C1</w:t>
+              <w:t>E1</w:t>
             </w:r>
           </w:p>
         </w:tc>
@@ -2476,7 +2471,7 @@
                 <w:rFonts w:ascii="Arial" w:hAnsi="Arial" w:cs="Arial"/>
                 <w:lang w:val="pt-BR"/>
               </w:rPr>
-              <w:t>Realizar reserva de vagas</w:t>
+              <w:t>Registrar entrada</w:t>
             </w:r>
           </w:p>
         </w:tc>
@@ -2532,8 +2527,10 @@
                 <w:color w:val="000000"/>
                 <w:lang w:val="pt-BR"/>
               </w:rPr>
-              <w:t xml:space="preserve">Permite que o cliente faça reserva de vaga através do site </w:t>
-            </w:r>
+              <w:t xml:space="preserve">Registrar entrada de veículos em um determinado estacionamento. </w:t>
+            </w:r>
+            <w:bookmarkStart w:id="32" w:name="_GoBack"/>
+            <w:bookmarkEnd w:id="32"/>
           </w:p>
         </w:tc>
         <w:tc>
@@ -2550,221 +2547,6 @@
                 <w:lang w:val="pt-BR"/>
               </w:rPr>
             </w:pPr>
-            <w:r>
-              <w:rPr>
-                <w:rFonts w:ascii="Arial" w:hAnsi="Arial" w:cs="Arial"/>
-                <w:lang w:val="pt-BR"/>
-              </w:rPr>
-              <w:t>E2</w:t>
-            </w:r>
-          </w:p>
-        </w:tc>
-      </w:tr>
-      <w:tr>
-        <w:tc>
-          <w:tcPr>
-            <w:tcW w:w="2802" w:type="dxa"/>
-          </w:tcPr>
-          <w:p>
-            <w:pPr>
-              <w:pStyle w:val="Corpodetexto"/>
-              <w:ind w:left="0"/>
-              <w:jc w:val="both"/>
-              <w:rPr>
-                <w:rFonts w:ascii="Arial" w:hAnsi="Arial" w:cs="Arial"/>
-                <w:lang w:val="pt-BR"/>
-              </w:rPr>
-            </w:pPr>
-            <w:r>
-              <w:rPr>
-                <w:rFonts w:ascii="Arial" w:hAnsi="Arial" w:cs="Arial"/>
-                <w:lang w:val="pt-BR"/>
-              </w:rPr>
-              <w:t>Encontrar estacionamentos cadastrados</w:t>
-            </w:r>
-          </w:p>
-        </w:tc>
-        <w:tc>
-          <w:tcPr>
-            <w:tcW w:w="1275" w:type="dxa"/>
-          </w:tcPr>
-          <w:p>
-            <w:pPr>
-              <w:pStyle w:val="Corpodetexto"/>
-              <w:ind w:left="0"/>
-              <w:jc w:val="both"/>
-              <w:rPr>
-                <w:rFonts w:ascii="Arial" w:hAnsi="Arial" w:cs="Arial"/>
-                <w:lang w:val="pt-BR"/>
-              </w:rPr>
-            </w:pPr>
-            <w:r>
-              <w:rPr>
-                <w:rFonts w:ascii="Arial" w:hAnsi="Arial" w:cs="Arial"/>
-                <w:lang w:val="pt-BR"/>
-              </w:rPr>
-              <w:t>Alta</w:t>
-            </w:r>
-          </w:p>
-        </w:tc>
-        <w:tc>
-          <w:tcPr>
-            <w:tcW w:w="3969" w:type="dxa"/>
-          </w:tcPr>
-          <w:p>
-            <w:pPr>
-              <w:pStyle w:val="Ttulo3"/>
-              <w:numPr>
-                <w:ilvl w:val="0"/>
-                <w:numId w:val="0"/>
-              </w:numPr>
-              <w:shd w:val="clear" w:color="auto" w:fill="FFFFFF"/>
-              <w:spacing w:before="0" w:after="0"/>
-              <w:jc w:val="both"/>
-              <w:textAlignment w:val="baseline"/>
-              <w:rPr>
-                <w:rFonts w:cs="Arial"/>
-                <w:i w:val="0"/>
-                <w:color w:val="000000"/>
-                <w:lang w:val="pt-BR"/>
-              </w:rPr>
-            </w:pPr>
-            <w:r>
-              <w:rPr>
-                <w:rFonts w:cs="Arial"/>
-                <w:i w:val="0"/>
-                <w:color w:val="000000"/>
-                <w:lang w:val="pt-BR"/>
-              </w:rPr>
-              <w:t>Permite que o cliente encontre o estacionamento cadastrado no Agile Parking mais próximo</w:t>
-            </w:r>
-          </w:p>
-        </w:tc>
-        <w:tc>
-          <w:tcPr>
-            <w:tcW w:w="1418" w:type="dxa"/>
-          </w:tcPr>
-          <w:p>
-            <w:pPr>
-              <w:pStyle w:val="Corpodetexto"/>
-              <w:ind w:left="0"/>
-              <w:jc w:val="both"/>
-              <w:rPr>
-                <w:rFonts w:ascii="Arial" w:hAnsi="Arial" w:cs="Arial"/>
-                <w:lang w:val="pt-BR"/>
-              </w:rPr>
-            </w:pPr>
-            <w:r>
-              <w:rPr>
-                <w:rFonts w:ascii="Arial" w:hAnsi="Arial" w:cs="Arial"/>
-                <w:lang w:val="pt-BR"/>
-              </w:rPr>
-              <w:t>E1</w:t>
-            </w:r>
-          </w:p>
-        </w:tc>
-      </w:tr>
-      <w:tr>
-        <w:tc>
-          <w:tcPr>
-            <w:tcW w:w="2802" w:type="dxa"/>
-          </w:tcPr>
-          <w:p>
-            <w:pPr>
-              <w:pStyle w:val="Corpodetexto"/>
-              <w:ind w:left="0"/>
-              <w:jc w:val="both"/>
-              <w:rPr>
-                <w:rFonts w:ascii="Arial" w:hAnsi="Arial" w:cs="Arial"/>
-                <w:lang w:val="pt-BR"/>
-              </w:rPr>
-            </w:pPr>
-            <w:r>
-              <w:rPr>
-                <w:rFonts w:ascii="Arial" w:hAnsi="Arial" w:cs="Arial"/>
-                <w:lang w:val="pt-BR"/>
-              </w:rPr>
-              <w:t>Cadastrar estacionamentos</w:t>
-            </w:r>
-          </w:p>
-        </w:tc>
-        <w:tc>
-          <w:tcPr>
-            <w:tcW w:w="1275" w:type="dxa"/>
-          </w:tcPr>
-          <w:p>
-            <w:pPr>
-              <w:pStyle w:val="Corpodetexto"/>
-              <w:ind w:left="0"/>
-              <w:jc w:val="both"/>
-              <w:rPr>
-                <w:rFonts w:ascii="Arial" w:hAnsi="Arial" w:cs="Arial"/>
-                <w:lang w:val="pt-BR"/>
-              </w:rPr>
-            </w:pPr>
-            <w:r>
-              <w:rPr>
-                <w:rFonts w:ascii="Arial" w:hAnsi="Arial" w:cs="Arial"/>
-                <w:lang w:val="pt-BR"/>
-              </w:rPr>
-              <w:t>Alta</w:t>
-            </w:r>
-          </w:p>
-        </w:tc>
-        <w:tc>
-          <w:tcPr>
-            <w:tcW w:w="3969" w:type="dxa"/>
-          </w:tcPr>
-          <w:p>
-            <w:pPr>
-              <w:pStyle w:val="Ttulo3"/>
-              <w:numPr>
-                <w:ilvl w:val="0"/>
-                <w:numId w:val="0"/>
-              </w:numPr>
-              <w:shd w:val="clear" w:color="auto" w:fill="FFFFFF"/>
-              <w:spacing w:before="0" w:after="0"/>
-              <w:jc w:val="both"/>
-              <w:textAlignment w:val="baseline"/>
-              <w:rPr>
-                <w:rFonts w:cs="Arial"/>
-                <w:i w:val="0"/>
-                <w:color w:val="000000"/>
-                <w:lang w:val="pt-BR"/>
-              </w:rPr>
-            </w:pPr>
-            <w:r>
-              <w:rPr>
-                <w:rFonts w:cs="Arial"/>
-                <w:i w:val="0"/>
-                <w:color w:val="000000"/>
-                <w:lang w:val="pt-BR"/>
-              </w:rPr>
-              <w:t>Cadastro das informações de estacionamentos</w:t>
-            </w:r>
-          </w:p>
-        </w:tc>
-        <w:tc>
-          <w:tcPr>
-            <w:tcW w:w="1418" w:type="dxa"/>
-          </w:tcPr>
-          <w:p>
-            <w:pPr>
-              <w:pStyle w:val="Corpodetexto"/>
-              <w:ind w:left="0"/>
-              <w:jc w:val="both"/>
-              <w:rPr>
-                <w:rFonts w:ascii="Arial" w:hAnsi="Arial" w:cs="Arial"/>
-                <w:lang w:val="pt-BR"/>
-              </w:rPr>
-            </w:pPr>
-            <w:r>
-              <w:rPr>
-                <w:rFonts w:ascii="Arial" w:hAnsi="Arial" w:cs="Arial"/>
-                <w:lang w:val="pt-BR"/>
-              </w:rPr>
-              <w:t>E1</w:t>
-            </w:r>
           </w:p>
         </w:tc>
       </w:tr>
@@ -2849,6 +2631,7 @@
                 <w:rFonts w:ascii="Arial" w:hAnsi="Arial" w:cs="Arial"/>
                 <w:b/>
                 <w:bCs/>
+                <w:lang w:val="pt-BR"/>
               </w:rPr>
             </w:pPr>
             <w:r>
@@ -2856,6 +2639,7 @@
                 <w:rFonts w:ascii="Arial" w:hAnsi="Arial" w:cs="Arial"/>
                 <w:b/>
                 <w:bCs/>
+                <w:lang w:val="pt-BR"/>
               </w:rPr>
               <w:t>Requisito</w:t>
             </w:r>
@@ -6150,7 +5934,7 @@
 </file>
 
 <file path=customXml/itemProps1.xml><?xml version="1.0" encoding="utf-8"?>
-<ds:datastoreItem xmlns:ds="http://schemas.openxmlformats.org/officeDocument/2006/customXml" ds:itemID="{65647BBF-7830-4F00-91AA-43FADDA84EB7}">
+<ds:datastoreItem xmlns:ds="http://schemas.openxmlformats.org/officeDocument/2006/customXml" ds:itemID="{631872DB-1B6E-4859-A2BF-D5A2A28970DE}">
   <ds:schemaRefs>
     <ds:schemaRef ds:uri="http://schemas.openxmlformats.org/officeDocument/2006/bibliography"/>
   </ds:schemaRefs>

--- a/requisitos/AP- Visao.docx
+++ b/requisitos/AP- Visao.docx
@@ -341,7 +341,14 @@
                 <w:rFonts w:ascii="Arial" w:hAnsi="Arial" w:cs="Arial"/>
                 <w:lang w:val="pt-BR"/>
               </w:rPr>
-              <w:t>cujo impacto é</w:t>
+              <w:t>Cujo</w:t>
+            </w:r>
+            <w:r>
+              <w:rPr>
+                <w:rFonts w:ascii="Arial" w:hAnsi="Arial" w:cs="Arial"/>
+                <w:lang w:val="pt-BR"/>
+              </w:rPr>
+              <w:t xml:space="preserve"> impacto é</w:t>
             </w:r>
           </w:p>
         </w:tc>
@@ -404,7 +411,14 @@
                 <w:rFonts w:ascii="Arial" w:hAnsi="Arial" w:cs="Arial"/>
                 <w:lang w:val="pt-BR"/>
               </w:rPr>
-              <w:t>uma possível solução poderia ser</w:t>
+              <w:t>Uma</w:t>
+            </w:r>
+            <w:r>
+              <w:rPr>
+                <w:rFonts w:ascii="Arial" w:hAnsi="Arial" w:cs="Arial"/>
+                <w:lang w:val="pt-BR"/>
+              </w:rPr>
+              <w:t xml:space="preserve"> possível solução poderia ser</w:t>
             </w:r>
           </w:p>
         </w:tc>
@@ -910,6 +924,8 @@
         </w:rPr>
         <w:t>Descrição dos Stakeholders</w:t>
       </w:r>
+      <w:bookmarkStart w:id="17" w:name="_GoBack"/>
+      <w:bookmarkEnd w:id="17"/>
     </w:p>
     <w:p>
       <w:pPr>
@@ -1084,15 +1100,15 @@
         <w:tc>
           <w:tcPr>
             <w:tcW w:w="3973" w:type="dxa"/>
+            <w:vAlign w:val="center"/>
           </w:tcPr>
           <w:p>
             <w:pPr>
               <w:pStyle w:val="InfoBlue"/>
               <w:numPr>
                 <w:ilvl w:val="0"/>
-                <w:numId w:val="32"/>
+                <w:numId w:val="36"/>
               </w:numPr>
-              <w:jc w:val="both"/>
               <w:rPr>
                 <w:rFonts w:ascii="Arial" w:hAnsi="Arial" w:cs="Arial"/>
                 <w:i w:val="0"/>
@@ -1107,7 +1123,25 @@
                 <w:color w:val="auto"/>
                 <w:lang w:val="pt-BR"/>
               </w:rPr>
-              <w:t>Priorizar os requisitos ao longo do ciclo de vida do desenvolvimento.</w:t>
+              <w:t>Prio</w:t>
+            </w:r>
+            <w:r>
+              <w:rPr>
+                <w:rFonts w:ascii="Arial" w:hAnsi="Arial" w:cs="Arial"/>
+                <w:i w:val="0"/>
+                <w:color w:val="auto"/>
+                <w:lang w:val="pt-BR"/>
+              </w:rPr>
+              <w:t xml:space="preserve">rizar os requisitos ao longo do </w:t>
+            </w:r>
+            <w:r>
+              <w:rPr>
+                <w:rFonts w:ascii="Arial" w:hAnsi="Arial" w:cs="Arial"/>
+                <w:i w:val="0"/>
+                <w:color w:val="auto"/>
+                <w:lang w:val="pt-BR"/>
+              </w:rPr>
+              <w:t>ciclo de vida do desenvolvimento.</w:t>
             </w:r>
           </w:p>
         </w:tc>
@@ -1193,7 +1227,7 @@
               <w:pStyle w:val="InfoBlue"/>
               <w:numPr>
                 <w:ilvl w:val="0"/>
-                <w:numId w:val="33"/>
+                <w:numId w:val="36"/>
               </w:numPr>
               <w:jc w:val="both"/>
               <w:rPr>
@@ -1218,7 +1252,7 @@
               <w:pStyle w:val="Corpodetexto"/>
               <w:numPr>
                 <w:ilvl w:val="0"/>
-                <w:numId w:val="33"/>
+                <w:numId w:val="36"/>
               </w:numPr>
               <w:jc w:val="both"/>
               <w:rPr>
@@ -1239,7 +1273,7 @@
               <w:pStyle w:val="Corpodetexto"/>
               <w:numPr>
                 <w:ilvl w:val="0"/>
-                <w:numId w:val="33"/>
+                <w:numId w:val="36"/>
               </w:numPr>
               <w:jc w:val="both"/>
               <w:rPr>
@@ -1283,14 +1317,14 @@
           <w:rFonts w:cs="Arial"/>
         </w:rPr>
       </w:pPr>
-      <w:bookmarkStart w:id="17" w:name="_Toc425054386"/>
-      <w:bookmarkStart w:id="18" w:name="_Toc342757864"/>
-      <w:bookmarkStart w:id="19" w:name="_Toc346297773"/>
-      <w:bookmarkStart w:id="20" w:name="_Toc422186479"/>
-      <w:bookmarkStart w:id="21" w:name="_Toc436203384"/>
-      <w:bookmarkStart w:id="22" w:name="_Toc452813585"/>
-      <w:bookmarkStart w:id="23" w:name="_Toc512930912"/>
-      <w:bookmarkStart w:id="24" w:name="_Toc20715759"/>
+      <w:bookmarkStart w:id="18" w:name="_Toc425054386"/>
+      <w:bookmarkStart w:id="19" w:name="_Toc342757864"/>
+      <w:bookmarkStart w:id="20" w:name="_Toc346297773"/>
+      <w:bookmarkStart w:id="21" w:name="_Toc422186479"/>
+      <w:bookmarkStart w:id="22" w:name="_Toc436203384"/>
+      <w:bookmarkStart w:id="23" w:name="_Toc452813585"/>
+      <w:bookmarkStart w:id="24" w:name="_Toc512930912"/>
+      <w:bookmarkStart w:id="25" w:name="_Toc20715759"/>
       <w:r>
         <w:rPr>
           <w:rFonts w:cs="Arial"/>
@@ -1298,7 +1332,6 @@
         <w:lastRenderedPageBreak/>
         <w:t>Ambiente do Usuário</w:t>
       </w:r>
-      <w:bookmarkEnd w:id="17"/>
       <w:bookmarkEnd w:id="18"/>
       <w:bookmarkEnd w:id="19"/>
       <w:bookmarkEnd w:id="20"/>
@@ -1306,6 +1339,7 @@
       <w:bookmarkEnd w:id="22"/>
       <w:bookmarkEnd w:id="23"/>
       <w:bookmarkEnd w:id="24"/>
+      <w:bookmarkEnd w:id="25"/>
     </w:p>
     <w:p/>
     <w:p>
@@ -1350,10 +1384,10 @@
           <w:lang w:val="pt-BR"/>
         </w:rPr>
       </w:pPr>
-      <w:bookmarkStart w:id="25" w:name="_Toc436203387"/>
-      <w:bookmarkStart w:id="26" w:name="_Toc452813590"/>
-      <w:bookmarkStart w:id="27" w:name="_Toc512930915"/>
-      <w:bookmarkStart w:id="28" w:name="_Toc20715760"/>
+      <w:bookmarkStart w:id="26" w:name="_Toc436203387"/>
+      <w:bookmarkStart w:id="27" w:name="_Toc452813590"/>
+      <w:bookmarkStart w:id="28" w:name="_Toc512930915"/>
+      <w:bookmarkStart w:id="29" w:name="_Toc20715760"/>
       <w:bookmarkEnd w:id="16"/>
       <w:r>
         <w:rPr>
@@ -1363,10 +1397,10 @@
         </w:rPr>
         <w:t>Visão Geral do Produto</w:t>
       </w:r>
-      <w:bookmarkEnd w:id="25"/>
       <w:bookmarkEnd w:id="26"/>
       <w:bookmarkEnd w:id="27"/>
       <w:bookmarkEnd w:id="28"/>
+      <w:bookmarkEnd w:id="29"/>
     </w:p>
     <w:p>
       <w:pPr>
@@ -1377,9 +1411,9 @@
           <w:lang w:val="pt-BR"/>
         </w:rPr>
       </w:pPr>
-      <w:bookmarkStart w:id="29" w:name="_Toc452813588"/>
-      <w:bookmarkStart w:id="30" w:name="_Toc512930913"/>
-      <w:bookmarkStart w:id="31" w:name="_Toc20715763"/>
+      <w:bookmarkStart w:id="30" w:name="_Toc452813588"/>
+      <w:bookmarkStart w:id="31" w:name="_Toc512930913"/>
+      <w:bookmarkStart w:id="32" w:name="_Toc20715763"/>
       <w:r>
         <w:rPr>
           <w:rFonts w:cs="Arial"/>
@@ -1387,9 +1421,9 @@
         </w:rPr>
         <w:t>Necessidades e Características</w:t>
       </w:r>
-      <w:bookmarkEnd w:id="29"/>
       <w:bookmarkEnd w:id="30"/>
       <w:bookmarkEnd w:id="31"/>
+      <w:bookmarkEnd w:id="32"/>
     </w:p>
     <w:p>
       <w:pPr>
@@ -2529,8 +2563,6 @@
               </w:rPr>
               <w:t xml:space="preserve">Registrar entrada de veículos em um determinado estacionamento. </w:t>
             </w:r>
-            <w:bookmarkStart w:id="32" w:name="_GoBack"/>
-            <w:bookmarkEnd w:id="32"/>
           </w:p>
         </w:tc>
         <w:tc>
@@ -3302,6 +3334,119 @@
     </w:lvl>
   </w:abstractNum>
   <w:abstractNum w:abstractNumId="3">
+    <w:nsid w:val="01850057"/>
+    <w:multiLevelType w:val="hybridMultilevel"/>
+    <w:tmpl w:val="945029A0"/>
+    <w:lvl w:ilvl="0" w:tplc="04160001">
+      <w:start w:val="1"/>
+      <w:numFmt w:val="bullet"/>
+      <w:lvlText w:val=""/>
+      <w:lvlJc w:val="left"/>
+      <w:pPr>
+        <w:ind w:left="720" w:hanging="360"/>
+      </w:pPr>
+      <w:rPr>
+        <w:rFonts w:ascii="Symbol" w:hAnsi="Symbol" w:hint="default"/>
+      </w:rPr>
+    </w:lvl>
+    <w:lvl w:ilvl="1" w:tplc="04160003" w:tentative="1">
+      <w:start w:val="1"/>
+      <w:numFmt w:val="bullet"/>
+      <w:lvlText w:val="o"/>
+      <w:lvlJc w:val="left"/>
+      <w:pPr>
+        <w:ind w:left="1440" w:hanging="360"/>
+      </w:pPr>
+      <w:rPr>
+        <w:rFonts w:ascii="Courier New" w:hAnsi="Courier New" w:cs="Courier New" w:hint="default"/>
+      </w:rPr>
+    </w:lvl>
+    <w:lvl w:ilvl="2" w:tplc="04160005" w:tentative="1">
+      <w:start w:val="1"/>
+      <w:numFmt w:val="bullet"/>
+      <w:lvlText w:val=""/>
+      <w:lvlJc w:val="left"/>
+      <w:pPr>
+        <w:ind w:left="2160" w:hanging="360"/>
+      </w:pPr>
+      <w:rPr>
+        <w:rFonts w:ascii="Wingdings" w:hAnsi="Wingdings" w:hint="default"/>
+      </w:rPr>
+    </w:lvl>
+    <w:lvl w:ilvl="3" w:tplc="04160001" w:tentative="1">
+      <w:start w:val="1"/>
+      <w:numFmt w:val="bullet"/>
+      <w:lvlText w:val=""/>
+      <w:lvlJc w:val="left"/>
+      <w:pPr>
+        <w:ind w:left="2880" w:hanging="360"/>
+      </w:pPr>
+      <w:rPr>
+        <w:rFonts w:ascii="Symbol" w:hAnsi="Symbol" w:hint="default"/>
+      </w:rPr>
+    </w:lvl>
+    <w:lvl w:ilvl="4" w:tplc="04160003" w:tentative="1">
+      <w:start w:val="1"/>
+      <w:numFmt w:val="bullet"/>
+      <w:lvlText w:val="o"/>
+      <w:lvlJc w:val="left"/>
+      <w:pPr>
+        <w:ind w:left="3600" w:hanging="360"/>
+      </w:pPr>
+      <w:rPr>
+        <w:rFonts w:ascii="Courier New" w:hAnsi="Courier New" w:cs="Courier New" w:hint="default"/>
+      </w:rPr>
+    </w:lvl>
+    <w:lvl w:ilvl="5" w:tplc="04160005" w:tentative="1">
+      <w:start w:val="1"/>
+      <w:numFmt w:val="bullet"/>
+      <w:lvlText w:val=""/>
+      <w:lvlJc w:val="left"/>
+      <w:pPr>
+        <w:ind w:left="4320" w:hanging="360"/>
+      </w:pPr>
+      <w:rPr>
+        <w:rFonts w:ascii="Wingdings" w:hAnsi="Wingdings" w:hint="default"/>
+      </w:rPr>
+    </w:lvl>
+    <w:lvl w:ilvl="6" w:tplc="04160001" w:tentative="1">
+      <w:start w:val="1"/>
+      <w:numFmt w:val="bullet"/>
+      <w:lvlText w:val=""/>
+      <w:lvlJc w:val="left"/>
+      <w:pPr>
+        <w:ind w:left="5040" w:hanging="360"/>
+      </w:pPr>
+      <w:rPr>
+        <w:rFonts w:ascii="Symbol" w:hAnsi="Symbol" w:hint="default"/>
+      </w:rPr>
+    </w:lvl>
+    <w:lvl w:ilvl="7" w:tplc="04160003" w:tentative="1">
+      <w:start w:val="1"/>
+      <w:numFmt w:val="bullet"/>
+      <w:lvlText w:val="o"/>
+      <w:lvlJc w:val="left"/>
+      <w:pPr>
+        <w:ind w:left="5760" w:hanging="360"/>
+      </w:pPr>
+      <w:rPr>
+        <w:rFonts w:ascii="Courier New" w:hAnsi="Courier New" w:cs="Courier New" w:hint="default"/>
+      </w:rPr>
+    </w:lvl>
+    <w:lvl w:ilvl="8" w:tplc="04160005" w:tentative="1">
+      <w:start w:val="1"/>
+      <w:numFmt w:val="bullet"/>
+      <w:lvlText w:val=""/>
+      <w:lvlJc w:val="left"/>
+      <w:pPr>
+        <w:ind w:left="6480" w:hanging="360"/>
+      </w:pPr>
+      <w:rPr>
+        <w:rFonts w:ascii="Wingdings" w:hAnsi="Wingdings" w:hint="default"/>
+      </w:rPr>
+    </w:lvl>
+  </w:abstractNum>
+  <w:abstractNum w:abstractNumId="4">
     <w:nsid w:val="0381113C"/>
     <w:multiLevelType w:val="singleLevel"/>
     <w:tmpl w:val="04090001"/>
@@ -3321,7 +3466,7 @@
       </w:rPr>
     </w:lvl>
   </w:abstractNum>
-  <w:abstractNum w:abstractNumId="4">
+  <w:abstractNum w:abstractNumId="5">
     <w:nsid w:val="0A117094"/>
     <w:multiLevelType w:val="singleLevel"/>
     <w:tmpl w:val="04090001"/>
@@ -3341,7 +3486,120 @@
       </w:rPr>
     </w:lvl>
   </w:abstractNum>
-  <w:abstractNum w:abstractNumId="5">
+  <w:abstractNum w:abstractNumId="6">
+    <w:nsid w:val="0C50092C"/>
+    <w:multiLevelType w:val="hybridMultilevel"/>
+    <w:tmpl w:val="35AA1D78"/>
+    <w:lvl w:ilvl="0" w:tplc="04160001">
+      <w:start w:val="1"/>
+      <w:numFmt w:val="bullet"/>
+      <w:lvlText w:val=""/>
+      <w:lvlJc w:val="left"/>
+      <w:pPr>
+        <w:ind w:left="720" w:hanging="360"/>
+      </w:pPr>
+      <w:rPr>
+        <w:rFonts w:ascii="Symbol" w:hAnsi="Symbol" w:hint="default"/>
+      </w:rPr>
+    </w:lvl>
+    <w:lvl w:ilvl="1" w:tplc="04160003" w:tentative="1">
+      <w:start w:val="1"/>
+      <w:numFmt w:val="bullet"/>
+      <w:lvlText w:val="o"/>
+      <w:lvlJc w:val="left"/>
+      <w:pPr>
+        <w:ind w:left="1440" w:hanging="360"/>
+      </w:pPr>
+      <w:rPr>
+        <w:rFonts w:ascii="Courier New" w:hAnsi="Courier New" w:cs="Courier New" w:hint="default"/>
+      </w:rPr>
+    </w:lvl>
+    <w:lvl w:ilvl="2" w:tplc="04160005" w:tentative="1">
+      <w:start w:val="1"/>
+      <w:numFmt w:val="bullet"/>
+      <w:lvlText w:val=""/>
+      <w:lvlJc w:val="left"/>
+      <w:pPr>
+        <w:ind w:left="2160" w:hanging="360"/>
+      </w:pPr>
+      <w:rPr>
+        <w:rFonts w:ascii="Wingdings" w:hAnsi="Wingdings" w:hint="default"/>
+      </w:rPr>
+    </w:lvl>
+    <w:lvl w:ilvl="3" w:tplc="04160001" w:tentative="1">
+      <w:start w:val="1"/>
+      <w:numFmt w:val="bullet"/>
+      <w:lvlText w:val=""/>
+      <w:lvlJc w:val="left"/>
+      <w:pPr>
+        <w:ind w:left="2880" w:hanging="360"/>
+      </w:pPr>
+      <w:rPr>
+        <w:rFonts w:ascii="Symbol" w:hAnsi="Symbol" w:hint="default"/>
+      </w:rPr>
+    </w:lvl>
+    <w:lvl w:ilvl="4" w:tplc="04160003" w:tentative="1">
+      <w:start w:val="1"/>
+      <w:numFmt w:val="bullet"/>
+      <w:lvlText w:val="o"/>
+      <w:lvlJc w:val="left"/>
+      <w:pPr>
+        <w:ind w:left="3600" w:hanging="360"/>
+      </w:pPr>
+      <w:rPr>
+        <w:rFonts w:ascii="Courier New" w:hAnsi="Courier New" w:cs="Courier New" w:hint="default"/>
+      </w:rPr>
+    </w:lvl>
+    <w:lvl w:ilvl="5" w:tplc="04160005" w:tentative="1">
+      <w:start w:val="1"/>
+      <w:numFmt w:val="bullet"/>
+      <w:lvlText w:val=""/>
+      <w:lvlJc w:val="left"/>
+      <w:pPr>
+        <w:ind w:left="4320" w:hanging="360"/>
+      </w:pPr>
+      <w:rPr>
+        <w:rFonts w:ascii="Wingdings" w:hAnsi="Wingdings" w:hint="default"/>
+      </w:rPr>
+    </w:lvl>
+    <w:lvl w:ilvl="6" w:tplc="04160001" w:tentative="1">
+      <w:start w:val="1"/>
+      <w:numFmt w:val="bullet"/>
+      <w:lvlText w:val=""/>
+      <w:lvlJc w:val="left"/>
+      <w:pPr>
+        <w:ind w:left="5040" w:hanging="360"/>
+      </w:pPr>
+      <w:rPr>
+        <w:rFonts w:ascii="Symbol" w:hAnsi="Symbol" w:hint="default"/>
+      </w:rPr>
+    </w:lvl>
+    <w:lvl w:ilvl="7" w:tplc="04160003" w:tentative="1">
+      <w:start w:val="1"/>
+      <w:numFmt w:val="bullet"/>
+      <w:lvlText w:val="o"/>
+      <w:lvlJc w:val="left"/>
+      <w:pPr>
+        <w:ind w:left="5760" w:hanging="360"/>
+      </w:pPr>
+      <w:rPr>
+        <w:rFonts w:ascii="Courier New" w:hAnsi="Courier New" w:cs="Courier New" w:hint="default"/>
+      </w:rPr>
+    </w:lvl>
+    <w:lvl w:ilvl="8" w:tplc="04160005" w:tentative="1">
+      <w:start w:val="1"/>
+      <w:numFmt w:val="bullet"/>
+      <w:lvlText w:val=""/>
+      <w:lvlJc w:val="left"/>
+      <w:pPr>
+        <w:ind w:left="6480" w:hanging="360"/>
+      </w:pPr>
+      <w:rPr>
+        <w:rFonts w:ascii="Wingdings" w:hAnsi="Wingdings" w:hint="default"/>
+      </w:rPr>
+    </w:lvl>
+  </w:abstractNum>
+  <w:abstractNum w:abstractNumId="7">
     <w:nsid w:val="17CB6DC4"/>
     <w:multiLevelType w:val="singleLevel"/>
     <w:tmpl w:val="04090001"/>
@@ -3361,7 +3619,7 @@
       </w:rPr>
     </w:lvl>
   </w:abstractNum>
-  <w:abstractNum w:abstractNumId="6">
+  <w:abstractNum w:abstractNumId="8">
     <w:nsid w:val="22443AC4"/>
     <w:multiLevelType w:val="singleLevel"/>
     <w:tmpl w:val="04090001"/>
@@ -3381,7 +3639,7 @@
       </w:rPr>
     </w:lvl>
   </w:abstractNum>
-  <w:abstractNum w:abstractNumId="7">
+  <w:abstractNum w:abstractNumId="9">
     <w:nsid w:val="2367674E"/>
     <w:multiLevelType w:val="singleLevel"/>
     <w:tmpl w:val="04090001"/>
@@ -3401,7 +3659,7 @@
       </w:rPr>
     </w:lvl>
   </w:abstractNum>
-  <w:abstractNum w:abstractNumId="8">
+  <w:abstractNum w:abstractNumId="10">
     <w:nsid w:val="25B671FF"/>
     <w:multiLevelType w:val="singleLevel"/>
     <w:tmpl w:val="04090001"/>
@@ -3421,7 +3679,7 @@
       </w:rPr>
     </w:lvl>
   </w:abstractNum>
-  <w:abstractNum w:abstractNumId="9">
+  <w:abstractNum w:abstractNumId="11">
     <w:nsid w:val="27DF5824"/>
     <w:multiLevelType w:val="singleLevel"/>
     <w:tmpl w:val="04090001"/>
@@ -3441,7 +3699,7 @@
       </w:rPr>
     </w:lvl>
   </w:abstractNum>
-  <w:abstractNum w:abstractNumId="10">
+  <w:abstractNum w:abstractNumId="12">
     <w:nsid w:val="2D4B634E"/>
     <w:multiLevelType w:val="singleLevel"/>
     <w:tmpl w:val="04090001"/>
@@ -3461,7 +3719,7 @@
       </w:rPr>
     </w:lvl>
   </w:abstractNum>
-  <w:abstractNum w:abstractNumId="11">
+  <w:abstractNum w:abstractNumId="13">
     <w:nsid w:val="2F754F5A"/>
     <w:multiLevelType w:val="hybridMultilevel"/>
     <w:tmpl w:val="CC64BCC8"/>
@@ -3574,7 +3832,7 @@
       </w:rPr>
     </w:lvl>
   </w:abstractNum>
-  <w:abstractNum w:abstractNumId="12">
+  <w:abstractNum w:abstractNumId="14">
     <w:nsid w:val="31DD2C45"/>
     <w:multiLevelType w:val="singleLevel"/>
     <w:tmpl w:val="04090001"/>
@@ -3594,7 +3852,7 @@
       </w:rPr>
     </w:lvl>
   </w:abstractNum>
-  <w:abstractNum w:abstractNumId="13">
+  <w:abstractNum w:abstractNumId="15">
     <w:nsid w:val="32982B51"/>
     <w:multiLevelType w:val="singleLevel"/>
     <w:tmpl w:val="04090001"/>
@@ -3614,7 +3872,7 @@
       </w:rPr>
     </w:lvl>
   </w:abstractNum>
-  <w:abstractNum w:abstractNumId="14">
+  <w:abstractNum w:abstractNumId="16">
     <w:nsid w:val="32C861FF"/>
     <w:multiLevelType w:val="hybridMultilevel"/>
     <w:tmpl w:val="978078AE"/>
@@ -3727,7 +3985,7 @@
       </w:rPr>
     </w:lvl>
   </w:abstractNum>
-  <w:abstractNum w:abstractNumId="15">
+  <w:abstractNum w:abstractNumId="17">
     <w:nsid w:val="3375481C"/>
     <w:multiLevelType w:val="singleLevel"/>
     <w:tmpl w:val="E6747DA6"/>
@@ -3747,7 +4005,7 @@
       </w:rPr>
     </w:lvl>
   </w:abstractNum>
-  <w:abstractNum w:abstractNumId="16">
+  <w:abstractNum w:abstractNumId="18">
     <w:nsid w:val="369D5471"/>
     <w:multiLevelType w:val="singleLevel"/>
     <w:tmpl w:val="04090001"/>
@@ -3767,7 +4025,7 @@
       </w:rPr>
     </w:lvl>
   </w:abstractNum>
-  <w:abstractNum w:abstractNumId="17">
+  <w:abstractNum w:abstractNumId="19">
     <w:nsid w:val="398C0069"/>
     <w:multiLevelType w:val="hybridMultilevel"/>
     <w:tmpl w:val="28E8AA08"/>
@@ -3906,7 +4164,7 @@
       </w:rPr>
     </w:lvl>
   </w:abstractNum>
-  <w:abstractNum w:abstractNumId="18">
+  <w:abstractNum w:abstractNumId="20">
     <w:nsid w:val="42B97F7B"/>
     <w:multiLevelType w:val="singleLevel"/>
     <w:tmpl w:val="04090001"/>
@@ -3926,7 +4184,7 @@
       </w:rPr>
     </w:lvl>
   </w:abstractNum>
-  <w:abstractNum w:abstractNumId="19">
+  <w:abstractNum w:abstractNumId="21">
     <w:nsid w:val="49E170D0"/>
     <w:multiLevelType w:val="singleLevel"/>
     <w:tmpl w:val="04090001"/>
@@ -3946,7 +4204,7 @@
       </w:rPr>
     </w:lvl>
   </w:abstractNum>
-  <w:abstractNum w:abstractNumId="20">
+  <w:abstractNum w:abstractNumId="22">
     <w:nsid w:val="4F64732B"/>
     <w:multiLevelType w:val="singleLevel"/>
     <w:tmpl w:val="04090001"/>
@@ -3966,7 +4224,7 @@
       </w:rPr>
     </w:lvl>
   </w:abstractNum>
-  <w:abstractNum w:abstractNumId="21">
+  <w:abstractNum w:abstractNumId="23">
     <w:nsid w:val="52DF734E"/>
     <w:multiLevelType w:val="singleLevel"/>
     <w:tmpl w:val="04090001"/>
@@ -3986,7 +4244,7 @@
       </w:rPr>
     </w:lvl>
   </w:abstractNum>
-  <w:abstractNum w:abstractNumId="22">
+  <w:abstractNum w:abstractNumId="24">
     <w:nsid w:val="53C56171"/>
     <w:multiLevelType w:val="hybridMultilevel"/>
     <w:tmpl w:val="043AA7CA"/>
@@ -4099,7 +4357,7 @@
       </w:rPr>
     </w:lvl>
   </w:abstractNum>
-  <w:abstractNum w:abstractNumId="23">
+  <w:abstractNum w:abstractNumId="25">
     <w:nsid w:val="59F314B7"/>
     <w:multiLevelType w:val="singleLevel"/>
     <w:tmpl w:val="04090001"/>
@@ -4119,7 +4377,7 @@
       </w:rPr>
     </w:lvl>
   </w:abstractNum>
-  <w:abstractNum w:abstractNumId="24">
+  <w:abstractNum w:abstractNumId="26">
     <w:nsid w:val="647235F1"/>
     <w:multiLevelType w:val="singleLevel"/>
     <w:tmpl w:val="04090001"/>
@@ -4139,7 +4397,7 @@
       </w:rPr>
     </w:lvl>
   </w:abstractNum>
-  <w:abstractNum w:abstractNumId="25">
+  <w:abstractNum w:abstractNumId="27">
     <w:nsid w:val="6D2F7D46"/>
     <w:multiLevelType w:val="singleLevel"/>
     <w:tmpl w:val="04090001"/>
@@ -4159,7 +4417,120 @@
       </w:rPr>
     </w:lvl>
   </w:abstractNum>
-  <w:abstractNum w:abstractNumId="26">
+  <w:abstractNum w:abstractNumId="28">
+    <w:nsid w:val="70082A72"/>
+    <w:multiLevelType w:val="hybridMultilevel"/>
+    <w:tmpl w:val="0B5C091C"/>
+    <w:lvl w:ilvl="0" w:tplc="04160001">
+      <w:start w:val="1"/>
+      <w:numFmt w:val="bullet"/>
+      <w:lvlText w:val=""/>
+      <w:lvlJc w:val="left"/>
+      <w:pPr>
+        <w:ind w:left="720" w:hanging="360"/>
+      </w:pPr>
+      <w:rPr>
+        <w:rFonts w:ascii="Symbol" w:hAnsi="Symbol" w:hint="default"/>
+      </w:rPr>
+    </w:lvl>
+    <w:lvl w:ilvl="1" w:tplc="04160003" w:tentative="1">
+      <w:start w:val="1"/>
+      <w:numFmt w:val="bullet"/>
+      <w:lvlText w:val="o"/>
+      <w:lvlJc w:val="left"/>
+      <w:pPr>
+        <w:ind w:left="1440" w:hanging="360"/>
+      </w:pPr>
+      <w:rPr>
+        <w:rFonts w:ascii="Courier New" w:hAnsi="Courier New" w:cs="Courier New" w:hint="default"/>
+      </w:rPr>
+    </w:lvl>
+    <w:lvl w:ilvl="2" w:tplc="04160005" w:tentative="1">
+      <w:start w:val="1"/>
+      <w:numFmt w:val="bullet"/>
+      <w:lvlText w:val=""/>
+      <w:lvlJc w:val="left"/>
+      <w:pPr>
+        <w:ind w:left="2160" w:hanging="360"/>
+      </w:pPr>
+      <w:rPr>
+        <w:rFonts w:ascii="Wingdings" w:hAnsi="Wingdings" w:hint="default"/>
+      </w:rPr>
+    </w:lvl>
+    <w:lvl w:ilvl="3" w:tplc="04160001" w:tentative="1">
+      <w:start w:val="1"/>
+      <w:numFmt w:val="bullet"/>
+      <w:lvlText w:val=""/>
+      <w:lvlJc w:val="left"/>
+      <w:pPr>
+        <w:ind w:left="2880" w:hanging="360"/>
+      </w:pPr>
+      <w:rPr>
+        <w:rFonts w:ascii="Symbol" w:hAnsi="Symbol" w:hint="default"/>
+      </w:rPr>
+    </w:lvl>
+    <w:lvl w:ilvl="4" w:tplc="04160003" w:tentative="1">
+      <w:start w:val="1"/>
+      <w:numFmt w:val="bullet"/>
+      <w:lvlText w:val="o"/>
+      <w:lvlJc w:val="left"/>
+      <w:pPr>
+        <w:ind w:left="3600" w:hanging="360"/>
+      </w:pPr>
+      <w:rPr>
+        <w:rFonts w:ascii="Courier New" w:hAnsi="Courier New" w:cs="Courier New" w:hint="default"/>
+      </w:rPr>
+    </w:lvl>
+    <w:lvl w:ilvl="5" w:tplc="04160005" w:tentative="1">
+      <w:start w:val="1"/>
+      <w:numFmt w:val="bullet"/>
+      <w:lvlText w:val=""/>
+      <w:lvlJc w:val="left"/>
+      <w:pPr>
+        <w:ind w:left="4320" w:hanging="360"/>
+      </w:pPr>
+      <w:rPr>
+        <w:rFonts w:ascii="Wingdings" w:hAnsi="Wingdings" w:hint="default"/>
+      </w:rPr>
+    </w:lvl>
+    <w:lvl w:ilvl="6" w:tplc="04160001" w:tentative="1">
+      <w:start w:val="1"/>
+      <w:numFmt w:val="bullet"/>
+      <w:lvlText w:val=""/>
+      <w:lvlJc w:val="left"/>
+      <w:pPr>
+        <w:ind w:left="5040" w:hanging="360"/>
+      </w:pPr>
+      <w:rPr>
+        <w:rFonts w:ascii="Symbol" w:hAnsi="Symbol" w:hint="default"/>
+      </w:rPr>
+    </w:lvl>
+    <w:lvl w:ilvl="7" w:tplc="04160003" w:tentative="1">
+      <w:start w:val="1"/>
+      <w:numFmt w:val="bullet"/>
+      <w:lvlText w:val="o"/>
+      <w:lvlJc w:val="left"/>
+      <w:pPr>
+        <w:ind w:left="5760" w:hanging="360"/>
+      </w:pPr>
+      <w:rPr>
+        <w:rFonts w:ascii="Courier New" w:hAnsi="Courier New" w:cs="Courier New" w:hint="default"/>
+      </w:rPr>
+    </w:lvl>
+    <w:lvl w:ilvl="8" w:tplc="04160005" w:tentative="1">
+      <w:start w:val="1"/>
+      <w:numFmt w:val="bullet"/>
+      <w:lvlText w:val=""/>
+      <w:lvlJc w:val="left"/>
+      <w:pPr>
+        <w:ind w:left="6480" w:hanging="360"/>
+      </w:pPr>
+      <w:rPr>
+        <w:rFonts w:ascii="Wingdings" w:hAnsi="Wingdings" w:hint="default"/>
+      </w:rPr>
+    </w:lvl>
+  </w:abstractNum>
+  <w:abstractNum w:abstractNumId="29">
     <w:nsid w:val="71F21F2A"/>
     <w:multiLevelType w:val="singleLevel"/>
     <w:tmpl w:val="04090001"/>
@@ -4179,7 +4550,7 @@
       </w:rPr>
     </w:lvl>
   </w:abstractNum>
-  <w:abstractNum w:abstractNumId="27">
+  <w:abstractNum w:abstractNumId="30">
     <w:nsid w:val="743601FB"/>
     <w:multiLevelType w:val="singleLevel"/>
     <w:tmpl w:val="04090001"/>
@@ -4199,7 +4570,7 @@
       </w:rPr>
     </w:lvl>
   </w:abstractNum>
-  <w:abstractNum w:abstractNumId="28">
+  <w:abstractNum w:abstractNumId="31">
     <w:nsid w:val="756150CA"/>
     <w:multiLevelType w:val="singleLevel"/>
     <w:tmpl w:val="04090001"/>
@@ -4219,7 +4590,7 @@
       </w:rPr>
     </w:lvl>
   </w:abstractNum>
-  <w:abstractNum w:abstractNumId="29">
+  <w:abstractNum w:abstractNumId="32">
     <w:nsid w:val="77F37E81"/>
     <w:multiLevelType w:val="hybridMultilevel"/>
     <w:tmpl w:val="6406D54E"/>
@@ -4332,7 +4703,7 @@
       </w:rPr>
     </w:lvl>
   </w:abstractNum>
-  <w:abstractNum w:abstractNumId="30">
+  <w:abstractNum w:abstractNumId="33">
     <w:nsid w:val="7BE434D7"/>
     <w:multiLevelType w:val="singleLevel"/>
     <w:tmpl w:val="04090001"/>
@@ -4352,7 +4723,7 @@
       </w:rPr>
     </w:lvl>
   </w:abstractNum>
-  <w:abstractNum w:abstractNumId="31">
+  <w:abstractNum w:abstractNumId="34">
     <w:nsid w:val="7C9362FF"/>
     <w:multiLevelType w:val="hybridMultilevel"/>
     <w:tmpl w:val="23B07F92"/>
@@ -4514,19 +4885,19 @@
     </w:lvlOverride>
   </w:num>
   <w:num w:numId="3">
-    <w:abstractNumId w:val="3"/>
+    <w:abstractNumId w:val="4"/>
   </w:num>
   <w:num w:numId="4">
-    <w:abstractNumId w:val="15"/>
+    <w:abstractNumId w:val="17"/>
   </w:num>
   <w:num w:numId="5">
-    <w:abstractNumId w:val="30"/>
+    <w:abstractNumId w:val="33"/>
   </w:num>
   <w:num w:numId="6">
-    <w:abstractNumId w:val="21"/>
+    <w:abstractNumId w:val="23"/>
   </w:num>
   <w:num w:numId="7">
-    <w:abstractNumId w:val="20"/>
+    <w:abstractNumId w:val="22"/>
   </w:num>
   <w:num w:numId="8">
     <w:abstractNumId w:val="1"/>
@@ -4549,76 +4920,85 @@
     <w:abstractNumId w:val="2"/>
   </w:num>
   <w:num w:numId="10">
+    <w:abstractNumId w:val="31"/>
+  </w:num>
+  <w:num w:numId="11">
+    <w:abstractNumId w:val="5"/>
+  </w:num>
+  <w:num w:numId="12">
+    <w:abstractNumId w:val="18"/>
+  </w:num>
+  <w:num w:numId="13">
+    <w:abstractNumId w:val="15"/>
+  </w:num>
+  <w:num w:numId="14">
+    <w:abstractNumId w:val="30"/>
+  </w:num>
+  <w:num w:numId="15">
+    <w:abstractNumId w:val="14"/>
+  </w:num>
+  <w:num w:numId="16">
+    <w:abstractNumId w:val="7"/>
+  </w:num>
+  <w:num w:numId="17">
+    <w:abstractNumId w:val="29"/>
+  </w:num>
+  <w:num w:numId="18">
+    <w:abstractNumId w:val="21"/>
+  </w:num>
+  <w:num w:numId="19">
+    <w:abstractNumId w:val="8"/>
+  </w:num>
+  <w:num w:numId="20">
+    <w:abstractNumId w:val="20"/>
+  </w:num>
+  <w:num w:numId="21">
+    <w:abstractNumId w:val="12"/>
+  </w:num>
+  <w:num w:numId="22">
+    <w:abstractNumId w:val="27"/>
+  </w:num>
+  <w:num w:numId="23">
+    <w:abstractNumId w:val="11"/>
+  </w:num>
+  <w:num w:numId="24">
+    <w:abstractNumId w:val="10"/>
+  </w:num>
+  <w:num w:numId="25">
+    <w:abstractNumId w:val="9"/>
+  </w:num>
+  <w:num w:numId="26">
+    <w:abstractNumId w:val="25"/>
+  </w:num>
+  <w:num w:numId="27">
+    <w:abstractNumId w:val="26"/>
+  </w:num>
+  <w:num w:numId="28">
+    <w:abstractNumId w:val="34"/>
+  </w:num>
+  <w:num w:numId="29">
+    <w:abstractNumId w:val="19"/>
+  </w:num>
+  <w:num w:numId="30">
+    <w:abstractNumId w:val="32"/>
+  </w:num>
+  <w:num w:numId="31">
+    <w:abstractNumId w:val="13"/>
+  </w:num>
+  <w:num w:numId="32">
+    <w:abstractNumId w:val="16"/>
+  </w:num>
+  <w:num w:numId="33">
+    <w:abstractNumId w:val="24"/>
+  </w:num>
+  <w:num w:numId="34">
     <w:abstractNumId w:val="28"/>
   </w:num>
-  <w:num w:numId="11">
-    <w:abstractNumId w:val="4"/>
-  </w:num>
-  <w:num w:numId="12">
-    <w:abstractNumId w:val="16"/>
-  </w:num>
-  <w:num w:numId="13">
-    <w:abstractNumId w:val="13"/>
-  </w:num>
-  <w:num w:numId="14">
-    <w:abstractNumId w:val="27"/>
-  </w:num>
-  <w:num w:numId="15">
-    <w:abstractNumId w:val="12"/>
-  </w:num>
-  <w:num w:numId="16">
-    <w:abstractNumId w:val="5"/>
-  </w:num>
-  <w:num w:numId="17">
-    <w:abstractNumId w:val="26"/>
-  </w:num>
-  <w:num w:numId="18">
-    <w:abstractNumId w:val="19"/>
-  </w:num>
-  <w:num w:numId="19">
+  <w:num w:numId="35">
     <w:abstractNumId w:val="6"/>
   </w:num>
-  <w:num w:numId="20">
-    <w:abstractNumId w:val="18"/>
-  </w:num>
-  <w:num w:numId="21">
-    <w:abstractNumId w:val="10"/>
-  </w:num>
-  <w:num w:numId="22">
-    <w:abstractNumId w:val="25"/>
-  </w:num>
-  <w:num w:numId="23">
-    <w:abstractNumId w:val="9"/>
-  </w:num>
-  <w:num w:numId="24">
-    <w:abstractNumId w:val="8"/>
-  </w:num>
-  <w:num w:numId="25">
-    <w:abstractNumId w:val="7"/>
-  </w:num>
-  <w:num w:numId="26">
-    <w:abstractNumId w:val="23"/>
-  </w:num>
-  <w:num w:numId="27">
-    <w:abstractNumId w:val="24"/>
-  </w:num>
-  <w:num w:numId="28">
-    <w:abstractNumId w:val="31"/>
-  </w:num>
-  <w:num w:numId="29">
-    <w:abstractNumId w:val="17"/>
-  </w:num>
-  <w:num w:numId="30">
-    <w:abstractNumId w:val="29"/>
-  </w:num>
-  <w:num w:numId="31">
-    <w:abstractNumId w:val="11"/>
-  </w:num>
-  <w:num w:numId="32">
-    <w:abstractNumId w:val="14"/>
-  </w:num>
-  <w:num w:numId="33">
-    <w:abstractNumId w:val="22"/>
+  <w:num w:numId="36">
+    <w:abstractNumId w:val="3"/>
   </w:num>
 </w:numbering>
 </file>
@@ -5934,7 +6314,7 @@
 </file>
 
 <file path=customXml/itemProps1.xml><?xml version="1.0" encoding="utf-8"?>
-<ds:datastoreItem xmlns:ds="http://schemas.openxmlformats.org/officeDocument/2006/customXml" ds:itemID="{631872DB-1B6E-4859-A2BF-D5A2A28970DE}">
+<ds:datastoreItem xmlns:ds="http://schemas.openxmlformats.org/officeDocument/2006/customXml" ds:itemID="{3A7D2DDB-44DE-4E36-9A0D-9A74BE500A9B}">
   <ds:schemaRefs>
     <ds:schemaRef ds:uri="http://schemas.openxmlformats.org/officeDocument/2006/bibliography"/>
   </ds:schemaRefs>

--- a/requisitos/AP- Visao.docx
+++ b/requisitos/AP- Visao.docx
@@ -924,8 +924,6 @@
         </w:rPr>
         <w:t>Descrição dos Stakeholders</w:t>
       </w:r>
-      <w:bookmarkStart w:id="17" w:name="_GoBack"/>
-      <w:bookmarkEnd w:id="17"/>
     </w:p>
     <w:p>
       <w:pPr>
@@ -1317,14 +1315,14 @@
           <w:rFonts w:cs="Arial"/>
         </w:rPr>
       </w:pPr>
-      <w:bookmarkStart w:id="18" w:name="_Toc425054386"/>
-      <w:bookmarkStart w:id="19" w:name="_Toc342757864"/>
-      <w:bookmarkStart w:id="20" w:name="_Toc346297773"/>
-      <w:bookmarkStart w:id="21" w:name="_Toc422186479"/>
-      <w:bookmarkStart w:id="22" w:name="_Toc436203384"/>
-      <w:bookmarkStart w:id="23" w:name="_Toc452813585"/>
-      <w:bookmarkStart w:id="24" w:name="_Toc512930912"/>
-      <w:bookmarkStart w:id="25" w:name="_Toc20715759"/>
+      <w:bookmarkStart w:id="17" w:name="_Toc425054386"/>
+      <w:bookmarkStart w:id="18" w:name="_Toc342757864"/>
+      <w:bookmarkStart w:id="19" w:name="_Toc346297773"/>
+      <w:bookmarkStart w:id="20" w:name="_Toc422186479"/>
+      <w:bookmarkStart w:id="21" w:name="_Toc436203384"/>
+      <w:bookmarkStart w:id="22" w:name="_Toc452813585"/>
+      <w:bookmarkStart w:id="23" w:name="_Toc512930912"/>
+      <w:bookmarkStart w:id="24" w:name="_Toc20715759"/>
       <w:r>
         <w:rPr>
           <w:rFonts w:cs="Arial"/>
@@ -1332,6 +1330,7 @@
         <w:lastRenderedPageBreak/>
         <w:t>Ambiente do Usuário</w:t>
       </w:r>
+      <w:bookmarkEnd w:id="17"/>
       <w:bookmarkEnd w:id="18"/>
       <w:bookmarkEnd w:id="19"/>
       <w:bookmarkEnd w:id="20"/>
@@ -1339,7 +1338,6 @@
       <w:bookmarkEnd w:id="22"/>
       <w:bookmarkEnd w:id="23"/>
       <w:bookmarkEnd w:id="24"/>
-      <w:bookmarkEnd w:id="25"/>
     </w:p>
     <w:p/>
     <w:p>
@@ -1384,10 +1382,10 @@
           <w:lang w:val="pt-BR"/>
         </w:rPr>
       </w:pPr>
-      <w:bookmarkStart w:id="26" w:name="_Toc436203387"/>
-      <w:bookmarkStart w:id="27" w:name="_Toc452813590"/>
-      <w:bookmarkStart w:id="28" w:name="_Toc512930915"/>
-      <w:bookmarkStart w:id="29" w:name="_Toc20715760"/>
+      <w:bookmarkStart w:id="25" w:name="_Toc436203387"/>
+      <w:bookmarkStart w:id="26" w:name="_Toc452813590"/>
+      <w:bookmarkStart w:id="27" w:name="_Toc512930915"/>
+      <w:bookmarkStart w:id="28" w:name="_Toc20715760"/>
       <w:bookmarkEnd w:id="16"/>
       <w:r>
         <w:rPr>
@@ -1397,10 +1395,10 @@
         </w:rPr>
         <w:t>Visão Geral do Produto</w:t>
       </w:r>
+      <w:bookmarkEnd w:id="25"/>
       <w:bookmarkEnd w:id="26"/>
       <w:bookmarkEnd w:id="27"/>
       <w:bookmarkEnd w:id="28"/>
-      <w:bookmarkEnd w:id="29"/>
     </w:p>
     <w:p>
       <w:pPr>
@@ -1411,9 +1409,9 @@
           <w:lang w:val="pt-BR"/>
         </w:rPr>
       </w:pPr>
-      <w:bookmarkStart w:id="30" w:name="_Toc452813588"/>
-      <w:bookmarkStart w:id="31" w:name="_Toc512930913"/>
-      <w:bookmarkStart w:id="32" w:name="_Toc20715763"/>
+      <w:bookmarkStart w:id="29" w:name="_Toc452813588"/>
+      <w:bookmarkStart w:id="30" w:name="_Toc512930913"/>
+      <w:bookmarkStart w:id="31" w:name="_Toc20715763"/>
       <w:r>
         <w:rPr>
           <w:rFonts w:cs="Arial"/>
@@ -1421,9 +1419,9 @@
         </w:rPr>
         <w:t>Necessidades e Características</w:t>
       </w:r>
+      <w:bookmarkEnd w:id="29"/>
       <w:bookmarkEnd w:id="30"/>
       <w:bookmarkEnd w:id="31"/>
-      <w:bookmarkEnd w:id="32"/>
     </w:p>
     <w:p>
       <w:pPr>
@@ -1932,6 +1930,8 @@
               </w:rPr>
               <w:t>E2</w:t>
             </w:r>
+            <w:bookmarkStart w:id="32" w:name="_GoBack"/>
+            <w:bookmarkEnd w:id="32"/>
           </w:p>
         </w:tc>
       </w:tr>
@@ -2579,6 +2579,13 @@
                 <w:lang w:val="pt-BR"/>
               </w:rPr>
             </w:pPr>
+            <w:r>
+              <w:rPr>
+                <w:rFonts w:ascii="Arial" w:hAnsi="Arial" w:cs="Arial"/>
+                <w:lang w:val="pt-BR"/>
+              </w:rPr>
+              <w:t>E1</w:t>
+            </w:r>
           </w:p>
         </w:tc>
       </w:tr>
@@ -3063,7 +3070,7 @@
               <w:noProof/>
               <w:lang w:val="pt-BR"/>
             </w:rPr>
-            <w:t>1</w:t>
+            <w:t>2</w:t>
           </w:r>
           <w:r>
             <w:rPr>
@@ -6314,7 +6321,7 @@
 </file>
 
 <file path=customXml/itemProps1.xml><?xml version="1.0" encoding="utf-8"?>
-<ds:datastoreItem xmlns:ds="http://schemas.openxmlformats.org/officeDocument/2006/customXml" ds:itemID="{3A7D2DDB-44DE-4E36-9A0D-9A74BE500A9B}">
+<ds:datastoreItem xmlns:ds="http://schemas.openxmlformats.org/officeDocument/2006/customXml" ds:itemID="{392035D2-6259-41BD-90AD-0E0C1D2EF5C8}">
   <ds:schemaRefs>
     <ds:schemaRef ds:uri="http://schemas.openxmlformats.org/officeDocument/2006/bibliography"/>
   </ds:schemaRefs>

--- a/requisitos/AP- Visao.docx
+++ b/requisitos/AP- Visao.docx
@@ -1,6 +1,6 @@
 
 <file path=word/document.xml><?xml version="1.0" encoding="utf-8"?>
-<w:document xmlns:wpc="http://schemas.microsoft.com/office/word/2010/wordprocessingCanvas" xmlns:mc="http://schemas.openxmlformats.org/markup-compatibility/2006" xmlns:o="urn:schemas-microsoft-com:office:office" xmlns:r="http://schemas.openxmlformats.org/officeDocument/2006/relationships" xmlns:m="http://schemas.openxmlformats.org/officeDocument/2006/math" xmlns:v="urn:schemas-microsoft-com:vml" xmlns:wp14="http://schemas.microsoft.com/office/word/2010/wordprocessingDrawing" xmlns:wp="http://schemas.openxmlformats.org/drawingml/2006/wordprocessingDrawing" xmlns:w10="urn:schemas-microsoft-com:office:word" xmlns:w="http://schemas.openxmlformats.org/wordprocessingml/2006/main" xmlns:w14="http://schemas.microsoft.com/office/word/2010/wordml" xmlns:w15="http://schemas.microsoft.com/office/word/2012/wordml" xmlns:wpg="http://schemas.microsoft.com/office/word/2010/wordprocessingGroup" xmlns:wpi="http://schemas.microsoft.com/office/word/2010/wordprocessingInk" xmlns:wne="http://schemas.microsoft.com/office/word/2006/wordml" xmlns:wps="http://schemas.microsoft.com/office/word/2010/wordprocessingShape" mc:Ignorable="w14 w15 wp14">
+<w:document xmlns:wpc="http://schemas.microsoft.com/office/word/2010/wordprocessingCanvas" xmlns:mc="http://schemas.openxmlformats.org/markup-compatibility/2006" xmlns:o="urn:schemas-microsoft-com:office:office" xmlns:r="http://schemas.openxmlformats.org/officeDocument/2006/relationships" xmlns:m="http://schemas.openxmlformats.org/officeDocument/2006/math" xmlns:v="urn:schemas-microsoft-com:vml" xmlns:wp14="http://schemas.microsoft.com/office/word/2010/wordprocessingDrawing" xmlns:wp="http://schemas.openxmlformats.org/drawingml/2006/wordprocessingDrawing" xmlns:w10="urn:schemas-microsoft-com:office:word" xmlns:w="http://schemas.openxmlformats.org/wordprocessingml/2006/main" xmlns:w14="http://schemas.microsoft.com/office/word/2010/wordml" xmlns:wpg="http://schemas.microsoft.com/office/word/2010/wordprocessingGroup" xmlns:wpi="http://schemas.microsoft.com/office/word/2010/wordprocessingInk" xmlns:wne="http://schemas.microsoft.com/office/word/2006/wordml" xmlns:wps="http://schemas.microsoft.com/office/word/2010/wordprocessingShape" mc:Ignorable="w14 wp14">
   <w:body>
     <w:p>
       <w:pPr>
@@ -11,13 +11,23 @@
           <w:lang w:val="pt-BR"/>
         </w:rPr>
       </w:pPr>
+      <w:proofErr w:type="spellStart"/>
       <w:r>
         <w:rPr>
           <w:rFonts w:cs="Arial"/>
           <w:szCs w:val="36"/>
           <w:lang w:val="pt-BR"/>
         </w:rPr>
-        <w:t>Agile Parking</w:t>
+        <w:t>Agile</w:t>
+      </w:r>
+      <w:proofErr w:type="spellEnd"/>
+      <w:r>
+        <w:rPr>
+          <w:rFonts w:cs="Arial"/>
+          <w:szCs w:val="36"/>
+          <w:lang w:val="pt-BR"/>
+        </w:rPr>
+        <w:t xml:space="preserve"> Parking</w:t>
       </w:r>
     </w:p>
     <w:p>
@@ -98,7 +108,23 @@
           <w:rFonts w:ascii="Arial" w:hAnsi="Arial" w:cs="Arial"/>
           <w:lang w:val="pt-BR"/>
         </w:rPr>
-        <w:t xml:space="preserve">Esse documento é uma visão do escopo geral do sistema Agile Parking, uma ferramenta para </w:t>
+        <w:t xml:space="preserve">Esse documento é uma visão do escopo geral do sistema </w:t>
+      </w:r>
+      <w:proofErr w:type="spellStart"/>
+      <w:r>
+        <w:rPr>
+          <w:rFonts w:ascii="Arial" w:hAnsi="Arial" w:cs="Arial"/>
+          <w:lang w:val="pt-BR"/>
+        </w:rPr>
+        <w:t>Agile</w:t>
+      </w:r>
+      <w:proofErr w:type="spellEnd"/>
+      <w:r>
+        <w:rPr>
+          <w:rFonts w:ascii="Arial" w:hAnsi="Arial" w:cs="Arial"/>
+          <w:lang w:val="pt-BR"/>
+        </w:rPr>
+        <w:t xml:space="preserve"> Parking, uma ferramenta para </w:t>
       </w:r>
       <w:r>
         <w:rPr>
@@ -200,7 +226,21 @@
               <w:rPr>
                 <w:rFonts w:ascii="Arial" w:hAnsi="Arial" w:cs="Arial"/>
               </w:rPr>
-              <w:t>O problema de</w:t>
+              <w:t xml:space="preserve">O </w:t>
+            </w:r>
+            <w:proofErr w:type="spellStart"/>
+            <w:r>
+              <w:rPr>
+                <w:rFonts w:ascii="Arial" w:hAnsi="Arial" w:cs="Arial"/>
+              </w:rPr>
+              <w:t>problema</w:t>
+            </w:r>
+            <w:proofErr w:type="spellEnd"/>
+            <w:r>
+              <w:rPr>
+                <w:rFonts w:ascii="Arial" w:hAnsi="Arial" w:cs="Arial"/>
+              </w:rPr>
+              <w:t xml:space="preserve"> de</w:t>
             </w:r>
           </w:p>
         </w:tc>
@@ -267,6 +307,7 @@
                 <w:rFonts w:ascii="Arial" w:hAnsi="Arial" w:cs="Arial"/>
               </w:rPr>
             </w:pPr>
+            <w:proofErr w:type="spellStart"/>
             <w:r>
               <w:rPr>
                 <w:rFonts w:ascii="Arial" w:hAnsi="Arial" w:cs="Arial"/>
@@ -279,6 +320,7 @@
               </w:rPr>
               <w:t>feta</w:t>
             </w:r>
+            <w:proofErr w:type="spellEnd"/>
           </w:p>
         </w:tc>
         <w:tc>
@@ -449,7 +491,7 @@
                 <w:color w:val="auto"/>
                 <w:lang w:val="pt-BR"/>
               </w:rPr>
-              <w:t>Uma ferramenta de controle de vagas, que também organize</w:t>
+              <w:t>Uma ferramenta de contro</w:t>
             </w:r>
             <w:r>
               <w:rPr>
@@ -458,7 +500,47 @@
                 <w:color w:val="auto"/>
                 <w:lang w:val="pt-BR"/>
               </w:rPr>
-              <w:t xml:space="preserve"> custos e tempo de utilização do estacionamento, como também obter através de estatísticas os horários de maior e menor utilização</w:t>
+              <w:t>le de vagas, que também organiza</w:t>
+            </w:r>
+            <w:r>
+              <w:rPr>
+                <w:rFonts w:ascii="Arial" w:hAnsi="Arial" w:cs="Arial"/>
+                <w:i w:val="0"/>
+                <w:color w:val="auto"/>
+                <w:lang w:val="pt-BR"/>
+              </w:rPr>
+              <w:t xml:space="preserve"> custos e tempo de uti</w:t>
+            </w:r>
+            <w:bookmarkStart w:id="10" w:name="_GoBack"/>
+            <w:bookmarkEnd w:id="10"/>
+            <w:r>
+              <w:rPr>
+                <w:rFonts w:ascii="Arial" w:hAnsi="Arial" w:cs="Arial"/>
+                <w:i w:val="0"/>
+                <w:color w:val="auto"/>
+                <w:lang w:val="pt-BR"/>
+              </w:rPr>
+              <w:t xml:space="preserve">lização do estacionamento, como também </w:t>
+            </w:r>
+            <w:proofErr w:type="gramStart"/>
+            <w:r>
+              <w:rPr>
+                <w:rFonts w:ascii="Arial" w:hAnsi="Arial" w:cs="Arial"/>
+                <w:i w:val="0"/>
+                <w:color w:val="auto"/>
+                <w:lang w:val="pt-BR"/>
+              </w:rPr>
+              <w:t>obter</w:t>
+            </w:r>
+            <w:proofErr w:type="gramEnd"/>
+            <w:r>
+              <w:rPr>
+                <w:rFonts w:ascii="Arial" w:hAnsi="Arial" w:cs="Arial"/>
+                <w:i w:val="0"/>
+                <w:color w:val="auto"/>
+                <w:lang w:val="pt-BR"/>
+              </w:rPr>
+              <w:t xml:space="preserve"> através de estatísticas os horários de maior e menor utilização</w:t>
             </w:r>
           </w:p>
         </w:tc>
@@ -473,12 +555,12 @@
           <w:lang w:val="pt-BR"/>
         </w:rPr>
       </w:pPr>
-      <w:bookmarkStart w:id="10" w:name="_Toc425054392"/>
-      <w:bookmarkStart w:id="11" w:name="_Toc422186485"/>
-      <w:bookmarkStart w:id="12" w:name="_Toc436203380"/>
-      <w:bookmarkStart w:id="13" w:name="_Toc452813580"/>
-      <w:bookmarkStart w:id="14" w:name="_Toc512930908"/>
-      <w:bookmarkStart w:id="15" w:name="_Toc20715757"/>
+      <w:bookmarkStart w:id="11" w:name="_Toc425054392"/>
+      <w:bookmarkStart w:id="12" w:name="_Toc422186485"/>
+      <w:bookmarkStart w:id="13" w:name="_Toc436203380"/>
+      <w:bookmarkStart w:id="14" w:name="_Toc452813580"/>
+      <w:bookmarkStart w:id="15" w:name="_Toc512930908"/>
+      <w:bookmarkStart w:id="16" w:name="_Toc20715757"/>
       <w:r>
         <w:rPr>
           <w:rFonts w:cs="Arial"/>
@@ -486,12 +568,12 @@
         </w:rPr>
         <w:t>Levantamento do Posicionamento do Produto</w:t>
       </w:r>
-      <w:bookmarkEnd w:id="10"/>
       <w:bookmarkEnd w:id="11"/>
       <w:bookmarkEnd w:id="12"/>
       <w:bookmarkEnd w:id="13"/>
       <w:bookmarkEnd w:id="14"/>
       <w:bookmarkEnd w:id="15"/>
+      <w:bookmarkEnd w:id="16"/>
     </w:p>
     <w:tbl>
       <w:tblPr>
@@ -561,8 +643,19 @@
                 <w:color w:val="auto"/>
                 <w:lang w:val="pt-BR"/>
               </w:rPr>
-              <w:t>Clientes, funcionários e proprietários de estacionamentos</w:t>
-            </w:r>
+              <w:t xml:space="preserve">Clientes, funcionários e proprietários de </w:t>
+            </w:r>
+            <w:proofErr w:type="gramStart"/>
+            <w:r>
+              <w:rPr>
+                <w:rFonts w:ascii="Arial" w:hAnsi="Arial" w:cs="Arial"/>
+                <w:i w:val="0"/>
+                <w:color w:val="auto"/>
+                <w:lang w:val="pt-BR"/>
+              </w:rPr>
+              <w:t>estacionamentos</w:t>
+            </w:r>
+            <w:proofErr w:type="gramEnd"/>
           </w:p>
         </w:tc>
       </w:tr>
@@ -588,12 +681,14 @@
                 <w:rFonts w:ascii="Arial" w:hAnsi="Arial" w:cs="Arial"/>
               </w:rPr>
             </w:pPr>
+            <w:proofErr w:type="spellStart"/>
             <w:r>
               <w:rPr>
                 <w:rFonts w:ascii="Arial" w:hAnsi="Arial" w:cs="Arial"/>
               </w:rPr>
               <w:t>Que</w:t>
             </w:r>
+            <w:proofErr w:type="spellEnd"/>
           </w:p>
         </w:tc>
         <w:tc>
@@ -665,7 +760,23 @@
                 <w:rFonts w:ascii="Arial" w:hAnsi="Arial" w:cs="Arial"/>
                 <w:lang w:val="pt-BR"/>
               </w:rPr>
-              <w:t>O Agile Parking</w:t>
+              <w:t xml:space="preserve">O </w:t>
+            </w:r>
+            <w:proofErr w:type="spellStart"/>
+            <w:r>
+              <w:rPr>
+                <w:rFonts w:ascii="Arial" w:hAnsi="Arial" w:cs="Arial"/>
+                <w:lang w:val="pt-BR"/>
+              </w:rPr>
+              <w:t>Agile</w:t>
+            </w:r>
+            <w:proofErr w:type="spellEnd"/>
+            <w:r>
+              <w:rPr>
+                <w:rFonts w:ascii="Arial" w:hAnsi="Arial" w:cs="Arial"/>
+                <w:lang w:val="pt-BR"/>
+              </w:rPr>
+              <w:t xml:space="preserve"> Parking</w:t>
             </w:r>
           </w:p>
         </w:tc>
@@ -732,12 +843,14 @@
                 <w:rFonts w:ascii="Arial" w:hAnsi="Arial" w:cs="Arial"/>
               </w:rPr>
             </w:pPr>
+            <w:proofErr w:type="spellStart"/>
             <w:r>
               <w:rPr>
                 <w:rFonts w:ascii="Arial" w:hAnsi="Arial" w:cs="Arial"/>
               </w:rPr>
               <w:t>Que</w:t>
             </w:r>
+            <w:proofErr w:type="spellEnd"/>
           </w:p>
         </w:tc>
         <w:tc>
@@ -769,6 +882,7 @@
               </w:rPr>
               <w:t xml:space="preserve">Facilita e agiliza a utilização, resolvendo problemas e </w:t>
             </w:r>
+            <w:proofErr w:type="gramStart"/>
             <w:r>
               <w:rPr>
                 <w:rFonts w:ascii="Arial" w:hAnsi="Arial" w:cs="Arial"/>
@@ -776,7 +890,17 @@
                 <w:color w:val="auto"/>
                 <w:lang w:val="pt-BR"/>
               </w:rPr>
-              <w:t xml:space="preserve">transtornos </w:t>
+              <w:t>transtornos</w:t>
+            </w:r>
+            <w:proofErr w:type="gramEnd"/>
+            <w:r>
+              <w:rPr>
+                <w:rFonts w:ascii="Arial" w:hAnsi="Arial" w:cs="Arial"/>
+                <w:i w:val="0"/>
+                <w:color w:val="auto"/>
+                <w:lang w:val="pt-BR"/>
+              </w:rPr>
+              <w:t xml:space="preserve"> </w:t>
             </w:r>
           </w:p>
         </w:tc>
@@ -840,7 +964,36 @@
                 <w:color w:val="auto"/>
                 <w:lang w:val="pt-BR"/>
               </w:rPr>
-              <w:t>Sistema Estacionamento Rotativo da VE Software</w:t>
+              <w:t>Sistema Estaci</w:t>
+            </w:r>
+            <w:r>
+              <w:rPr>
+                <w:rFonts w:ascii="Arial" w:hAnsi="Arial" w:cs="Arial"/>
+                <w:i w:val="0"/>
+                <w:color w:val="auto"/>
+                <w:lang w:val="pt-BR"/>
+              </w:rPr>
+              <w:t xml:space="preserve">onamento </w:t>
+            </w:r>
+            <w:proofErr w:type="spellStart"/>
+            <w:r>
+              <w:rPr>
+                <w:rFonts w:ascii="Arial" w:hAnsi="Arial" w:cs="Arial"/>
+                <w:i w:val="0"/>
+                <w:color w:val="auto"/>
+                <w:lang w:val="pt-BR"/>
+              </w:rPr>
+              <w:t>Malassombros</w:t>
+            </w:r>
+            <w:proofErr w:type="spellEnd"/>
+            <w:r>
+              <w:rPr>
+                <w:rFonts w:ascii="Arial" w:hAnsi="Arial" w:cs="Arial"/>
+                <w:i w:val="0"/>
+                <w:color w:val="auto"/>
+                <w:lang w:val="pt-BR"/>
+              </w:rPr>
+              <w:t xml:space="preserve"> Parking</w:t>
             </w:r>
           </w:p>
         </w:tc>
@@ -866,12 +1019,28 @@
                 <w:rFonts w:ascii="Arial" w:hAnsi="Arial" w:cs="Arial"/>
               </w:rPr>
             </w:pPr>
-            <w:r>
-              <w:rPr>
-                <w:rFonts w:ascii="Arial" w:hAnsi="Arial" w:cs="Arial"/>
-              </w:rPr>
-              <w:t>Nosso produto</w:t>
-            </w:r>
+            <w:proofErr w:type="spellStart"/>
+            <w:r>
+              <w:rPr>
+                <w:rFonts w:ascii="Arial" w:hAnsi="Arial" w:cs="Arial"/>
+              </w:rPr>
+              <w:t>Nosso</w:t>
+            </w:r>
+            <w:proofErr w:type="spellEnd"/>
+            <w:r>
+              <w:rPr>
+                <w:rFonts w:ascii="Arial" w:hAnsi="Arial" w:cs="Arial"/>
+              </w:rPr>
+              <w:t xml:space="preserve"> </w:t>
+            </w:r>
+            <w:proofErr w:type="spellStart"/>
+            <w:r>
+              <w:rPr>
+                <w:rFonts w:ascii="Arial" w:hAnsi="Arial" w:cs="Arial"/>
+              </w:rPr>
+              <w:t>produto</w:t>
+            </w:r>
+            <w:proofErr w:type="spellEnd"/>
           </w:p>
         </w:tc>
         <w:tc>
@@ -916,13 +1085,22 @@
           <w:sz w:val="20"/>
         </w:rPr>
       </w:pPr>
-      <w:bookmarkStart w:id="16" w:name="_Toc436203381"/>
+      <w:bookmarkStart w:id="17" w:name="_Toc436203381"/>
+      <w:proofErr w:type="spellStart"/>
       <w:r>
         <w:rPr>
           <w:rFonts w:cs="Arial"/>
           <w:sz w:val="20"/>
         </w:rPr>
-        <w:t>Descrição dos Stakeholders</w:t>
+        <w:t>Descrição</w:t>
+      </w:r>
+      <w:proofErr w:type="spellEnd"/>
+      <w:r>
+        <w:rPr>
+          <w:rFonts w:cs="Arial"/>
+          <w:sz w:val="20"/>
+        </w:rPr>
+        <w:t xml:space="preserve"> dos Stakeholders</w:t>
       </w:r>
     </w:p>
     <w:p>
@@ -1030,6 +1208,7 @@
                 <w:bCs/>
               </w:rPr>
             </w:pPr>
+            <w:proofErr w:type="spellStart"/>
             <w:r>
               <w:rPr>
                 <w:rFonts w:ascii="Arial" w:hAnsi="Arial" w:cs="Arial"/>
@@ -1038,6 +1217,7 @@
               </w:rPr>
               <w:t>Responsabilidades</w:t>
             </w:r>
+            <w:proofErr w:type="spellEnd"/>
           </w:p>
         </w:tc>
       </w:tr>
@@ -1065,8 +1245,36 @@
                 <w:i w:val="0"/>
                 <w:color w:val="auto"/>
               </w:rPr>
-              <w:t>Professor Jarley Nobrega</w:t>
-            </w:r>
+              <w:t xml:space="preserve">Professor </w:t>
+            </w:r>
+            <w:proofErr w:type="spellStart"/>
+            <w:r>
+              <w:rPr>
+                <w:rFonts w:ascii="Arial" w:hAnsi="Arial" w:cs="Arial"/>
+                <w:i w:val="0"/>
+                <w:color w:val="auto"/>
+              </w:rPr>
+              <w:t>Jarley</w:t>
+            </w:r>
+            <w:proofErr w:type="spellEnd"/>
+            <w:r>
+              <w:rPr>
+                <w:rFonts w:ascii="Arial" w:hAnsi="Arial" w:cs="Arial"/>
+                <w:i w:val="0"/>
+                <w:color w:val="auto"/>
+              </w:rPr>
+              <w:t xml:space="preserve"> </w:t>
+            </w:r>
+            <w:proofErr w:type="spellStart"/>
+            <w:r>
+              <w:rPr>
+                <w:rFonts w:ascii="Arial" w:hAnsi="Arial" w:cs="Arial"/>
+                <w:i w:val="0"/>
+                <w:color w:val="auto"/>
+              </w:rPr>
+              <w:t>Nobrega</w:t>
+            </w:r>
+            <w:proofErr w:type="spellEnd"/>
           </w:p>
         </w:tc>
         <w:tc>
@@ -1091,7 +1299,27 @@
                 <w:color w:val="auto"/>
                 <w:lang w:val="pt-BR"/>
               </w:rPr>
-              <w:t>Responsável por analizar o bom funcionamento do projeto</w:t>
+              <w:t xml:space="preserve">Responsável por </w:t>
+            </w:r>
+            <w:proofErr w:type="spellStart"/>
+            <w:r>
+              <w:rPr>
+                <w:rFonts w:ascii="Arial" w:hAnsi="Arial" w:cs="Arial"/>
+                <w:i w:val="0"/>
+                <w:color w:val="auto"/>
+                <w:lang w:val="pt-BR"/>
+              </w:rPr>
+              <w:t>analizar</w:t>
+            </w:r>
+            <w:proofErr w:type="spellEnd"/>
+            <w:r>
+              <w:rPr>
+                <w:rFonts w:ascii="Arial" w:hAnsi="Arial" w:cs="Arial"/>
+                <w:i w:val="0"/>
+                <w:color w:val="auto"/>
+                <w:lang w:val="pt-BR"/>
+              </w:rPr>
+              <w:t xml:space="preserve"> o bom funcionamento do projeto</w:t>
             </w:r>
           </w:p>
         </w:tc>
@@ -1168,14 +1396,34 @@
                 <w:color w:val="auto"/>
               </w:rPr>
             </w:pPr>
+            <w:proofErr w:type="spellStart"/>
             <w:r>
               <w:rPr>
                 <w:rFonts w:ascii="Arial" w:hAnsi="Arial" w:cs="Arial"/>
                 <w:i w:val="0"/>
                 <w:color w:val="auto"/>
               </w:rPr>
-              <w:t>Equipe de projeto</w:t>
-            </w:r>
+              <w:t>Equipe</w:t>
+            </w:r>
+            <w:proofErr w:type="spellEnd"/>
+            <w:r>
+              <w:rPr>
+                <w:rFonts w:ascii="Arial" w:hAnsi="Arial" w:cs="Arial"/>
+                <w:i w:val="0"/>
+                <w:color w:val="auto"/>
+              </w:rPr>
+              <w:t xml:space="preserve"> de </w:t>
+            </w:r>
+            <w:proofErr w:type="spellStart"/>
+            <w:r>
+              <w:rPr>
+                <w:rFonts w:ascii="Arial" w:hAnsi="Arial" w:cs="Arial"/>
+                <w:i w:val="0"/>
+                <w:color w:val="auto"/>
+              </w:rPr>
+              <w:t>projeto</w:t>
+            </w:r>
+            <w:proofErr w:type="spellEnd"/>
           </w:p>
         </w:tc>
         <w:tc>
@@ -1315,22 +1563,36 @@
           <w:rFonts w:cs="Arial"/>
         </w:rPr>
       </w:pPr>
-      <w:bookmarkStart w:id="17" w:name="_Toc425054386"/>
-      <w:bookmarkStart w:id="18" w:name="_Toc342757864"/>
-      <w:bookmarkStart w:id="19" w:name="_Toc346297773"/>
-      <w:bookmarkStart w:id="20" w:name="_Toc422186479"/>
-      <w:bookmarkStart w:id="21" w:name="_Toc436203384"/>
-      <w:bookmarkStart w:id="22" w:name="_Toc452813585"/>
-      <w:bookmarkStart w:id="23" w:name="_Toc512930912"/>
-      <w:bookmarkStart w:id="24" w:name="_Toc20715759"/>
+      <w:bookmarkStart w:id="18" w:name="_Toc425054386"/>
+      <w:bookmarkStart w:id="19" w:name="_Toc342757864"/>
+      <w:bookmarkStart w:id="20" w:name="_Toc346297773"/>
+      <w:bookmarkStart w:id="21" w:name="_Toc422186479"/>
+      <w:bookmarkStart w:id="22" w:name="_Toc436203384"/>
+      <w:bookmarkStart w:id="23" w:name="_Toc452813585"/>
+      <w:bookmarkStart w:id="24" w:name="_Toc512930912"/>
+      <w:bookmarkStart w:id="25" w:name="_Toc20715759"/>
+      <w:proofErr w:type="spellStart"/>
       <w:r>
         <w:rPr>
           <w:rFonts w:cs="Arial"/>
         </w:rPr>
         <w:lastRenderedPageBreak/>
-        <w:t>Ambiente do Usuário</w:t>
+        <w:t>Ambiente</w:t>
       </w:r>
-      <w:bookmarkEnd w:id="17"/>
+      <w:proofErr w:type="spellEnd"/>
+      <w:r>
+        <w:rPr>
+          <w:rFonts w:cs="Arial"/>
+        </w:rPr>
+        <w:t xml:space="preserve"> do </w:t>
+      </w:r>
+      <w:proofErr w:type="spellStart"/>
+      <w:r>
+        <w:rPr>
+          <w:rFonts w:cs="Arial"/>
+        </w:rPr>
+        <w:t>Usuário</w:t>
+      </w:r>
       <w:bookmarkEnd w:id="18"/>
       <w:bookmarkEnd w:id="19"/>
       <w:bookmarkEnd w:id="20"/>
@@ -1338,6 +1600,8 @@
       <w:bookmarkEnd w:id="22"/>
       <w:bookmarkEnd w:id="23"/>
       <w:bookmarkEnd w:id="24"/>
+      <w:bookmarkEnd w:id="25"/>
+      <w:proofErr w:type="spellEnd"/>
     </w:p>
     <w:p/>
     <w:p>
@@ -1353,14 +1617,46 @@
           <w:rFonts w:ascii="Arial" w:hAnsi="Arial" w:cs="Arial"/>
           <w:lang w:val="pt-BR"/>
         </w:rPr>
-        <w:t xml:space="preserve">      O usuário do Agile Parking poderá controlar todo sistema do estacionamento em uma plataforma web, a </w:t>
+        <w:t xml:space="preserve">      O usuário do </w:t>
+      </w:r>
+      <w:proofErr w:type="spellStart"/>
+      <w:r>
+        <w:rPr>
+          <w:rFonts w:ascii="Arial" w:hAnsi="Arial" w:cs="Arial"/>
+          <w:lang w:val="pt-BR"/>
+        </w:rPr>
+        <w:t>Agile</w:t>
+      </w:r>
+      <w:proofErr w:type="spellEnd"/>
+      <w:r>
+        <w:rPr>
+          <w:rFonts w:ascii="Arial" w:hAnsi="Arial" w:cs="Arial"/>
+          <w:lang w:val="pt-BR"/>
+        </w:rPr>
+        <w:t xml:space="preserve"> Parking poderá controlar todo sistema do estacionamento em uma plataforma web, a </w:t>
       </w:r>
       <w:r>
         <w:rPr>
           <w:rFonts w:ascii="Arial" w:hAnsi="Arial" w:cs="Arial"/>
           <w:lang w:val="pt-BR"/>
         </w:rPr>
-        <w:t>qual estará disponível 24 horas, limitado aos usuários e clientes previamente cadastrados.</w:t>
+        <w:t xml:space="preserve">qual estará </w:t>
+      </w:r>
+      <w:proofErr w:type="gramStart"/>
+      <w:r>
+        <w:rPr>
+          <w:rFonts w:ascii="Arial" w:hAnsi="Arial" w:cs="Arial"/>
+          <w:lang w:val="pt-BR"/>
+        </w:rPr>
+        <w:t>disponível 24</w:t>
+      </w:r>
+      <w:proofErr w:type="gramEnd"/>
+      <w:r>
+        <w:rPr>
+          <w:rFonts w:ascii="Arial" w:hAnsi="Arial" w:cs="Arial"/>
+          <w:lang w:val="pt-BR"/>
+        </w:rPr>
+        <w:t xml:space="preserve"> horas, limitado aos usuários e clientes previamente cadastrados.</w:t>
       </w:r>
     </w:p>
     <w:p>
@@ -1382,11 +1678,11 @@
           <w:lang w:val="pt-BR"/>
         </w:rPr>
       </w:pPr>
-      <w:bookmarkStart w:id="25" w:name="_Toc436203387"/>
-      <w:bookmarkStart w:id="26" w:name="_Toc452813590"/>
-      <w:bookmarkStart w:id="27" w:name="_Toc512930915"/>
-      <w:bookmarkStart w:id="28" w:name="_Toc20715760"/>
-      <w:bookmarkEnd w:id="16"/>
+      <w:bookmarkStart w:id="26" w:name="_Toc436203387"/>
+      <w:bookmarkStart w:id="27" w:name="_Toc452813590"/>
+      <w:bookmarkStart w:id="28" w:name="_Toc512930915"/>
+      <w:bookmarkStart w:id="29" w:name="_Toc20715760"/>
+      <w:bookmarkEnd w:id="17"/>
       <w:r>
         <w:rPr>
           <w:rFonts w:cs="Arial"/>
@@ -1395,10 +1691,10 @@
         </w:rPr>
         <w:t>Visão Geral do Produto</w:t>
       </w:r>
-      <w:bookmarkEnd w:id="25"/>
       <w:bookmarkEnd w:id="26"/>
       <w:bookmarkEnd w:id="27"/>
       <w:bookmarkEnd w:id="28"/>
+      <w:bookmarkEnd w:id="29"/>
     </w:p>
     <w:p>
       <w:pPr>
@@ -1409,9 +1705,9 @@
           <w:lang w:val="pt-BR"/>
         </w:rPr>
       </w:pPr>
-      <w:bookmarkStart w:id="29" w:name="_Toc452813588"/>
-      <w:bookmarkStart w:id="30" w:name="_Toc512930913"/>
-      <w:bookmarkStart w:id="31" w:name="_Toc20715763"/>
+      <w:bookmarkStart w:id="30" w:name="_Toc452813588"/>
+      <w:bookmarkStart w:id="31" w:name="_Toc512930913"/>
+      <w:bookmarkStart w:id="32" w:name="_Toc20715763"/>
       <w:r>
         <w:rPr>
           <w:rFonts w:cs="Arial"/>
@@ -1419,9 +1715,9 @@
         </w:rPr>
         <w:t>Necessidades e Características</w:t>
       </w:r>
-      <w:bookmarkEnd w:id="29"/>
       <w:bookmarkEnd w:id="30"/>
       <w:bookmarkEnd w:id="31"/>
+      <w:bookmarkEnd w:id="32"/>
     </w:p>
     <w:p>
       <w:pPr>
@@ -1469,6 +1765,7 @@
                 <w:bCs/>
               </w:rPr>
             </w:pPr>
+            <w:proofErr w:type="spellStart"/>
             <w:r>
               <w:rPr>
                 <w:rFonts w:ascii="Arial" w:hAnsi="Arial" w:cs="Arial"/>
@@ -1477,6 +1774,7 @@
               </w:rPr>
               <w:t>Necessidade</w:t>
             </w:r>
+            <w:proofErr w:type="spellEnd"/>
           </w:p>
         </w:tc>
         <w:tc>
@@ -1581,8 +1879,17 @@
                 <w:rFonts w:ascii="Arial" w:hAnsi="Arial" w:cs="Arial"/>
                 <w:lang w:val="pt-BR"/>
               </w:rPr>
-              <w:t>Realizar login</w:t>
-            </w:r>
+              <w:t xml:space="preserve">Realizar </w:t>
+            </w:r>
+            <w:proofErr w:type="spellStart"/>
+            <w:r>
+              <w:rPr>
+                <w:rFonts w:ascii="Arial" w:hAnsi="Arial" w:cs="Arial"/>
+                <w:lang w:val="pt-BR"/>
+              </w:rPr>
+              <w:t>login</w:t>
+            </w:r>
+            <w:proofErr w:type="spellEnd"/>
           </w:p>
         </w:tc>
         <w:tc>
@@ -1637,7 +1944,27 @@
                 <w:color w:val="000000"/>
                 <w:lang w:val="pt-BR"/>
               </w:rPr>
-              <w:t>Realizar login como Funcionário ou Cliente.</w:t>
+              <w:t xml:space="preserve">Realizar </w:t>
+            </w:r>
+            <w:proofErr w:type="spellStart"/>
+            <w:r>
+              <w:rPr>
+                <w:rFonts w:cs="Arial"/>
+                <w:i w:val="0"/>
+                <w:color w:val="000000"/>
+                <w:lang w:val="pt-BR"/>
+              </w:rPr>
+              <w:t>login</w:t>
+            </w:r>
+            <w:proofErr w:type="spellEnd"/>
+            <w:r>
+              <w:rPr>
+                <w:rFonts w:cs="Arial"/>
+                <w:i w:val="0"/>
+                <w:color w:val="000000"/>
+                <w:lang w:val="pt-BR"/>
+              </w:rPr>
+              <w:t xml:space="preserve"> como Funcionário ou Cliente.</w:t>
             </w:r>
           </w:p>
         </w:tc>
@@ -1685,14 +2012,28 @@
                 <w:rFonts w:ascii="Arial" w:hAnsi="Arial" w:cs="Arial"/>
                 <w:lang w:val="pt-BR"/>
               </w:rPr>
-              <w:t>Controlar</w:t>
-            </w:r>
-            <w:r>
-              <w:rPr>
-                <w:rFonts w:ascii="Arial" w:hAnsi="Arial" w:cs="Arial"/>
-                <w:lang w:val="pt-BR"/>
-              </w:rPr>
-              <w:t xml:space="preserve"> pátio</w:t>
+              <w:t>Manter</w:t>
+            </w:r>
+            <w:r>
+              <w:rPr>
+                <w:rFonts w:ascii="Arial" w:hAnsi="Arial" w:cs="Arial"/>
+                <w:lang w:val="pt-BR"/>
+              </w:rPr>
+              <w:t xml:space="preserve"> cadastro de</w:t>
+            </w:r>
+            <w:r>
+              <w:rPr>
+                <w:rFonts w:ascii="Arial" w:hAnsi="Arial" w:cs="Arial"/>
+                <w:lang w:val="pt-BR"/>
+              </w:rPr>
+              <w:t xml:space="preserve"> </w:t>
+            </w:r>
+            <w:r>
+              <w:rPr>
+                <w:rFonts w:ascii="Arial" w:hAnsi="Arial" w:cs="Arial"/>
+                <w:lang w:val="pt-BR"/>
+              </w:rPr>
+              <w:t>clientes</w:t>
             </w:r>
           </w:p>
         </w:tc>
@@ -1748,7 +2089,7 @@
                 <w:color w:val="000000"/>
                 <w:lang w:val="pt-BR"/>
               </w:rPr>
-              <w:t>Mostra quais carros estão est</w:t>
+              <w:t>Cadastro das informações básicas dos clientes e de seus carros</w:t>
             </w:r>
             <w:r>
               <w:rPr>
@@ -1757,7 +2098,7 @@
                 <w:color w:val="000000"/>
                 <w:lang w:val="pt-BR"/>
               </w:rPr>
-              <w:t>acionados</w:t>
+              <w:t>, atualização e remoção.</w:t>
             </w:r>
           </w:p>
         </w:tc>
@@ -1780,7 +2121,7 @@
                 <w:rFonts w:ascii="Arial" w:hAnsi="Arial" w:cs="Arial"/>
                 <w:lang w:val="pt-BR"/>
               </w:rPr>
-              <w:t>E2</w:t>
+              <w:t>C2</w:t>
             </w:r>
           </w:p>
         </w:tc>
@@ -1805,14 +2146,7 @@
                 <w:rFonts w:ascii="Arial" w:hAnsi="Arial" w:cs="Arial"/>
                 <w:lang w:val="pt-BR"/>
               </w:rPr>
-              <w:t>Receber mensalidades</w:t>
-            </w:r>
-            <w:r>
-              <w:rPr>
-                <w:rFonts w:ascii="Arial" w:hAnsi="Arial" w:cs="Arial"/>
-                <w:lang w:val="pt-BR"/>
-              </w:rPr>
-              <w:t xml:space="preserve"> </w:t>
+              <w:t>Mostrar estatísticas</w:t>
             </w:r>
           </w:p>
         </w:tc>
@@ -1835,7 +2169,7 @@
                 <w:rFonts w:ascii="Arial" w:hAnsi="Arial" w:cs="Arial"/>
                 <w:lang w:val="pt-BR"/>
               </w:rPr>
-              <w:t>Alta</w:t>
+              <w:t>Baixa</w:t>
             </w:r>
           </w:p>
         </w:tc>
@@ -1868,8 +2202,9 @@
                 <w:color w:val="000000"/>
                 <w:lang w:val="pt-BR"/>
               </w:rPr>
-              <w:t xml:space="preserve">Recebimentos mensais </w:t>
-            </w:r>
+              <w:t>Permite verificação de horários de maior e menor utilização</w:t>
+            </w:r>
+            <w:proofErr w:type="gramStart"/>
             <w:r>
               <w:rPr>
                 <w:rFonts w:cs="Arial"/>
@@ -1877,36 +2212,8 @@
                 <w:color w:val="000000"/>
                 <w:lang w:val="pt-BR"/>
               </w:rPr>
-              <w:t>dos clientes</w:t>
-            </w:r>
-            <w:r>
-              <w:rPr>
-                <w:rFonts w:cs="Arial"/>
-                <w:i w:val="0"/>
-                <w:color w:val="000000"/>
-                <w:lang w:val="pt-BR"/>
-              </w:rPr>
-              <w:t>, com multa por atraso, recibo de pagamentos</w:t>
-            </w:r>
-          </w:p>
-          <w:p>
-            <w:pPr>
-              <w:pStyle w:val="Ttulo3"/>
-              <w:numPr>
-                <w:ilvl w:val="0"/>
-                <w:numId w:val="0"/>
-              </w:numPr>
-              <w:shd w:val="clear" w:color="auto" w:fill="FFFFFF"/>
-              <w:spacing w:before="0" w:after="0"/>
-              <w:jc w:val="both"/>
-              <w:textAlignment w:val="baseline"/>
-              <w:rPr>
-                <w:rFonts w:cs="Arial"/>
-                <w:i w:val="0"/>
-                <w:color w:val="000000"/>
-                <w:lang w:val="pt-BR"/>
-              </w:rPr>
-            </w:pPr>
+              <w:t xml:space="preserve">  </w:t>
+            </w:r>
           </w:p>
         </w:tc>
         <w:tc>
@@ -1923,15 +2230,14 @@
                 <w:lang w:val="pt-BR"/>
               </w:rPr>
             </w:pPr>
-            <w:r>
-              <w:rPr>
-                <w:rFonts w:ascii="Arial" w:hAnsi="Arial" w:cs="Arial"/>
-                <w:lang w:val="pt-BR"/>
-              </w:rPr>
-              <w:t>E2</w:t>
-            </w:r>
-            <w:bookmarkStart w:id="32" w:name="_GoBack"/>
-            <w:bookmarkEnd w:id="32"/>
+            <w:proofErr w:type="gramEnd"/>
+            <w:r>
+              <w:rPr>
+                <w:rFonts w:ascii="Arial" w:hAnsi="Arial" w:cs="Arial"/>
+                <w:lang w:val="pt-BR"/>
+              </w:rPr>
+              <w:t>C2</w:t>
+            </w:r>
           </w:p>
         </w:tc>
       </w:tr>
@@ -1955,28 +2261,7 @@
                 <w:rFonts w:ascii="Arial" w:hAnsi="Arial" w:cs="Arial"/>
                 <w:lang w:val="pt-BR"/>
               </w:rPr>
-              <w:t>Manter</w:t>
-            </w:r>
-            <w:r>
-              <w:rPr>
-                <w:rFonts w:ascii="Arial" w:hAnsi="Arial" w:cs="Arial"/>
-                <w:lang w:val="pt-BR"/>
-              </w:rPr>
-              <w:t xml:space="preserve"> cadastro de</w:t>
-            </w:r>
-            <w:r>
-              <w:rPr>
-                <w:rFonts w:ascii="Arial" w:hAnsi="Arial" w:cs="Arial"/>
-                <w:lang w:val="pt-BR"/>
-              </w:rPr>
-              <w:t xml:space="preserve"> </w:t>
-            </w:r>
-            <w:r>
-              <w:rPr>
-                <w:rFonts w:ascii="Arial" w:hAnsi="Arial" w:cs="Arial"/>
-                <w:lang w:val="pt-BR"/>
-              </w:rPr>
-              <w:t>clientes</w:t>
+              <w:t>Encontrar estacionamentos cadastrados</w:t>
             </w:r>
           </w:p>
         </w:tc>
@@ -2032,8 +2317,9 @@
                 <w:color w:val="000000"/>
                 <w:lang w:val="pt-BR"/>
               </w:rPr>
-              <w:t>Cadastro das informações básicas dos clientes e de seus carros</w:t>
-            </w:r>
+              <w:t xml:space="preserve">Permite que o cliente encontre o estacionamento cadastrado no </w:t>
+            </w:r>
+            <w:proofErr w:type="spellStart"/>
             <w:r>
               <w:rPr>
                 <w:rFonts w:cs="Arial"/>
@@ -2041,7 +2327,17 @@
                 <w:color w:val="000000"/>
                 <w:lang w:val="pt-BR"/>
               </w:rPr>
-              <w:t>, atualização e remoção.</w:t>
+              <w:t>Agile</w:t>
+            </w:r>
+            <w:proofErr w:type="spellEnd"/>
+            <w:r>
+              <w:rPr>
+                <w:rFonts w:cs="Arial"/>
+                <w:i w:val="0"/>
+                <w:color w:val="000000"/>
+                <w:lang w:val="pt-BR"/>
+              </w:rPr>
+              <w:t xml:space="preserve"> Parking mais próximo</w:t>
             </w:r>
           </w:p>
         </w:tc>
@@ -2064,7 +2360,7 @@
                 <w:rFonts w:ascii="Arial" w:hAnsi="Arial" w:cs="Arial"/>
                 <w:lang w:val="pt-BR"/>
               </w:rPr>
-              <w:t>E1</w:t>
+              <w:t>C1</w:t>
             </w:r>
           </w:p>
         </w:tc>
@@ -2089,7 +2385,7 @@
                 <w:rFonts w:ascii="Arial" w:hAnsi="Arial" w:cs="Arial"/>
                 <w:lang w:val="pt-BR"/>
               </w:rPr>
-              <w:t>Mostrar estatísticas</w:t>
+              <w:t>Cadastrar estacionamentos</w:t>
             </w:r>
           </w:p>
         </w:tc>
@@ -2112,7 +2408,7 @@
                 <w:rFonts w:ascii="Arial" w:hAnsi="Arial" w:cs="Arial"/>
                 <w:lang w:val="pt-BR"/>
               </w:rPr>
-              <w:t>Baixa</w:t>
+              <w:t>Alta</w:t>
             </w:r>
           </w:p>
         </w:tc>
@@ -2145,7 +2441,7 @@
                 <w:color w:val="000000"/>
                 <w:lang w:val="pt-BR"/>
               </w:rPr>
-              <w:t xml:space="preserve">Permite verificação de horários de maior e menor utilização  </w:t>
+              <w:t>Cadastro das informações de estacionamentos</w:t>
             </w:r>
           </w:p>
         </w:tc>
@@ -2168,319 +2464,7 @@
                 <w:rFonts w:ascii="Arial" w:hAnsi="Arial" w:cs="Arial"/>
                 <w:lang w:val="pt-BR"/>
               </w:rPr>
-              <w:t>C1</w:t>
-            </w:r>
-          </w:p>
-        </w:tc>
-      </w:tr>
-      <w:tr>
-        <w:tc>
-          <w:tcPr>
-            <w:tcW w:w="2802" w:type="dxa"/>
-          </w:tcPr>
-          <w:p>
-            <w:pPr>
-              <w:pStyle w:val="Corpodetexto"/>
-              <w:ind w:left="0"/>
-              <w:jc w:val="both"/>
-              <w:rPr>
-                <w:rFonts w:ascii="Arial" w:hAnsi="Arial" w:cs="Arial"/>
-                <w:lang w:val="pt-BR"/>
-              </w:rPr>
-            </w:pPr>
-            <w:r>
-              <w:rPr>
-                <w:rFonts w:ascii="Arial" w:hAnsi="Arial" w:cs="Arial"/>
-                <w:lang w:val="pt-BR"/>
-              </w:rPr>
-              <w:t>Realizar reserva de vagas</w:t>
-            </w:r>
-          </w:p>
-        </w:tc>
-        <w:tc>
-          <w:tcPr>
-            <w:tcW w:w="1275" w:type="dxa"/>
-          </w:tcPr>
-          <w:p>
-            <w:pPr>
-              <w:pStyle w:val="Corpodetexto"/>
-              <w:ind w:left="0"/>
-              <w:jc w:val="both"/>
-              <w:rPr>
-                <w:rFonts w:ascii="Arial" w:hAnsi="Arial" w:cs="Arial"/>
-                <w:lang w:val="pt-BR"/>
-              </w:rPr>
-            </w:pPr>
-            <w:r>
-              <w:rPr>
-                <w:rFonts w:ascii="Arial" w:hAnsi="Arial" w:cs="Arial"/>
-                <w:lang w:val="pt-BR"/>
-              </w:rPr>
-              <w:t>Alta</w:t>
-            </w:r>
-          </w:p>
-        </w:tc>
-        <w:tc>
-          <w:tcPr>
-            <w:tcW w:w="3969" w:type="dxa"/>
-          </w:tcPr>
-          <w:p>
-            <w:pPr>
-              <w:pStyle w:val="Ttulo3"/>
-              <w:numPr>
-                <w:ilvl w:val="0"/>
-                <w:numId w:val="0"/>
-              </w:numPr>
-              <w:shd w:val="clear" w:color="auto" w:fill="FFFFFF"/>
-              <w:spacing w:before="0" w:after="0"/>
-              <w:jc w:val="both"/>
-              <w:textAlignment w:val="baseline"/>
-              <w:rPr>
-                <w:rFonts w:cs="Arial"/>
-                <w:i w:val="0"/>
-                <w:color w:val="000000"/>
-                <w:lang w:val="pt-BR"/>
-              </w:rPr>
-            </w:pPr>
-            <w:r>
-              <w:rPr>
-                <w:rFonts w:cs="Arial"/>
-                <w:i w:val="0"/>
-                <w:color w:val="000000"/>
-                <w:lang w:val="pt-BR"/>
-              </w:rPr>
-              <w:t xml:space="preserve">Permite que o cliente faça reserva de vaga através do site </w:t>
-            </w:r>
-          </w:p>
-        </w:tc>
-        <w:tc>
-          <w:tcPr>
-            <w:tcW w:w="1418" w:type="dxa"/>
-          </w:tcPr>
-          <w:p>
-            <w:pPr>
-              <w:pStyle w:val="Corpodetexto"/>
-              <w:ind w:left="0"/>
-              <w:jc w:val="both"/>
-              <w:rPr>
-                <w:rFonts w:ascii="Arial" w:hAnsi="Arial" w:cs="Arial"/>
-                <w:lang w:val="pt-BR"/>
-              </w:rPr>
-            </w:pPr>
-            <w:r>
-              <w:rPr>
-                <w:rFonts w:ascii="Arial" w:hAnsi="Arial" w:cs="Arial"/>
-                <w:lang w:val="pt-BR"/>
-              </w:rPr>
               <w:t>E2</w:t>
-            </w:r>
-          </w:p>
-        </w:tc>
-      </w:tr>
-      <w:tr>
-        <w:tc>
-          <w:tcPr>
-            <w:tcW w:w="2802" w:type="dxa"/>
-          </w:tcPr>
-          <w:p>
-            <w:pPr>
-              <w:pStyle w:val="Corpodetexto"/>
-              <w:ind w:left="0"/>
-              <w:jc w:val="both"/>
-              <w:rPr>
-                <w:rFonts w:ascii="Arial" w:hAnsi="Arial" w:cs="Arial"/>
-                <w:lang w:val="pt-BR"/>
-              </w:rPr>
-            </w:pPr>
-            <w:r>
-              <w:rPr>
-                <w:rFonts w:ascii="Arial" w:hAnsi="Arial" w:cs="Arial"/>
-                <w:lang w:val="pt-BR"/>
-              </w:rPr>
-              <w:t>Encontrar estacionamentos cadastrados</w:t>
-            </w:r>
-          </w:p>
-        </w:tc>
-        <w:tc>
-          <w:tcPr>
-            <w:tcW w:w="1275" w:type="dxa"/>
-          </w:tcPr>
-          <w:p>
-            <w:pPr>
-              <w:pStyle w:val="Corpodetexto"/>
-              <w:ind w:left="0"/>
-              <w:jc w:val="both"/>
-              <w:rPr>
-                <w:rFonts w:ascii="Arial" w:hAnsi="Arial" w:cs="Arial"/>
-                <w:lang w:val="pt-BR"/>
-              </w:rPr>
-            </w:pPr>
-            <w:r>
-              <w:rPr>
-                <w:rFonts w:ascii="Arial" w:hAnsi="Arial" w:cs="Arial"/>
-                <w:lang w:val="pt-BR"/>
-              </w:rPr>
-              <w:t>Alta</w:t>
-            </w:r>
-          </w:p>
-        </w:tc>
-        <w:tc>
-          <w:tcPr>
-            <w:tcW w:w="3969" w:type="dxa"/>
-          </w:tcPr>
-          <w:p>
-            <w:pPr>
-              <w:pStyle w:val="Ttulo3"/>
-              <w:numPr>
-                <w:ilvl w:val="0"/>
-                <w:numId w:val="0"/>
-              </w:numPr>
-              <w:shd w:val="clear" w:color="auto" w:fill="FFFFFF"/>
-              <w:spacing w:before="0" w:after="0"/>
-              <w:jc w:val="both"/>
-              <w:textAlignment w:val="baseline"/>
-              <w:rPr>
-                <w:rFonts w:cs="Arial"/>
-                <w:i w:val="0"/>
-                <w:color w:val="000000"/>
-                <w:lang w:val="pt-BR"/>
-              </w:rPr>
-            </w:pPr>
-            <w:r>
-              <w:rPr>
-                <w:rFonts w:cs="Arial"/>
-                <w:i w:val="0"/>
-                <w:color w:val="000000"/>
-                <w:lang w:val="pt-BR"/>
-              </w:rPr>
-              <w:t>Permite que o cliente encontre o estacionamento cadastrado no Agile Parking mais próximo</w:t>
-            </w:r>
-          </w:p>
-        </w:tc>
-        <w:tc>
-          <w:tcPr>
-            <w:tcW w:w="1418" w:type="dxa"/>
-          </w:tcPr>
-          <w:p>
-            <w:pPr>
-              <w:pStyle w:val="Corpodetexto"/>
-              <w:ind w:left="0"/>
-              <w:jc w:val="both"/>
-              <w:rPr>
-                <w:rFonts w:ascii="Arial" w:hAnsi="Arial" w:cs="Arial"/>
-                <w:lang w:val="pt-BR"/>
-              </w:rPr>
-            </w:pPr>
-            <w:r>
-              <w:rPr>
-                <w:rFonts w:ascii="Arial" w:hAnsi="Arial" w:cs="Arial"/>
-                <w:lang w:val="pt-BR"/>
-              </w:rPr>
-              <w:t>E1</w:t>
-            </w:r>
-          </w:p>
-        </w:tc>
-      </w:tr>
-      <w:tr>
-        <w:tc>
-          <w:tcPr>
-            <w:tcW w:w="2802" w:type="dxa"/>
-          </w:tcPr>
-          <w:p>
-            <w:pPr>
-              <w:pStyle w:val="Corpodetexto"/>
-              <w:ind w:left="0"/>
-              <w:jc w:val="both"/>
-              <w:rPr>
-                <w:rFonts w:ascii="Arial" w:hAnsi="Arial" w:cs="Arial"/>
-                <w:lang w:val="pt-BR"/>
-              </w:rPr>
-            </w:pPr>
-            <w:r>
-              <w:rPr>
-                <w:rFonts w:ascii="Arial" w:hAnsi="Arial" w:cs="Arial"/>
-                <w:lang w:val="pt-BR"/>
-              </w:rPr>
-              <w:t>Cadastrar estacionamentos</w:t>
-            </w:r>
-          </w:p>
-        </w:tc>
-        <w:tc>
-          <w:tcPr>
-            <w:tcW w:w="1275" w:type="dxa"/>
-          </w:tcPr>
-          <w:p>
-            <w:pPr>
-              <w:pStyle w:val="Corpodetexto"/>
-              <w:ind w:left="0"/>
-              <w:jc w:val="both"/>
-              <w:rPr>
-                <w:rFonts w:ascii="Arial" w:hAnsi="Arial" w:cs="Arial"/>
-                <w:lang w:val="pt-BR"/>
-              </w:rPr>
-            </w:pPr>
-            <w:r>
-              <w:rPr>
-                <w:rFonts w:ascii="Arial" w:hAnsi="Arial" w:cs="Arial"/>
-                <w:lang w:val="pt-BR"/>
-              </w:rPr>
-              <w:t>Alta</w:t>
-            </w:r>
-          </w:p>
-        </w:tc>
-        <w:tc>
-          <w:tcPr>
-            <w:tcW w:w="3969" w:type="dxa"/>
-          </w:tcPr>
-          <w:p>
-            <w:pPr>
-              <w:pStyle w:val="Ttulo3"/>
-              <w:numPr>
-                <w:ilvl w:val="0"/>
-                <w:numId w:val="0"/>
-              </w:numPr>
-              <w:shd w:val="clear" w:color="auto" w:fill="FFFFFF"/>
-              <w:spacing w:before="0" w:after="0"/>
-              <w:jc w:val="both"/>
-              <w:textAlignment w:val="baseline"/>
-              <w:rPr>
-                <w:rFonts w:cs="Arial"/>
-                <w:i w:val="0"/>
-                <w:color w:val="000000"/>
-                <w:lang w:val="pt-BR"/>
-              </w:rPr>
-            </w:pPr>
-            <w:r>
-              <w:rPr>
-                <w:rFonts w:cs="Arial"/>
-                <w:i w:val="0"/>
-                <w:color w:val="000000"/>
-                <w:lang w:val="pt-BR"/>
-              </w:rPr>
-              <w:t>Cadastro das informações de estacionamentos</w:t>
-            </w:r>
-          </w:p>
-        </w:tc>
-        <w:tc>
-          <w:tcPr>
-            <w:tcW w:w="1418" w:type="dxa"/>
-          </w:tcPr>
-          <w:p>
-            <w:pPr>
-              <w:pStyle w:val="Corpodetexto"/>
-              <w:ind w:left="0"/>
-              <w:jc w:val="both"/>
-              <w:rPr>
-                <w:rFonts w:ascii="Arial" w:hAnsi="Arial" w:cs="Arial"/>
-                <w:lang w:val="pt-BR"/>
-              </w:rPr>
-            </w:pPr>
-            <w:r>
-              <w:rPr>
-                <w:rFonts w:ascii="Arial" w:hAnsi="Arial" w:cs="Arial"/>
-                <w:lang w:val="pt-BR"/>
-              </w:rPr>
-              <w:t>E1</w:t>
             </w:r>
           </w:p>
         </w:tc>
@@ -2894,8 +2878,8 @@
       </w:pPr>
     </w:p>
     <w:sectPr>
-      <w:headerReference w:type="default" r:id="rId8"/>
-      <w:footerReference w:type="default" r:id="rId9"/>
+      <w:headerReference w:type="default" r:id="rId9"/>
+      <w:footerReference w:type="default" r:id="rId10"/>
       <w:pgSz w:w="12240" w:h="15840" w:code="1"/>
       <w:pgMar w:top="1440" w:right="1440" w:bottom="1440" w:left="1440" w:header="720" w:footer="720" w:gutter="0"/>
       <w:cols w:space="720"/>
@@ -2905,7 +2889,7 @@
 </file>
 
 <file path=word/endnotes.xml><?xml version="1.0" encoding="utf-8"?>
-<w:endnotes xmlns:wpc="http://schemas.microsoft.com/office/word/2010/wordprocessingCanvas" xmlns:mc="http://schemas.openxmlformats.org/markup-compatibility/2006" xmlns:o="urn:schemas-microsoft-com:office:office" xmlns:r="http://schemas.openxmlformats.org/officeDocument/2006/relationships" xmlns:m="http://schemas.openxmlformats.org/officeDocument/2006/math" xmlns:v="urn:schemas-microsoft-com:vml" xmlns:wp14="http://schemas.microsoft.com/office/word/2010/wordprocessingDrawing" xmlns:wp="http://schemas.openxmlformats.org/drawingml/2006/wordprocessingDrawing" xmlns:w10="urn:schemas-microsoft-com:office:word" xmlns:w="http://schemas.openxmlformats.org/wordprocessingml/2006/main" xmlns:w14="http://schemas.microsoft.com/office/word/2010/wordml" xmlns:w15="http://schemas.microsoft.com/office/word/2012/wordml" xmlns:wpg="http://schemas.microsoft.com/office/word/2010/wordprocessingGroup" xmlns:wpi="http://schemas.microsoft.com/office/word/2010/wordprocessingInk" xmlns:wne="http://schemas.microsoft.com/office/word/2006/wordml" xmlns:wps="http://schemas.microsoft.com/office/word/2010/wordprocessingShape" mc:Ignorable="w14 w15 wp14">
+<w:endnotes xmlns:wpc="http://schemas.microsoft.com/office/word/2010/wordprocessingCanvas" xmlns:mc="http://schemas.openxmlformats.org/markup-compatibility/2006" xmlns:o="urn:schemas-microsoft-com:office:office" xmlns:r="http://schemas.openxmlformats.org/officeDocument/2006/relationships" xmlns:m="http://schemas.openxmlformats.org/officeDocument/2006/math" xmlns:v="urn:schemas-microsoft-com:vml" xmlns:wp14="http://schemas.microsoft.com/office/word/2010/wordprocessingDrawing" xmlns:wp="http://schemas.openxmlformats.org/drawingml/2006/wordprocessingDrawing" xmlns:w10="urn:schemas-microsoft-com:office:word" xmlns:w="http://schemas.openxmlformats.org/wordprocessingml/2006/main" xmlns:w14="http://schemas.microsoft.com/office/word/2010/wordml" xmlns:wpg="http://schemas.microsoft.com/office/word/2010/wordprocessingGroup" xmlns:wpi="http://schemas.microsoft.com/office/word/2010/wordprocessingInk" xmlns:wne="http://schemas.microsoft.com/office/word/2006/wordml" xmlns:wps="http://schemas.microsoft.com/office/word/2010/wordprocessingShape" mc:Ignorable="w14 wp14">
   <w:endnote w:type="separator" w:id="-1">
     <w:p>
       <w:pPr>
@@ -2930,7 +2914,7 @@
 </file>
 
 <file path=word/footer1.xml><?xml version="1.0" encoding="utf-8"?>
-<w:ftr xmlns:wpc="http://schemas.microsoft.com/office/word/2010/wordprocessingCanvas" xmlns:mc="http://schemas.openxmlformats.org/markup-compatibility/2006" xmlns:o="urn:schemas-microsoft-com:office:office" xmlns:r="http://schemas.openxmlformats.org/officeDocument/2006/relationships" xmlns:m="http://schemas.openxmlformats.org/officeDocument/2006/math" xmlns:v="urn:schemas-microsoft-com:vml" xmlns:wp14="http://schemas.microsoft.com/office/word/2010/wordprocessingDrawing" xmlns:wp="http://schemas.openxmlformats.org/drawingml/2006/wordprocessingDrawing" xmlns:w10="urn:schemas-microsoft-com:office:word" xmlns:w="http://schemas.openxmlformats.org/wordprocessingml/2006/main" xmlns:w14="http://schemas.microsoft.com/office/word/2010/wordml" xmlns:w15="http://schemas.microsoft.com/office/word/2012/wordml" xmlns:wpg="http://schemas.microsoft.com/office/word/2010/wordprocessingGroup" xmlns:wpi="http://schemas.microsoft.com/office/word/2010/wordprocessingInk" xmlns:wne="http://schemas.microsoft.com/office/word/2006/wordml" xmlns:wps="http://schemas.microsoft.com/office/word/2010/wordprocessingShape" mc:Ignorable="w14 w15 wp14">
+<w:ftr xmlns:wpc="http://schemas.microsoft.com/office/word/2010/wordprocessingCanvas" xmlns:mc="http://schemas.openxmlformats.org/markup-compatibility/2006" xmlns:o="urn:schemas-microsoft-com:office:office" xmlns:r="http://schemas.openxmlformats.org/officeDocument/2006/relationships" xmlns:m="http://schemas.openxmlformats.org/officeDocument/2006/math" xmlns:v="urn:schemas-microsoft-com:vml" xmlns:wp14="http://schemas.microsoft.com/office/word/2010/wordprocessingDrawing" xmlns:wp="http://schemas.openxmlformats.org/drawingml/2006/wordprocessingDrawing" xmlns:w10="urn:schemas-microsoft-com:office:word" xmlns:w="http://schemas.openxmlformats.org/wordprocessingml/2006/main" xmlns:w14="http://schemas.microsoft.com/office/word/2010/wordml" xmlns:wpg="http://schemas.microsoft.com/office/word/2010/wordprocessingGroup" xmlns:wpi="http://schemas.microsoft.com/office/word/2010/wordprocessingInk" xmlns:wne="http://schemas.microsoft.com/office/word/2006/wordml" xmlns:wps="http://schemas.microsoft.com/office/word/2010/wordprocessingShape" mc:Ignorable="w14 wp14">
   <w:tbl>
     <w:tblPr>
       <w:tblW w:w="0" w:type="auto"/>
@@ -2996,11 +2980,19 @@
           <w:r>
             <w:sym w:font="Symbol" w:char="F0D3"/>
           </w:r>
+          <w:proofErr w:type="gramStart"/>
           <w:r>
             <w:rPr>
               <w:lang w:val="pt-BR"/>
             </w:rPr>
-            <w:t xml:space="preserve">MeuProjeto.net,  </w:t>
+            <w:t>MeuProjeto</w:t>
+          </w:r>
+          <w:proofErr w:type="gramEnd"/>
+          <w:r>
+            <w:rPr>
+              <w:lang w:val="pt-BR"/>
+            </w:rPr>
+            <w:t xml:space="preserve">.net,  </w:t>
           </w:r>
           <w:r>
             <w:fldChar w:fldCharType="begin"/>
@@ -3070,7 +3062,7 @@
               <w:noProof/>
               <w:lang w:val="pt-BR"/>
             </w:rPr>
-            <w:t>2</w:t>
+            <w:t>1</w:t>
           </w:r>
           <w:r>
             <w:rPr>
@@ -3094,7 +3086,7 @@
 </file>
 
 <file path=word/footnotes.xml><?xml version="1.0" encoding="utf-8"?>
-<w:footnotes xmlns:wpc="http://schemas.microsoft.com/office/word/2010/wordprocessingCanvas" xmlns:mc="http://schemas.openxmlformats.org/markup-compatibility/2006" xmlns:o="urn:schemas-microsoft-com:office:office" xmlns:r="http://schemas.openxmlformats.org/officeDocument/2006/relationships" xmlns:m="http://schemas.openxmlformats.org/officeDocument/2006/math" xmlns:v="urn:schemas-microsoft-com:vml" xmlns:wp14="http://schemas.microsoft.com/office/word/2010/wordprocessingDrawing" xmlns:wp="http://schemas.openxmlformats.org/drawingml/2006/wordprocessingDrawing" xmlns:w10="urn:schemas-microsoft-com:office:word" xmlns:w="http://schemas.openxmlformats.org/wordprocessingml/2006/main" xmlns:w14="http://schemas.microsoft.com/office/word/2010/wordml" xmlns:w15="http://schemas.microsoft.com/office/word/2012/wordml" xmlns:wpg="http://schemas.microsoft.com/office/word/2010/wordprocessingGroup" xmlns:wpi="http://schemas.microsoft.com/office/word/2010/wordprocessingInk" xmlns:wne="http://schemas.microsoft.com/office/word/2006/wordml" xmlns:wps="http://schemas.microsoft.com/office/word/2010/wordprocessingShape" mc:Ignorable="w14 w15 wp14">
+<w:footnotes xmlns:wpc="http://schemas.microsoft.com/office/word/2010/wordprocessingCanvas" xmlns:mc="http://schemas.openxmlformats.org/markup-compatibility/2006" xmlns:o="urn:schemas-microsoft-com:office:office" xmlns:r="http://schemas.openxmlformats.org/officeDocument/2006/relationships" xmlns:m="http://schemas.openxmlformats.org/officeDocument/2006/math" xmlns:v="urn:schemas-microsoft-com:vml" xmlns:wp14="http://schemas.microsoft.com/office/word/2010/wordprocessingDrawing" xmlns:wp="http://schemas.openxmlformats.org/drawingml/2006/wordprocessingDrawing" xmlns:w10="urn:schemas-microsoft-com:office:word" xmlns:w="http://schemas.openxmlformats.org/wordprocessingml/2006/main" xmlns:w14="http://schemas.microsoft.com/office/word/2010/wordml" xmlns:wpg="http://schemas.microsoft.com/office/word/2010/wordprocessingGroup" xmlns:wpi="http://schemas.microsoft.com/office/word/2010/wordprocessingInk" xmlns:wne="http://schemas.microsoft.com/office/word/2006/wordml" xmlns:wps="http://schemas.microsoft.com/office/word/2010/wordprocessingShape" mc:Ignorable="w14 wp14">
   <w:footnote w:type="separator" w:id="-1">
     <w:p>
       <w:pPr>
@@ -3119,7 +3111,7 @@
 </file>
 
 <file path=word/header1.xml><?xml version="1.0" encoding="utf-8"?>
-<w:hdr xmlns:wpc="http://schemas.microsoft.com/office/word/2010/wordprocessingCanvas" xmlns:mc="http://schemas.openxmlformats.org/markup-compatibility/2006" xmlns:o="urn:schemas-microsoft-com:office:office" xmlns:r="http://schemas.openxmlformats.org/officeDocument/2006/relationships" xmlns:m="http://schemas.openxmlformats.org/officeDocument/2006/math" xmlns:v="urn:schemas-microsoft-com:vml" xmlns:wp14="http://schemas.microsoft.com/office/word/2010/wordprocessingDrawing" xmlns:wp="http://schemas.openxmlformats.org/drawingml/2006/wordprocessingDrawing" xmlns:w10="urn:schemas-microsoft-com:office:word" xmlns:w="http://schemas.openxmlformats.org/wordprocessingml/2006/main" xmlns:w14="http://schemas.microsoft.com/office/word/2010/wordml" xmlns:w15="http://schemas.microsoft.com/office/word/2012/wordml" xmlns:wpg="http://schemas.microsoft.com/office/word/2010/wordprocessingGroup" xmlns:wpi="http://schemas.microsoft.com/office/word/2010/wordprocessingInk" xmlns:wne="http://schemas.microsoft.com/office/word/2006/wordml" xmlns:wps="http://schemas.microsoft.com/office/word/2010/wordprocessingShape" mc:Ignorable="w14 w15 wp14">
+<w:hdr xmlns:wpc="http://schemas.microsoft.com/office/word/2010/wordprocessingCanvas" xmlns:mc="http://schemas.openxmlformats.org/markup-compatibility/2006" xmlns:o="urn:schemas-microsoft-com:office:office" xmlns:r="http://schemas.openxmlformats.org/officeDocument/2006/relationships" xmlns:m="http://schemas.openxmlformats.org/officeDocument/2006/math" xmlns:v="urn:schemas-microsoft-com:vml" xmlns:wp14="http://schemas.microsoft.com/office/word/2010/wordprocessingDrawing" xmlns:wp="http://schemas.openxmlformats.org/drawingml/2006/wordprocessingDrawing" xmlns:w10="urn:schemas-microsoft-com:office:word" xmlns:w="http://schemas.openxmlformats.org/wordprocessingml/2006/main" xmlns:w14="http://schemas.microsoft.com/office/word/2010/wordml" xmlns:wpg="http://schemas.microsoft.com/office/word/2010/wordprocessingGroup" xmlns:wpi="http://schemas.microsoft.com/office/word/2010/wordprocessingInk" xmlns:wne="http://schemas.microsoft.com/office/word/2006/wordml" xmlns:wps="http://schemas.microsoft.com/office/word/2010/wordprocessingShape" mc:Ignorable="w14 wp14">
   <w:tbl>
     <w:tblPr>
       <w:tblW w:w="0" w:type="auto"/>
@@ -3214,7 +3206,27 @@
             <w:rPr>
               <w:lang w:val="pt-BR"/>
             </w:rPr>
-            <w:t xml:space="preserve">  Data:  23/03/2015</w:t>
+            <w:t xml:space="preserve">  Data:</w:t>
+          </w:r>
+          <w:proofErr w:type="gramStart"/>
+          <w:r>
+            <w:rPr>
+              <w:lang w:val="pt-BR"/>
+            </w:rPr>
+            <w:t xml:space="preserve">  </w:t>
+          </w:r>
+          <w:proofErr w:type="gramEnd"/>
+          <w:r>
+            <w:rPr>
+              <w:lang w:val="pt-BR"/>
+            </w:rPr>
+            <w:t>27/08</w:t>
+          </w:r>
+          <w:r>
+            <w:rPr>
+              <w:lang w:val="pt-BR"/>
+            </w:rPr>
+            <w:t>/2015</w:t>
           </w:r>
         </w:p>
       </w:tc>
@@ -3232,7 +3244,7 @@
 </file>
 
 <file path=word/numbering.xml><?xml version="1.0" encoding="utf-8"?>
-<w:numbering xmlns:wpc="http://schemas.microsoft.com/office/word/2010/wordprocessingCanvas" xmlns:mc="http://schemas.openxmlformats.org/markup-compatibility/2006" xmlns:o="urn:schemas-microsoft-com:office:office" xmlns:r="http://schemas.openxmlformats.org/officeDocument/2006/relationships" xmlns:m="http://schemas.openxmlformats.org/officeDocument/2006/math" xmlns:v="urn:schemas-microsoft-com:vml" xmlns:wp14="http://schemas.microsoft.com/office/word/2010/wordprocessingDrawing" xmlns:wp="http://schemas.openxmlformats.org/drawingml/2006/wordprocessingDrawing" xmlns:w10="urn:schemas-microsoft-com:office:word" xmlns:w="http://schemas.openxmlformats.org/wordprocessingml/2006/main" xmlns:w14="http://schemas.microsoft.com/office/word/2010/wordml" xmlns:w15="http://schemas.microsoft.com/office/word/2012/wordml" xmlns:wpg="http://schemas.microsoft.com/office/word/2010/wordprocessingGroup" xmlns:wpi="http://schemas.microsoft.com/office/word/2010/wordprocessingInk" xmlns:wne="http://schemas.microsoft.com/office/word/2006/wordml" xmlns:wps="http://schemas.microsoft.com/office/word/2010/wordprocessingShape" mc:Ignorable="w14 w15 wp14">
+<w:numbering xmlns:wpc="http://schemas.microsoft.com/office/word/2010/wordprocessingCanvas" xmlns:mc="http://schemas.openxmlformats.org/markup-compatibility/2006" xmlns:o="urn:schemas-microsoft-com:office:office" xmlns:r="http://schemas.openxmlformats.org/officeDocument/2006/relationships" xmlns:m="http://schemas.openxmlformats.org/officeDocument/2006/math" xmlns:v="urn:schemas-microsoft-com:vml" xmlns:wp14="http://schemas.microsoft.com/office/word/2010/wordprocessingDrawing" xmlns:wp="http://schemas.openxmlformats.org/drawingml/2006/wordprocessingDrawing" xmlns:w10="urn:schemas-microsoft-com:office:word" xmlns:w="http://schemas.openxmlformats.org/wordprocessingml/2006/main" xmlns:w14="http://schemas.microsoft.com/office/word/2010/wordml" xmlns:wpg="http://schemas.microsoft.com/office/word/2010/wordprocessingGroup" xmlns:wpi="http://schemas.microsoft.com/office/word/2010/wordprocessingInk" xmlns:wne="http://schemas.microsoft.com/office/word/2006/wordml" xmlns:wps="http://schemas.microsoft.com/office/word/2010/wordprocessingShape" mc:Ignorable="w14 wp14">
   <w:abstractNum w:abstractNumId="0">
     <w:nsid w:val="FFFFFFFB"/>
     <w:multiLevelType w:val="multilevel"/>
@@ -5011,7 +5023,7 @@
 </file>
 
 <file path=word/styles.xml><?xml version="1.0" encoding="utf-8"?>
-<w:styles xmlns:mc="http://schemas.openxmlformats.org/markup-compatibility/2006" xmlns:r="http://schemas.openxmlformats.org/officeDocument/2006/relationships" xmlns:w="http://schemas.openxmlformats.org/wordprocessingml/2006/main" xmlns:w14="http://schemas.microsoft.com/office/word/2010/wordml" xmlns:w15="http://schemas.microsoft.com/office/word/2012/wordml" mc:Ignorable="w14 w15">
+<w:styles xmlns:mc="http://schemas.openxmlformats.org/markup-compatibility/2006" xmlns:r="http://schemas.openxmlformats.org/officeDocument/2006/relationships" xmlns:w="http://schemas.openxmlformats.org/wordprocessingml/2006/main" xmlns:w14="http://schemas.microsoft.com/office/word/2010/wordml" mc:Ignorable="w14">
   <w:docDefaults>
     <w:rPrDefault>
       <w:rPr>
@@ -5021,378 +5033,933 @@
     </w:rPrDefault>
     <w:pPrDefault/>
   </w:docDefaults>
-  <w:latentStyles w:defLockedState="0" w:defUIPriority="99" w:defSemiHidden="0" w:defUnhideWhenUsed="0" w:defQFormat="0" w:count="371">
-    <w:lsdException w:name="Normal" w:uiPriority="0" w:qFormat="1"/>
-    <w:lsdException w:name="heading 1" w:uiPriority="9" w:qFormat="1"/>
-    <w:lsdException w:name="heading 2" w:uiPriority="9" w:qFormat="1"/>
-    <w:lsdException w:name="heading 3" w:uiPriority="9" w:qFormat="1"/>
-    <w:lsdException w:name="heading 4" w:uiPriority="9" w:qFormat="1"/>
-    <w:lsdException w:name="heading 5" w:uiPriority="9" w:qFormat="1"/>
-    <w:lsdException w:name="heading 6" w:uiPriority="9" w:qFormat="1"/>
-    <w:lsdException w:name="heading 7" w:uiPriority="9" w:qFormat="1"/>
-    <w:lsdException w:name="heading 8" w:uiPriority="9" w:qFormat="1"/>
-    <w:lsdException w:name="heading 9" w:uiPriority="9" w:qFormat="1"/>
-    <w:lsdException w:name="index 1" w:semiHidden="1" w:unhideWhenUsed="1"/>
-    <w:lsdException w:name="index 2" w:semiHidden="1" w:unhideWhenUsed="1"/>
-    <w:lsdException w:name="index 3" w:semiHidden="1" w:unhideWhenUsed="1"/>
-    <w:lsdException w:name="index 4" w:semiHidden="1" w:unhideWhenUsed="1"/>
-    <w:lsdException w:name="index 5" w:semiHidden="1" w:unhideWhenUsed="1"/>
-    <w:lsdException w:name="index 6" w:semiHidden="1" w:unhideWhenUsed="1"/>
-    <w:lsdException w:name="index 7" w:semiHidden="1" w:unhideWhenUsed="1"/>
-    <w:lsdException w:name="index 8" w:semiHidden="1" w:unhideWhenUsed="1"/>
-    <w:lsdException w:name="index 9" w:semiHidden="1" w:unhideWhenUsed="1"/>
-    <w:lsdException w:name="toc 1" w:semiHidden="1" w:uiPriority="39" w:unhideWhenUsed="1"/>
-    <w:lsdException w:name="toc 2" w:semiHidden="1" w:uiPriority="39" w:unhideWhenUsed="1"/>
-    <w:lsdException w:name="toc 3" w:semiHidden="1" w:uiPriority="39" w:unhideWhenUsed="1"/>
-    <w:lsdException w:name="toc 4" w:semiHidden="1" w:uiPriority="39" w:unhideWhenUsed="1"/>
-    <w:lsdException w:name="toc 5" w:semiHidden="1" w:uiPriority="39" w:unhideWhenUsed="1"/>
-    <w:lsdException w:name="toc 6" w:semiHidden="1" w:uiPriority="39" w:unhideWhenUsed="1"/>
-    <w:lsdException w:name="toc 7" w:semiHidden="1" w:uiPriority="39" w:unhideWhenUsed="1"/>
-    <w:lsdException w:name="toc 8" w:semiHidden="1" w:uiPriority="39" w:unhideWhenUsed="1"/>
-    <w:lsdException w:name="toc 9" w:semiHidden="1" w:uiPriority="39" w:unhideWhenUsed="1"/>
-    <w:lsdException w:name="Normal Indent" w:semiHidden="1" w:unhideWhenUsed="1"/>
-    <w:lsdException w:name="footnote text" w:semiHidden="1" w:unhideWhenUsed="1"/>
-    <w:lsdException w:name="annotation text" w:semiHidden="1" w:unhideWhenUsed="1"/>
-    <w:lsdException w:name="header" w:semiHidden="1" w:unhideWhenUsed="1"/>
-    <w:lsdException w:name="footer" w:semiHidden="1" w:unhideWhenUsed="1"/>
-    <w:lsdException w:name="index heading" w:semiHidden="1" w:unhideWhenUsed="1"/>
-    <w:lsdException w:name="caption" w:semiHidden="1" w:uiPriority="35" w:unhideWhenUsed="1" w:qFormat="1"/>
-    <w:lsdException w:name="table of figures" w:semiHidden="1" w:unhideWhenUsed="1"/>
-    <w:lsdException w:name="envelope address" w:semiHidden="1" w:unhideWhenUsed="1"/>
-    <w:lsdException w:name="envelope return" w:semiHidden="1" w:unhideWhenUsed="1"/>
-    <w:lsdException w:name="footnote reference" w:semiHidden="1" w:unhideWhenUsed="1"/>
-    <w:lsdException w:name="annotation reference" w:semiHidden="1" w:unhideWhenUsed="1"/>
-    <w:lsdException w:name="line number" w:semiHidden="1" w:unhideWhenUsed="1"/>
-    <w:lsdException w:name="page number" w:semiHidden="1" w:unhideWhenUsed="1"/>
-    <w:lsdException w:name="endnote reference" w:semiHidden="1" w:unhideWhenUsed="1"/>
-    <w:lsdException w:name="endnote text" w:semiHidden="1" w:unhideWhenUsed="1"/>
-    <w:lsdException w:name="table of authorities" w:semiHidden="1" w:unhideWhenUsed="1"/>
-    <w:lsdException w:name="macro" w:semiHidden="1" w:unhideWhenUsed="1"/>
-    <w:lsdException w:name="toa heading" w:semiHidden="1" w:unhideWhenUsed="1"/>
-    <w:lsdException w:name="List" w:semiHidden="1" w:unhideWhenUsed="1"/>
-    <w:lsdException w:name="List Bullet" w:semiHidden="1" w:unhideWhenUsed="1"/>
-    <w:lsdException w:name="List Number" w:semiHidden="1" w:unhideWhenUsed="1"/>
-    <w:lsdException w:name="List 2" w:semiHidden="1" w:unhideWhenUsed="1"/>
-    <w:lsdException w:name="List 3" w:semiHidden="1" w:unhideWhenUsed="1"/>
-    <w:lsdException w:name="List 4" w:semiHidden="1" w:unhideWhenUsed="1"/>
-    <w:lsdException w:name="List 5" w:semiHidden="1" w:unhideWhenUsed="1"/>
-    <w:lsdException w:name="List Bullet 2" w:semiHidden="1" w:unhideWhenUsed="1"/>
-    <w:lsdException w:name="List Bullet 3" w:semiHidden="1" w:unhideWhenUsed="1"/>
-    <w:lsdException w:name="List Bullet 4" w:semiHidden="1" w:unhideWhenUsed="1"/>
-    <w:lsdException w:name="List Bullet 5" w:semiHidden="1" w:unhideWhenUsed="1"/>
-    <w:lsdException w:name="List Number 2" w:semiHidden="1" w:unhideWhenUsed="1"/>
-    <w:lsdException w:name="List Number 3" w:semiHidden="1" w:unhideWhenUsed="1"/>
-    <w:lsdException w:name="List Number 4" w:semiHidden="1" w:unhideWhenUsed="1"/>
-    <w:lsdException w:name="List Number 5" w:semiHidden="1" w:unhideWhenUsed="1"/>
-    <w:lsdException w:name="Title" w:uiPriority="10" w:qFormat="1"/>
-    <w:lsdException w:name="Closing" w:semiHidden="1" w:unhideWhenUsed="1"/>
-    <w:lsdException w:name="Signature" w:semiHidden="1" w:unhideWhenUsed="1"/>
-    <w:lsdException w:name="Default Paragraph Font" w:semiHidden="1" w:uiPriority="1" w:unhideWhenUsed="1"/>
-    <w:lsdException w:name="Body Text" w:semiHidden="1" w:uiPriority="0" w:unhideWhenUsed="1"/>
-    <w:lsdException w:name="Body Text Indent" w:semiHidden="1" w:unhideWhenUsed="1"/>
-    <w:lsdException w:name="List Continue" w:semiHidden="1" w:unhideWhenUsed="1"/>
-    <w:lsdException w:name="List Continue 2" w:semiHidden="1" w:unhideWhenUsed="1"/>
-    <w:lsdException w:name="List Continue 3" w:semiHidden="1" w:unhideWhenUsed="1"/>
-    <w:lsdException w:name="List Continue 4" w:semiHidden="1" w:unhideWhenUsed="1"/>
-    <w:lsdException w:name="List Continue 5" w:semiHidden="1" w:unhideWhenUsed="1"/>
-    <w:lsdException w:name="Message Header" w:semiHidden="1" w:unhideWhenUsed="1"/>
-    <w:lsdException w:name="Subtitle" w:uiPriority="11" w:qFormat="1"/>
-    <w:lsdException w:name="Salutation" w:semiHidden="1" w:unhideWhenUsed="1"/>
-    <w:lsdException w:name="Date" w:semiHidden="1" w:unhideWhenUsed="1"/>
-    <w:lsdException w:name="Body Text First Indent" w:semiHidden="1" w:unhideWhenUsed="1"/>
-    <w:lsdException w:name="Body Text First Indent 2" w:semiHidden="1" w:unhideWhenUsed="1"/>
-    <w:lsdException w:name="Note Heading" w:semiHidden="1" w:unhideWhenUsed="1"/>
-    <w:lsdException w:name="Body Text 2" w:semiHidden="1" w:unhideWhenUsed="1"/>
-    <w:lsdException w:name="Body Text 3" w:semiHidden="1" w:unhideWhenUsed="1"/>
-    <w:lsdException w:name="Body Text Indent 2" w:semiHidden="1" w:unhideWhenUsed="1"/>
-    <w:lsdException w:name="Body Text Indent 3" w:semiHidden="1" w:unhideWhenUsed="1"/>
-    <w:lsdException w:name="Block Text" w:semiHidden="1" w:unhideWhenUsed="1"/>
-    <w:lsdException w:name="Hyperlink" w:semiHidden="1" w:unhideWhenUsed="1"/>
-    <w:lsdException w:name="FollowedHyperlink" w:semiHidden="1" w:unhideWhenUsed="1"/>
-    <w:lsdException w:name="Strong" w:uiPriority="22" w:qFormat="1"/>
-    <w:lsdException w:name="Emphasis" w:uiPriority="20" w:qFormat="1"/>
-    <w:lsdException w:name="Document Map" w:semiHidden="1" w:unhideWhenUsed="1"/>
-    <w:lsdException w:name="Plain Text" w:semiHidden="1" w:unhideWhenUsed="1"/>
-    <w:lsdException w:name="E-mail Signature" w:semiHidden="1" w:unhideWhenUsed="1"/>
-    <w:lsdException w:name="HTML Top of Form" w:semiHidden="1" w:unhideWhenUsed="1"/>
-    <w:lsdException w:name="HTML Bottom of Form" w:semiHidden="1" w:unhideWhenUsed="1"/>
-    <w:lsdException w:name="Normal (Web)" w:semiHidden="1" w:unhideWhenUsed="1"/>
-    <w:lsdException w:name="HTML Acronym" w:semiHidden="1" w:unhideWhenUsed="1"/>
-    <w:lsdException w:name="HTML Address" w:semiHidden="1" w:unhideWhenUsed="1"/>
-    <w:lsdException w:name="HTML Cite" w:semiHidden="1" w:unhideWhenUsed="1"/>
-    <w:lsdException w:name="HTML Code" w:semiHidden="1" w:unhideWhenUsed="1"/>
-    <w:lsdException w:name="HTML Definition" w:semiHidden="1" w:unhideWhenUsed="1"/>
-    <w:lsdException w:name="HTML Keyboard" w:semiHidden="1" w:unhideWhenUsed="1"/>
-    <w:lsdException w:name="HTML Preformatted" w:semiHidden="1" w:unhideWhenUsed="1"/>
-    <w:lsdException w:name="HTML Sample" w:semiHidden="1" w:unhideWhenUsed="1"/>
-    <w:lsdException w:name="HTML Typewriter" w:semiHidden="1" w:unhideWhenUsed="1"/>
-    <w:lsdException w:name="HTML Variable" w:semiHidden="1" w:unhideWhenUsed="1"/>
-    <w:lsdException w:name="Normal Table" w:semiHidden="1" w:unhideWhenUsed="1"/>
-    <w:lsdException w:name="annotation subject" w:semiHidden="1" w:unhideWhenUsed="1"/>
-    <w:lsdException w:name="No List" w:semiHidden="1" w:unhideWhenUsed="1"/>
-    <w:lsdException w:name="Outline List 1" w:semiHidden="1" w:unhideWhenUsed="1"/>
-    <w:lsdException w:name="Outline List 2" w:semiHidden="1" w:unhideWhenUsed="1"/>
-    <w:lsdException w:name="Outline List 3" w:semiHidden="1" w:unhideWhenUsed="1"/>
-    <w:lsdException w:name="Table Simple 1" w:semiHidden="1" w:unhideWhenUsed="1"/>
-    <w:lsdException w:name="Table Simple 2" w:semiHidden="1" w:unhideWhenUsed="1"/>
-    <w:lsdException w:name="Table Simple 3" w:semiHidden="1" w:unhideWhenUsed="1"/>
-    <w:lsdException w:name="Table Classic 1" w:semiHidden="1" w:unhideWhenUsed="1"/>
-    <w:lsdException w:name="Table Classic 2" w:semiHidden="1" w:unhideWhenUsed="1"/>
-    <w:lsdException w:name="Table Classic 3" w:semiHidden="1" w:unhideWhenUsed="1"/>
-    <w:lsdException w:name="Table Classic 4" w:semiHidden="1" w:unhideWhenUsed="1"/>
-    <w:lsdException w:name="Table Colorful 1" w:semiHidden="1" w:unhideWhenUsed="1"/>
-    <w:lsdException w:name="Table Colorful 2" w:semiHidden="1" w:unhideWhenUsed="1"/>
-    <w:lsdException w:name="Table Colorful 3" w:semiHidden="1" w:unhideWhenUsed="1"/>
-    <w:lsdException w:name="Table Columns 1" w:semiHidden="1" w:unhideWhenUsed="1"/>
-    <w:lsdException w:name="Table Columns 2" w:semiHidden="1" w:unhideWhenUsed="1"/>
-    <w:lsdException w:name="Table Columns 3" w:semiHidden="1" w:unhideWhenUsed="1"/>
-    <w:lsdException w:name="Table Columns 4" w:semiHidden="1" w:unhideWhenUsed="1"/>
-    <w:lsdException w:name="Table Columns 5" w:semiHidden="1" w:unhideWhenUsed="1"/>
-    <w:lsdException w:name="Table Grid 1" w:semiHidden="1" w:unhideWhenUsed="1"/>
-    <w:lsdException w:name="Table Grid 2" w:semiHidden="1" w:unhideWhenUsed="1"/>
-    <w:lsdException w:name="Table Grid 3" w:semiHidden="1" w:unhideWhenUsed="1"/>
-    <w:lsdException w:name="Table Grid 4" w:semiHidden="1" w:unhideWhenUsed="1"/>
-    <w:lsdException w:name="Table Grid 5" w:semiHidden="1" w:unhideWhenUsed="1"/>
-    <w:lsdException w:name="Table Grid 6" w:semiHidden="1" w:unhideWhenUsed="1"/>
-    <w:lsdException w:name="Table Grid 7" w:semiHidden="1" w:unhideWhenUsed="1"/>
-    <w:lsdException w:name="Table Grid 8" w:semiHidden="1" w:unhideWhenUsed="1"/>
-    <w:lsdException w:name="Table List 1" w:semiHidden="1" w:unhideWhenUsed="1"/>
-    <w:lsdException w:name="Table List 2" w:semiHidden="1" w:unhideWhenUsed="1"/>
-    <w:lsdException w:name="Table List 3" w:semiHidden="1" w:unhideWhenUsed="1"/>
-    <w:lsdException w:name="Table List 4" w:semiHidden="1" w:unhideWhenUsed="1"/>
-    <w:lsdException w:name="Table List 5" w:semiHidden="1" w:unhideWhenUsed="1"/>
-    <w:lsdException w:name="Table List 6" w:semiHidden="1" w:unhideWhenUsed="1"/>
-    <w:lsdException w:name="Table List 7" w:semiHidden="1" w:unhideWhenUsed="1"/>
-    <w:lsdException w:name="Table List 8" w:semiHidden="1" w:unhideWhenUsed="1"/>
-    <w:lsdException w:name="Table 3D effects 1" w:semiHidden="1" w:unhideWhenUsed="1"/>
-    <w:lsdException w:name="Table 3D effects 2" w:semiHidden="1" w:unhideWhenUsed="1"/>
-    <w:lsdException w:name="Table 3D effects 3" w:semiHidden="1" w:unhideWhenUsed="1"/>
-    <w:lsdException w:name="Table Contemporary" w:semiHidden="1" w:unhideWhenUsed="1"/>
-    <w:lsdException w:name="Table Elegant" w:semiHidden="1" w:unhideWhenUsed="1"/>
-    <w:lsdException w:name="Table Professional" w:semiHidden="1" w:unhideWhenUsed="1"/>
-    <w:lsdException w:name="Table Subtle 1" w:semiHidden="1" w:unhideWhenUsed="1"/>
-    <w:lsdException w:name="Table Subtle 2" w:semiHidden="1" w:unhideWhenUsed="1"/>
-    <w:lsdException w:name="Table Web 1" w:semiHidden="1" w:unhideWhenUsed="1"/>
-    <w:lsdException w:name="Table Web 2" w:semiHidden="1" w:unhideWhenUsed="1"/>
-    <w:lsdException w:name="Table Web 3" w:semiHidden="1" w:unhideWhenUsed="1"/>
-    <w:lsdException w:name="Balloon Text" w:semiHidden="1" w:unhideWhenUsed="1"/>
-    <w:lsdException w:name="Table Grid" w:uiPriority="59"/>
-    <w:lsdException w:name="Table Theme" w:semiHidden="1" w:unhideWhenUsed="1"/>
-    <w:lsdException w:name="Placeholder Text" w:semiHidden="1"/>
-    <w:lsdException w:name="No Spacing" w:uiPriority="1" w:qFormat="1"/>
-    <w:lsdException w:name="Light Shading" w:uiPriority="60"/>
-    <w:lsdException w:name="Light List" w:uiPriority="61"/>
-    <w:lsdException w:name="Light Grid" w:uiPriority="62"/>
-    <w:lsdException w:name="Medium Shading 1" w:uiPriority="63"/>
-    <w:lsdException w:name="Medium Shading 2" w:uiPriority="64"/>
-    <w:lsdException w:name="Medium List 1" w:uiPriority="65"/>
-    <w:lsdException w:name="Medium List 2" w:uiPriority="66"/>
-    <w:lsdException w:name="Medium Grid 1" w:uiPriority="67"/>
-    <w:lsdException w:name="Medium Grid 2" w:uiPriority="68"/>
-    <w:lsdException w:name="Medium Grid 3" w:uiPriority="69"/>
-    <w:lsdException w:name="Dark List" w:uiPriority="70"/>
-    <w:lsdException w:name="Colorful Shading" w:uiPriority="71"/>
-    <w:lsdException w:name="Colorful List" w:uiPriority="72"/>
-    <w:lsdException w:name="Colorful Grid" w:uiPriority="73"/>
-    <w:lsdException w:name="Light Shading Accent 1" w:uiPriority="60"/>
-    <w:lsdException w:name="Light List Accent 1" w:uiPriority="61"/>
-    <w:lsdException w:name="Light Grid Accent 1" w:uiPriority="62"/>
-    <w:lsdException w:name="Medium Shading 1 Accent 1" w:uiPriority="63"/>
-    <w:lsdException w:name="Medium Shading 2 Accent 1" w:uiPriority="64"/>
-    <w:lsdException w:name="Medium List 1 Accent 1" w:uiPriority="65"/>
-    <w:lsdException w:name="Revision" w:semiHidden="1"/>
-    <w:lsdException w:name="List Paragraph" w:uiPriority="34" w:qFormat="1"/>
-    <w:lsdException w:name="Quote" w:uiPriority="29" w:qFormat="1"/>
-    <w:lsdException w:name="Intense Quote" w:uiPriority="30" w:qFormat="1"/>
-    <w:lsdException w:name="Medium List 2 Accent 1" w:uiPriority="66"/>
-    <w:lsdException w:name="Medium Grid 1 Accent 1" w:uiPriority="67"/>
-    <w:lsdException w:name="Medium Grid 2 Accent 1" w:uiPriority="68"/>
-    <w:lsdException w:name="Medium Grid 3 Accent 1" w:uiPriority="69"/>
-    <w:lsdException w:name="Dark List Accent 1" w:uiPriority="70"/>
-    <w:lsdException w:name="Colorful Shading Accent 1" w:uiPriority="71"/>
-    <w:lsdException w:name="Colorful List Accent 1" w:uiPriority="72"/>
-    <w:lsdException w:name="Colorful Grid Accent 1" w:uiPriority="73"/>
-    <w:lsdException w:name="Light Shading Accent 2" w:uiPriority="60"/>
-    <w:lsdException w:name="Light List Accent 2" w:uiPriority="61"/>
-    <w:lsdException w:name="Light Grid Accent 2" w:uiPriority="62"/>
-    <w:lsdException w:name="Medium Shading 1 Accent 2" w:uiPriority="63"/>
-    <w:lsdException w:name="Medium Shading 2 Accent 2" w:uiPriority="64"/>
-    <w:lsdException w:name="Medium List 1 Accent 2" w:uiPriority="65"/>
-    <w:lsdException w:name="Medium List 2 Accent 2" w:uiPriority="66"/>
-    <w:lsdException w:name="Medium Grid 1 Accent 2" w:uiPriority="67"/>
-    <w:lsdException w:name="Medium Grid 2 Accent 2" w:uiPriority="68"/>
-    <w:lsdException w:name="Medium Grid 3 Accent 2" w:uiPriority="69"/>
-    <w:lsdException w:name="Dark List Accent 2" w:uiPriority="70"/>
-    <w:lsdException w:name="Colorful Shading Accent 2" w:uiPriority="71"/>
-    <w:lsdException w:name="Colorful List Accent 2" w:uiPriority="72"/>
-    <w:lsdException w:name="Colorful Grid Accent 2" w:uiPriority="73"/>
-    <w:lsdException w:name="Light Shading Accent 3" w:uiPriority="60"/>
-    <w:lsdException w:name="Light List Accent 3" w:uiPriority="61"/>
-    <w:lsdException w:name="Light Grid Accent 3" w:uiPriority="62"/>
-    <w:lsdException w:name="Medium Shading 1 Accent 3" w:uiPriority="63"/>
-    <w:lsdException w:name="Medium Shading 2 Accent 3" w:uiPriority="64"/>
-    <w:lsdException w:name="Medium List 1 Accent 3" w:uiPriority="65"/>
-    <w:lsdException w:name="Medium List 2 Accent 3" w:uiPriority="66"/>
-    <w:lsdException w:name="Medium Grid 1 Accent 3" w:uiPriority="67"/>
-    <w:lsdException w:name="Medium Grid 2 Accent 3" w:uiPriority="68"/>
-    <w:lsdException w:name="Medium Grid 3 Accent 3" w:uiPriority="69"/>
-    <w:lsdException w:name="Dark List Accent 3" w:uiPriority="70"/>
-    <w:lsdException w:name="Colorful Shading Accent 3" w:uiPriority="71"/>
-    <w:lsdException w:name="Colorful List Accent 3" w:uiPriority="72"/>
-    <w:lsdException w:name="Colorful Grid Accent 3" w:uiPriority="73"/>
-    <w:lsdException w:name="Light Shading Accent 4" w:uiPriority="60"/>
-    <w:lsdException w:name="Light List Accent 4" w:uiPriority="61"/>
-    <w:lsdException w:name="Light Grid Accent 4" w:uiPriority="62"/>
-    <w:lsdException w:name="Medium Shading 1 Accent 4" w:uiPriority="63"/>
-    <w:lsdException w:name="Medium Shading 2 Accent 4" w:uiPriority="64"/>
-    <w:lsdException w:name="Medium List 1 Accent 4" w:uiPriority="65"/>
-    <w:lsdException w:name="Medium List 2 Accent 4" w:uiPriority="66"/>
-    <w:lsdException w:name="Medium Grid 1 Accent 4" w:uiPriority="67"/>
-    <w:lsdException w:name="Medium Grid 2 Accent 4" w:uiPriority="68"/>
-    <w:lsdException w:name="Medium Grid 3 Accent 4" w:uiPriority="69"/>
-    <w:lsdException w:name="Dark List Accent 4" w:uiPriority="70"/>
-    <w:lsdException w:name="Colorful Shading Accent 4" w:uiPriority="71"/>
-    <w:lsdException w:name="Colorful List Accent 4" w:uiPriority="72"/>
-    <w:lsdException w:name="Colorful Grid Accent 4" w:uiPriority="73"/>
-    <w:lsdException w:name="Light Shading Accent 5" w:uiPriority="60"/>
-    <w:lsdException w:name="Light List Accent 5" w:uiPriority="61"/>
-    <w:lsdException w:name="Light Grid Accent 5" w:uiPriority="62"/>
-    <w:lsdException w:name="Medium Shading 1 Accent 5" w:uiPriority="63"/>
-    <w:lsdException w:name="Medium Shading 2 Accent 5" w:uiPriority="64"/>
-    <w:lsdException w:name="Medium List 1 Accent 5" w:uiPriority="65"/>
-    <w:lsdException w:name="Medium List 2 Accent 5" w:uiPriority="66"/>
-    <w:lsdException w:name="Medium Grid 1 Accent 5" w:uiPriority="67"/>
-    <w:lsdException w:name="Medium Grid 2 Accent 5" w:uiPriority="68"/>
-    <w:lsdException w:name="Medium Grid 3 Accent 5" w:uiPriority="69"/>
-    <w:lsdException w:name="Dark List Accent 5" w:uiPriority="70"/>
-    <w:lsdException w:name="Colorful Shading Accent 5" w:uiPriority="71"/>
-    <w:lsdException w:name="Colorful List Accent 5" w:uiPriority="72"/>
-    <w:lsdException w:name="Colorful Grid Accent 5" w:uiPriority="73"/>
-    <w:lsdException w:name="Light Shading Accent 6" w:uiPriority="60"/>
-    <w:lsdException w:name="Light List Accent 6" w:uiPriority="61"/>
-    <w:lsdException w:name="Light Grid Accent 6" w:uiPriority="62"/>
-    <w:lsdException w:name="Medium Shading 1 Accent 6" w:uiPriority="63"/>
-    <w:lsdException w:name="Medium Shading 2 Accent 6" w:uiPriority="64"/>
-    <w:lsdException w:name="Medium List 1 Accent 6" w:uiPriority="65"/>
-    <w:lsdException w:name="Medium List 2 Accent 6" w:uiPriority="66"/>
-    <w:lsdException w:name="Medium Grid 1 Accent 6" w:uiPriority="67"/>
-    <w:lsdException w:name="Medium Grid 2 Accent 6" w:uiPriority="68"/>
-    <w:lsdException w:name="Medium Grid 3 Accent 6" w:uiPriority="69"/>
-    <w:lsdException w:name="Dark List Accent 6" w:uiPriority="70"/>
-    <w:lsdException w:name="Colorful Shading Accent 6" w:uiPriority="71"/>
-    <w:lsdException w:name="Colorful List Accent 6" w:uiPriority="72"/>
-    <w:lsdException w:name="Colorful Grid Accent 6" w:uiPriority="73"/>
-    <w:lsdException w:name="Subtle Emphasis" w:uiPriority="19" w:qFormat="1"/>
-    <w:lsdException w:name="Intense Emphasis" w:uiPriority="21" w:qFormat="1"/>
-    <w:lsdException w:name="Subtle Reference" w:uiPriority="31" w:qFormat="1"/>
-    <w:lsdException w:name="Intense Reference" w:uiPriority="32" w:qFormat="1"/>
-    <w:lsdException w:name="Book Title" w:uiPriority="33" w:qFormat="1"/>
-    <w:lsdException w:name="Bibliography" w:semiHidden="1" w:uiPriority="37" w:unhideWhenUsed="1"/>
-    <w:lsdException w:name="TOC Heading" w:semiHidden="1" w:uiPriority="39" w:unhideWhenUsed="1" w:qFormat="1"/>
-    <w:lsdException w:name="Plain Table 1" w:uiPriority="41"/>
-    <w:lsdException w:name="Plain Table 2" w:uiPriority="42"/>
-    <w:lsdException w:name="Plain Table 3" w:uiPriority="43"/>
-    <w:lsdException w:name="Plain Table 4" w:uiPriority="44"/>
-    <w:lsdException w:name="Plain Table 5" w:uiPriority="45"/>
-    <w:lsdException w:name="Grid Table Light" w:uiPriority="40"/>
-    <w:lsdException w:name="Grid Table 1 Light" w:uiPriority="46"/>
-    <w:lsdException w:name="Grid Table 2" w:uiPriority="47"/>
-    <w:lsdException w:name="Grid Table 3" w:uiPriority="48"/>
-    <w:lsdException w:name="Grid Table 4" w:uiPriority="49"/>
-    <w:lsdException w:name="Grid Table 5 Dark" w:uiPriority="50"/>
-    <w:lsdException w:name="Grid Table 6 Colorful" w:uiPriority="51"/>
-    <w:lsdException w:name="Grid Table 7 Colorful" w:uiPriority="52"/>
-    <w:lsdException w:name="Grid Table 1 Light Accent 1" w:uiPriority="46"/>
-    <w:lsdException w:name="Grid Table 2 Accent 1" w:uiPriority="47"/>
-    <w:lsdException w:name="Grid Table 3 Accent 1" w:uiPriority="48"/>
-    <w:lsdException w:name="Grid Table 4 Accent 1" w:uiPriority="49"/>
-    <w:lsdException w:name="Grid Table 5 Dark Accent 1" w:uiPriority="50"/>
-    <w:lsdException w:name="Grid Table 6 Colorful Accent 1" w:uiPriority="51"/>
-    <w:lsdException w:name="Grid Table 7 Colorful Accent 1" w:uiPriority="52"/>
-    <w:lsdException w:name="Grid Table 1 Light Accent 2" w:uiPriority="46"/>
-    <w:lsdException w:name="Grid Table 2 Accent 2" w:uiPriority="47"/>
-    <w:lsdException w:name="Grid Table 3 Accent 2" w:uiPriority="48"/>
-    <w:lsdException w:name="Grid Table 4 Accent 2" w:uiPriority="49"/>
-    <w:lsdException w:name="Grid Table 5 Dark Accent 2" w:uiPriority="50"/>
-    <w:lsdException w:name="Grid Table 6 Colorful Accent 2" w:uiPriority="51"/>
-    <w:lsdException w:name="Grid Table 7 Colorful Accent 2" w:uiPriority="52"/>
-    <w:lsdException w:name="Grid Table 1 Light Accent 3" w:uiPriority="46"/>
-    <w:lsdException w:name="Grid Table 2 Accent 3" w:uiPriority="47"/>
-    <w:lsdException w:name="Grid Table 3 Accent 3" w:uiPriority="48"/>
-    <w:lsdException w:name="Grid Table 4 Accent 3" w:uiPriority="49"/>
-    <w:lsdException w:name="Grid Table 5 Dark Accent 3" w:uiPriority="50"/>
-    <w:lsdException w:name="Grid Table 6 Colorful Accent 3" w:uiPriority="51"/>
-    <w:lsdException w:name="Grid Table 7 Colorful Accent 3" w:uiPriority="52"/>
-    <w:lsdException w:name="Grid Table 1 Light Accent 4" w:uiPriority="46"/>
-    <w:lsdException w:name="Grid Table 2 Accent 4" w:uiPriority="47"/>
-    <w:lsdException w:name="Grid Table 3 Accent 4" w:uiPriority="48"/>
-    <w:lsdException w:name="Grid Table 4 Accent 4" w:uiPriority="49"/>
-    <w:lsdException w:name="Grid Table 5 Dark Accent 4" w:uiPriority="50"/>
-    <w:lsdException w:name="Grid Table 6 Colorful Accent 4" w:uiPriority="51"/>
-    <w:lsdException w:name="Grid Table 7 Colorful Accent 4" w:uiPriority="52"/>
-    <w:lsdException w:name="Grid Table 1 Light Accent 5" w:uiPriority="46"/>
-    <w:lsdException w:name="Grid Table 2 Accent 5" w:uiPriority="47"/>
-    <w:lsdException w:name="Grid Table 3 Accent 5" w:uiPriority="48"/>
-    <w:lsdException w:name="Grid Table 4 Accent 5" w:uiPriority="49"/>
-    <w:lsdException w:name="Grid Table 5 Dark Accent 5" w:uiPriority="50"/>
-    <w:lsdException w:name="Grid Table 6 Colorful Accent 5" w:uiPriority="51"/>
-    <w:lsdException w:name="Grid Table 7 Colorful Accent 5" w:uiPriority="52"/>
-    <w:lsdException w:name="Grid Table 1 Light Accent 6" w:uiPriority="46"/>
-    <w:lsdException w:name="Grid Table 2 Accent 6" w:uiPriority="47"/>
-    <w:lsdException w:name="Grid Table 3 Accent 6" w:uiPriority="48"/>
-    <w:lsdException w:name="Grid Table 4 Accent 6" w:uiPriority="49"/>
-    <w:lsdException w:name="Grid Table 5 Dark Accent 6" w:uiPriority="50"/>
-    <w:lsdException w:name="Grid Table 6 Colorful Accent 6" w:uiPriority="51"/>
-    <w:lsdException w:name="Grid Table 7 Colorful Accent 6" w:uiPriority="52"/>
-    <w:lsdException w:name="List Table 1 Light" w:uiPriority="46"/>
-    <w:lsdException w:name="List Table 2" w:uiPriority="47"/>
-    <w:lsdException w:name="List Table 3" w:uiPriority="48"/>
-    <w:lsdException w:name="List Table 4" w:uiPriority="49"/>
-    <w:lsdException w:name="List Table 5 Dark" w:uiPriority="50"/>
-    <w:lsdException w:name="List Table 6 Colorful" w:uiPriority="51"/>
-    <w:lsdException w:name="List Table 7 Colorful" w:uiPriority="52"/>
-    <w:lsdException w:name="List Table 1 Light Accent 1" w:uiPriority="46"/>
-    <w:lsdException w:name="List Table 2 Accent 1" w:uiPriority="47"/>
-    <w:lsdException w:name="List Table 3 Accent 1" w:uiPriority="48"/>
-    <w:lsdException w:name="List Table 4 Accent 1" w:uiPriority="49"/>
-    <w:lsdException w:name="List Table 5 Dark Accent 1" w:uiPriority="50"/>
-    <w:lsdException w:name="List Table 6 Colorful Accent 1" w:uiPriority="51"/>
-    <w:lsdException w:name="List Table 7 Colorful Accent 1" w:uiPriority="52"/>
-    <w:lsdException w:name="List Table 1 Light Accent 2" w:uiPriority="46"/>
-    <w:lsdException w:name="List Table 2 Accent 2" w:uiPriority="47"/>
-    <w:lsdException w:name="List Table 3 Accent 2" w:uiPriority="48"/>
-    <w:lsdException w:name="List Table 4 Accent 2" w:uiPriority="49"/>
-    <w:lsdException w:name="List Table 5 Dark Accent 2" w:uiPriority="50"/>
-    <w:lsdException w:name="List Table 6 Colorful Accent 2" w:uiPriority="51"/>
-    <w:lsdException w:name="List Table 7 Colorful Accent 2" w:uiPriority="52"/>
-    <w:lsdException w:name="List Table 1 Light Accent 3" w:uiPriority="46"/>
-    <w:lsdException w:name="List Table 2 Accent 3" w:uiPriority="47"/>
-    <w:lsdException w:name="List Table 3 Accent 3" w:uiPriority="48"/>
-    <w:lsdException w:name="List Table 4 Accent 3" w:uiPriority="49"/>
-    <w:lsdException w:name="List Table 5 Dark Accent 3" w:uiPriority="50"/>
-    <w:lsdException w:name="List Table 6 Colorful Accent 3" w:uiPriority="51"/>
-    <w:lsdException w:name="List Table 7 Colorful Accent 3" w:uiPriority="52"/>
-    <w:lsdException w:name="List Table 1 Light Accent 4" w:uiPriority="46"/>
-    <w:lsdException w:name="List Table 2 Accent 4" w:uiPriority="47"/>
-    <w:lsdException w:name="List Table 3 Accent 4" w:uiPriority="48"/>
-    <w:lsdException w:name="List Table 4 Accent 4" w:uiPriority="49"/>
-    <w:lsdException w:name="List Table 5 Dark Accent 4" w:uiPriority="50"/>
-    <w:lsdException w:name="List Table 6 Colorful Accent 4" w:uiPriority="51"/>
-    <w:lsdException w:name="List Table 7 Colorful Accent 4" w:uiPriority="52"/>
-    <w:lsdException w:name="List Table 1 Light Accent 5" w:uiPriority="46"/>
-    <w:lsdException w:name="List Table 2 Accent 5" w:uiPriority="47"/>
-    <w:lsdException w:name="List Table 3 Accent 5" w:uiPriority="48"/>
-    <w:lsdException w:name="List Table 4 Accent 5" w:uiPriority="49"/>
-    <w:lsdException w:name="List Table 5 Dark Accent 5" w:uiPriority="50"/>
-    <w:lsdException w:name="List Table 6 Colorful Accent 5" w:uiPriority="51"/>
-    <w:lsdException w:name="List Table 7 Colorful Accent 5" w:uiPriority="52"/>
-    <w:lsdException w:name="List Table 1 Light Accent 6" w:uiPriority="46"/>
-    <w:lsdException w:name="List Table 2 Accent 6" w:uiPriority="47"/>
-    <w:lsdException w:name="List Table 3 Accent 6" w:uiPriority="48"/>
-    <w:lsdException w:name="List Table 4 Accent 6" w:uiPriority="49"/>
-    <w:lsdException w:name="List Table 5 Dark Accent 6" w:uiPriority="50"/>
-    <w:lsdException w:name="List Table 6 Colorful Accent 6" w:uiPriority="51"/>
-    <w:lsdException w:name="List Table 7 Colorful Accent 6" w:uiPriority="52"/>
+  <w:latentStyles w:defLockedState="0" w:defUIPriority="99" w:defSemiHidden="1" w:defUnhideWhenUsed="1" w:defQFormat="0" w:count="267">
+    <w:lsdException w:name="Normal" w:semiHidden="0" w:uiPriority="0" w:unhideWhenUsed="0" w:qFormat="1"/>
+    <w:lsdException w:name="heading 1" w:semiHidden="0" w:uiPriority="9" w:unhideWhenUsed="0" w:qFormat="1"/>
+    <w:lsdException w:name="heading 2" w:semiHidden="0" w:uiPriority="9" w:unhideWhenUsed="0" w:qFormat="1"/>
+    <w:lsdException w:name="heading 3" w:semiHidden="0" w:uiPriority="9" w:unhideWhenUsed="0" w:qFormat="1"/>
+    <w:lsdException w:name="heading 4" w:semiHidden="0" w:uiPriority="9" w:unhideWhenUsed="0" w:qFormat="1"/>
+    <w:lsdException w:name="heading 5" w:semiHidden="0" w:uiPriority="9" w:unhideWhenUsed="0" w:qFormat="1"/>
+    <w:lsdException w:name="heading 6" w:semiHidden="0" w:uiPriority="9" w:unhideWhenUsed="0" w:qFormat="1"/>
+    <w:lsdException w:name="heading 7" w:semiHidden="0" w:uiPriority="9" w:unhideWhenUsed="0" w:qFormat="1"/>
+    <w:lsdException w:name="heading 8" w:semiHidden="0" w:uiPriority="9" w:unhideWhenUsed="0" w:qFormat="1"/>
+    <w:lsdException w:name="heading 9" w:semiHidden="0" w:uiPriority="9" w:unhideWhenUsed="0" w:qFormat="1"/>
+    <w:lsdException w:name="toc 1" w:uiPriority="39"/>
+    <w:lsdException w:name="toc 2" w:uiPriority="39"/>
+    <w:lsdException w:name="toc 3" w:uiPriority="39"/>
+    <w:lsdException w:name="toc 4" w:uiPriority="39"/>
+    <w:lsdException w:name="toc 5" w:uiPriority="39"/>
+    <w:lsdException w:name="toc 6" w:uiPriority="39"/>
+    <w:lsdException w:name="toc 7" w:uiPriority="39"/>
+    <w:lsdException w:name="toc 8" w:uiPriority="39"/>
+    <w:lsdException w:name="toc 9" w:uiPriority="39"/>
+    <w:lsdException w:name="caption" w:uiPriority="35" w:qFormat="1"/>
+    <w:lsdException w:name="Title" w:semiHidden="0" w:uiPriority="10" w:unhideWhenUsed="0" w:qFormat="1"/>
+    <w:lsdException w:name="Default Paragraph Font" w:uiPriority="1"/>
+    <w:lsdException w:name="Body Text" w:uiPriority="0"/>
+    <w:lsdException w:name="Subtitle" w:semiHidden="0" w:uiPriority="11" w:unhideWhenUsed="0" w:qFormat="1"/>
+    <w:lsdException w:name="Strong" w:semiHidden="0" w:uiPriority="22" w:unhideWhenUsed="0" w:qFormat="1"/>
+    <w:lsdException w:name="Emphasis" w:semiHidden="0" w:uiPriority="20" w:unhideWhenUsed="0" w:qFormat="1"/>
+    <w:lsdException w:name="Table Grid" w:semiHidden="0" w:uiPriority="59" w:unhideWhenUsed="0"/>
+    <w:lsdException w:name="Placeholder Text" w:unhideWhenUsed="0"/>
+    <w:lsdException w:name="No Spacing" w:semiHidden="0" w:uiPriority="1" w:unhideWhenUsed="0" w:qFormat="1"/>
+    <w:lsdException w:name="Light Shading" w:semiHidden="0" w:uiPriority="60" w:unhideWhenUsed="0"/>
+    <w:lsdException w:name="Light List" w:semiHidden="0" w:uiPriority="61" w:unhideWhenUsed="0"/>
+    <w:lsdException w:name="Light Grid" w:semiHidden="0" w:uiPriority="62" w:unhideWhenUsed="0"/>
+    <w:lsdException w:name="Medium Shading 1" w:semiHidden="0" w:uiPriority="63" w:unhideWhenUsed="0"/>
+    <w:lsdException w:name="Medium Shading 2" w:semiHidden="0" w:uiPriority="64" w:unhideWhenUsed="0"/>
+    <w:lsdException w:name="Medium List 1" w:semiHidden="0" w:uiPriority="65" w:unhideWhenUsed="0"/>
+    <w:lsdException w:name="Medium List 2" w:semiHidden="0" w:uiPriority="66" w:unhideWhenUsed="0"/>
+    <w:lsdException w:name="Medium Grid 1" w:semiHidden="0" w:uiPriority="67" w:unhideWhenUsed="0"/>
+    <w:lsdException w:name="Medium Grid 2" w:semiHidden="0" w:uiPriority="68" w:unhideWhenUsed="0"/>
+    <w:lsdException w:name="Medium Grid 3" w:semiHidden="0" w:uiPriority="69" w:unhideWhenUsed="0"/>
+    <w:lsdException w:name="Dark List" w:semiHidden="0" w:uiPriority="70" w:unhideWhenUsed="0"/>
+    <w:lsdException w:name="Colorful Shading" w:semiHidden="0" w:uiPriority="71" w:unhideWhenUsed="0"/>
+    <w:lsdException w:name="Colorful List" w:semiHidden="0" w:uiPriority="72" w:unhideWhenUsed="0"/>
+    <w:lsdException w:name="Colorful Grid" w:semiHidden="0" w:uiPriority="73" w:unhideWhenUsed="0"/>
+    <w:lsdException w:name="Light Shading Accent 1" w:semiHidden="0" w:uiPriority="60" w:unhideWhenUsed="0"/>
+    <w:lsdException w:name="Light List Accent 1" w:semiHidden="0" w:uiPriority="61" w:unhideWhenUsed="0"/>
+    <w:lsdException w:name="Light Grid Accent 1" w:semiHidden="0" w:uiPriority="62" w:unhideWhenUsed="0"/>
+    <w:lsdException w:name="Medium Shading 1 Accent 1" w:semiHidden="0" w:uiPriority="63" w:unhideWhenUsed="0"/>
+    <w:lsdException w:name="Medium Shading 2 Accent 1" w:semiHidden="0" w:uiPriority="64" w:unhideWhenUsed="0"/>
+    <w:lsdException w:name="Medium List 1 Accent 1" w:semiHidden="0" w:uiPriority="65" w:unhideWhenUsed="0"/>
+    <w:lsdException w:name="Revision" w:unhideWhenUsed="0"/>
+    <w:lsdException w:name="List Paragraph" w:semiHidden="0" w:uiPriority="34" w:unhideWhenUsed="0" w:qFormat="1"/>
+    <w:lsdException w:name="Quote" w:semiHidden="0" w:uiPriority="29" w:unhideWhenUsed="0" w:qFormat="1"/>
+    <w:lsdException w:name="Intense Quote" w:semiHidden="0" w:uiPriority="30" w:unhideWhenUsed="0" w:qFormat="1"/>
+    <w:lsdException w:name="Medium List 2 Accent 1" w:semiHidden="0" w:uiPriority="66" w:unhideWhenUsed="0"/>
+    <w:lsdException w:name="Medium Grid 1 Accent 1" w:semiHidden="0" w:uiPriority="67" w:unhideWhenUsed="0"/>
+    <w:lsdException w:name="Medium Grid 2 Accent 1" w:semiHidden="0" w:uiPriority="68" w:unhideWhenUsed="0"/>
+    <w:lsdException w:name="Medium Grid 3 Accent 1" w:semiHidden="0" w:uiPriority="69" w:unhideWhenUsed="0"/>
+    <w:lsdException w:name="Dark List Accent 1" w:semiHidden="0" w:uiPriority="70" w:unhideWhenUsed="0"/>
+    <w:lsdException w:name="Colorful Shading Accent 1" w:semiHidden="0" w:uiPriority="71" w:unhideWhenUsed="0"/>
+    <w:lsdException w:name="Colorful List Accent 1" w:semiHidden="0" w:uiPriority="72" w:unhideWhenUsed="0"/>
+    <w:lsdException w:name="Colorful Grid Accent 1" w:semiHidden="0" w:uiPriority="73" w:unhideWhenUsed="0"/>
+    <w:lsdException w:name="Light Shading Accent 2" w:semiHidden="0" w:uiPriority="60" w:unhideWhenUsed="0"/>
+    <w:lsdException w:name="Light List Accent 2" w:semiHidden="0" w:uiPriority="61" w:unhideWhenUsed="0"/>
+    <w:lsdException w:name="Light Grid Accent 2" w:semiHidden="0" w:uiPriority="62" w:unhideWhenUsed="0"/>
+    <w:lsdException w:name="Medium Shading 1 Accent 2" w:semiHidden="0" w:uiPriority="63" w:unhideWhenUsed="0"/>
+    <w:lsdException w:name="Medium Shading 2 Accent 2" w:semiHidden="0" w:uiPriority="64" w:unhideWhenUsed="0"/>
+    <w:lsdException w:name="Medium List 1 Accent 2" w:semiHidden="0" w:uiPriority="65" w:unhideWhenUsed="0"/>
+    <w:lsdException w:name="Medium List 2 Accent 2" w:semiHidden="0" w:uiPriority="66" w:unhideWhenUsed="0"/>
+    <w:lsdException w:name="Medium Grid 1 Accent 2" w:semiHidden="0" w:uiPriority="67" w:unhideWhenUsed="0"/>
+    <w:lsdException w:name="Medium Grid 2 Accent 2" w:semiHidden="0" w:uiPriority="68" w:unhideWhenUsed="0"/>
+    <w:lsdException w:name="Medium Grid 3 Accent 2" w:semiHidden="0" w:uiPriority="69" w:unhideWhenUsed="0"/>
+    <w:lsdException w:name="Dark List Accent 2" w:semiHidden="0" w:uiPriority="70" w:unhideWhenUsed="0"/>
+    <w:lsdException w:name="Colorful Shading Accent 2" w:semiHidden="0" w:uiPriority="71" w:unhideWhenUsed="0"/>
+    <w:lsdException w:name="Colorful List Accent 2" w:semiHidden="0" w:uiPriority="72" w:unhideWhenUsed="0"/>
+    <w:lsdException w:name="Colorful Grid Accent 2" w:semiHidden="0" w:uiPriority="73" w:unhideWhenUsed="0"/>
+    <w:lsdException w:name="Light Shading Accent 3" w:semiHidden="0" w:uiPriority="60" w:unhideWhenUsed="0"/>
+    <w:lsdException w:name="Light List Accent 3" w:semiHidden="0" w:uiPriority="61" w:unhideWhenUsed="0"/>
+    <w:lsdException w:name="Light Grid Accent 3" w:semiHidden="0" w:uiPriority="62" w:unhideWhenUsed="0"/>
+    <w:lsdException w:name="Medium Shading 1 Accent 3" w:semiHidden="0" w:uiPriority="63" w:unhideWhenUsed="0"/>
+    <w:lsdException w:name="Medium Shading 2 Accent 3" w:semiHidden="0" w:uiPriority="64" w:unhideWhenUsed="0"/>
+    <w:lsdException w:name="Medium List 1 Accent 3" w:semiHidden="0" w:uiPriority="65" w:unhideWhenUsed="0"/>
+    <w:lsdException w:name="Medium List 2 Accent 3" w:semiHidden="0" w:uiPriority="66" w:unhideWhenUsed="0"/>
+    <w:lsdException w:name="Medium Grid 1 Accent 3" w:semiHidden="0" w:uiPriority="67" w:unhideWhenUsed="0"/>
+    <w:lsdException w:name="Medium Grid 2 Accent 3" w:semiHidden="0" w:uiPriority="68" w:unhideWhenUsed="0"/>
+    <w:lsdException w:name="Medium Grid 3 Accent 3" w:semiHidden="0" w:uiPriority="69" w:unhideWhenUsed="0"/>
+    <w:lsdException w:name="Dark List Accent 3" w:semiHidden="0" w:uiPriority="70" w:unhideWhenUsed="0"/>
+    <w:lsdException w:name="Colorful Shading Accent 3" w:semiHidden="0" w:uiPriority="71" w:unhideWhenUsed="0"/>
+    <w:lsdException w:name="Colorful List Accent 3" w:semiHidden="0" w:uiPriority="72" w:unhideWhenUsed="0"/>
+    <w:lsdException w:name="Colorful Grid Accent 3" w:semiHidden="0" w:uiPriority="73" w:unhideWhenUsed="0"/>
+    <w:lsdException w:name="Light Shading Accent 4" w:semiHidden="0" w:uiPriority="60" w:unhideWhenUsed="0"/>
+    <w:lsdException w:name="Light List Accent 4" w:semiHidden="0" w:uiPriority="61" w:unhideWhenUsed="0"/>
+    <w:lsdException w:name="Light Grid Accent 4" w:semiHidden="0" w:uiPriority="62" w:unhideWhenUsed="0"/>
+    <w:lsdException w:name="Medium Shading 1 Accent 4" w:semiHidden="0" w:uiPriority="63" w:unhideWhenUsed="0"/>
+    <w:lsdException w:name="Medium Shading 2 Accent 4" w:semiHidden="0" w:uiPriority="64" w:unhideWhenUsed="0"/>
+    <w:lsdException w:name="Medium List 1 Accent 4" w:semiHidden="0" w:uiPriority="65" w:unhideWhenUsed="0"/>
+    <w:lsdException w:name="Medium List 2 Accent 4" w:semiHidden="0" w:uiPriority="66" w:unhideWhenUsed="0"/>
+    <w:lsdException w:name="Medium Grid 1 Accent 4" w:semiHidden="0" w:uiPriority="67" w:unhideWhenUsed="0"/>
+    <w:lsdException w:name="Medium Grid 2 Accent 4" w:semiHidden="0" w:uiPriority="68" w:unhideWhenUsed="0"/>
+    <w:lsdException w:name="Medium Grid 3 Accent 4" w:semiHidden="0" w:uiPriority="69" w:unhideWhenUsed="0"/>
+    <w:lsdException w:name="Dark List Accent 4" w:semiHidden="0" w:uiPriority="70" w:unhideWhenUsed="0"/>
+    <w:lsdException w:name="Colorful Shading Accent 4" w:semiHidden="0" w:uiPriority="71" w:unhideWhenUsed="0"/>
+    <w:lsdException w:name="Colorful List Accent 4" w:semiHidden="0" w:uiPriority="72" w:unhideWhenUsed="0"/>
+    <w:lsdException w:name="Colorful Grid Accent 4" w:semiHidden="0" w:uiPriority="73" w:unhideWhenUsed="0"/>
+    <w:lsdException w:name="Light Shading Accent 5" w:semiHidden="0" w:uiPriority="60" w:unhideWhenUsed="0"/>
+    <w:lsdException w:name="Light List Accent 5" w:semiHidden="0" w:uiPriority="61" w:unhideWhenUsed="0"/>
+    <w:lsdException w:name="Light Grid Accent 5" w:semiHidden="0" w:uiPriority="62" w:unhideWhenUsed="0"/>
+    <w:lsdException w:name="Medium Shading 1 Accent 5" w:semiHidden="0" w:uiPriority="63" w:unhideWhenUsed="0"/>
+    <w:lsdException w:name="Medium Shading 2 Accent 5" w:semiHidden="0" w:uiPriority="64" w:unhideWhenUsed="0"/>
+    <w:lsdException w:name="Medium List 1 Accent 5" w:semiHidden="0" w:uiPriority="65" w:unhideWhenUsed="0"/>
+    <w:lsdException w:name="Medium List 2 Accent 5" w:semiHidden="0" w:uiPriority="66" w:unhideWhenUsed="0"/>
+    <w:lsdException w:name="Medium Grid 1 Accent 5" w:semiHidden="0" w:uiPriority="67" w:unhideWhenUsed="0"/>
+    <w:lsdException w:name="Medium Grid 2 Accent 5" w:semiHidden="0" w:uiPriority="68" w:unhideWhenUsed="0"/>
+    <w:lsdException w:name="Medium Grid 3 Accent 5" w:semiHidden="0" w:uiPriority="69" w:unhideWhenUsed="0"/>
+    <w:lsdException w:name="Dark List Accent 5" w:semiHidden="0" w:uiPriority="70" w:unhideWhenUsed="0"/>
+    <w:lsdException w:name="Colorful Shading Accent 5" w:semiHidden="0" w:uiPriority="71" w:unhideWhenUsed="0"/>
+    <w:lsdException w:name="Colorful List Accent 5" w:semiHidden="0" w:uiPriority="72" w:unhideWhenUsed="0"/>
+    <w:lsdException w:name="Colorful Grid Accent 5" w:semiHidden="0" w:uiPriority="73" w:unhideWhenUsed="0"/>
+    <w:lsdException w:name="Light Shading Accent 6" w:semiHidden="0" w:uiPriority="60" w:unhideWhenUsed="0"/>
+    <w:lsdException w:name="Light List Accent 6" w:semiHidden="0" w:uiPriority="61" w:unhideWhenUsed="0"/>
+    <w:lsdException w:name="Light Grid Accent 6" w:semiHidden="0" w:uiPriority="62" w:unhideWhenUsed="0"/>
+    <w:lsdException w:name="Medium Shading 1 Accent 6" w:semiHidden="0" w:uiPriority="63" w:unhideWhenUsed="0"/>
+    <w:lsdException w:name="Medium Shading 2 Accent 6" w:semiHidden="0" w:uiPriority="64" w:unhideWhenUsed="0"/>
+    <w:lsdException w:name="Medium List 1 Accent 6" w:semiHidden="0" w:uiPriority="65" w:unhideWhenUsed="0"/>
+    <w:lsdException w:name="Medium List 2 Accent 6" w:semiHidden="0" w:uiPriority="66" w:unhideWhenUsed="0"/>
+    <w:lsdException w:name="Medium Grid 1 Accent 6" w:semiHidden="0" w:uiPriority="67" w:unhideWhenUsed="0"/>
+    <w:lsdException w:name="Medium Grid 2 Accent 6" w:semiHidden="0" w:uiPriority="68" w:unhideWhenUsed="0"/>
+    <w:lsdException w:name="Medium Grid 3 Accent 6" w:semiHidden="0" w:uiPriority="69" w:unhideWhenUsed="0"/>
+    <w:lsdException w:name="Dark List Accent 6" w:semiHidden="0" w:uiPriority="70" w:unhideWhenUsed="0"/>
+    <w:lsdException w:name="Colorful Shading Accent 6" w:semiHidden="0" w:uiPriority="71" w:unhideWhenUsed="0"/>
+    <w:lsdException w:name="Colorful List Accent 6" w:semiHidden="0" w:uiPriority="72" w:unhideWhenUsed="0"/>
+    <w:lsdException w:name="Colorful Grid Accent 6" w:semiHidden="0" w:uiPriority="73" w:unhideWhenUsed="0"/>
+    <w:lsdException w:name="Subtle Emphasis" w:semiHidden="0" w:uiPriority="19" w:unhideWhenUsed="0" w:qFormat="1"/>
+    <w:lsdException w:name="Intense Emphasis" w:semiHidden="0" w:uiPriority="21" w:unhideWhenUsed="0" w:qFormat="1"/>
+    <w:lsdException w:name="Subtle Reference" w:semiHidden="0" w:uiPriority="31" w:unhideWhenUsed="0" w:qFormat="1"/>
+    <w:lsdException w:name="Intense Reference" w:semiHidden="0" w:uiPriority="32" w:unhideWhenUsed="0" w:qFormat="1"/>
+    <w:lsdException w:name="Book Title" w:semiHidden="0" w:uiPriority="33" w:unhideWhenUsed="0" w:qFormat="1"/>
+    <w:lsdException w:name="Bibliography" w:uiPriority="37"/>
+    <w:lsdException w:name="TOC Heading" w:uiPriority="39" w:qFormat="1"/>
+  </w:latentStyles>
+  <w:style w:type="paragraph" w:default="1" w:styleId="Normal">
+    <w:name w:val="Normal"/>
+    <w:qFormat/>
+    <w:pPr>
+      <w:widowControl w:val="0"/>
+      <w:spacing w:line="240" w:lineRule="atLeast"/>
+    </w:pPr>
+    <w:rPr>
+      <w:lang w:val="en-US" w:eastAsia="en-US"/>
+    </w:rPr>
+  </w:style>
+  <w:style w:type="paragraph" w:styleId="Ttulo1">
+    <w:name w:val="heading 1"/>
+    <w:basedOn w:val="Normal"/>
+    <w:next w:val="Normal"/>
+    <w:qFormat/>
+    <w:pPr>
+      <w:keepNext/>
+      <w:numPr>
+        <w:numId w:val="1"/>
+      </w:numPr>
+      <w:spacing w:before="120" w:after="60"/>
+      <w:ind w:left="720" w:hanging="720"/>
+      <w:outlineLvl w:val="0"/>
+    </w:pPr>
+    <w:rPr>
+      <w:rFonts w:ascii="Arial" w:hAnsi="Arial"/>
+      <w:b/>
+      <w:sz w:val="24"/>
+    </w:rPr>
+  </w:style>
+  <w:style w:type="paragraph" w:styleId="Ttulo2">
+    <w:name w:val="heading 2"/>
+    <w:basedOn w:val="Ttulo1"/>
+    <w:next w:val="Normal"/>
+    <w:qFormat/>
+    <w:pPr>
+      <w:numPr>
+        <w:ilvl w:val="1"/>
+      </w:numPr>
+      <w:outlineLvl w:val="1"/>
+    </w:pPr>
+    <w:rPr>
+      <w:sz w:val="20"/>
+    </w:rPr>
+  </w:style>
+  <w:style w:type="paragraph" w:styleId="Ttulo3">
+    <w:name w:val="heading 3"/>
+    <w:basedOn w:val="Ttulo1"/>
+    <w:next w:val="Normal"/>
+    <w:qFormat/>
+    <w:pPr>
+      <w:numPr>
+        <w:ilvl w:val="2"/>
+      </w:numPr>
+      <w:outlineLvl w:val="2"/>
+    </w:pPr>
+    <w:rPr>
+      <w:b w:val="0"/>
+      <w:i/>
+      <w:sz w:val="20"/>
+    </w:rPr>
+  </w:style>
+  <w:style w:type="paragraph" w:styleId="Ttulo4">
+    <w:name w:val="heading 4"/>
+    <w:basedOn w:val="Ttulo1"/>
+    <w:next w:val="Normal"/>
+    <w:qFormat/>
+    <w:pPr>
+      <w:numPr>
+        <w:ilvl w:val="3"/>
+      </w:numPr>
+      <w:outlineLvl w:val="3"/>
+    </w:pPr>
+    <w:rPr>
+      <w:b w:val="0"/>
+      <w:sz w:val="20"/>
+    </w:rPr>
+  </w:style>
+  <w:style w:type="paragraph" w:styleId="Ttulo5">
+    <w:name w:val="heading 5"/>
+    <w:basedOn w:val="Normal"/>
+    <w:next w:val="Normal"/>
+    <w:qFormat/>
+    <w:pPr>
+      <w:numPr>
+        <w:ilvl w:val="4"/>
+        <w:numId w:val="1"/>
+      </w:numPr>
+      <w:spacing w:before="240" w:after="60"/>
+      <w:ind w:left="2880"/>
+      <w:outlineLvl w:val="4"/>
+    </w:pPr>
+    <w:rPr>
+      <w:sz w:val="22"/>
+    </w:rPr>
+  </w:style>
+  <w:style w:type="paragraph" w:styleId="Ttulo6">
+    <w:name w:val="heading 6"/>
+    <w:basedOn w:val="Normal"/>
+    <w:next w:val="Normal"/>
+    <w:qFormat/>
+    <w:pPr>
+      <w:numPr>
+        <w:ilvl w:val="5"/>
+        <w:numId w:val="1"/>
+      </w:numPr>
+      <w:spacing w:before="240" w:after="60"/>
+      <w:ind w:left="2880"/>
+      <w:outlineLvl w:val="5"/>
+    </w:pPr>
+    <w:rPr>
+      <w:i/>
+      <w:sz w:val="22"/>
+    </w:rPr>
+  </w:style>
+  <w:style w:type="paragraph" w:styleId="Ttulo7">
+    <w:name w:val="heading 7"/>
+    <w:basedOn w:val="Normal"/>
+    <w:next w:val="Normal"/>
+    <w:qFormat/>
+    <w:pPr>
+      <w:numPr>
+        <w:ilvl w:val="6"/>
+        <w:numId w:val="1"/>
+      </w:numPr>
+      <w:spacing w:before="240" w:after="60"/>
+      <w:ind w:left="2880"/>
+      <w:outlineLvl w:val="6"/>
+    </w:pPr>
+  </w:style>
+  <w:style w:type="paragraph" w:styleId="Ttulo8">
+    <w:name w:val="heading 8"/>
+    <w:basedOn w:val="Normal"/>
+    <w:next w:val="Normal"/>
+    <w:qFormat/>
+    <w:pPr>
+      <w:numPr>
+        <w:ilvl w:val="7"/>
+        <w:numId w:val="1"/>
+      </w:numPr>
+      <w:spacing w:before="240" w:after="60"/>
+      <w:ind w:left="2880"/>
+      <w:outlineLvl w:val="7"/>
+    </w:pPr>
+    <w:rPr>
+      <w:i/>
+    </w:rPr>
+  </w:style>
+  <w:style w:type="paragraph" w:styleId="Ttulo9">
+    <w:name w:val="heading 9"/>
+    <w:basedOn w:val="Normal"/>
+    <w:next w:val="Normal"/>
+    <w:qFormat/>
+    <w:pPr>
+      <w:numPr>
+        <w:ilvl w:val="8"/>
+        <w:numId w:val="1"/>
+      </w:numPr>
+      <w:spacing w:before="240" w:after="60"/>
+      <w:ind w:left="2880"/>
+      <w:outlineLvl w:val="8"/>
+    </w:pPr>
+    <w:rPr>
+      <w:b/>
+      <w:i/>
+      <w:sz w:val="18"/>
+    </w:rPr>
+  </w:style>
+  <w:style w:type="character" w:default="1" w:styleId="Fontepargpadro">
+    <w:name w:val="Default Paragraph Font"/>
+    <w:uiPriority w:val="1"/>
+    <w:semiHidden/>
+    <w:unhideWhenUsed/>
+  </w:style>
+  <w:style w:type="table" w:default="1" w:styleId="Tabelanormal">
+    <w:name w:val="Normal Table"/>
+    <w:uiPriority w:val="99"/>
+    <w:semiHidden/>
+    <w:unhideWhenUsed/>
+    <w:tblPr>
+      <w:tblInd w:w="0" w:type="dxa"/>
+      <w:tblCellMar>
+        <w:top w:w="0" w:type="dxa"/>
+        <w:left w:w="108" w:type="dxa"/>
+        <w:bottom w:w="0" w:type="dxa"/>
+        <w:right w:w="108" w:type="dxa"/>
+      </w:tblCellMar>
+    </w:tblPr>
+  </w:style>
+  <w:style w:type="numbering" w:default="1" w:styleId="Semlista">
+    <w:name w:val="No List"/>
+    <w:uiPriority w:val="99"/>
+    <w:semiHidden/>
+    <w:unhideWhenUsed/>
+  </w:style>
+  <w:style w:type="paragraph" w:customStyle="1" w:styleId="Paragraph2">
+    <w:name w:val="Paragraph2"/>
+    <w:basedOn w:val="Normal"/>
+    <w:pPr>
+      <w:spacing w:before="80"/>
+      <w:ind w:left="720"/>
+      <w:jc w:val="both"/>
+    </w:pPr>
+    <w:rPr>
+      <w:color w:val="000000"/>
+      <w:lang w:val="en-AU"/>
+    </w:rPr>
+  </w:style>
+  <w:style w:type="paragraph" w:styleId="Ttulo">
+    <w:name w:val="Title"/>
+    <w:basedOn w:val="Normal"/>
+    <w:next w:val="Normal"/>
+    <w:qFormat/>
+    <w:pPr>
+      <w:spacing w:line="240" w:lineRule="auto"/>
+      <w:jc w:val="center"/>
+    </w:pPr>
+    <w:rPr>
+      <w:rFonts w:ascii="Arial" w:hAnsi="Arial"/>
+      <w:b/>
+      <w:sz w:val="36"/>
+    </w:rPr>
+  </w:style>
+  <w:style w:type="paragraph" w:styleId="Subttulo">
+    <w:name w:val="Subtitle"/>
+    <w:basedOn w:val="Normal"/>
+    <w:qFormat/>
+    <w:pPr>
+      <w:spacing w:after="60"/>
+      <w:jc w:val="center"/>
+    </w:pPr>
+    <w:rPr>
+      <w:rFonts w:ascii="Arial" w:hAnsi="Arial"/>
+      <w:i/>
+      <w:sz w:val="36"/>
+      <w:lang w:val="en-AU"/>
+    </w:rPr>
+  </w:style>
+  <w:style w:type="paragraph" w:styleId="Recuonormal">
+    <w:name w:val="Normal Indent"/>
+    <w:basedOn w:val="Normal"/>
+    <w:semiHidden/>
+    <w:pPr>
+      <w:ind w:left="900" w:hanging="900"/>
+    </w:pPr>
+  </w:style>
+  <w:style w:type="paragraph" w:styleId="Sumrio1">
+    <w:name w:val="toc 1"/>
+    <w:basedOn w:val="Normal"/>
+    <w:next w:val="Normal"/>
+    <w:semiHidden/>
+    <w:pPr>
+      <w:tabs>
+        <w:tab w:val="right" w:pos="9360"/>
+      </w:tabs>
+      <w:spacing w:before="240" w:after="60"/>
+      <w:ind w:right="720"/>
+    </w:pPr>
+  </w:style>
+  <w:style w:type="paragraph" w:styleId="Sumrio2">
+    <w:name w:val="toc 2"/>
+    <w:basedOn w:val="Normal"/>
+    <w:next w:val="Normal"/>
+    <w:semiHidden/>
+    <w:pPr>
+      <w:tabs>
+        <w:tab w:val="right" w:pos="9360"/>
+      </w:tabs>
+      <w:ind w:left="432" w:right="720"/>
+    </w:pPr>
+  </w:style>
+  <w:style w:type="paragraph" w:styleId="Sumrio3">
+    <w:name w:val="toc 3"/>
+    <w:basedOn w:val="Normal"/>
+    <w:next w:val="Normal"/>
+    <w:semiHidden/>
+    <w:pPr>
+      <w:tabs>
+        <w:tab w:val="left" w:pos="1440"/>
+        <w:tab w:val="right" w:pos="9360"/>
+      </w:tabs>
+      <w:ind w:left="864"/>
+    </w:pPr>
+  </w:style>
+  <w:style w:type="paragraph" w:styleId="Cabealho">
+    <w:name w:val="header"/>
+    <w:basedOn w:val="Normal"/>
+    <w:semiHidden/>
+    <w:pPr>
+      <w:tabs>
+        <w:tab w:val="center" w:pos="4320"/>
+        <w:tab w:val="right" w:pos="8640"/>
+      </w:tabs>
+    </w:pPr>
+  </w:style>
+  <w:style w:type="paragraph" w:styleId="Rodap">
+    <w:name w:val="footer"/>
+    <w:basedOn w:val="Normal"/>
+    <w:semiHidden/>
+    <w:pPr>
+      <w:tabs>
+        <w:tab w:val="center" w:pos="4320"/>
+        <w:tab w:val="right" w:pos="8640"/>
+      </w:tabs>
+    </w:pPr>
+  </w:style>
+  <w:style w:type="character" w:styleId="Nmerodepgina">
+    <w:name w:val="page number"/>
+    <w:basedOn w:val="Fontepargpadro"/>
+    <w:semiHidden/>
+  </w:style>
+  <w:style w:type="paragraph" w:customStyle="1" w:styleId="Bullet2">
+    <w:name w:val="Bullet2"/>
+    <w:basedOn w:val="Normal"/>
+    <w:pPr>
+      <w:ind w:left="1440" w:hanging="360"/>
+    </w:pPr>
+    <w:rPr>
+      <w:color w:val="000080"/>
+    </w:rPr>
+  </w:style>
+  <w:style w:type="paragraph" w:customStyle="1" w:styleId="Paragraph1">
+    <w:name w:val="Paragraph1"/>
+    <w:basedOn w:val="Normal"/>
+    <w:pPr>
+      <w:spacing w:before="80" w:line="240" w:lineRule="auto"/>
+      <w:jc w:val="both"/>
+    </w:pPr>
+  </w:style>
+  <w:style w:type="paragraph" w:customStyle="1" w:styleId="Tabletext">
+    <w:name w:val="Tabletext"/>
+    <w:basedOn w:val="Normal"/>
+    <w:pPr>
+      <w:keepLines/>
+      <w:spacing w:after="120"/>
+    </w:pPr>
+  </w:style>
+  <w:style w:type="paragraph" w:styleId="Corpodetexto">
+    <w:name w:val="Body Text"/>
+    <w:basedOn w:val="Normal"/>
+    <w:semiHidden/>
+    <w:pPr>
+      <w:keepLines/>
+      <w:spacing w:after="120"/>
+      <w:ind w:left="720"/>
+    </w:pPr>
+  </w:style>
+  <w:style w:type="paragraph" w:customStyle="1" w:styleId="Paragraph3">
+    <w:name w:val="Paragraph3"/>
+    <w:basedOn w:val="Normal"/>
+    <w:pPr>
+      <w:spacing w:before="80" w:line="240" w:lineRule="auto"/>
+      <w:ind w:left="1530"/>
+      <w:jc w:val="both"/>
+    </w:pPr>
+  </w:style>
+  <w:style w:type="paragraph" w:customStyle="1" w:styleId="Bullet1">
+    <w:name w:val="Bullet1"/>
+    <w:basedOn w:val="Normal"/>
+    <w:pPr>
+      <w:ind w:left="720" w:hanging="432"/>
+    </w:pPr>
+  </w:style>
+  <w:style w:type="character" w:styleId="Refdenotaderodap">
+    <w:name w:val="footnote reference"/>
+    <w:semiHidden/>
+    <w:rPr>
+      <w:sz w:val="20"/>
+      <w:vertAlign w:val="superscript"/>
+    </w:rPr>
+  </w:style>
+  <w:style w:type="paragraph" w:styleId="Textodenotaderodap">
+    <w:name w:val="footnote text"/>
+    <w:basedOn w:val="Normal"/>
+    <w:semiHidden/>
+    <w:pPr>
+      <w:keepNext/>
+      <w:keepLines/>
+      <w:pBdr>
+        <w:bottom w:val="single" w:sz="6" w:space="0" w:color="000000"/>
+      </w:pBdr>
+      <w:spacing w:before="40" w:after="40"/>
+      <w:ind w:left="360" w:hanging="360"/>
+    </w:pPr>
+    <w:rPr>
+      <w:rFonts w:ascii="Helvetica" w:hAnsi="Helvetica"/>
+      <w:sz w:val="16"/>
+    </w:rPr>
+  </w:style>
+  <w:style w:type="paragraph" w:styleId="MapadoDocumento">
+    <w:name w:val="Document Map"/>
+    <w:basedOn w:val="Normal"/>
+    <w:semiHidden/>
+    <w:pPr>
+      <w:shd w:val="clear" w:color="auto" w:fill="000080"/>
+    </w:pPr>
+    <w:rPr>
+      <w:rFonts w:ascii="Tahoma" w:hAnsi="Tahoma"/>
+    </w:rPr>
+  </w:style>
+  <w:style w:type="paragraph" w:customStyle="1" w:styleId="Paragraph4">
+    <w:name w:val="Paragraph4"/>
+    <w:basedOn w:val="Normal"/>
+    <w:pPr>
+      <w:spacing w:before="80" w:line="240" w:lineRule="auto"/>
+      <w:ind w:left="2250"/>
+      <w:jc w:val="both"/>
+    </w:pPr>
+  </w:style>
+  <w:style w:type="paragraph" w:styleId="Sumrio4">
+    <w:name w:val="toc 4"/>
+    <w:basedOn w:val="Normal"/>
+    <w:next w:val="Normal"/>
+    <w:semiHidden/>
+    <w:pPr>
+      <w:ind w:left="600"/>
+    </w:pPr>
+  </w:style>
+  <w:style w:type="paragraph" w:styleId="Sumrio5">
+    <w:name w:val="toc 5"/>
+    <w:basedOn w:val="Normal"/>
+    <w:next w:val="Normal"/>
+    <w:semiHidden/>
+    <w:pPr>
+      <w:ind w:left="800"/>
+    </w:pPr>
+  </w:style>
+  <w:style w:type="paragraph" w:styleId="Sumrio6">
+    <w:name w:val="toc 6"/>
+    <w:basedOn w:val="Normal"/>
+    <w:next w:val="Normal"/>
+    <w:semiHidden/>
+    <w:pPr>
+      <w:ind w:left="1000"/>
+    </w:pPr>
+  </w:style>
+  <w:style w:type="paragraph" w:styleId="Sumrio7">
+    <w:name w:val="toc 7"/>
+    <w:basedOn w:val="Normal"/>
+    <w:next w:val="Normal"/>
+    <w:semiHidden/>
+    <w:pPr>
+      <w:ind w:left="1200"/>
+    </w:pPr>
+  </w:style>
+  <w:style w:type="paragraph" w:styleId="Sumrio8">
+    <w:name w:val="toc 8"/>
+    <w:basedOn w:val="Normal"/>
+    <w:next w:val="Normal"/>
+    <w:semiHidden/>
+    <w:pPr>
+      <w:ind w:left="1400"/>
+    </w:pPr>
+  </w:style>
+  <w:style w:type="paragraph" w:styleId="Sumrio9">
+    <w:name w:val="toc 9"/>
+    <w:basedOn w:val="Normal"/>
+    <w:next w:val="Normal"/>
+    <w:semiHidden/>
+    <w:pPr>
+      <w:ind w:left="1600"/>
+    </w:pPr>
+  </w:style>
+  <w:style w:type="paragraph" w:customStyle="1" w:styleId="MainTitle">
+    <w:name w:val="Main Title"/>
+    <w:basedOn w:val="Normal"/>
+    <w:pPr>
+      <w:spacing w:before="480" w:after="60" w:line="240" w:lineRule="auto"/>
+      <w:jc w:val="center"/>
+    </w:pPr>
+    <w:rPr>
+      <w:rFonts w:ascii="Arial" w:hAnsi="Arial"/>
+      <w:b/>
+      <w:kern w:val="28"/>
+      <w:sz w:val="32"/>
+    </w:rPr>
+  </w:style>
+  <w:style w:type="paragraph" w:styleId="Corpodetexto2">
+    <w:name w:val="Body Text 2"/>
+    <w:basedOn w:val="Normal"/>
+    <w:semiHidden/>
+    <w:rPr>
+      <w:i/>
+      <w:color w:val="0000FF"/>
+    </w:rPr>
+  </w:style>
+  <w:style w:type="paragraph" w:styleId="Recuodecorpodetexto">
+    <w:name w:val="Body Text Indent"/>
+    <w:basedOn w:val="Normal"/>
+    <w:semiHidden/>
+    <w:pPr>
+      <w:ind w:left="720"/>
+    </w:pPr>
+    <w:rPr>
+      <w:i/>
+      <w:color w:val="0000FF"/>
+      <w:u w:val="single"/>
+    </w:rPr>
+  </w:style>
+  <w:style w:type="paragraph" w:customStyle="1" w:styleId="Body">
+    <w:name w:val="Body"/>
+    <w:basedOn w:val="Normal"/>
+    <w:pPr>
+      <w:widowControl/>
+      <w:spacing w:before="120" w:line="240" w:lineRule="auto"/>
+      <w:jc w:val="both"/>
+    </w:pPr>
+    <w:rPr>
+      <w:rFonts w:ascii="Book Antiqua" w:hAnsi="Book Antiqua"/>
+    </w:rPr>
+  </w:style>
+  <w:style w:type="paragraph" w:customStyle="1" w:styleId="Bullet">
+    <w:name w:val="Bullet"/>
+    <w:basedOn w:val="Normal"/>
+    <w:pPr>
+      <w:widowControl/>
+      <w:tabs>
+        <w:tab w:val="num" w:pos="360"/>
+        <w:tab w:val="left" w:pos="720"/>
+      </w:tabs>
+      <w:spacing w:before="120" w:line="240" w:lineRule="auto"/>
+      <w:ind w:left="720" w:right="360"/>
+      <w:jc w:val="both"/>
+    </w:pPr>
+    <w:rPr>
+      <w:rFonts w:ascii="Book Antiqua" w:hAnsi="Book Antiqua"/>
+    </w:rPr>
+  </w:style>
+  <w:style w:type="paragraph" w:customStyle="1" w:styleId="InfoBlue">
+    <w:name w:val="InfoBlue"/>
+    <w:basedOn w:val="Normal"/>
+    <w:next w:val="Corpodetexto"/>
+    <w:autoRedefine/>
+    <w:rsid w:val="00351258"/>
+    <w:pPr>
+      <w:widowControl/>
+      <w:tabs>
+        <w:tab w:val="left" w:pos="540"/>
+        <w:tab w:val="left" w:pos="1260"/>
+      </w:tabs>
+      <w:spacing w:after="120"/>
+    </w:pPr>
+    <w:rPr>
+      <w:rFonts w:ascii="Times" w:hAnsi="Times"/>
+      <w:i/>
+      <w:color w:val="0000FF"/>
+    </w:rPr>
+  </w:style>
+  <w:style w:type="character" w:styleId="Hyperlink">
+    <w:name w:val="Hyperlink"/>
+    <w:semiHidden/>
+    <w:rPr>
+      <w:color w:val="0000FF"/>
+      <w:u w:val="single"/>
+    </w:rPr>
+  </w:style>
+  <w:style w:type="paragraph" w:customStyle="1" w:styleId="infoblue0">
+    <w:name w:val="infoblue"/>
+    <w:basedOn w:val="Normal"/>
+    <w:pPr>
+      <w:widowControl/>
+      <w:spacing w:before="100" w:beforeAutospacing="1" w:after="100" w:afterAutospacing="1" w:line="240" w:lineRule="auto"/>
+    </w:pPr>
+    <w:rPr>
+      <w:sz w:val="24"/>
+      <w:szCs w:val="24"/>
+    </w:rPr>
+  </w:style>
+  <w:style w:type="paragraph" w:styleId="Corpodetexto3">
+    <w:name w:val="Body Text 3"/>
+    <w:basedOn w:val="Normal"/>
+    <w:semiHidden/>
+    <w:rPr>
+      <w:i/>
+      <w:iCs/>
+      <w:color w:val="0000FF"/>
+      <w:sz w:val="18"/>
+    </w:rPr>
+  </w:style>
+  <w:style w:type="paragraph" w:customStyle="1" w:styleId="Textodebalo1">
+    <w:name w:val="Texto de balão1"/>
+    <w:basedOn w:val="Normal"/>
+    <w:semiHidden/>
+    <w:unhideWhenUsed/>
+    <w:pPr>
+      <w:spacing w:line="240" w:lineRule="auto"/>
+    </w:pPr>
+    <w:rPr>
+      <w:rFonts w:ascii="Tahoma" w:hAnsi="Tahoma" w:cs="Tahoma"/>
+      <w:sz w:val="16"/>
+      <w:szCs w:val="16"/>
+    </w:rPr>
+  </w:style>
+  <w:style w:type="character" w:customStyle="1" w:styleId="CharChar">
+    <w:name w:val="Char Char"/>
+    <w:semiHidden/>
+    <w:rPr>
+      <w:rFonts w:ascii="Tahoma" w:hAnsi="Tahoma" w:cs="Tahoma"/>
+      <w:sz w:val="16"/>
+      <w:szCs w:val="16"/>
+      <w:lang w:val="en-US" w:eastAsia="en-US"/>
+    </w:rPr>
+  </w:style>
+  <w:style w:type="paragraph" w:styleId="Textodebalo">
+    <w:name w:val="Balloon Text"/>
+    <w:basedOn w:val="Normal"/>
+    <w:link w:val="TextodebaloChar"/>
+    <w:uiPriority w:val="99"/>
+    <w:semiHidden/>
+    <w:unhideWhenUsed/>
+    <w:rsid w:val="00EC2B2B"/>
+    <w:pPr>
+      <w:spacing w:line="240" w:lineRule="auto"/>
+    </w:pPr>
+    <w:rPr>
+      <w:rFonts w:ascii="Tahoma" w:hAnsi="Tahoma" w:cs="Tahoma"/>
+      <w:sz w:val="16"/>
+      <w:szCs w:val="16"/>
+    </w:rPr>
+  </w:style>
+  <w:style w:type="character" w:customStyle="1" w:styleId="TextodebaloChar">
+    <w:name w:val="Texto de balão Char"/>
+    <w:link w:val="Textodebalo"/>
+    <w:uiPriority w:val="99"/>
+    <w:semiHidden/>
+    <w:rsid w:val="00EC2B2B"/>
+    <w:rPr>
+      <w:rFonts w:ascii="Tahoma" w:hAnsi="Tahoma" w:cs="Tahoma"/>
+      <w:sz w:val="16"/>
+      <w:szCs w:val="16"/>
+      <w:lang w:val="en-US" w:eastAsia="en-US"/>
+    </w:rPr>
+  </w:style>
+</w:styles>
+</file>
+
+<file path=word/stylesWithEffects.xml><?xml version="1.0" encoding="utf-8"?>
+<w:styles xmlns:wpc="http://schemas.microsoft.com/office/word/2010/wordprocessingCanvas" xmlns:mc="http://schemas.openxmlformats.org/markup-compatibility/2006" xmlns:o="urn:schemas-microsoft-com:office:office" xmlns:r="http://schemas.openxmlformats.org/officeDocument/2006/relationships" xmlns:m="http://schemas.openxmlformats.org/officeDocument/2006/math" xmlns:v="urn:schemas-microsoft-com:vml" xmlns:wp14="http://schemas.microsoft.com/office/word/2010/wordprocessingDrawing" xmlns:wp="http://schemas.openxmlformats.org/drawingml/2006/wordprocessingDrawing" xmlns:w10="urn:schemas-microsoft-com:office:word" xmlns:w="http://schemas.openxmlformats.org/wordprocessingml/2006/main" xmlns:w14="http://schemas.microsoft.com/office/word/2010/wordml" xmlns:wpg="http://schemas.microsoft.com/office/word/2010/wordprocessingGroup" xmlns:wpi="http://schemas.microsoft.com/office/word/2010/wordprocessingInk" xmlns:wne="http://schemas.microsoft.com/office/word/2006/wordml" xmlns:wps="http://schemas.microsoft.com/office/word/2010/wordprocessingShape" mc:Ignorable="w14 wp14">
+  <w:docDefaults>
+    <w:rPrDefault>
+      <w:rPr>
+        <w:rFonts w:ascii="Times New Roman" w:eastAsia="Times New Roman" w:hAnsi="Times New Roman" w:cs="Times New Roman"/>
+        <w:lang w:val="pt-BR" w:eastAsia="pt-BR" w:bidi="ar-SA"/>
+      </w:rPr>
+    </w:rPrDefault>
+    <w:pPrDefault/>
+  </w:docDefaults>
+  <w:latentStyles w:defLockedState="0" w:defUIPriority="99" w:defSemiHidden="1" w:defUnhideWhenUsed="1" w:defQFormat="0" w:count="267">
+    <w:lsdException w:name="Normal" w:semiHidden="0" w:uiPriority="0" w:unhideWhenUsed="0" w:qFormat="1"/>
+    <w:lsdException w:name="heading 1" w:semiHidden="0" w:uiPriority="9" w:unhideWhenUsed="0" w:qFormat="1"/>
+    <w:lsdException w:name="heading 2" w:semiHidden="0" w:uiPriority="9" w:unhideWhenUsed="0" w:qFormat="1"/>
+    <w:lsdException w:name="heading 3" w:semiHidden="0" w:uiPriority="9" w:unhideWhenUsed="0" w:qFormat="1"/>
+    <w:lsdException w:name="heading 4" w:semiHidden="0" w:uiPriority="9" w:unhideWhenUsed="0" w:qFormat="1"/>
+    <w:lsdException w:name="heading 5" w:semiHidden="0" w:uiPriority="9" w:unhideWhenUsed="0" w:qFormat="1"/>
+    <w:lsdException w:name="heading 6" w:semiHidden="0" w:uiPriority="9" w:unhideWhenUsed="0" w:qFormat="1"/>
+    <w:lsdException w:name="heading 7" w:semiHidden="0" w:uiPriority="9" w:unhideWhenUsed="0" w:qFormat="1"/>
+    <w:lsdException w:name="heading 8" w:semiHidden="0" w:uiPriority="9" w:unhideWhenUsed="0" w:qFormat="1"/>
+    <w:lsdException w:name="heading 9" w:semiHidden="0" w:uiPriority="9" w:unhideWhenUsed="0" w:qFormat="1"/>
+    <w:lsdException w:name="toc 1" w:uiPriority="39"/>
+    <w:lsdException w:name="toc 2" w:uiPriority="39"/>
+    <w:lsdException w:name="toc 3" w:uiPriority="39"/>
+    <w:lsdException w:name="toc 4" w:uiPriority="39"/>
+    <w:lsdException w:name="toc 5" w:uiPriority="39"/>
+    <w:lsdException w:name="toc 6" w:uiPriority="39"/>
+    <w:lsdException w:name="toc 7" w:uiPriority="39"/>
+    <w:lsdException w:name="toc 8" w:uiPriority="39"/>
+    <w:lsdException w:name="toc 9" w:uiPriority="39"/>
+    <w:lsdException w:name="caption" w:uiPriority="35" w:qFormat="1"/>
+    <w:lsdException w:name="Title" w:semiHidden="0" w:uiPriority="10" w:unhideWhenUsed="0" w:qFormat="1"/>
+    <w:lsdException w:name="Default Paragraph Font" w:uiPriority="1"/>
+    <w:lsdException w:name="Body Text" w:uiPriority="0"/>
+    <w:lsdException w:name="Subtitle" w:semiHidden="0" w:uiPriority="11" w:unhideWhenUsed="0" w:qFormat="1"/>
+    <w:lsdException w:name="Strong" w:semiHidden="0" w:uiPriority="22" w:unhideWhenUsed="0" w:qFormat="1"/>
+    <w:lsdException w:name="Emphasis" w:semiHidden="0" w:uiPriority="20" w:unhideWhenUsed="0" w:qFormat="1"/>
+    <w:lsdException w:name="Table Grid" w:semiHidden="0" w:uiPriority="59" w:unhideWhenUsed="0"/>
+    <w:lsdException w:name="Placeholder Text" w:unhideWhenUsed="0"/>
+    <w:lsdException w:name="No Spacing" w:semiHidden="0" w:uiPriority="1" w:unhideWhenUsed="0" w:qFormat="1"/>
+    <w:lsdException w:name="Light Shading" w:semiHidden="0" w:uiPriority="60" w:unhideWhenUsed="0"/>
+    <w:lsdException w:name="Light List" w:semiHidden="0" w:uiPriority="61" w:unhideWhenUsed="0"/>
+    <w:lsdException w:name="Light Grid" w:semiHidden="0" w:uiPriority="62" w:unhideWhenUsed="0"/>
+    <w:lsdException w:name="Medium Shading 1" w:semiHidden="0" w:uiPriority="63" w:unhideWhenUsed="0"/>
+    <w:lsdException w:name="Medium Shading 2" w:semiHidden="0" w:uiPriority="64" w:unhideWhenUsed="0"/>
+    <w:lsdException w:name="Medium List 1" w:semiHidden="0" w:uiPriority="65" w:unhideWhenUsed="0"/>
+    <w:lsdException w:name="Medium List 2" w:semiHidden="0" w:uiPriority="66" w:unhideWhenUsed="0"/>
+    <w:lsdException w:name="Medium Grid 1" w:semiHidden="0" w:uiPriority="67" w:unhideWhenUsed="0"/>
+    <w:lsdException w:name="Medium Grid 2" w:semiHidden="0" w:uiPriority="68" w:unhideWhenUsed="0"/>
+    <w:lsdException w:name="Medium Grid 3" w:semiHidden="0" w:uiPriority="69" w:unhideWhenUsed="0"/>
+    <w:lsdException w:name="Dark List" w:semiHidden="0" w:uiPriority="70" w:unhideWhenUsed="0"/>
+    <w:lsdException w:name="Colorful Shading" w:semiHidden="0" w:uiPriority="71" w:unhideWhenUsed="0"/>
+    <w:lsdException w:name="Colorful List" w:semiHidden="0" w:uiPriority="72" w:unhideWhenUsed="0"/>
+    <w:lsdException w:name="Colorful Grid" w:semiHidden="0" w:uiPriority="73" w:unhideWhenUsed="0"/>
+    <w:lsdException w:name="Light Shading Accent 1" w:semiHidden="0" w:uiPriority="60" w:unhideWhenUsed="0"/>
+    <w:lsdException w:name="Light List Accent 1" w:semiHidden="0" w:uiPriority="61" w:unhideWhenUsed="0"/>
+    <w:lsdException w:name="Light Grid Accent 1" w:semiHidden="0" w:uiPriority="62" w:unhideWhenUsed="0"/>
+    <w:lsdException w:name="Medium Shading 1 Accent 1" w:semiHidden="0" w:uiPriority="63" w:unhideWhenUsed="0"/>
+    <w:lsdException w:name="Medium Shading 2 Accent 1" w:semiHidden="0" w:uiPriority="64" w:unhideWhenUsed="0"/>
+    <w:lsdException w:name="Medium List 1 Accent 1" w:semiHidden="0" w:uiPriority="65" w:unhideWhenUsed="0"/>
+    <w:lsdException w:name="Revision" w:unhideWhenUsed="0"/>
+    <w:lsdException w:name="List Paragraph" w:semiHidden="0" w:uiPriority="34" w:unhideWhenUsed="0" w:qFormat="1"/>
+    <w:lsdException w:name="Quote" w:semiHidden="0" w:uiPriority="29" w:unhideWhenUsed="0" w:qFormat="1"/>
+    <w:lsdException w:name="Intense Quote" w:semiHidden="0" w:uiPriority="30" w:unhideWhenUsed="0" w:qFormat="1"/>
+    <w:lsdException w:name="Medium List 2 Accent 1" w:semiHidden="0" w:uiPriority="66" w:unhideWhenUsed="0"/>
+    <w:lsdException w:name="Medium Grid 1 Accent 1" w:semiHidden="0" w:uiPriority="67" w:unhideWhenUsed="0"/>
+    <w:lsdException w:name="Medium Grid 2 Accent 1" w:semiHidden="0" w:uiPriority="68" w:unhideWhenUsed="0"/>
+    <w:lsdException w:name="Medium Grid 3 Accent 1" w:semiHidden="0" w:uiPriority="69" w:unhideWhenUsed="0"/>
+    <w:lsdException w:name="Dark List Accent 1" w:semiHidden="0" w:uiPriority="70" w:unhideWhenUsed="0"/>
+    <w:lsdException w:name="Colorful Shading Accent 1" w:semiHidden="0" w:uiPriority="71" w:unhideWhenUsed="0"/>
+    <w:lsdException w:name="Colorful List Accent 1" w:semiHidden="0" w:uiPriority="72" w:unhideWhenUsed="0"/>
+    <w:lsdException w:name="Colorful Grid Accent 1" w:semiHidden="0" w:uiPriority="73" w:unhideWhenUsed="0"/>
+    <w:lsdException w:name="Light Shading Accent 2" w:semiHidden="0" w:uiPriority="60" w:unhideWhenUsed="0"/>
+    <w:lsdException w:name="Light List Accent 2" w:semiHidden="0" w:uiPriority="61" w:unhideWhenUsed="0"/>
+    <w:lsdException w:name="Light Grid Accent 2" w:semiHidden="0" w:uiPriority="62" w:unhideWhenUsed="0"/>
+    <w:lsdException w:name="Medium Shading 1 Accent 2" w:semiHidden="0" w:uiPriority="63" w:unhideWhenUsed="0"/>
+    <w:lsdException w:name="Medium Shading 2 Accent 2" w:semiHidden="0" w:uiPriority="64" w:unhideWhenUsed="0"/>
+    <w:lsdException w:name="Medium List 1 Accent 2" w:semiHidden="0" w:uiPriority="65" w:unhideWhenUsed="0"/>
+    <w:lsdException w:name="Medium List 2 Accent 2" w:semiHidden="0" w:uiPriority="66" w:unhideWhenUsed="0"/>
+    <w:lsdException w:name="Medium Grid 1 Accent 2" w:semiHidden="0" w:uiPriority="67" w:unhideWhenUsed="0"/>
+    <w:lsdException w:name="Medium Grid 2 Accent 2" w:semiHidden="0" w:uiPriority="68" w:unhideWhenUsed="0"/>
+    <w:lsdException w:name="Medium Grid 3 Accent 2" w:semiHidden="0" w:uiPriority="69" w:unhideWhenUsed="0"/>
+    <w:lsdException w:name="Dark List Accent 2" w:semiHidden="0" w:uiPriority="70" w:unhideWhenUsed="0"/>
+    <w:lsdException w:name="Colorful Shading Accent 2" w:semiHidden="0" w:uiPriority="71" w:unhideWhenUsed="0"/>
+    <w:lsdException w:name="Colorful List Accent 2" w:semiHidden="0" w:uiPriority="72" w:unhideWhenUsed="0"/>
+    <w:lsdException w:name="Colorful Grid Accent 2" w:semiHidden="0" w:uiPriority="73" w:unhideWhenUsed="0"/>
+    <w:lsdException w:name="Light Shading Accent 3" w:semiHidden="0" w:uiPriority="60" w:unhideWhenUsed="0"/>
+    <w:lsdException w:name="Light List Accent 3" w:semiHidden="0" w:uiPriority="61" w:unhideWhenUsed="0"/>
+    <w:lsdException w:name="Light Grid Accent 3" w:semiHidden="0" w:uiPriority="62" w:unhideWhenUsed="0"/>
+    <w:lsdException w:name="Medium Shading 1 Accent 3" w:semiHidden="0" w:uiPriority="63" w:unhideWhenUsed="0"/>
+    <w:lsdException w:name="Medium Shading 2 Accent 3" w:semiHidden="0" w:uiPriority="64" w:unhideWhenUsed="0"/>
+    <w:lsdException w:name="Medium List 1 Accent 3" w:semiHidden="0" w:uiPriority="65" w:unhideWhenUsed="0"/>
+    <w:lsdException w:name="Medium List 2 Accent 3" w:semiHidden="0" w:uiPriority="66" w:unhideWhenUsed="0"/>
+    <w:lsdException w:name="Medium Grid 1 Accent 3" w:semiHidden="0" w:uiPriority="67" w:unhideWhenUsed="0"/>
+    <w:lsdException w:name="Medium Grid 2 Accent 3" w:semiHidden="0" w:uiPriority="68" w:unhideWhenUsed="0"/>
+    <w:lsdException w:name="Medium Grid 3 Accent 3" w:semiHidden="0" w:uiPriority="69" w:unhideWhenUsed="0"/>
+    <w:lsdException w:name="Dark List Accent 3" w:semiHidden="0" w:uiPriority="70" w:unhideWhenUsed="0"/>
+    <w:lsdException w:name="Colorful Shading Accent 3" w:semiHidden="0" w:uiPriority="71" w:unhideWhenUsed="0"/>
+    <w:lsdException w:name="Colorful List Accent 3" w:semiHidden="0" w:uiPriority="72" w:unhideWhenUsed="0"/>
+    <w:lsdException w:name="Colorful Grid Accent 3" w:semiHidden="0" w:uiPriority="73" w:unhideWhenUsed="0"/>
+    <w:lsdException w:name="Light Shading Accent 4" w:semiHidden="0" w:uiPriority="60" w:unhideWhenUsed="0"/>
+    <w:lsdException w:name="Light List Accent 4" w:semiHidden="0" w:uiPriority="61" w:unhideWhenUsed="0"/>
+    <w:lsdException w:name="Light Grid Accent 4" w:semiHidden="0" w:uiPriority="62" w:unhideWhenUsed="0"/>
+    <w:lsdException w:name="Medium Shading 1 Accent 4" w:semiHidden="0" w:uiPriority="63" w:unhideWhenUsed="0"/>
+    <w:lsdException w:name="Medium Shading 2 Accent 4" w:semiHidden="0" w:uiPriority="64" w:unhideWhenUsed="0"/>
+    <w:lsdException w:name="Medium List 1 Accent 4" w:semiHidden="0" w:uiPriority="65" w:unhideWhenUsed="0"/>
+    <w:lsdException w:name="Medium List 2 Accent 4" w:semiHidden="0" w:uiPriority="66" w:unhideWhenUsed="0"/>
+    <w:lsdException w:name="Medium Grid 1 Accent 4" w:semiHidden="0" w:uiPriority="67" w:unhideWhenUsed="0"/>
+    <w:lsdException w:name="Medium Grid 2 Accent 4" w:semiHidden="0" w:uiPriority="68" w:unhideWhenUsed="0"/>
+    <w:lsdException w:name="Medium Grid 3 Accent 4" w:semiHidden="0" w:uiPriority="69" w:unhideWhenUsed="0"/>
+    <w:lsdException w:name="Dark List Accent 4" w:semiHidden="0" w:uiPriority="70" w:unhideWhenUsed="0"/>
+    <w:lsdException w:name="Colorful Shading Accent 4" w:semiHidden="0" w:uiPriority="71" w:unhideWhenUsed="0"/>
+    <w:lsdException w:name="Colorful List Accent 4" w:semiHidden="0" w:uiPriority="72" w:unhideWhenUsed="0"/>
+    <w:lsdException w:name="Colorful Grid Accent 4" w:semiHidden="0" w:uiPriority="73" w:unhideWhenUsed="0"/>
+    <w:lsdException w:name="Light Shading Accent 5" w:semiHidden="0" w:uiPriority="60" w:unhideWhenUsed="0"/>
+    <w:lsdException w:name="Light List Accent 5" w:semiHidden="0" w:uiPriority="61" w:unhideWhenUsed="0"/>
+    <w:lsdException w:name="Light Grid Accent 5" w:semiHidden="0" w:uiPriority="62" w:unhideWhenUsed="0"/>
+    <w:lsdException w:name="Medium Shading 1 Accent 5" w:semiHidden="0" w:uiPriority="63" w:unhideWhenUsed="0"/>
+    <w:lsdException w:name="Medium Shading 2 Accent 5" w:semiHidden="0" w:uiPriority="64" w:unhideWhenUsed="0"/>
+    <w:lsdException w:name="Medium List 1 Accent 5" w:semiHidden="0" w:uiPriority="65" w:unhideWhenUsed="0"/>
+    <w:lsdException w:name="Medium List 2 Accent 5" w:semiHidden="0" w:uiPriority="66" w:unhideWhenUsed="0"/>
+    <w:lsdException w:name="Medium Grid 1 Accent 5" w:semiHidden="0" w:uiPriority="67" w:unhideWhenUsed="0"/>
+    <w:lsdException w:name="Medium Grid 2 Accent 5" w:semiHidden="0" w:uiPriority="68" w:unhideWhenUsed="0"/>
+    <w:lsdException w:name="Medium Grid 3 Accent 5" w:semiHidden="0" w:uiPriority="69" w:unhideWhenUsed="0"/>
+    <w:lsdException w:name="Dark List Accent 5" w:semiHidden="0" w:uiPriority="70" w:unhideWhenUsed="0"/>
+    <w:lsdException w:name="Colorful Shading Accent 5" w:semiHidden="0" w:uiPriority="71" w:unhideWhenUsed="0"/>
+    <w:lsdException w:name="Colorful List Accent 5" w:semiHidden="0" w:uiPriority="72" w:unhideWhenUsed="0"/>
+    <w:lsdException w:name="Colorful Grid Accent 5" w:semiHidden="0" w:uiPriority="73" w:unhideWhenUsed="0"/>
+    <w:lsdException w:name="Light Shading Accent 6" w:semiHidden="0" w:uiPriority="60" w:unhideWhenUsed="0"/>
+    <w:lsdException w:name="Light List Accent 6" w:semiHidden="0" w:uiPriority="61" w:unhideWhenUsed="0"/>
+    <w:lsdException w:name="Light Grid Accent 6" w:semiHidden="0" w:uiPriority="62" w:unhideWhenUsed="0"/>
+    <w:lsdException w:name="Medium Shading 1 Accent 6" w:semiHidden="0" w:uiPriority="63" w:unhideWhenUsed="0"/>
+    <w:lsdException w:name="Medium Shading 2 Accent 6" w:semiHidden="0" w:uiPriority="64" w:unhideWhenUsed="0"/>
+    <w:lsdException w:name="Medium List 1 Accent 6" w:semiHidden="0" w:uiPriority="65" w:unhideWhenUsed="0"/>
+    <w:lsdException w:name="Medium List 2 Accent 6" w:semiHidden="0" w:uiPriority="66" w:unhideWhenUsed="0"/>
+    <w:lsdException w:name="Medium Grid 1 Accent 6" w:semiHidden="0" w:uiPriority="67" w:unhideWhenUsed="0"/>
+    <w:lsdException w:name="Medium Grid 2 Accent 6" w:semiHidden="0" w:uiPriority="68" w:unhideWhenUsed="0"/>
+    <w:lsdException w:name="Medium Grid 3 Accent 6" w:semiHidden="0" w:uiPriority="69" w:unhideWhenUsed="0"/>
+    <w:lsdException w:name="Dark List Accent 6" w:semiHidden="0" w:uiPriority="70" w:unhideWhenUsed="0"/>
+    <w:lsdException w:name="Colorful Shading Accent 6" w:semiHidden="0" w:uiPriority="71" w:unhideWhenUsed="0"/>
+    <w:lsdException w:name="Colorful List Accent 6" w:semiHidden="0" w:uiPriority="72" w:unhideWhenUsed="0"/>
+    <w:lsdException w:name="Colorful Grid Accent 6" w:semiHidden="0" w:uiPriority="73" w:unhideWhenUsed="0"/>
+    <w:lsdException w:name="Subtle Emphasis" w:semiHidden="0" w:uiPriority="19" w:unhideWhenUsed="0" w:qFormat="1"/>
+    <w:lsdException w:name="Intense Emphasis" w:semiHidden="0" w:uiPriority="21" w:unhideWhenUsed="0" w:qFormat="1"/>
+    <w:lsdException w:name="Subtle Reference" w:semiHidden="0" w:uiPriority="31" w:unhideWhenUsed="0" w:qFormat="1"/>
+    <w:lsdException w:name="Intense Reference" w:semiHidden="0" w:uiPriority="32" w:unhideWhenUsed="0" w:qFormat="1"/>
+    <w:lsdException w:name="Book Title" w:semiHidden="0" w:uiPriority="33" w:unhideWhenUsed="0" w:qFormat="1"/>
+    <w:lsdException w:name="Bibliography" w:uiPriority="37"/>
+    <w:lsdException w:name="TOC Heading" w:uiPriority="39" w:qFormat="1"/>
   </w:latentStyles>
   <w:style w:type="paragraph" w:default="1" w:styleId="Normal">
     <w:name w:val="Normal"/>
@@ -6321,7 +6888,7 @@
 </file>
 
 <file path=customXml/itemProps1.xml><?xml version="1.0" encoding="utf-8"?>
-<ds:datastoreItem xmlns:ds="http://schemas.openxmlformats.org/officeDocument/2006/customXml" ds:itemID="{392035D2-6259-41BD-90AD-0E0C1D2EF5C8}">
+<ds:datastoreItem xmlns:ds="http://schemas.openxmlformats.org/officeDocument/2006/customXml" ds:itemID="{570D32AF-954B-4C24-B471-2BF3440D1E45}">
   <ds:schemaRefs>
     <ds:schemaRef ds:uri="http://schemas.openxmlformats.org/officeDocument/2006/bibliography"/>
   </ds:schemaRefs>

--- a/requisitos/AP- Visao.docx
+++ b/requisitos/AP- Visao.docx
@@ -11,23 +11,13 @@
           <w:lang w:val="pt-BR"/>
         </w:rPr>
       </w:pPr>
-      <w:proofErr w:type="spellStart"/>
       <w:r>
         <w:rPr>
           <w:rFonts w:cs="Arial"/>
           <w:szCs w:val="36"/>
           <w:lang w:val="pt-BR"/>
         </w:rPr>
-        <w:t>Agile</w:t>
-      </w:r>
-      <w:proofErr w:type="spellEnd"/>
-      <w:r>
-        <w:rPr>
-          <w:rFonts w:cs="Arial"/>
-          <w:szCs w:val="36"/>
-          <w:lang w:val="pt-BR"/>
-        </w:rPr>
-        <w:t xml:space="preserve"> Parking</w:t>
+        <w:t>Agile Parking</w:t>
       </w:r>
     </w:p>
     <w:p>
@@ -110,21 +100,14 @@
         </w:rPr>
         <w:t xml:space="preserve">Esse documento é uma visão do escopo geral do sistema </w:t>
       </w:r>
-      <w:proofErr w:type="spellStart"/>
+      <w:bookmarkStart w:id="6" w:name="_GoBack"/>
+      <w:bookmarkEnd w:id="6"/>
       <w:r>
         <w:rPr>
           <w:rFonts w:ascii="Arial" w:hAnsi="Arial" w:cs="Arial"/>
           <w:lang w:val="pt-BR"/>
         </w:rPr>
-        <w:t>Agile</w:t>
-      </w:r>
-      <w:proofErr w:type="spellEnd"/>
-      <w:r>
-        <w:rPr>
-          <w:rFonts w:ascii="Arial" w:hAnsi="Arial" w:cs="Arial"/>
-          <w:lang w:val="pt-BR"/>
-        </w:rPr>
-        <w:t xml:space="preserve"> Parking, uma ferramenta para </w:t>
+        <w:t xml:space="preserve">Agile Parking, uma ferramenta para </w:t>
       </w:r>
       <w:r>
         <w:rPr>
@@ -173,10 +156,10 @@
           <w:lang w:val="pt-BR"/>
         </w:rPr>
       </w:pPr>
-      <w:bookmarkStart w:id="6" w:name="_Toc436203379"/>
-      <w:bookmarkStart w:id="7" w:name="_Toc452813579"/>
-      <w:bookmarkStart w:id="8" w:name="_Toc512930907"/>
-      <w:bookmarkStart w:id="9" w:name="_Toc20715756"/>
+      <w:bookmarkStart w:id="7" w:name="_Toc436203379"/>
+      <w:bookmarkStart w:id="8" w:name="_Toc452813579"/>
+      <w:bookmarkStart w:id="9" w:name="_Toc512930907"/>
+      <w:bookmarkStart w:id="10" w:name="_Toc20715756"/>
       <w:r>
         <w:rPr>
           <w:rFonts w:cs="Arial"/>
@@ -184,10 +167,10 @@
         </w:rPr>
         <w:t>Levantamento de Problemas</w:t>
       </w:r>
-      <w:bookmarkEnd w:id="6"/>
       <w:bookmarkEnd w:id="7"/>
       <w:bookmarkEnd w:id="8"/>
       <w:bookmarkEnd w:id="9"/>
+      <w:bookmarkEnd w:id="10"/>
     </w:p>
     <w:tbl>
       <w:tblPr>
@@ -226,21 +209,7 @@
               <w:rPr>
                 <w:rFonts w:ascii="Arial" w:hAnsi="Arial" w:cs="Arial"/>
               </w:rPr>
-              <w:t xml:space="preserve">O </w:t>
-            </w:r>
-            <w:proofErr w:type="spellStart"/>
-            <w:r>
-              <w:rPr>
-                <w:rFonts w:ascii="Arial" w:hAnsi="Arial" w:cs="Arial"/>
-              </w:rPr>
-              <w:t>problema</w:t>
-            </w:r>
-            <w:proofErr w:type="spellEnd"/>
-            <w:r>
-              <w:rPr>
-                <w:rFonts w:ascii="Arial" w:hAnsi="Arial" w:cs="Arial"/>
-              </w:rPr>
-              <w:t xml:space="preserve"> de</w:t>
+              <w:t>O problema de</w:t>
             </w:r>
           </w:p>
         </w:tc>
@@ -307,7 +276,6 @@
                 <w:rFonts w:ascii="Arial" w:hAnsi="Arial" w:cs="Arial"/>
               </w:rPr>
             </w:pPr>
-            <w:proofErr w:type="spellStart"/>
             <w:r>
               <w:rPr>
                 <w:rFonts w:ascii="Arial" w:hAnsi="Arial" w:cs="Arial"/>
@@ -320,7 +288,6 @@
               </w:rPr>
               <w:t>feta</w:t>
             </w:r>
-            <w:proofErr w:type="spellEnd"/>
           </w:p>
         </w:tc>
         <w:tc>
@@ -509,38 +476,7 @@
                 <w:color w:val="auto"/>
                 <w:lang w:val="pt-BR"/>
               </w:rPr>
-              <w:t xml:space="preserve"> custos e tempo de uti</w:t>
-            </w:r>
-            <w:bookmarkStart w:id="10" w:name="_GoBack"/>
-            <w:bookmarkEnd w:id="10"/>
-            <w:r>
-              <w:rPr>
-                <w:rFonts w:ascii="Arial" w:hAnsi="Arial" w:cs="Arial"/>
-                <w:i w:val="0"/>
-                <w:color w:val="auto"/>
-                <w:lang w:val="pt-BR"/>
-              </w:rPr>
-              <w:t xml:space="preserve">lização do estacionamento, como também </w:t>
-            </w:r>
-            <w:proofErr w:type="gramStart"/>
-            <w:r>
-              <w:rPr>
-                <w:rFonts w:ascii="Arial" w:hAnsi="Arial" w:cs="Arial"/>
-                <w:i w:val="0"/>
-                <w:color w:val="auto"/>
-                <w:lang w:val="pt-BR"/>
-              </w:rPr>
-              <w:t>obter</w:t>
-            </w:r>
-            <w:proofErr w:type="gramEnd"/>
-            <w:r>
-              <w:rPr>
-                <w:rFonts w:ascii="Arial" w:hAnsi="Arial" w:cs="Arial"/>
-                <w:i w:val="0"/>
-                <w:color w:val="auto"/>
-                <w:lang w:val="pt-BR"/>
-              </w:rPr>
-              <w:t xml:space="preserve"> através de estatísticas os horários de maior e menor utilização</w:t>
+              <w:t xml:space="preserve"> custos e tempo de utilização do estacionamento, como também obter através de estatísticas os horários de maior e menor utilização</w:t>
             </w:r>
           </w:p>
         </w:tc>
@@ -643,19 +579,8 @@
                 <w:color w:val="auto"/>
                 <w:lang w:val="pt-BR"/>
               </w:rPr>
-              <w:t xml:space="preserve">Clientes, funcionários e proprietários de </w:t>
-            </w:r>
-            <w:proofErr w:type="gramStart"/>
-            <w:r>
-              <w:rPr>
-                <w:rFonts w:ascii="Arial" w:hAnsi="Arial" w:cs="Arial"/>
-                <w:i w:val="0"/>
-                <w:color w:val="auto"/>
-                <w:lang w:val="pt-BR"/>
-              </w:rPr>
-              <w:t>estacionamentos</w:t>
-            </w:r>
-            <w:proofErr w:type="gramEnd"/>
+              <w:t>Clientes, funcionários e proprietários de estacionamentos</w:t>
+            </w:r>
           </w:p>
         </w:tc>
       </w:tr>
@@ -681,14 +606,12 @@
                 <w:rFonts w:ascii="Arial" w:hAnsi="Arial" w:cs="Arial"/>
               </w:rPr>
             </w:pPr>
-            <w:proofErr w:type="spellStart"/>
             <w:r>
               <w:rPr>
                 <w:rFonts w:ascii="Arial" w:hAnsi="Arial" w:cs="Arial"/>
               </w:rPr>
               <w:t>Que</w:t>
             </w:r>
-            <w:proofErr w:type="spellEnd"/>
           </w:p>
         </w:tc>
         <w:tc>
@@ -760,23 +683,7 @@
                 <w:rFonts w:ascii="Arial" w:hAnsi="Arial" w:cs="Arial"/>
                 <w:lang w:val="pt-BR"/>
               </w:rPr>
-              <w:t xml:space="preserve">O </w:t>
-            </w:r>
-            <w:proofErr w:type="spellStart"/>
-            <w:r>
-              <w:rPr>
-                <w:rFonts w:ascii="Arial" w:hAnsi="Arial" w:cs="Arial"/>
-                <w:lang w:val="pt-BR"/>
-              </w:rPr>
-              <w:t>Agile</w:t>
-            </w:r>
-            <w:proofErr w:type="spellEnd"/>
-            <w:r>
-              <w:rPr>
-                <w:rFonts w:ascii="Arial" w:hAnsi="Arial" w:cs="Arial"/>
-                <w:lang w:val="pt-BR"/>
-              </w:rPr>
-              <w:t xml:space="preserve"> Parking</w:t>
+              <w:t>O Agile Parking</w:t>
             </w:r>
           </w:p>
         </w:tc>
@@ -843,14 +750,12 @@
                 <w:rFonts w:ascii="Arial" w:hAnsi="Arial" w:cs="Arial"/>
               </w:rPr>
             </w:pPr>
-            <w:proofErr w:type="spellStart"/>
             <w:r>
               <w:rPr>
                 <w:rFonts w:ascii="Arial" w:hAnsi="Arial" w:cs="Arial"/>
               </w:rPr>
               <w:t>Que</w:t>
             </w:r>
-            <w:proofErr w:type="spellEnd"/>
           </w:p>
         </w:tc>
         <w:tc>
@@ -882,7 +787,6 @@
               </w:rPr>
               <w:t xml:space="preserve">Facilita e agiliza a utilização, resolvendo problemas e </w:t>
             </w:r>
-            <w:proofErr w:type="gramStart"/>
             <w:r>
               <w:rPr>
                 <w:rFonts w:ascii="Arial" w:hAnsi="Arial" w:cs="Arial"/>
@@ -890,17 +794,7 @@
                 <w:color w:val="auto"/>
                 <w:lang w:val="pt-BR"/>
               </w:rPr>
-              <w:t>transtornos</w:t>
-            </w:r>
-            <w:proofErr w:type="gramEnd"/>
-            <w:r>
-              <w:rPr>
-                <w:rFonts w:ascii="Arial" w:hAnsi="Arial" w:cs="Arial"/>
-                <w:i w:val="0"/>
-                <w:color w:val="auto"/>
-                <w:lang w:val="pt-BR"/>
-              </w:rPr>
-              <w:t xml:space="preserve"> </w:t>
+              <w:t xml:space="preserve">transtornos </w:t>
             </w:r>
           </w:p>
         </w:tc>
@@ -973,27 +867,7 @@
                 <w:color w:val="auto"/>
                 <w:lang w:val="pt-BR"/>
               </w:rPr>
-              <w:t xml:space="preserve">onamento </w:t>
-            </w:r>
-            <w:proofErr w:type="spellStart"/>
-            <w:r>
-              <w:rPr>
-                <w:rFonts w:ascii="Arial" w:hAnsi="Arial" w:cs="Arial"/>
-                <w:i w:val="0"/>
-                <w:color w:val="auto"/>
-                <w:lang w:val="pt-BR"/>
-              </w:rPr>
-              <w:t>Malassombros</w:t>
-            </w:r>
-            <w:proofErr w:type="spellEnd"/>
-            <w:r>
-              <w:rPr>
-                <w:rFonts w:ascii="Arial" w:hAnsi="Arial" w:cs="Arial"/>
-                <w:i w:val="0"/>
-                <w:color w:val="auto"/>
-                <w:lang w:val="pt-BR"/>
-              </w:rPr>
-              <w:t xml:space="preserve"> Parking</w:t>
+              <w:t>onamento Malassombros Parking</w:t>
             </w:r>
           </w:p>
         </w:tc>
@@ -1019,28 +893,12 @@
                 <w:rFonts w:ascii="Arial" w:hAnsi="Arial" w:cs="Arial"/>
               </w:rPr>
             </w:pPr>
-            <w:proofErr w:type="spellStart"/>
-            <w:r>
-              <w:rPr>
-                <w:rFonts w:ascii="Arial" w:hAnsi="Arial" w:cs="Arial"/>
-              </w:rPr>
-              <w:t>Nosso</w:t>
-            </w:r>
-            <w:proofErr w:type="spellEnd"/>
-            <w:r>
-              <w:rPr>
-                <w:rFonts w:ascii="Arial" w:hAnsi="Arial" w:cs="Arial"/>
-              </w:rPr>
-              <w:t xml:space="preserve"> </w:t>
-            </w:r>
-            <w:proofErr w:type="spellStart"/>
-            <w:r>
-              <w:rPr>
-                <w:rFonts w:ascii="Arial" w:hAnsi="Arial" w:cs="Arial"/>
-              </w:rPr>
-              <w:t>produto</w:t>
-            </w:r>
-            <w:proofErr w:type="spellEnd"/>
+            <w:r>
+              <w:rPr>
+                <w:rFonts w:ascii="Arial" w:hAnsi="Arial" w:cs="Arial"/>
+              </w:rPr>
+              <w:t>Nosso produto</w:t>
+            </w:r>
           </w:p>
         </w:tc>
         <w:tc>
@@ -1086,21 +944,12 @@
         </w:rPr>
       </w:pPr>
       <w:bookmarkStart w:id="17" w:name="_Toc436203381"/>
-      <w:proofErr w:type="spellStart"/>
       <w:r>
         <w:rPr>
           <w:rFonts w:cs="Arial"/>
           <w:sz w:val="20"/>
         </w:rPr>
-        <w:t>Descrição</w:t>
-      </w:r>
-      <w:proofErr w:type="spellEnd"/>
-      <w:r>
-        <w:rPr>
-          <w:rFonts w:cs="Arial"/>
-          <w:sz w:val="20"/>
-        </w:rPr>
-        <w:t xml:space="preserve"> dos Stakeholders</w:t>
+        <w:t>Descrição dos Stakeholders</w:t>
       </w:r>
     </w:p>
     <w:p>
@@ -1208,7 +1057,6 @@
                 <w:bCs/>
               </w:rPr>
             </w:pPr>
-            <w:proofErr w:type="spellStart"/>
             <w:r>
               <w:rPr>
                 <w:rFonts w:ascii="Arial" w:hAnsi="Arial" w:cs="Arial"/>
@@ -1217,7 +1065,6 @@
               </w:rPr>
               <w:t>Responsabilidades</w:t>
             </w:r>
-            <w:proofErr w:type="spellEnd"/>
           </w:p>
         </w:tc>
       </w:tr>
@@ -1245,36 +1092,8 @@
                 <w:i w:val="0"/>
                 <w:color w:val="auto"/>
               </w:rPr>
-              <w:t xml:space="preserve">Professor </w:t>
-            </w:r>
-            <w:proofErr w:type="spellStart"/>
-            <w:r>
-              <w:rPr>
-                <w:rFonts w:ascii="Arial" w:hAnsi="Arial" w:cs="Arial"/>
-                <w:i w:val="0"/>
-                <w:color w:val="auto"/>
-              </w:rPr>
-              <w:t>Jarley</w:t>
-            </w:r>
-            <w:proofErr w:type="spellEnd"/>
-            <w:r>
-              <w:rPr>
-                <w:rFonts w:ascii="Arial" w:hAnsi="Arial" w:cs="Arial"/>
-                <w:i w:val="0"/>
-                <w:color w:val="auto"/>
-              </w:rPr>
-              <w:t xml:space="preserve"> </w:t>
-            </w:r>
-            <w:proofErr w:type="spellStart"/>
-            <w:r>
-              <w:rPr>
-                <w:rFonts w:ascii="Arial" w:hAnsi="Arial" w:cs="Arial"/>
-                <w:i w:val="0"/>
-                <w:color w:val="auto"/>
-              </w:rPr>
-              <w:t>Nobrega</w:t>
-            </w:r>
-            <w:proofErr w:type="spellEnd"/>
+              <w:t>Professor Jarley Nobrega</w:t>
+            </w:r>
           </w:p>
         </w:tc>
         <w:tc>
@@ -1299,27 +1118,7 @@
                 <w:color w:val="auto"/>
                 <w:lang w:val="pt-BR"/>
               </w:rPr>
-              <w:t xml:space="preserve">Responsável por </w:t>
-            </w:r>
-            <w:proofErr w:type="spellStart"/>
-            <w:r>
-              <w:rPr>
-                <w:rFonts w:ascii="Arial" w:hAnsi="Arial" w:cs="Arial"/>
-                <w:i w:val="0"/>
-                <w:color w:val="auto"/>
-                <w:lang w:val="pt-BR"/>
-              </w:rPr>
-              <w:t>analizar</w:t>
-            </w:r>
-            <w:proofErr w:type="spellEnd"/>
-            <w:r>
-              <w:rPr>
-                <w:rFonts w:ascii="Arial" w:hAnsi="Arial" w:cs="Arial"/>
-                <w:i w:val="0"/>
-                <w:color w:val="auto"/>
-                <w:lang w:val="pt-BR"/>
-              </w:rPr>
-              <w:t xml:space="preserve"> o bom funcionamento do projeto</w:t>
+              <w:t>Responsável por analizar o bom funcionamento do projeto</w:t>
             </w:r>
           </w:p>
         </w:tc>
@@ -1396,34 +1195,14 @@
                 <w:color w:val="auto"/>
               </w:rPr>
             </w:pPr>
-            <w:proofErr w:type="spellStart"/>
             <w:r>
               <w:rPr>
                 <w:rFonts w:ascii="Arial" w:hAnsi="Arial" w:cs="Arial"/>
                 <w:i w:val="0"/>
                 <w:color w:val="auto"/>
               </w:rPr>
-              <w:t>Equipe</w:t>
-            </w:r>
-            <w:proofErr w:type="spellEnd"/>
-            <w:r>
-              <w:rPr>
-                <w:rFonts w:ascii="Arial" w:hAnsi="Arial" w:cs="Arial"/>
-                <w:i w:val="0"/>
-                <w:color w:val="auto"/>
-              </w:rPr>
-              <w:t xml:space="preserve"> de </w:t>
-            </w:r>
-            <w:proofErr w:type="spellStart"/>
-            <w:r>
-              <w:rPr>
-                <w:rFonts w:ascii="Arial" w:hAnsi="Arial" w:cs="Arial"/>
-                <w:i w:val="0"/>
-                <w:color w:val="auto"/>
-              </w:rPr>
-              <w:t>projeto</w:t>
-            </w:r>
-            <w:proofErr w:type="spellEnd"/>
+              <w:t>Equipe de projeto</w:t>
+            </w:r>
           </w:p>
         </w:tc>
         <w:tc>
@@ -1571,27 +1350,12 @@
       <w:bookmarkStart w:id="23" w:name="_Toc452813585"/>
       <w:bookmarkStart w:id="24" w:name="_Toc512930912"/>
       <w:bookmarkStart w:id="25" w:name="_Toc20715759"/>
-      <w:proofErr w:type="spellStart"/>
       <w:r>
         <w:rPr>
           <w:rFonts w:cs="Arial"/>
         </w:rPr>
         <w:lastRenderedPageBreak/>
-        <w:t>Ambiente</w:t>
-      </w:r>
-      <w:proofErr w:type="spellEnd"/>
-      <w:r>
-        <w:rPr>
-          <w:rFonts w:cs="Arial"/>
-        </w:rPr>
-        <w:t xml:space="preserve"> do </w:t>
-      </w:r>
-      <w:proofErr w:type="spellStart"/>
-      <w:r>
-        <w:rPr>
-          <w:rFonts w:cs="Arial"/>
-        </w:rPr>
-        <w:t>Usuário</w:t>
+        <w:t>Ambiente do Usuário</w:t>
       </w:r>
       <w:bookmarkEnd w:id="18"/>
       <w:bookmarkEnd w:id="19"/>
@@ -1601,7 +1365,6 @@
       <w:bookmarkEnd w:id="23"/>
       <w:bookmarkEnd w:id="24"/>
       <w:bookmarkEnd w:id="25"/>
-      <w:proofErr w:type="spellEnd"/>
     </w:p>
     <w:p/>
     <w:p>
@@ -1617,46 +1380,14 @@
           <w:rFonts w:ascii="Arial" w:hAnsi="Arial" w:cs="Arial"/>
           <w:lang w:val="pt-BR"/>
         </w:rPr>
-        <w:t xml:space="preserve">      O usuário do </w:t>
-      </w:r>
-      <w:proofErr w:type="spellStart"/>
-      <w:r>
-        <w:rPr>
-          <w:rFonts w:ascii="Arial" w:hAnsi="Arial" w:cs="Arial"/>
-          <w:lang w:val="pt-BR"/>
-        </w:rPr>
-        <w:t>Agile</w:t>
-      </w:r>
-      <w:proofErr w:type="spellEnd"/>
-      <w:r>
-        <w:rPr>
-          <w:rFonts w:ascii="Arial" w:hAnsi="Arial" w:cs="Arial"/>
-          <w:lang w:val="pt-BR"/>
-        </w:rPr>
-        <w:t xml:space="preserve"> Parking poderá controlar todo sistema do estacionamento em uma plataforma web, a </w:t>
+        <w:t xml:space="preserve">      O usuário do Agile Parking poderá controlar todo sistema do estacionamento em uma plataforma web, a </w:t>
       </w:r>
       <w:r>
         <w:rPr>
           <w:rFonts w:ascii="Arial" w:hAnsi="Arial" w:cs="Arial"/>
           <w:lang w:val="pt-BR"/>
         </w:rPr>
-        <w:t xml:space="preserve">qual estará </w:t>
-      </w:r>
-      <w:proofErr w:type="gramStart"/>
-      <w:r>
-        <w:rPr>
-          <w:rFonts w:ascii="Arial" w:hAnsi="Arial" w:cs="Arial"/>
-          <w:lang w:val="pt-BR"/>
-        </w:rPr>
-        <w:t>disponível 24</w:t>
-      </w:r>
-      <w:proofErr w:type="gramEnd"/>
-      <w:r>
-        <w:rPr>
-          <w:rFonts w:ascii="Arial" w:hAnsi="Arial" w:cs="Arial"/>
-          <w:lang w:val="pt-BR"/>
-        </w:rPr>
-        <w:t xml:space="preserve"> horas, limitado aos usuários e clientes previamente cadastrados.</w:t>
+        <w:t>qual estará disponível 24 horas, limitado aos usuários e clientes previamente cadastrados.</w:t>
       </w:r>
     </w:p>
     <w:p>
@@ -1765,7 +1496,6 @@
                 <w:bCs/>
               </w:rPr>
             </w:pPr>
-            <w:proofErr w:type="spellStart"/>
             <w:r>
               <w:rPr>
                 <w:rFonts w:ascii="Arial" w:hAnsi="Arial" w:cs="Arial"/>
@@ -1774,7 +1504,6 @@
               </w:rPr>
               <w:t>Necessidade</w:t>
             </w:r>
-            <w:proofErr w:type="spellEnd"/>
           </w:p>
         </w:tc>
         <w:tc>
@@ -1879,17 +1608,8 @@
                 <w:rFonts w:ascii="Arial" w:hAnsi="Arial" w:cs="Arial"/>
                 <w:lang w:val="pt-BR"/>
               </w:rPr>
-              <w:t xml:space="preserve">Realizar </w:t>
-            </w:r>
-            <w:proofErr w:type="spellStart"/>
-            <w:r>
-              <w:rPr>
-                <w:rFonts w:ascii="Arial" w:hAnsi="Arial" w:cs="Arial"/>
-                <w:lang w:val="pt-BR"/>
-              </w:rPr>
-              <w:t>login</w:t>
-            </w:r>
-            <w:proofErr w:type="spellEnd"/>
+              <w:t>Realizar login</w:t>
+            </w:r>
           </w:p>
         </w:tc>
         <w:tc>
@@ -1944,27 +1664,7 @@
                 <w:color w:val="000000"/>
                 <w:lang w:val="pt-BR"/>
               </w:rPr>
-              <w:t xml:space="preserve">Realizar </w:t>
-            </w:r>
-            <w:proofErr w:type="spellStart"/>
-            <w:r>
-              <w:rPr>
-                <w:rFonts w:cs="Arial"/>
-                <w:i w:val="0"/>
-                <w:color w:val="000000"/>
-                <w:lang w:val="pt-BR"/>
-              </w:rPr>
-              <w:t>login</w:t>
-            </w:r>
-            <w:proofErr w:type="spellEnd"/>
-            <w:r>
-              <w:rPr>
-                <w:rFonts w:cs="Arial"/>
-                <w:i w:val="0"/>
-                <w:color w:val="000000"/>
-                <w:lang w:val="pt-BR"/>
-              </w:rPr>
-              <w:t xml:space="preserve"> como Funcionário ou Cliente.</w:t>
+              <w:t>Realizar login como Funcionário ou Cliente.</w:t>
             </w:r>
           </w:p>
         </w:tc>
@@ -2202,17 +1902,7 @@
                 <w:color w:val="000000"/>
                 <w:lang w:val="pt-BR"/>
               </w:rPr>
-              <w:t>Permite verificação de horários de maior e menor utilização</w:t>
-            </w:r>
-            <w:proofErr w:type="gramStart"/>
-            <w:r>
-              <w:rPr>
-                <w:rFonts w:cs="Arial"/>
-                <w:i w:val="0"/>
-                <w:color w:val="000000"/>
-                <w:lang w:val="pt-BR"/>
-              </w:rPr>
-              <w:t xml:space="preserve">  </w:t>
+              <w:t xml:space="preserve">Permite verificação de horários de maior e menor utilização  </w:t>
             </w:r>
           </w:p>
         </w:tc>
@@ -2230,7 +1920,6 @@
                 <w:lang w:val="pt-BR"/>
               </w:rPr>
             </w:pPr>
-            <w:proofErr w:type="gramEnd"/>
             <w:r>
               <w:rPr>
                 <w:rFonts w:ascii="Arial" w:hAnsi="Arial" w:cs="Arial"/>
@@ -2317,27 +2006,7 @@
                 <w:color w:val="000000"/>
                 <w:lang w:val="pt-BR"/>
               </w:rPr>
-              <w:t xml:space="preserve">Permite que o cliente encontre o estacionamento cadastrado no </w:t>
-            </w:r>
-            <w:proofErr w:type="spellStart"/>
-            <w:r>
-              <w:rPr>
-                <w:rFonts w:cs="Arial"/>
-                <w:i w:val="0"/>
-                <w:color w:val="000000"/>
-                <w:lang w:val="pt-BR"/>
-              </w:rPr>
-              <w:t>Agile</w:t>
-            </w:r>
-            <w:proofErr w:type="spellEnd"/>
-            <w:r>
-              <w:rPr>
-                <w:rFonts w:cs="Arial"/>
-                <w:i w:val="0"/>
-                <w:color w:val="000000"/>
-                <w:lang w:val="pt-BR"/>
-              </w:rPr>
-              <w:t xml:space="preserve"> Parking mais próximo</w:t>
+              <w:t>Permite que o cliente encontre o estacionamento cadastrado no Agile Parking mais próximo</w:t>
             </w:r>
           </w:p>
         </w:tc>
@@ -2980,19 +2649,11 @@
           <w:r>
             <w:sym w:font="Symbol" w:char="F0D3"/>
           </w:r>
-          <w:proofErr w:type="gramStart"/>
           <w:r>
             <w:rPr>
               <w:lang w:val="pt-BR"/>
             </w:rPr>
-            <w:t>MeuProjeto</w:t>
-          </w:r>
-          <w:proofErr w:type="gramEnd"/>
-          <w:r>
-            <w:rPr>
-              <w:lang w:val="pt-BR"/>
-            </w:rPr>
-            <w:t xml:space="preserve">.net,  </w:t>
+            <w:t xml:space="preserve">MeuProjeto.net,  </w:t>
           </w:r>
           <w:r>
             <w:fldChar w:fldCharType="begin"/>
@@ -3206,21 +2867,7 @@
             <w:rPr>
               <w:lang w:val="pt-BR"/>
             </w:rPr>
-            <w:t xml:space="preserve">  Data:</w:t>
-          </w:r>
-          <w:proofErr w:type="gramStart"/>
-          <w:r>
-            <w:rPr>
-              <w:lang w:val="pt-BR"/>
-            </w:rPr>
-            <w:t xml:space="preserve">  </w:t>
-          </w:r>
-          <w:proofErr w:type="gramEnd"/>
-          <w:r>
-            <w:rPr>
-              <w:lang w:val="pt-BR"/>
-            </w:rPr>
-            <w:t>27/08</w:t>
+            <w:t xml:space="preserve">  Data:  27/08</w:t>
           </w:r>
           <w:r>
             <w:rPr>
@@ -6888,7 +6535,7 @@
 </file>
 
 <file path=customXml/itemProps1.xml><?xml version="1.0" encoding="utf-8"?>
-<ds:datastoreItem xmlns:ds="http://schemas.openxmlformats.org/officeDocument/2006/customXml" ds:itemID="{570D32AF-954B-4C24-B471-2BF3440D1E45}">
+<ds:datastoreItem xmlns:ds="http://schemas.openxmlformats.org/officeDocument/2006/customXml" ds:itemID="{5C4C7090-B591-441C-8912-B15E5D8EF34E}">
   <ds:schemaRefs>
     <ds:schemaRef ds:uri="http://schemas.openxmlformats.org/officeDocument/2006/bibliography"/>
   </ds:schemaRefs>

--- a/requisitos/AP- Visao.docx
+++ b/requisitos/AP- Visao.docx
@@ -11,13 +11,23 @@
           <w:lang w:val="pt-BR"/>
         </w:rPr>
       </w:pPr>
+      <w:proofErr w:type="spellStart"/>
       <w:r>
         <w:rPr>
           <w:rFonts w:cs="Arial"/>
           <w:szCs w:val="36"/>
           <w:lang w:val="pt-BR"/>
         </w:rPr>
-        <w:t>Agile Parking</w:t>
+        <w:t>Agile</w:t>
+      </w:r>
+      <w:proofErr w:type="spellEnd"/>
+      <w:r>
+        <w:rPr>
+          <w:rFonts w:cs="Arial"/>
+          <w:szCs w:val="36"/>
+          <w:lang w:val="pt-BR"/>
+        </w:rPr>
+        <w:t xml:space="preserve"> Parking</w:t>
       </w:r>
     </w:p>
     <w:p>
@@ -100,14 +110,21 @@
         </w:rPr>
         <w:t xml:space="preserve">Esse documento é uma visão do escopo geral do sistema </w:t>
       </w:r>
-      <w:bookmarkStart w:id="6" w:name="_GoBack"/>
-      <w:bookmarkEnd w:id="6"/>
+      <w:proofErr w:type="spellStart"/>
       <w:r>
         <w:rPr>
           <w:rFonts w:ascii="Arial" w:hAnsi="Arial" w:cs="Arial"/>
           <w:lang w:val="pt-BR"/>
         </w:rPr>
-        <w:t xml:space="preserve">Agile Parking, uma ferramenta para </w:t>
+        <w:t>Agile</w:t>
+      </w:r>
+      <w:proofErr w:type="spellEnd"/>
+      <w:r>
+        <w:rPr>
+          <w:rFonts w:ascii="Arial" w:hAnsi="Arial" w:cs="Arial"/>
+          <w:lang w:val="pt-BR"/>
+        </w:rPr>
+        <w:t xml:space="preserve"> Parking, uma ferramenta para </w:t>
       </w:r>
       <w:r>
         <w:rPr>
@@ -156,10 +173,10 @@
           <w:lang w:val="pt-BR"/>
         </w:rPr>
       </w:pPr>
-      <w:bookmarkStart w:id="7" w:name="_Toc436203379"/>
-      <w:bookmarkStart w:id="8" w:name="_Toc452813579"/>
-      <w:bookmarkStart w:id="9" w:name="_Toc512930907"/>
-      <w:bookmarkStart w:id="10" w:name="_Toc20715756"/>
+      <w:bookmarkStart w:id="6" w:name="_Toc436203379"/>
+      <w:bookmarkStart w:id="7" w:name="_Toc452813579"/>
+      <w:bookmarkStart w:id="8" w:name="_Toc512930907"/>
+      <w:bookmarkStart w:id="9" w:name="_Toc20715756"/>
       <w:r>
         <w:rPr>
           <w:rFonts w:cs="Arial"/>
@@ -167,10 +184,10 @@
         </w:rPr>
         <w:t>Levantamento de Problemas</w:t>
       </w:r>
+      <w:bookmarkEnd w:id="6"/>
       <w:bookmarkEnd w:id="7"/>
       <w:bookmarkEnd w:id="8"/>
       <w:bookmarkEnd w:id="9"/>
-      <w:bookmarkEnd w:id="10"/>
     </w:p>
     <w:tbl>
       <w:tblPr>
@@ -209,7 +226,21 @@
               <w:rPr>
                 <w:rFonts w:ascii="Arial" w:hAnsi="Arial" w:cs="Arial"/>
               </w:rPr>
-              <w:t>O problema de</w:t>
+              <w:t xml:space="preserve">O </w:t>
+            </w:r>
+            <w:proofErr w:type="spellStart"/>
+            <w:r>
+              <w:rPr>
+                <w:rFonts w:ascii="Arial" w:hAnsi="Arial" w:cs="Arial"/>
+              </w:rPr>
+              <w:t>problema</w:t>
+            </w:r>
+            <w:proofErr w:type="spellEnd"/>
+            <w:r>
+              <w:rPr>
+                <w:rFonts w:ascii="Arial" w:hAnsi="Arial" w:cs="Arial"/>
+              </w:rPr>
+              <w:t xml:space="preserve"> de</w:t>
             </w:r>
           </w:p>
         </w:tc>
@@ -276,6 +307,7 @@
                 <w:rFonts w:ascii="Arial" w:hAnsi="Arial" w:cs="Arial"/>
               </w:rPr>
             </w:pPr>
+            <w:proofErr w:type="spellStart"/>
             <w:r>
               <w:rPr>
                 <w:rFonts w:ascii="Arial" w:hAnsi="Arial" w:cs="Arial"/>
@@ -288,6 +320,7 @@
               </w:rPr>
               <w:t>feta</w:t>
             </w:r>
+            <w:proofErr w:type="spellEnd"/>
           </w:p>
         </w:tc>
         <w:tc>
@@ -476,7 +509,27 @@
                 <w:color w:val="auto"/>
                 <w:lang w:val="pt-BR"/>
               </w:rPr>
-              <w:t xml:space="preserve"> custos e tempo de utilização do estacionamento, como também obter através de estatísticas os horários de maior e menor utilização</w:t>
+              <w:t xml:space="preserve"> custos e tempo de utilização do estacionamento, como também </w:t>
+            </w:r>
+            <w:proofErr w:type="gramStart"/>
+            <w:r>
+              <w:rPr>
+                <w:rFonts w:ascii="Arial" w:hAnsi="Arial" w:cs="Arial"/>
+                <w:i w:val="0"/>
+                <w:color w:val="auto"/>
+                <w:lang w:val="pt-BR"/>
+              </w:rPr>
+              <w:t>obter</w:t>
+            </w:r>
+            <w:proofErr w:type="gramEnd"/>
+            <w:r>
+              <w:rPr>
+                <w:rFonts w:ascii="Arial" w:hAnsi="Arial" w:cs="Arial"/>
+                <w:i w:val="0"/>
+                <w:color w:val="auto"/>
+                <w:lang w:val="pt-BR"/>
+              </w:rPr>
+              <w:t xml:space="preserve"> através de estatísticas os horários de maior e menor utilização</w:t>
             </w:r>
           </w:p>
         </w:tc>
@@ -491,12 +544,12 @@
           <w:lang w:val="pt-BR"/>
         </w:rPr>
       </w:pPr>
-      <w:bookmarkStart w:id="11" w:name="_Toc425054392"/>
-      <w:bookmarkStart w:id="12" w:name="_Toc422186485"/>
-      <w:bookmarkStart w:id="13" w:name="_Toc436203380"/>
-      <w:bookmarkStart w:id="14" w:name="_Toc452813580"/>
-      <w:bookmarkStart w:id="15" w:name="_Toc512930908"/>
-      <w:bookmarkStart w:id="16" w:name="_Toc20715757"/>
+      <w:bookmarkStart w:id="10" w:name="_Toc425054392"/>
+      <w:bookmarkStart w:id="11" w:name="_Toc422186485"/>
+      <w:bookmarkStart w:id="12" w:name="_Toc436203380"/>
+      <w:bookmarkStart w:id="13" w:name="_Toc452813580"/>
+      <w:bookmarkStart w:id="14" w:name="_Toc512930908"/>
+      <w:bookmarkStart w:id="15" w:name="_Toc20715757"/>
       <w:r>
         <w:rPr>
           <w:rFonts w:cs="Arial"/>
@@ -504,12 +557,12 @@
         </w:rPr>
         <w:t>Levantamento do Posicionamento do Produto</w:t>
       </w:r>
+      <w:bookmarkEnd w:id="10"/>
       <w:bookmarkEnd w:id="11"/>
       <w:bookmarkEnd w:id="12"/>
       <w:bookmarkEnd w:id="13"/>
       <w:bookmarkEnd w:id="14"/>
       <w:bookmarkEnd w:id="15"/>
-      <w:bookmarkEnd w:id="16"/>
     </w:p>
     <w:tbl>
       <w:tblPr>
@@ -579,8 +632,19 @@
                 <w:color w:val="auto"/>
                 <w:lang w:val="pt-BR"/>
               </w:rPr>
-              <w:t>Clientes, funcionários e proprietários de estacionamentos</w:t>
-            </w:r>
+              <w:t xml:space="preserve">Clientes, funcionários e proprietários de </w:t>
+            </w:r>
+            <w:proofErr w:type="gramStart"/>
+            <w:r>
+              <w:rPr>
+                <w:rFonts w:ascii="Arial" w:hAnsi="Arial" w:cs="Arial"/>
+                <w:i w:val="0"/>
+                <w:color w:val="auto"/>
+                <w:lang w:val="pt-BR"/>
+              </w:rPr>
+              <w:t>estacionamentos</w:t>
+            </w:r>
+            <w:proofErr w:type="gramEnd"/>
           </w:p>
         </w:tc>
       </w:tr>
@@ -683,7 +747,23 @@
                 <w:rFonts w:ascii="Arial" w:hAnsi="Arial" w:cs="Arial"/>
                 <w:lang w:val="pt-BR"/>
               </w:rPr>
-              <w:t>O Agile Parking</w:t>
+              <w:t xml:space="preserve">O </w:t>
+            </w:r>
+            <w:proofErr w:type="spellStart"/>
+            <w:r>
+              <w:rPr>
+                <w:rFonts w:ascii="Arial" w:hAnsi="Arial" w:cs="Arial"/>
+                <w:lang w:val="pt-BR"/>
+              </w:rPr>
+              <w:t>Agile</w:t>
+            </w:r>
+            <w:proofErr w:type="spellEnd"/>
+            <w:r>
+              <w:rPr>
+                <w:rFonts w:ascii="Arial" w:hAnsi="Arial" w:cs="Arial"/>
+                <w:lang w:val="pt-BR"/>
+              </w:rPr>
+              <w:t xml:space="preserve"> Parking</w:t>
             </w:r>
           </w:p>
         </w:tc>
@@ -787,6 +867,7 @@
               </w:rPr>
               <w:t xml:space="preserve">Facilita e agiliza a utilização, resolvendo problemas e </w:t>
             </w:r>
+            <w:proofErr w:type="gramStart"/>
             <w:r>
               <w:rPr>
                 <w:rFonts w:ascii="Arial" w:hAnsi="Arial" w:cs="Arial"/>
@@ -794,7 +875,17 @@
                 <w:color w:val="auto"/>
                 <w:lang w:val="pt-BR"/>
               </w:rPr>
-              <w:t xml:space="preserve">transtornos </w:t>
+              <w:t>transtornos</w:t>
+            </w:r>
+            <w:proofErr w:type="gramEnd"/>
+            <w:r>
+              <w:rPr>
+                <w:rFonts w:ascii="Arial" w:hAnsi="Arial" w:cs="Arial"/>
+                <w:i w:val="0"/>
+                <w:color w:val="auto"/>
+                <w:lang w:val="pt-BR"/>
+              </w:rPr>
+              <w:t xml:space="preserve"> </w:t>
             </w:r>
           </w:p>
         </w:tc>
@@ -867,7 +958,27 @@
                 <w:color w:val="auto"/>
                 <w:lang w:val="pt-BR"/>
               </w:rPr>
-              <w:t>onamento Malassombros Parking</w:t>
+              <w:t xml:space="preserve">onamento </w:t>
+            </w:r>
+            <w:proofErr w:type="spellStart"/>
+            <w:r>
+              <w:rPr>
+                <w:rFonts w:ascii="Arial" w:hAnsi="Arial" w:cs="Arial"/>
+                <w:i w:val="0"/>
+                <w:color w:val="auto"/>
+                <w:lang w:val="pt-BR"/>
+              </w:rPr>
+              <w:t>Malassombros</w:t>
+            </w:r>
+            <w:proofErr w:type="spellEnd"/>
+            <w:r>
+              <w:rPr>
+                <w:rFonts w:ascii="Arial" w:hAnsi="Arial" w:cs="Arial"/>
+                <w:i w:val="0"/>
+                <w:color w:val="auto"/>
+                <w:lang w:val="pt-BR"/>
+              </w:rPr>
+              <w:t xml:space="preserve"> Parking</w:t>
             </w:r>
           </w:p>
         </w:tc>
@@ -893,12 +1004,28 @@
                 <w:rFonts w:ascii="Arial" w:hAnsi="Arial" w:cs="Arial"/>
               </w:rPr>
             </w:pPr>
-            <w:r>
-              <w:rPr>
-                <w:rFonts w:ascii="Arial" w:hAnsi="Arial" w:cs="Arial"/>
-              </w:rPr>
-              <w:t>Nosso produto</w:t>
-            </w:r>
+            <w:proofErr w:type="spellStart"/>
+            <w:r>
+              <w:rPr>
+                <w:rFonts w:ascii="Arial" w:hAnsi="Arial" w:cs="Arial"/>
+              </w:rPr>
+              <w:t>Nosso</w:t>
+            </w:r>
+            <w:proofErr w:type="spellEnd"/>
+            <w:r>
+              <w:rPr>
+                <w:rFonts w:ascii="Arial" w:hAnsi="Arial" w:cs="Arial"/>
+              </w:rPr>
+              <w:t xml:space="preserve"> </w:t>
+            </w:r>
+            <w:proofErr w:type="spellStart"/>
+            <w:r>
+              <w:rPr>
+                <w:rFonts w:ascii="Arial" w:hAnsi="Arial" w:cs="Arial"/>
+              </w:rPr>
+              <w:t>produto</w:t>
+            </w:r>
+            <w:proofErr w:type="spellEnd"/>
           </w:p>
         </w:tc>
         <w:tc>
@@ -943,13 +1070,22 @@
           <w:sz w:val="20"/>
         </w:rPr>
       </w:pPr>
-      <w:bookmarkStart w:id="17" w:name="_Toc436203381"/>
+      <w:bookmarkStart w:id="16" w:name="_Toc436203381"/>
+      <w:proofErr w:type="spellStart"/>
       <w:r>
         <w:rPr>
           <w:rFonts w:cs="Arial"/>
           <w:sz w:val="20"/>
         </w:rPr>
-        <w:t>Descrição dos Stakeholders</w:t>
+        <w:t>Descrição</w:t>
+      </w:r>
+      <w:proofErr w:type="spellEnd"/>
+      <w:r>
+        <w:rPr>
+          <w:rFonts w:cs="Arial"/>
+          <w:sz w:val="20"/>
+        </w:rPr>
+        <w:t xml:space="preserve"> dos Stakeholders</w:t>
       </w:r>
     </w:p>
     <w:p>
@@ -1057,6 +1193,7 @@
                 <w:bCs/>
               </w:rPr>
             </w:pPr>
+            <w:proofErr w:type="spellStart"/>
             <w:r>
               <w:rPr>
                 <w:rFonts w:ascii="Arial" w:hAnsi="Arial" w:cs="Arial"/>
@@ -1065,6 +1202,7 @@
               </w:rPr>
               <w:t>Responsabilidades</w:t>
             </w:r>
+            <w:proofErr w:type="spellEnd"/>
           </w:p>
         </w:tc>
       </w:tr>
@@ -1092,8 +1230,36 @@
                 <w:i w:val="0"/>
                 <w:color w:val="auto"/>
               </w:rPr>
-              <w:t>Professor Jarley Nobrega</w:t>
-            </w:r>
+              <w:t xml:space="preserve">Professor </w:t>
+            </w:r>
+            <w:proofErr w:type="spellStart"/>
+            <w:r>
+              <w:rPr>
+                <w:rFonts w:ascii="Arial" w:hAnsi="Arial" w:cs="Arial"/>
+                <w:i w:val="0"/>
+                <w:color w:val="auto"/>
+              </w:rPr>
+              <w:t>Jarley</w:t>
+            </w:r>
+            <w:proofErr w:type="spellEnd"/>
+            <w:r>
+              <w:rPr>
+                <w:rFonts w:ascii="Arial" w:hAnsi="Arial" w:cs="Arial"/>
+                <w:i w:val="0"/>
+                <w:color w:val="auto"/>
+              </w:rPr>
+              <w:t xml:space="preserve"> </w:t>
+            </w:r>
+            <w:proofErr w:type="spellStart"/>
+            <w:r>
+              <w:rPr>
+                <w:rFonts w:ascii="Arial" w:hAnsi="Arial" w:cs="Arial"/>
+                <w:i w:val="0"/>
+                <w:color w:val="auto"/>
+              </w:rPr>
+              <w:t>Nobrega</w:t>
+            </w:r>
+            <w:proofErr w:type="spellEnd"/>
           </w:p>
         </w:tc>
         <w:tc>
@@ -1118,7 +1284,27 @@
                 <w:color w:val="auto"/>
                 <w:lang w:val="pt-BR"/>
               </w:rPr>
-              <w:t>Responsável por analizar o bom funcionamento do projeto</w:t>
+              <w:t xml:space="preserve">Responsável por </w:t>
+            </w:r>
+            <w:proofErr w:type="spellStart"/>
+            <w:r>
+              <w:rPr>
+                <w:rFonts w:ascii="Arial" w:hAnsi="Arial" w:cs="Arial"/>
+                <w:i w:val="0"/>
+                <w:color w:val="auto"/>
+                <w:lang w:val="pt-BR"/>
+              </w:rPr>
+              <w:t>analizar</w:t>
+            </w:r>
+            <w:proofErr w:type="spellEnd"/>
+            <w:r>
+              <w:rPr>
+                <w:rFonts w:ascii="Arial" w:hAnsi="Arial" w:cs="Arial"/>
+                <w:i w:val="0"/>
+                <w:color w:val="auto"/>
+                <w:lang w:val="pt-BR"/>
+              </w:rPr>
+              <w:t xml:space="preserve"> o bom funcionamento do projeto</w:t>
             </w:r>
           </w:p>
         </w:tc>
@@ -1195,14 +1381,34 @@
                 <w:color w:val="auto"/>
               </w:rPr>
             </w:pPr>
+            <w:proofErr w:type="spellStart"/>
             <w:r>
               <w:rPr>
                 <w:rFonts w:ascii="Arial" w:hAnsi="Arial" w:cs="Arial"/>
                 <w:i w:val="0"/>
                 <w:color w:val="auto"/>
               </w:rPr>
-              <w:t>Equipe de projeto</w:t>
-            </w:r>
+              <w:t>Equipe</w:t>
+            </w:r>
+            <w:proofErr w:type="spellEnd"/>
+            <w:r>
+              <w:rPr>
+                <w:rFonts w:ascii="Arial" w:hAnsi="Arial" w:cs="Arial"/>
+                <w:i w:val="0"/>
+                <w:color w:val="auto"/>
+              </w:rPr>
+              <w:t xml:space="preserve"> de </w:t>
+            </w:r>
+            <w:proofErr w:type="spellStart"/>
+            <w:r>
+              <w:rPr>
+                <w:rFonts w:ascii="Arial" w:hAnsi="Arial" w:cs="Arial"/>
+                <w:i w:val="0"/>
+                <w:color w:val="auto"/>
+              </w:rPr>
+              <w:t>projeto</w:t>
+            </w:r>
+            <w:proofErr w:type="spellEnd"/>
           </w:p>
         </w:tc>
         <w:tc>
@@ -1342,21 +1548,37 @@
           <w:rFonts w:cs="Arial"/>
         </w:rPr>
       </w:pPr>
-      <w:bookmarkStart w:id="18" w:name="_Toc425054386"/>
-      <w:bookmarkStart w:id="19" w:name="_Toc342757864"/>
-      <w:bookmarkStart w:id="20" w:name="_Toc346297773"/>
-      <w:bookmarkStart w:id="21" w:name="_Toc422186479"/>
-      <w:bookmarkStart w:id="22" w:name="_Toc436203384"/>
-      <w:bookmarkStart w:id="23" w:name="_Toc452813585"/>
-      <w:bookmarkStart w:id="24" w:name="_Toc512930912"/>
-      <w:bookmarkStart w:id="25" w:name="_Toc20715759"/>
+      <w:bookmarkStart w:id="17" w:name="_Toc425054386"/>
+      <w:bookmarkStart w:id="18" w:name="_Toc342757864"/>
+      <w:bookmarkStart w:id="19" w:name="_Toc346297773"/>
+      <w:bookmarkStart w:id="20" w:name="_Toc422186479"/>
+      <w:bookmarkStart w:id="21" w:name="_Toc436203384"/>
+      <w:bookmarkStart w:id="22" w:name="_Toc452813585"/>
+      <w:bookmarkStart w:id="23" w:name="_Toc512930912"/>
+      <w:bookmarkStart w:id="24" w:name="_Toc20715759"/>
+      <w:proofErr w:type="spellStart"/>
       <w:r>
         <w:rPr>
           <w:rFonts w:cs="Arial"/>
         </w:rPr>
         <w:lastRenderedPageBreak/>
-        <w:t>Ambiente do Usuário</w:t>
+        <w:t>Ambiente</w:t>
       </w:r>
+      <w:proofErr w:type="spellEnd"/>
+      <w:r>
+        <w:rPr>
+          <w:rFonts w:cs="Arial"/>
+        </w:rPr>
+        <w:t xml:space="preserve"> do </w:t>
+      </w:r>
+      <w:proofErr w:type="spellStart"/>
+      <w:r>
+        <w:rPr>
+          <w:rFonts w:cs="Arial"/>
+        </w:rPr>
+        <w:t>Usuário</w:t>
+      </w:r>
+      <w:bookmarkEnd w:id="17"/>
       <w:bookmarkEnd w:id="18"/>
       <w:bookmarkEnd w:id="19"/>
       <w:bookmarkEnd w:id="20"/>
@@ -1364,7 +1586,7 @@
       <w:bookmarkEnd w:id="22"/>
       <w:bookmarkEnd w:id="23"/>
       <w:bookmarkEnd w:id="24"/>
-      <w:bookmarkEnd w:id="25"/>
+      <w:proofErr w:type="spellEnd"/>
     </w:p>
     <w:p/>
     <w:p>
@@ -1380,14 +1602,46 @@
           <w:rFonts w:ascii="Arial" w:hAnsi="Arial" w:cs="Arial"/>
           <w:lang w:val="pt-BR"/>
         </w:rPr>
-        <w:t xml:space="preserve">      O usuário do Agile Parking poderá controlar todo sistema do estacionamento em uma plataforma web, a </w:t>
+        <w:t xml:space="preserve">      O usuário do </w:t>
+      </w:r>
+      <w:proofErr w:type="spellStart"/>
+      <w:r>
+        <w:rPr>
+          <w:rFonts w:ascii="Arial" w:hAnsi="Arial" w:cs="Arial"/>
+          <w:lang w:val="pt-BR"/>
+        </w:rPr>
+        <w:t>Agile</w:t>
+      </w:r>
+      <w:proofErr w:type="spellEnd"/>
+      <w:r>
+        <w:rPr>
+          <w:rFonts w:ascii="Arial" w:hAnsi="Arial" w:cs="Arial"/>
+          <w:lang w:val="pt-BR"/>
+        </w:rPr>
+        <w:t xml:space="preserve"> Parking poderá controlar todo sistema do estacionamento em uma plataforma web, a </w:t>
       </w:r>
       <w:r>
         <w:rPr>
           <w:rFonts w:ascii="Arial" w:hAnsi="Arial" w:cs="Arial"/>
           <w:lang w:val="pt-BR"/>
         </w:rPr>
-        <w:t>qual estará disponível 24 horas, limitado aos usuários e clientes previamente cadastrados.</w:t>
+        <w:t xml:space="preserve">qual estará </w:t>
+      </w:r>
+      <w:proofErr w:type="gramStart"/>
+      <w:r>
+        <w:rPr>
+          <w:rFonts w:ascii="Arial" w:hAnsi="Arial" w:cs="Arial"/>
+          <w:lang w:val="pt-BR"/>
+        </w:rPr>
+        <w:t>disponível 24</w:t>
+      </w:r>
+      <w:proofErr w:type="gramEnd"/>
+      <w:r>
+        <w:rPr>
+          <w:rFonts w:ascii="Arial" w:hAnsi="Arial" w:cs="Arial"/>
+          <w:lang w:val="pt-BR"/>
+        </w:rPr>
+        <w:t xml:space="preserve"> horas, limitado aos usuários e clientes previamente cadastrados.</w:t>
       </w:r>
     </w:p>
     <w:p>
@@ -1409,11 +1663,11 @@
           <w:lang w:val="pt-BR"/>
         </w:rPr>
       </w:pPr>
-      <w:bookmarkStart w:id="26" w:name="_Toc436203387"/>
-      <w:bookmarkStart w:id="27" w:name="_Toc452813590"/>
-      <w:bookmarkStart w:id="28" w:name="_Toc512930915"/>
-      <w:bookmarkStart w:id="29" w:name="_Toc20715760"/>
-      <w:bookmarkEnd w:id="17"/>
+      <w:bookmarkStart w:id="25" w:name="_Toc436203387"/>
+      <w:bookmarkStart w:id="26" w:name="_Toc452813590"/>
+      <w:bookmarkStart w:id="27" w:name="_Toc512930915"/>
+      <w:bookmarkStart w:id="28" w:name="_Toc20715760"/>
+      <w:bookmarkEnd w:id="16"/>
       <w:r>
         <w:rPr>
           <w:rFonts w:cs="Arial"/>
@@ -1422,6 +1676,8 @@
         </w:rPr>
         <w:t>Visão Geral do Produto</w:t>
       </w:r>
+      <w:bookmarkStart w:id="29" w:name="_GoBack"/>
+      <w:bookmarkEnd w:id="25"/>
       <w:bookmarkEnd w:id="26"/>
       <w:bookmarkEnd w:id="27"/>
       <w:bookmarkEnd w:id="28"/>
@@ -1496,6 +1752,7 @@
                 <w:bCs/>
               </w:rPr>
             </w:pPr>
+            <w:proofErr w:type="spellStart"/>
             <w:r>
               <w:rPr>
                 <w:rFonts w:ascii="Arial" w:hAnsi="Arial" w:cs="Arial"/>
@@ -1504,6 +1761,7 @@
               </w:rPr>
               <w:t>Necessidade</w:t>
             </w:r>
+            <w:proofErr w:type="spellEnd"/>
           </w:p>
         </w:tc>
         <w:tc>
@@ -1608,8 +1866,17 @@
                 <w:rFonts w:ascii="Arial" w:hAnsi="Arial" w:cs="Arial"/>
                 <w:lang w:val="pt-BR"/>
               </w:rPr>
-              <w:t>Realizar login</w:t>
-            </w:r>
+              <w:t xml:space="preserve">Realizar </w:t>
+            </w:r>
+            <w:proofErr w:type="spellStart"/>
+            <w:r>
+              <w:rPr>
+                <w:rFonts w:ascii="Arial" w:hAnsi="Arial" w:cs="Arial"/>
+                <w:lang w:val="pt-BR"/>
+              </w:rPr>
+              <w:t>login</w:t>
+            </w:r>
+            <w:proofErr w:type="spellEnd"/>
           </w:p>
         </w:tc>
         <w:tc>
@@ -1664,7 +1931,27 @@
                 <w:color w:val="000000"/>
                 <w:lang w:val="pt-BR"/>
               </w:rPr>
-              <w:t>Realizar login como Funcionário ou Cliente.</w:t>
+              <w:t xml:space="preserve">Realizar </w:t>
+            </w:r>
+            <w:proofErr w:type="spellStart"/>
+            <w:r>
+              <w:rPr>
+                <w:rFonts w:cs="Arial"/>
+                <w:i w:val="0"/>
+                <w:color w:val="000000"/>
+                <w:lang w:val="pt-BR"/>
+              </w:rPr>
+              <w:t>login</w:t>
+            </w:r>
+            <w:proofErr w:type="spellEnd"/>
+            <w:r>
+              <w:rPr>
+                <w:rFonts w:cs="Arial"/>
+                <w:i w:val="0"/>
+                <w:color w:val="000000"/>
+                <w:lang w:val="pt-BR"/>
+              </w:rPr>
+              <w:t xml:space="preserve"> como Funcionário ou Cliente.</w:t>
             </w:r>
           </w:p>
         </w:tc>
@@ -1902,7 +2189,17 @@
                 <w:color w:val="000000"/>
                 <w:lang w:val="pt-BR"/>
               </w:rPr>
-              <w:t xml:space="preserve">Permite verificação de horários de maior e menor utilização  </w:t>
+              <w:t>Permite verificação de horários de maior e menor utilização</w:t>
+            </w:r>
+            <w:proofErr w:type="gramStart"/>
+            <w:r>
+              <w:rPr>
+                <w:rFonts w:cs="Arial"/>
+                <w:i w:val="0"/>
+                <w:color w:val="000000"/>
+                <w:lang w:val="pt-BR"/>
+              </w:rPr>
+              <w:t xml:space="preserve">  </w:t>
             </w:r>
           </w:p>
         </w:tc>
@@ -1920,6 +2217,7 @@
                 <w:lang w:val="pt-BR"/>
               </w:rPr>
             </w:pPr>
+            <w:proofErr w:type="gramEnd"/>
             <w:r>
               <w:rPr>
                 <w:rFonts w:ascii="Arial" w:hAnsi="Arial" w:cs="Arial"/>
@@ -2006,7 +2304,27 @@
                 <w:color w:val="000000"/>
                 <w:lang w:val="pt-BR"/>
               </w:rPr>
-              <w:t>Permite que o cliente encontre o estacionamento cadastrado no Agile Parking mais próximo</w:t>
+              <w:t xml:space="preserve">Permite que o cliente encontre o estacionamento cadastrado no </w:t>
+            </w:r>
+            <w:proofErr w:type="spellStart"/>
+            <w:r>
+              <w:rPr>
+                <w:rFonts w:cs="Arial"/>
+                <w:i w:val="0"/>
+                <w:color w:val="000000"/>
+                <w:lang w:val="pt-BR"/>
+              </w:rPr>
+              <w:t>Agile</w:t>
+            </w:r>
+            <w:proofErr w:type="spellEnd"/>
+            <w:r>
+              <w:rPr>
+                <w:rFonts w:cs="Arial"/>
+                <w:i w:val="0"/>
+                <w:color w:val="000000"/>
+                <w:lang w:val="pt-BR"/>
+              </w:rPr>
+              <w:t xml:space="preserve"> Parking mais próximo</w:t>
             </w:r>
           </w:p>
         </w:tc>
@@ -2238,6 +2556,119 @@
                 <w:lang w:val="pt-BR"/>
               </w:rPr>
               <w:t>E1</w:t>
+            </w:r>
+          </w:p>
+        </w:tc>
+      </w:tr>
+      <w:tr>
+        <w:tc>
+          <w:tcPr>
+            <w:tcW w:w="2802" w:type="dxa"/>
+          </w:tcPr>
+          <w:p>
+            <w:pPr>
+              <w:pStyle w:val="Corpodetexto"/>
+              <w:ind w:left="0"/>
+              <w:jc w:val="both"/>
+              <w:rPr>
+                <w:rFonts w:ascii="Arial" w:hAnsi="Arial" w:cs="Arial"/>
+                <w:lang w:val="pt-BR"/>
+              </w:rPr>
+            </w:pPr>
+            <w:r>
+              <w:rPr>
+                <w:rFonts w:ascii="Arial" w:hAnsi="Arial" w:cs="Arial"/>
+                <w:lang w:val="pt-BR"/>
+              </w:rPr>
+              <w:t xml:space="preserve">Realizar Reservas de Vagas </w:t>
+            </w:r>
+          </w:p>
+        </w:tc>
+        <w:tc>
+          <w:tcPr>
+            <w:tcW w:w="1275" w:type="dxa"/>
+          </w:tcPr>
+          <w:p>
+            <w:pPr>
+              <w:pStyle w:val="Corpodetexto"/>
+              <w:ind w:left="0"/>
+              <w:jc w:val="both"/>
+              <w:rPr>
+                <w:rFonts w:ascii="Arial" w:hAnsi="Arial" w:cs="Arial"/>
+                <w:lang w:val="pt-BR"/>
+              </w:rPr>
+            </w:pPr>
+            <w:r>
+              <w:rPr>
+                <w:rFonts w:ascii="Arial" w:hAnsi="Arial" w:cs="Arial"/>
+                <w:lang w:val="pt-BR"/>
+              </w:rPr>
+              <w:t>Alta</w:t>
+            </w:r>
+          </w:p>
+        </w:tc>
+        <w:tc>
+          <w:tcPr>
+            <w:tcW w:w="3969" w:type="dxa"/>
+          </w:tcPr>
+          <w:p>
+            <w:pPr>
+              <w:pStyle w:val="Ttulo3"/>
+              <w:numPr>
+                <w:ilvl w:val="0"/>
+                <w:numId w:val="0"/>
+              </w:numPr>
+              <w:shd w:val="clear" w:color="auto" w:fill="FFFFFF"/>
+              <w:spacing w:before="0" w:after="0"/>
+              <w:jc w:val="both"/>
+              <w:textAlignment w:val="baseline"/>
+              <w:rPr>
+                <w:rFonts w:cs="Arial"/>
+                <w:i w:val="0"/>
+                <w:color w:val="000000"/>
+                <w:lang w:val="pt-BR"/>
+              </w:rPr>
+            </w:pPr>
+            <w:r>
+              <w:rPr>
+                <w:rFonts w:cs="Arial"/>
+                <w:i w:val="0"/>
+                <w:color w:val="000000"/>
+                <w:lang w:val="pt-BR"/>
+              </w:rPr>
+              <w:t xml:space="preserve">Realizar reservas de vagas </w:t>
+            </w:r>
+            <w:r>
+              <w:rPr>
+                <w:rFonts w:cs="Arial"/>
+                <w:i w:val="0"/>
+                <w:color w:val="000000"/>
+                <w:lang w:val="pt-BR"/>
+              </w:rPr>
+              <w:t>em um determinado estacionamento.</w:t>
+            </w:r>
+          </w:p>
+        </w:tc>
+        <w:tc>
+          <w:tcPr>
+            <w:tcW w:w="1418" w:type="dxa"/>
+          </w:tcPr>
+          <w:p>
+            <w:pPr>
+              <w:pStyle w:val="Corpodetexto"/>
+              <w:ind w:left="0"/>
+              <w:jc w:val="both"/>
+              <w:rPr>
+                <w:rFonts w:ascii="Arial" w:hAnsi="Arial" w:cs="Arial"/>
+                <w:lang w:val="pt-BR"/>
+              </w:rPr>
+            </w:pPr>
+            <w:r>
+              <w:rPr>
+                <w:rFonts w:ascii="Arial" w:hAnsi="Arial" w:cs="Arial"/>
+                <w:lang w:val="pt-BR"/>
+              </w:rPr>
+              <w:t>E2</w:t>
             </w:r>
           </w:p>
         </w:tc>
@@ -2649,11 +3080,19 @@
           <w:r>
             <w:sym w:font="Symbol" w:char="F0D3"/>
           </w:r>
+          <w:proofErr w:type="gramStart"/>
           <w:r>
             <w:rPr>
               <w:lang w:val="pt-BR"/>
             </w:rPr>
-            <w:t xml:space="preserve">MeuProjeto.net,  </w:t>
+            <w:t>MeuProjeto</w:t>
+          </w:r>
+          <w:proofErr w:type="gramEnd"/>
+          <w:r>
+            <w:rPr>
+              <w:lang w:val="pt-BR"/>
+            </w:rPr>
+            <w:t xml:space="preserve">.net,  </w:t>
           </w:r>
           <w:r>
             <w:fldChar w:fldCharType="begin"/>
@@ -2723,7 +3162,7 @@
               <w:noProof/>
               <w:lang w:val="pt-BR"/>
             </w:rPr>
-            <w:t>1</w:t>
+            <w:t>2</w:t>
           </w:r>
           <w:r>
             <w:rPr>
@@ -2867,7 +3306,21 @@
             <w:rPr>
               <w:lang w:val="pt-BR"/>
             </w:rPr>
-            <w:t xml:space="preserve">  Data:  27/08</w:t>
+            <w:t xml:space="preserve">  Data:</w:t>
+          </w:r>
+          <w:proofErr w:type="gramStart"/>
+          <w:r>
+            <w:rPr>
+              <w:lang w:val="pt-BR"/>
+            </w:rPr>
+            <w:t xml:space="preserve">  </w:t>
+          </w:r>
+          <w:proofErr w:type="gramEnd"/>
+          <w:r>
+            <w:rPr>
+              <w:lang w:val="pt-BR"/>
+            </w:rPr>
+            <w:t>27/08</w:t>
           </w:r>
           <w:r>
             <w:rPr>
@@ -6535,7 +6988,7 @@
 </file>
 
 <file path=customXml/itemProps1.xml><?xml version="1.0" encoding="utf-8"?>
-<ds:datastoreItem xmlns:ds="http://schemas.openxmlformats.org/officeDocument/2006/customXml" ds:itemID="{5C4C7090-B591-441C-8912-B15E5D8EF34E}">
+<ds:datastoreItem xmlns:ds="http://schemas.openxmlformats.org/officeDocument/2006/customXml" ds:itemID="{108F796D-AC14-4E67-9DD2-D8E51B5EC9E0}">
   <ds:schemaRefs>
     <ds:schemaRef ds:uri="http://schemas.openxmlformats.org/officeDocument/2006/bibliography"/>
   </ds:schemaRefs>

--- a/requisitos/AP- Visao.docx
+++ b/requisitos/AP- Visao.docx
@@ -11,6 +11,8 @@
           <w:lang w:val="pt-BR"/>
         </w:rPr>
       </w:pPr>
+      <w:bookmarkStart w:id="0" w:name="_GoBack"/>
+      <w:bookmarkEnd w:id="0"/>
       <w:proofErr w:type="spellStart"/>
       <w:r>
         <w:rPr>
@@ -67,12 +69,12 @@
           <w:lang w:val="pt-BR"/>
         </w:rPr>
       </w:pPr>
-      <w:bookmarkStart w:id="0" w:name="_Toc456598586"/>
-      <w:bookmarkStart w:id="1" w:name="_Toc456600917"/>
-      <w:bookmarkStart w:id="2" w:name="_Toc512930904"/>
-      <w:bookmarkStart w:id="3" w:name="_Toc20715754"/>
-      <w:bookmarkStart w:id="4" w:name="_Toc436203377"/>
-      <w:bookmarkStart w:id="5" w:name="_Toc452813577"/>
+      <w:bookmarkStart w:id="1" w:name="_Toc456598586"/>
+      <w:bookmarkStart w:id="2" w:name="_Toc456600917"/>
+      <w:bookmarkStart w:id="3" w:name="_Toc512930904"/>
+      <w:bookmarkStart w:id="4" w:name="_Toc20715754"/>
+      <w:bookmarkStart w:id="5" w:name="_Toc436203377"/>
+      <w:bookmarkStart w:id="6" w:name="_Toc452813577"/>
       <w:r>
         <w:rPr>
           <w:rFonts w:cs="Arial"/>
@@ -81,10 +83,10 @@
         </w:rPr>
         <w:t>Introdu</w:t>
       </w:r>
-      <w:bookmarkEnd w:id="0"/>
       <w:bookmarkEnd w:id="1"/>
       <w:bookmarkEnd w:id="2"/>
       <w:bookmarkEnd w:id="3"/>
+      <w:bookmarkEnd w:id="4"/>
       <w:r>
         <w:rPr>
           <w:rFonts w:cs="Arial"/>
@@ -143,8 +145,8 @@
         </w:rPr>
       </w:pPr>
     </w:p>
-    <w:bookmarkEnd w:id="4"/>
     <w:bookmarkEnd w:id="5"/>
+    <w:bookmarkEnd w:id="6"/>
     <w:p>
       <w:pPr>
         <w:pStyle w:val="Ttulo1"/>
@@ -173,10 +175,10 @@
           <w:lang w:val="pt-BR"/>
         </w:rPr>
       </w:pPr>
-      <w:bookmarkStart w:id="6" w:name="_Toc436203379"/>
-      <w:bookmarkStart w:id="7" w:name="_Toc452813579"/>
-      <w:bookmarkStart w:id="8" w:name="_Toc512930907"/>
-      <w:bookmarkStart w:id="9" w:name="_Toc20715756"/>
+      <w:bookmarkStart w:id="7" w:name="_Toc436203379"/>
+      <w:bookmarkStart w:id="8" w:name="_Toc452813579"/>
+      <w:bookmarkStart w:id="9" w:name="_Toc512930907"/>
+      <w:bookmarkStart w:id="10" w:name="_Toc20715756"/>
       <w:r>
         <w:rPr>
           <w:rFonts w:cs="Arial"/>
@@ -184,10 +186,10 @@
         </w:rPr>
         <w:t>Levantamento de Problemas</w:t>
       </w:r>
-      <w:bookmarkEnd w:id="6"/>
       <w:bookmarkEnd w:id="7"/>
       <w:bookmarkEnd w:id="8"/>
       <w:bookmarkEnd w:id="9"/>
+      <w:bookmarkEnd w:id="10"/>
     </w:p>
     <w:tbl>
       <w:tblPr>
@@ -544,12 +546,12 @@
           <w:lang w:val="pt-BR"/>
         </w:rPr>
       </w:pPr>
-      <w:bookmarkStart w:id="10" w:name="_Toc425054392"/>
-      <w:bookmarkStart w:id="11" w:name="_Toc422186485"/>
-      <w:bookmarkStart w:id="12" w:name="_Toc436203380"/>
-      <w:bookmarkStart w:id="13" w:name="_Toc452813580"/>
-      <w:bookmarkStart w:id="14" w:name="_Toc512930908"/>
-      <w:bookmarkStart w:id="15" w:name="_Toc20715757"/>
+      <w:bookmarkStart w:id="11" w:name="_Toc425054392"/>
+      <w:bookmarkStart w:id="12" w:name="_Toc422186485"/>
+      <w:bookmarkStart w:id="13" w:name="_Toc436203380"/>
+      <w:bookmarkStart w:id="14" w:name="_Toc452813580"/>
+      <w:bookmarkStart w:id="15" w:name="_Toc512930908"/>
+      <w:bookmarkStart w:id="16" w:name="_Toc20715757"/>
       <w:r>
         <w:rPr>
           <w:rFonts w:cs="Arial"/>
@@ -557,12 +559,12 @@
         </w:rPr>
         <w:t>Levantamento do Posicionamento do Produto</w:t>
       </w:r>
-      <w:bookmarkEnd w:id="10"/>
       <w:bookmarkEnd w:id="11"/>
       <w:bookmarkEnd w:id="12"/>
       <w:bookmarkEnd w:id="13"/>
       <w:bookmarkEnd w:id="14"/>
       <w:bookmarkEnd w:id="15"/>
+      <w:bookmarkEnd w:id="16"/>
     </w:p>
     <w:tbl>
       <w:tblPr>
@@ -670,12 +672,14 @@
                 <w:rFonts w:ascii="Arial" w:hAnsi="Arial" w:cs="Arial"/>
               </w:rPr>
             </w:pPr>
+            <w:proofErr w:type="spellStart"/>
             <w:r>
               <w:rPr>
                 <w:rFonts w:ascii="Arial" w:hAnsi="Arial" w:cs="Arial"/>
               </w:rPr>
               <w:t>Que</w:t>
             </w:r>
+            <w:proofErr w:type="spellEnd"/>
           </w:p>
         </w:tc>
         <w:tc>
@@ -830,12 +834,14 @@
                 <w:rFonts w:ascii="Arial" w:hAnsi="Arial" w:cs="Arial"/>
               </w:rPr>
             </w:pPr>
+            <w:proofErr w:type="spellStart"/>
             <w:r>
               <w:rPr>
                 <w:rFonts w:ascii="Arial" w:hAnsi="Arial" w:cs="Arial"/>
               </w:rPr>
               <w:t>Que</w:t>
             </w:r>
+            <w:proofErr w:type="spellEnd"/>
           </w:p>
         </w:tc>
         <w:tc>
@@ -1070,7 +1076,7 @@
           <w:sz w:val="20"/>
         </w:rPr>
       </w:pPr>
-      <w:bookmarkStart w:id="16" w:name="_Toc436203381"/>
+      <w:bookmarkStart w:id="17" w:name="_Toc436203381"/>
       <w:proofErr w:type="spellStart"/>
       <w:r>
         <w:rPr>
@@ -1548,14 +1554,14 @@
           <w:rFonts w:cs="Arial"/>
         </w:rPr>
       </w:pPr>
-      <w:bookmarkStart w:id="17" w:name="_Toc425054386"/>
-      <w:bookmarkStart w:id="18" w:name="_Toc342757864"/>
-      <w:bookmarkStart w:id="19" w:name="_Toc346297773"/>
-      <w:bookmarkStart w:id="20" w:name="_Toc422186479"/>
-      <w:bookmarkStart w:id="21" w:name="_Toc436203384"/>
-      <w:bookmarkStart w:id="22" w:name="_Toc452813585"/>
-      <w:bookmarkStart w:id="23" w:name="_Toc512930912"/>
-      <w:bookmarkStart w:id="24" w:name="_Toc20715759"/>
+      <w:bookmarkStart w:id="18" w:name="_Toc425054386"/>
+      <w:bookmarkStart w:id="19" w:name="_Toc342757864"/>
+      <w:bookmarkStart w:id="20" w:name="_Toc346297773"/>
+      <w:bookmarkStart w:id="21" w:name="_Toc422186479"/>
+      <w:bookmarkStart w:id="22" w:name="_Toc436203384"/>
+      <w:bookmarkStart w:id="23" w:name="_Toc452813585"/>
+      <w:bookmarkStart w:id="24" w:name="_Toc512930912"/>
+      <w:bookmarkStart w:id="25" w:name="_Toc20715759"/>
       <w:proofErr w:type="spellStart"/>
       <w:r>
         <w:rPr>
@@ -1578,7 +1584,6 @@
         </w:rPr>
         <w:t>Usuário</w:t>
       </w:r>
-      <w:bookmarkEnd w:id="17"/>
       <w:bookmarkEnd w:id="18"/>
       <w:bookmarkEnd w:id="19"/>
       <w:bookmarkEnd w:id="20"/>
@@ -1586,6 +1591,7 @@
       <w:bookmarkEnd w:id="22"/>
       <w:bookmarkEnd w:id="23"/>
       <w:bookmarkEnd w:id="24"/>
+      <w:bookmarkEnd w:id="25"/>
       <w:proofErr w:type="spellEnd"/>
     </w:p>
     <w:p/>
@@ -1663,11 +1669,11 @@
           <w:lang w:val="pt-BR"/>
         </w:rPr>
       </w:pPr>
-      <w:bookmarkStart w:id="25" w:name="_Toc436203387"/>
-      <w:bookmarkStart w:id="26" w:name="_Toc452813590"/>
-      <w:bookmarkStart w:id="27" w:name="_Toc512930915"/>
-      <w:bookmarkStart w:id="28" w:name="_Toc20715760"/>
-      <w:bookmarkEnd w:id="16"/>
+      <w:bookmarkStart w:id="26" w:name="_Toc436203387"/>
+      <w:bookmarkStart w:id="27" w:name="_Toc452813590"/>
+      <w:bookmarkStart w:id="28" w:name="_Toc512930915"/>
+      <w:bookmarkStart w:id="29" w:name="_Toc20715760"/>
+      <w:bookmarkEnd w:id="17"/>
       <w:r>
         <w:rPr>
           <w:rFonts w:cs="Arial"/>
@@ -1676,8 +1682,6 @@
         </w:rPr>
         <w:t>Visão Geral do Produto</w:t>
       </w:r>
-      <w:bookmarkStart w:id="29" w:name="_GoBack"/>
-      <w:bookmarkEnd w:id="25"/>
       <w:bookmarkEnd w:id="26"/>
       <w:bookmarkEnd w:id="27"/>
       <w:bookmarkEnd w:id="28"/>
@@ -2580,7 +2584,7 @@
                 <w:rFonts w:ascii="Arial" w:hAnsi="Arial" w:cs="Arial"/>
                 <w:lang w:val="pt-BR"/>
               </w:rPr>
-              <w:t xml:space="preserve">Realizar Reservas de Vagas </w:t>
+              <w:t>Realizar reserva de vaga</w:t>
             </w:r>
           </w:p>
         </w:tc>
@@ -2636,16 +2640,7 @@
                 <w:color w:val="000000"/>
                 <w:lang w:val="pt-BR"/>
               </w:rPr>
-              <w:t xml:space="preserve">Realizar reservas de vagas </w:t>
-            </w:r>
-            <w:r>
-              <w:rPr>
-                <w:rFonts w:cs="Arial"/>
-                <w:i w:val="0"/>
-                <w:color w:val="000000"/>
-                <w:lang w:val="pt-BR"/>
-              </w:rPr>
-              <w:t>em um determinado estacionamento.</w:t>
+              <w:t>Realizar reserva de vagas em determinado estacionamento</w:t>
             </w:r>
           </w:p>
         </w:tc>
@@ -3162,7 +3157,7 @@
               <w:noProof/>
               <w:lang w:val="pt-BR"/>
             </w:rPr>
-            <w:t>2</w:t>
+            <w:t>1</w:t>
           </w:r>
           <w:r>
             <w:rPr>
@@ -3320,7 +3315,7 @@
             <w:rPr>
               <w:lang w:val="pt-BR"/>
             </w:rPr>
-            <w:t>27/08</w:t>
+            <w:t>08/10</w:t>
           </w:r>
           <w:r>
             <w:rPr>
@@ -6988,7 +6983,7 @@
 </file>
 
 <file path=customXml/itemProps1.xml><?xml version="1.0" encoding="utf-8"?>
-<ds:datastoreItem xmlns:ds="http://schemas.openxmlformats.org/officeDocument/2006/customXml" ds:itemID="{108F796D-AC14-4E67-9DD2-D8E51B5EC9E0}">
+<ds:datastoreItem xmlns:ds="http://schemas.openxmlformats.org/officeDocument/2006/customXml" ds:itemID="{DFB62071-6CA8-4DC4-86ED-C4D1026136A1}">
   <ds:schemaRefs>
     <ds:schemaRef ds:uri="http://schemas.openxmlformats.org/officeDocument/2006/bibliography"/>
   </ds:schemaRefs>

--- a/requisitos/AP- Visao.docx
+++ b/requisitos/AP- Visao.docx
@@ -11,8 +11,6 @@
           <w:lang w:val="pt-BR"/>
         </w:rPr>
       </w:pPr>
-      <w:bookmarkStart w:id="0" w:name="_GoBack"/>
-      <w:bookmarkEnd w:id="0"/>
       <w:proofErr w:type="spellStart"/>
       <w:r>
         <w:rPr>
@@ -69,12 +67,12 @@
           <w:lang w:val="pt-BR"/>
         </w:rPr>
       </w:pPr>
-      <w:bookmarkStart w:id="1" w:name="_Toc456598586"/>
-      <w:bookmarkStart w:id="2" w:name="_Toc456600917"/>
-      <w:bookmarkStart w:id="3" w:name="_Toc512930904"/>
-      <w:bookmarkStart w:id="4" w:name="_Toc20715754"/>
-      <w:bookmarkStart w:id="5" w:name="_Toc436203377"/>
-      <w:bookmarkStart w:id="6" w:name="_Toc452813577"/>
+      <w:bookmarkStart w:id="0" w:name="_Toc456598586"/>
+      <w:bookmarkStart w:id="1" w:name="_Toc456600917"/>
+      <w:bookmarkStart w:id="2" w:name="_Toc512930904"/>
+      <w:bookmarkStart w:id="3" w:name="_Toc20715754"/>
+      <w:bookmarkStart w:id="4" w:name="_Toc436203377"/>
+      <w:bookmarkStart w:id="5" w:name="_Toc452813577"/>
       <w:r>
         <w:rPr>
           <w:rFonts w:cs="Arial"/>
@@ -83,10 +81,10 @@
         </w:rPr>
         <w:t>Introdu</w:t>
       </w:r>
+      <w:bookmarkEnd w:id="0"/>
       <w:bookmarkEnd w:id="1"/>
       <w:bookmarkEnd w:id="2"/>
       <w:bookmarkEnd w:id="3"/>
-      <w:bookmarkEnd w:id="4"/>
       <w:r>
         <w:rPr>
           <w:rFonts w:cs="Arial"/>
@@ -145,8 +143,8 @@
         </w:rPr>
       </w:pPr>
     </w:p>
+    <w:bookmarkEnd w:id="4"/>
     <w:bookmarkEnd w:id="5"/>
-    <w:bookmarkEnd w:id="6"/>
     <w:p>
       <w:pPr>
         <w:pStyle w:val="Ttulo1"/>
@@ -175,10 +173,10 @@
           <w:lang w:val="pt-BR"/>
         </w:rPr>
       </w:pPr>
-      <w:bookmarkStart w:id="7" w:name="_Toc436203379"/>
-      <w:bookmarkStart w:id="8" w:name="_Toc452813579"/>
-      <w:bookmarkStart w:id="9" w:name="_Toc512930907"/>
-      <w:bookmarkStart w:id="10" w:name="_Toc20715756"/>
+      <w:bookmarkStart w:id="6" w:name="_Toc436203379"/>
+      <w:bookmarkStart w:id="7" w:name="_Toc452813579"/>
+      <w:bookmarkStart w:id="8" w:name="_Toc512930907"/>
+      <w:bookmarkStart w:id="9" w:name="_Toc20715756"/>
       <w:r>
         <w:rPr>
           <w:rFonts w:cs="Arial"/>
@@ -186,10 +184,10 @@
         </w:rPr>
         <w:t>Levantamento de Problemas</w:t>
       </w:r>
+      <w:bookmarkEnd w:id="6"/>
       <w:bookmarkEnd w:id="7"/>
       <w:bookmarkEnd w:id="8"/>
       <w:bookmarkEnd w:id="9"/>
-      <w:bookmarkEnd w:id="10"/>
     </w:p>
     <w:tbl>
       <w:tblPr>
@@ -546,12 +544,12 @@
           <w:lang w:val="pt-BR"/>
         </w:rPr>
       </w:pPr>
-      <w:bookmarkStart w:id="11" w:name="_Toc425054392"/>
-      <w:bookmarkStart w:id="12" w:name="_Toc422186485"/>
-      <w:bookmarkStart w:id="13" w:name="_Toc436203380"/>
-      <w:bookmarkStart w:id="14" w:name="_Toc452813580"/>
-      <w:bookmarkStart w:id="15" w:name="_Toc512930908"/>
-      <w:bookmarkStart w:id="16" w:name="_Toc20715757"/>
+      <w:bookmarkStart w:id="10" w:name="_Toc425054392"/>
+      <w:bookmarkStart w:id="11" w:name="_Toc422186485"/>
+      <w:bookmarkStart w:id="12" w:name="_Toc436203380"/>
+      <w:bookmarkStart w:id="13" w:name="_Toc452813580"/>
+      <w:bookmarkStart w:id="14" w:name="_Toc512930908"/>
+      <w:bookmarkStart w:id="15" w:name="_Toc20715757"/>
       <w:r>
         <w:rPr>
           <w:rFonts w:cs="Arial"/>
@@ -559,12 +557,12 @@
         </w:rPr>
         <w:t>Levantamento do Posicionamento do Produto</w:t>
       </w:r>
+      <w:bookmarkEnd w:id="10"/>
       <w:bookmarkEnd w:id="11"/>
       <w:bookmarkEnd w:id="12"/>
       <w:bookmarkEnd w:id="13"/>
       <w:bookmarkEnd w:id="14"/>
       <w:bookmarkEnd w:id="15"/>
-      <w:bookmarkEnd w:id="16"/>
     </w:p>
     <w:tbl>
       <w:tblPr>
@@ -672,14 +670,12 @@
                 <w:rFonts w:ascii="Arial" w:hAnsi="Arial" w:cs="Arial"/>
               </w:rPr>
             </w:pPr>
-            <w:proofErr w:type="spellStart"/>
             <w:r>
               <w:rPr>
                 <w:rFonts w:ascii="Arial" w:hAnsi="Arial" w:cs="Arial"/>
               </w:rPr>
               <w:t>Que</w:t>
             </w:r>
-            <w:proofErr w:type="spellEnd"/>
           </w:p>
         </w:tc>
         <w:tc>
@@ -834,14 +830,12 @@
                 <w:rFonts w:ascii="Arial" w:hAnsi="Arial" w:cs="Arial"/>
               </w:rPr>
             </w:pPr>
-            <w:proofErr w:type="spellStart"/>
             <w:r>
               <w:rPr>
                 <w:rFonts w:ascii="Arial" w:hAnsi="Arial" w:cs="Arial"/>
               </w:rPr>
               <w:t>Que</w:t>
             </w:r>
-            <w:proofErr w:type="spellEnd"/>
           </w:p>
         </w:tc>
         <w:tc>
@@ -1076,7 +1070,7 @@
           <w:sz w:val="20"/>
         </w:rPr>
       </w:pPr>
-      <w:bookmarkStart w:id="17" w:name="_Toc436203381"/>
+      <w:bookmarkStart w:id="16" w:name="_Toc436203381"/>
       <w:proofErr w:type="spellStart"/>
       <w:r>
         <w:rPr>
@@ -1554,14 +1548,14 @@
           <w:rFonts w:cs="Arial"/>
         </w:rPr>
       </w:pPr>
-      <w:bookmarkStart w:id="18" w:name="_Toc425054386"/>
-      <w:bookmarkStart w:id="19" w:name="_Toc342757864"/>
-      <w:bookmarkStart w:id="20" w:name="_Toc346297773"/>
-      <w:bookmarkStart w:id="21" w:name="_Toc422186479"/>
-      <w:bookmarkStart w:id="22" w:name="_Toc436203384"/>
-      <w:bookmarkStart w:id="23" w:name="_Toc452813585"/>
-      <w:bookmarkStart w:id="24" w:name="_Toc512930912"/>
-      <w:bookmarkStart w:id="25" w:name="_Toc20715759"/>
+      <w:bookmarkStart w:id="17" w:name="_Toc425054386"/>
+      <w:bookmarkStart w:id="18" w:name="_Toc342757864"/>
+      <w:bookmarkStart w:id="19" w:name="_Toc346297773"/>
+      <w:bookmarkStart w:id="20" w:name="_Toc422186479"/>
+      <w:bookmarkStart w:id="21" w:name="_Toc436203384"/>
+      <w:bookmarkStart w:id="22" w:name="_Toc452813585"/>
+      <w:bookmarkStart w:id="23" w:name="_Toc512930912"/>
+      <w:bookmarkStart w:id="24" w:name="_Toc20715759"/>
       <w:proofErr w:type="spellStart"/>
       <w:r>
         <w:rPr>
@@ -1584,6 +1578,7 @@
         </w:rPr>
         <w:t>Usuário</w:t>
       </w:r>
+      <w:bookmarkEnd w:id="17"/>
       <w:bookmarkEnd w:id="18"/>
       <w:bookmarkEnd w:id="19"/>
       <w:bookmarkEnd w:id="20"/>
@@ -1591,7 +1586,6 @@
       <w:bookmarkEnd w:id="22"/>
       <w:bookmarkEnd w:id="23"/>
       <w:bookmarkEnd w:id="24"/>
-      <w:bookmarkEnd w:id="25"/>
       <w:proofErr w:type="spellEnd"/>
     </w:p>
     <w:p/>
@@ -1669,11 +1663,11 @@
           <w:lang w:val="pt-BR"/>
         </w:rPr>
       </w:pPr>
-      <w:bookmarkStart w:id="26" w:name="_Toc436203387"/>
-      <w:bookmarkStart w:id="27" w:name="_Toc452813590"/>
-      <w:bookmarkStart w:id="28" w:name="_Toc512930915"/>
-      <w:bookmarkStart w:id="29" w:name="_Toc20715760"/>
-      <w:bookmarkEnd w:id="17"/>
+      <w:bookmarkStart w:id="25" w:name="_Toc436203387"/>
+      <w:bookmarkStart w:id="26" w:name="_Toc452813590"/>
+      <w:bookmarkStart w:id="27" w:name="_Toc512930915"/>
+      <w:bookmarkStart w:id="28" w:name="_Toc20715760"/>
+      <w:bookmarkEnd w:id="16"/>
       <w:r>
         <w:rPr>
           <w:rFonts w:cs="Arial"/>
@@ -1682,10 +1676,10 @@
         </w:rPr>
         <w:t>Visão Geral do Produto</w:t>
       </w:r>
+      <w:bookmarkEnd w:id="25"/>
       <w:bookmarkEnd w:id="26"/>
       <w:bookmarkEnd w:id="27"/>
       <w:bookmarkEnd w:id="28"/>
-      <w:bookmarkEnd w:id="29"/>
     </w:p>
     <w:p>
       <w:pPr>
@@ -1696,9 +1690,9 @@
           <w:lang w:val="pt-BR"/>
         </w:rPr>
       </w:pPr>
-      <w:bookmarkStart w:id="30" w:name="_Toc452813588"/>
-      <w:bookmarkStart w:id="31" w:name="_Toc512930913"/>
-      <w:bookmarkStart w:id="32" w:name="_Toc20715763"/>
+      <w:bookmarkStart w:id="29" w:name="_Toc452813588"/>
+      <w:bookmarkStart w:id="30" w:name="_Toc512930913"/>
+      <w:bookmarkStart w:id="31" w:name="_Toc20715763"/>
       <w:r>
         <w:rPr>
           <w:rFonts w:cs="Arial"/>
@@ -1706,9 +1700,9 @@
         </w:rPr>
         <w:t>Necessidades e Características</w:t>
       </w:r>
+      <w:bookmarkEnd w:id="29"/>
       <w:bookmarkEnd w:id="30"/>
       <w:bookmarkEnd w:id="31"/>
-      <w:bookmarkEnd w:id="32"/>
     </w:p>
     <w:p>
       <w:pPr>
@@ -2252,8 +2246,17 @@
                 <w:rFonts w:ascii="Arial" w:hAnsi="Arial" w:cs="Arial"/>
                 <w:lang w:val="pt-BR"/>
               </w:rPr>
-              <w:t>Encontrar estacionamentos cadastrados</w:t>
-            </w:r>
+              <w:t xml:space="preserve">Localizar </w:t>
+            </w:r>
+            <w:proofErr w:type="gramStart"/>
+            <w:r>
+              <w:rPr>
+                <w:rFonts w:ascii="Arial" w:hAnsi="Arial" w:cs="Arial"/>
+                <w:lang w:val="pt-BR"/>
+              </w:rPr>
+              <w:t>estacionamento cadastrados</w:t>
+            </w:r>
+            <w:proofErr w:type="gramEnd"/>
           </w:p>
         </w:tc>
         <w:tc>
@@ -2678,6 +2681,7 @@
           <w:lang w:val="pt-BR"/>
         </w:rPr>
       </w:pPr>
+      <w:bookmarkStart w:id="32" w:name="_GoBack"/>
     </w:p>
     <w:p>
       <w:pPr>
@@ -2693,6 +2697,7 @@
       <w:bookmarkStart w:id="34" w:name="_Toc452813602"/>
       <w:bookmarkStart w:id="35" w:name="_Toc512930919"/>
       <w:bookmarkStart w:id="36" w:name="_Toc20715765"/>
+      <w:bookmarkEnd w:id="32"/>
       <w:r>
         <w:rPr>
           <w:rFonts w:cs="Arial"/>
@@ -6983,7 +6988,7 @@
 </file>
 
 <file path=customXml/itemProps1.xml><?xml version="1.0" encoding="utf-8"?>
-<ds:datastoreItem xmlns:ds="http://schemas.openxmlformats.org/officeDocument/2006/customXml" ds:itemID="{DFB62071-6CA8-4DC4-86ED-C4D1026136A1}">
+<ds:datastoreItem xmlns:ds="http://schemas.openxmlformats.org/officeDocument/2006/customXml" ds:itemID="{4BC680ED-EFC9-4D31-8A25-34DB6A475098}">
   <ds:schemaRefs>
     <ds:schemaRef ds:uri="http://schemas.openxmlformats.org/officeDocument/2006/bibliography"/>
   </ds:schemaRefs>

--- a/requisitos/AP- Visao.docx
+++ b/requisitos/AP- Visao.docx
@@ -2187,9 +2187,8 @@
                 <w:color w:val="000000"/>
                 <w:lang w:val="pt-BR"/>
               </w:rPr>
-              <w:t>Permite verificação de horários de maior e menor utilização</w:t>
-            </w:r>
-            <w:proofErr w:type="gramStart"/>
+              <w:t>Permite verificação de horári</w:t>
+            </w:r>
             <w:r>
               <w:rPr>
                 <w:rFonts w:cs="Arial"/>
@@ -2197,7 +2196,7 @@
                 <w:color w:val="000000"/>
                 <w:lang w:val="pt-BR"/>
               </w:rPr>
-              <w:t xml:space="preserve">  </w:t>
+              <w:t xml:space="preserve">os de maior e menor utilização </w:t>
             </w:r>
           </w:p>
         </w:tc>
@@ -2215,7 +2214,6 @@
                 <w:lang w:val="pt-BR"/>
               </w:rPr>
             </w:pPr>
-            <w:proofErr w:type="gramEnd"/>
             <w:r>
               <w:rPr>
                 <w:rFonts w:ascii="Arial" w:hAnsi="Arial" w:cs="Arial"/>
@@ -2241,6 +2239,7 @@
                 <w:lang w:val="pt-BR"/>
               </w:rPr>
             </w:pPr>
+            <w:bookmarkStart w:id="32" w:name="_GoBack"/>
             <w:r>
               <w:rPr>
                 <w:rFonts w:ascii="Arial" w:hAnsi="Arial" w:cs="Arial"/>
@@ -2311,9 +2310,8 @@
                 <w:color w:val="000000"/>
                 <w:lang w:val="pt-BR"/>
               </w:rPr>
-              <w:t xml:space="preserve">Permite que o cliente encontre o estacionamento cadastrado no </w:t>
-            </w:r>
-            <w:proofErr w:type="spellStart"/>
+              <w:t xml:space="preserve">Permite que o cliente </w:t>
+            </w:r>
             <w:r>
               <w:rPr>
                 <w:rFonts w:cs="Arial"/>
@@ -2321,9 +2319,8 @@
                 <w:color w:val="000000"/>
                 <w:lang w:val="pt-BR"/>
               </w:rPr>
-              <w:t>Agile</w:t>
-            </w:r>
-            <w:proofErr w:type="spellEnd"/>
+              <w:t>localize</w:t>
+            </w:r>
             <w:r>
               <w:rPr>
                 <w:rFonts w:cs="Arial"/>
@@ -2331,7 +2328,25 @@
                 <w:color w:val="000000"/>
                 <w:lang w:val="pt-BR"/>
               </w:rPr>
-              <w:t xml:space="preserve"> Parking mais próximo</w:t>
+              <w:t xml:space="preserve"> o estacionamento cadastrado</w:t>
+            </w:r>
+            <w:r>
+              <w:rPr>
+                <w:rFonts w:cs="Arial"/>
+                <w:i w:val="0"/>
+                <w:color w:val="000000"/>
+                <w:lang w:val="pt-BR"/>
+              </w:rPr>
+              <w:t xml:space="preserve"> e o encontre no mapa</w:t>
+            </w:r>
+            <w:r>
+              <w:rPr>
+                <w:rFonts w:cs="Arial"/>
+                <w:i w:val="0"/>
+                <w:color w:val="000000"/>
+                <w:lang w:val="pt-BR"/>
+              </w:rPr>
+              <w:t xml:space="preserve"> </w:t>
             </w:r>
           </w:p>
         </w:tc>
@@ -2359,6 +2374,7 @@
           </w:p>
         </w:tc>
       </w:tr>
+      <w:bookmarkEnd w:id="32"/>
       <w:tr>
         <w:tc>
           <w:tcPr>
@@ -2681,7 +2697,6 @@
           <w:lang w:val="pt-BR"/>
         </w:rPr>
       </w:pPr>
-      <w:bookmarkStart w:id="32" w:name="_GoBack"/>
     </w:p>
     <w:p>
       <w:pPr>
@@ -2697,7 +2712,6 @@
       <w:bookmarkStart w:id="34" w:name="_Toc452813602"/>
       <w:bookmarkStart w:id="35" w:name="_Toc512930919"/>
       <w:bookmarkStart w:id="36" w:name="_Toc20715765"/>
-      <w:bookmarkEnd w:id="32"/>
       <w:r>
         <w:rPr>
           <w:rFonts w:cs="Arial"/>
@@ -6988,7 +7002,7 @@
 </file>
 
 <file path=customXml/itemProps1.xml><?xml version="1.0" encoding="utf-8"?>
-<ds:datastoreItem xmlns:ds="http://schemas.openxmlformats.org/officeDocument/2006/customXml" ds:itemID="{4BC680ED-EFC9-4D31-8A25-34DB6A475098}">
+<ds:datastoreItem xmlns:ds="http://schemas.openxmlformats.org/officeDocument/2006/customXml" ds:itemID="{A7E34B2D-F595-4260-AEE4-1B0499DA83F1}">
   <ds:schemaRefs>
     <ds:schemaRef ds:uri="http://schemas.openxmlformats.org/officeDocument/2006/bibliography"/>
   </ds:schemaRefs>
